--- a/Resume/Resume.docx
+++ b/Resume/Resume.docx
@@ -1,6 +1,6 @@
 
 <file path=word/document.xml><?xml version="1.0" encoding="utf-8"?>
-<w:document xmlns:wpc="http://schemas.microsoft.com/office/word/2010/wordprocessingCanvas" xmlns:cx="http://schemas.microsoft.com/office/drawing/2014/chartex" xmlns:cx1="http://schemas.microsoft.com/office/drawing/2015/9/8/chartex" xmlns:cx2="http://schemas.microsoft.com/office/drawing/2015/10/21/chartex" xmlns:cx3="http://schemas.microsoft.com/office/drawing/2016/5/9/chartex" xmlns:cx4="http://schemas.microsoft.com/office/drawing/2016/5/10/chartex" xmlns:cx5="http://schemas.microsoft.com/office/drawing/2016/5/11/chartex" xmlns:mc="http://schemas.openxmlformats.org/markup-compatibility/2006" xmlns:o="urn:schemas-microsoft-com:office:office" xmlns:r="http://schemas.openxmlformats.org/officeDocument/2006/relationships" xmlns:m="http://schemas.openxmlformats.org/officeDocument/2006/math" xmlns:v="urn:schemas-microsoft-com:vml" xmlns:wp14="http://schemas.microsoft.com/office/word/2010/wordprocessingDrawing" xmlns:wp="http://schemas.openxmlformats.org/drawingml/2006/wordprocessingDrawing" xmlns:w10="urn:schemas-microsoft-com:office:word" xmlns:w="http://schemas.openxmlformats.org/wordprocessingml/2006/main" xmlns:w14="http://schemas.microsoft.com/office/word/2010/wordml" xmlns:w15="http://schemas.microsoft.com/office/word/2012/wordml" xmlns:w16se="http://schemas.microsoft.com/office/word/2015/wordml/symex" xmlns:wpg="http://schemas.microsoft.com/office/word/2010/wordprocessingGroup" xmlns:wpi="http://schemas.microsoft.com/office/word/2010/wordprocessingInk" xmlns:wne="http://schemas.microsoft.com/office/word/2006/wordml" xmlns:wps="http://schemas.microsoft.com/office/word/2010/wordprocessingShape" mc:Ignorable="w14 w15 w16se wp14">
+<w:document xmlns:wpc="http://schemas.microsoft.com/office/word/2010/wordprocessingCanvas" xmlns:mc="http://schemas.openxmlformats.org/markup-compatibility/2006" xmlns:o="urn:schemas-microsoft-com:office:office" xmlns:r="http://schemas.openxmlformats.org/officeDocument/2006/relationships" xmlns:m="http://schemas.openxmlformats.org/officeDocument/2006/math" xmlns:v="urn:schemas-microsoft-com:vml" xmlns:wp14="http://schemas.microsoft.com/office/word/2010/wordprocessingDrawing" xmlns:wp="http://schemas.openxmlformats.org/drawingml/2006/wordprocessingDrawing" xmlns:w10="urn:schemas-microsoft-com:office:word" xmlns:w="http://schemas.openxmlformats.org/wordprocessingml/2006/main" xmlns:w14="http://schemas.microsoft.com/office/word/2010/wordml" xmlns:w15="http://schemas.microsoft.com/office/word/2012/wordml" xmlns:wpg="http://schemas.microsoft.com/office/word/2010/wordprocessingGroup" xmlns:wpi="http://schemas.microsoft.com/office/word/2010/wordprocessingInk" xmlns:wne="http://schemas.microsoft.com/office/word/2006/wordml" xmlns:wps="http://schemas.microsoft.com/office/word/2010/wordprocessingShape" mc:Ignorable="w14 w15 wp14">
   <w:body>
     <w:p>
       <w:pPr>
@@ -124,10 +124,7 @@
         <w:tab/>
       </w:r>
       <w:r>
-        <w:t>2016 –</w:t>
-      </w:r>
-      <w:r>
-        <w:t xml:space="preserve"> Present</w:t>
+        <w:t>2016 – Present</w:t>
       </w:r>
     </w:p>
     <w:p>
@@ -156,6 +153,12 @@
       </w:pPr>
       <w:r>
         <w:t>Helped to develop and maintain the test automation component of the continuous integration cycle.  Wrote a Python/Selenium-based testing framework designed to exercise the Coding &amp; Reimbursement software developed by 3M HIS.</w:t>
+      </w:r>
+      <w:r>
+        <w:t xml:space="preserve">  Worked with </w:t>
+      </w:r>
+      <w:r>
+        <w:t>test automation engineers to make use of the framework.</w:t>
       </w:r>
     </w:p>
     <w:p>
@@ -219,6 +222,9 @@
       <w:r>
         <w:t>odified existing tools to add new features and functionality.</w:t>
       </w:r>
+      <w:r>
+        <w:t xml:space="preserve">  Worked closely with those implementing the content build pipeline and engine consumption of game assets.</w:t>
+      </w:r>
     </w:p>
     <w:p>
       <w:pPr>
@@ -282,7 +288,19 @@
         <w:t>.</w:t>
       </w:r>
       <w:r>
-        <w:t xml:space="preserve">  Worked on the CPU- and GPU-side implementation of the particle system, as well as developed a particle-system authoring tool with live-authoring capabilities.  Write low-level math routines and optimized them with assembly or </w:t>
+        <w:t xml:space="preserve">  Worked on the CPU- and GPU-side implementation of the particle system, as well as developed a particle-system authoring tool with live-authoring capabilities.  Wr</w:t>
+      </w:r>
+      <w:r>
+        <w:t>o</w:t>
+      </w:r>
+      <w:r>
+        <w:t>te low-level math routines and optimized them with</w:t>
+      </w:r>
+      <w:r>
+        <w:t xml:space="preserve"> assembly and</w:t>
+      </w:r>
+      <w:r>
+        <w:t xml:space="preserve"> </w:t>
       </w:r>
       <w:r>
         <w:t xml:space="preserve">SIMD </w:t>
@@ -344,7 +362,10 @@
         <w:spacing w:after="0"/>
       </w:pPr>
       <w:r>
-        <w:t>Helped fellow students with computer-related tasks.</w:t>
+        <w:t>Helped fellow stude</w:t>
+      </w:r>
+      <w:r>
+        <w:t>nts with computer-related tasks while earning a 4-year degree.</w:t>
       </w:r>
     </w:p>
     <w:p>
@@ -372,10 +393,7 @@
         <w:tab/>
       </w:r>
       <w:r>
-        <w:t>2001 –</w:t>
-      </w:r>
-      <w:r>
-        <w:t xml:space="preserve"> 2002</w:t>
+        <w:t>2001 – 2002</w:t>
       </w:r>
     </w:p>
     <w:p>
@@ -403,7 +421,16 @@
         <w:spacing w:after="0"/>
       </w:pPr>
       <w:r>
-        <w:t>Developed the front-end menu system used to choose characters, levels and other options before proceeding into game-play.</w:t>
+        <w:t>Developed the front-end menu system used to choose characters, levels</w:t>
+      </w:r>
+      <w:r>
+        <w:t>, user preferences</w:t>
+      </w:r>
+      <w:r>
+        <w:t xml:space="preserve"> and other options before proceeding into game-play.</w:t>
+      </w:r>
+      <w:r>
+        <w:t xml:space="preserve">  Worked closely with artists and designers to fulfil all software requirements.</w:t>
       </w:r>
     </w:p>
     <w:p>
@@ -498,7 +525,6 @@
           <w:sz w:val="28"/>
           <w:szCs w:val="28"/>
         </w:rPr>
-        <w:lastRenderedPageBreak/>
         <w:t>Education History</w:t>
       </w:r>
     </w:p>
@@ -527,10 +553,7 @@
         <w:tab/>
       </w:r>
       <w:r>
-        <w:t>2003 –</w:t>
-      </w:r>
-      <w:r>
-        <w:t xml:space="preserve"> 2007</w:t>
+        <w:t>2003 – 2007</w:t>
       </w:r>
     </w:p>
     <w:p>
@@ -609,7 +632,19 @@
         <w:rPr>
           <w:i/>
         </w:rPr>
-        <w:t>, Centerville, Utah</w:t>
+        <w:t xml:space="preserve">, </w:t>
+      </w:r>
+      <w:r>
+        <w:rPr>
+          <w:i/>
+        </w:rPr>
+        <w:t>Bountiful</w:t>
+      </w:r>
+      <w:r>
+        <w:rPr>
+          <w:i/>
+        </w:rPr>
+        <w:t>, Utah</w:t>
       </w:r>
     </w:p>
     <w:p>
@@ -727,6 +762,12 @@
         </w:rPr>
         <w:t>anguages</w:t>
       </w:r>
+      <w:r>
+        <w:rPr>
+          <w:b/>
+        </w:rPr>
+        <w:t xml:space="preserve"> &amp; Paradigms</w:t>
+      </w:r>
     </w:p>
     <w:p>
       <w:pPr>
@@ -762,6 +803,9 @@
       <w:r>
         <w:t>PHP</w:t>
       </w:r>
+      <w:r>
+        <w:t>, OOP, Scrum, Agile</w:t>
+      </w:r>
     </w:p>
     <w:p>
       <w:pPr>
@@ -811,64 +855,73 @@
         <w:t>MFC, Qt, wxWidgets, MongoDB, SQL</w:t>
       </w:r>
       <w:r>
-        <w:t>, Git, DevStudio, PyCharm, Angular</w:t>
-      </w:r>
-      <w:r>
-        <w:t>JS</w:t>
-      </w:r>
-      <w:r>
-        <w:t xml:space="preserve">, JQuery, </w:t>
-      </w:r>
-      <w:r>
-        <w:t>NodeJS</w:t>
-      </w:r>
-      <w:r>
-        <w:t>, Windows, Linux</w:t>
-      </w:r>
-    </w:p>
-    <w:p>
-      <w:pPr>
-        <w:spacing w:after="0"/>
-      </w:pPr>
-    </w:p>
-    <w:p>
-      <w:pPr>
-        <w:spacing w:after="0"/>
-        <w:rPr>
-          <w:b/>
-        </w:rPr>
-      </w:pPr>
-      <w:r>
-        <w:rPr>
-          <w:b/>
-        </w:rPr>
-        <w:t>General Interests</w:t>
-      </w:r>
-    </w:p>
-    <w:p>
-      <w:pPr>
-        <w:spacing w:after="0"/>
-      </w:pPr>
-      <w:r>
-        <w:t xml:space="preserve">Computational geometry, </w:t>
-      </w:r>
-      <w:r>
-        <w:t>procedurally generated images</w:t>
-      </w:r>
-      <w:r>
-        <w:t xml:space="preserve"> (e.g., fractals, ray-tracing)</w:t>
-      </w:r>
-      <w:r>
-        <w:t xml:space="preserve">, </w:t>
-      </w:r>
-      <w:r>
-        <w:t xml:space="preserve">geometric algebra, </w:t>
-      </w:r>
-      <w:r>
-        <w:t>group theory, twisty puzzles, hiking, rock climbing, mountain biking, skiing</w:t>
+        <w:t xml:space="preserve">, Git, </w:t>
+      </w:r>
+      <w:r>
+        <w:t xml:space="preserve">MS </w:t>
       </w:r>
       <w:bookmarkStart w:id="0" w:name="_GoBack"/>
       <w:bookmarkEnd w:id="0"/>
+      <w:r>
+        <w:t>DevStudio, PyCharm, Angular</w:t>
+      </w:r>
+      <w:r>
+        <w:t>JS</w:t>
+      </w:r>
+      <w:r>
+        <w:t xml:space="preserve">, JQuery, </w:t>
+      </w:r>
+      <w:r>
+        <w:t>NodeJS</w:t>
+      </w:r>
+      <w:r>
+        <w:t>, Windows, Linux</w:t>
+      </w:r>
+      <w:r>
+        <w:t>, Snapcraft</w:t>
+      </w:r>
+    </w:p>
+    <w:p>
+      <w:pPr>
+        <w:spacing w:after="0"/>
+      </w:pPr>
+    </w:p>
+    <w:p>
+      <w:pPr>
+        <w:spacing w:after="0"/>
+        <w:rPr>
+          <w:b/>
+        </w:rPr>
+      </w:pPr>
+      <w:r>
+        <w:rPr>
+          <w:b/>
+        </w:rPr>
+        <w:t>General Interests</w:t>
+      </w:r>
+    </w:p>
+    <w:p>
+      <w:pPr>
+        <w:spacing w:after="0"/>
+      </w:pPr>
+      <w:r>
+        <w:t xml:space="preserve">Computational geometry, </w:t>
+      </w:r>
+      <w:r>
+        <w:t>procedurally generated images</w:t>
+      </w:r>
+      <w:r>
+        <w:t xml:space="preserve"> (e.g., fractals, ray-tracing)</w:t>
+      </w:r>
+      <w:r>
+        <w:t xml:space="preserve">, </w:t>
+      </w:r>
+      <w:r>
+        <w:t xml:space="preserve">geometric algebra, </w:t>
+      </w:r>
+      <w:r>
+        <w:t>group theory, twisty puzzles, hiking, rock climbing, mountain biking, skiing</w:t>
+      </w:r>
     </w:p>
     <w:sectPr>
       <w:pgSz w:w="12240" w:h="15840"/>
@@ -881,7 +934,7 @@
 </file>
 
 <file path=word/styles.xml><?xml version="1.0" encoding="utf-8"?>
-<w:styles xmlns:mc="http://schemas.openxmlformats.org/markup-compatibility/2006" xmlns:r="http://schemas.openxmlformats.org/officeDocument/2006/relationships" xmlns:w="http://schemas.openxmlformats.org/wordprocessingml/2006/main" xmlns:w14="http://schemas.microsoft.com/office/word/2010/wordml" xmlns:w15="http://schemas.microsoft.com/office/word/2012/wordml" xmlns:w16se="http://schemas.microsoft.com/office/word/2015/wordml/symex" mc:Ignorable="w14 w15 w16se">
+<w:styles xmlns:mc="http://schemas.openxmlformats.org/markup-compatibility/2006" xmlns:r="http://schemas.openxmlformats.org/officeDocument/2006/relationships" xmlns:w="http://schemas.openxmlformats.org/wordprocessingml/2006/main" xmlns:w14="http://schemas.microsoft.com/office/word/2010/wordml" xmlns:w15="http://schemas.microsoft.com/office/word/2012/wordml" mc:Ignorable="w14 w15">
   <w:docDefaults>
     <w:rPrDefault>
       <w:rPr>
@@ -897,7 +950,7 @@
       </w:pPr>
     </w:pPrDefault>
   </w:docDefaults>
-  <w:latentStyles w:defLockedState="0" w:defUIPriority="99" w:defSemiHidden="0" w:defUnhideWhenUsed="0" w:defQFormat="0" w:count="374">
+  <w:latentStyles w:defLockedState="0" w:defUIPriority="99" w:defSemiHidden="0" w:defUnhideWhenUsed="0" w:defQFormat="0" w:count="371">
     <w:lsdException w:name="Normal" w:uiPriority="0" w:qFormat="1"/>
     <w:lsdException w:name="heading 1" w:uiPriority="9" w:qFormat="1"/>
     <w:lsdException w:name="heading 2" w:semiHidden="1" w:uiPriority="9" w:unhideWhenUsed="1" w:qFormat="1"/>
@@ -1269,9 +1322,6 @@
     <w:lsdException w:name="List Table 5 Dark Accent 6" w:uiPriority="50"/>
     <w:lsdException w:name="List Table 6 Colorful Accent 6" w:uiPriority="51"/>
     <w:lsdException w:name="List Table 7 Colorful Accent 6" w:uiPriority="52"/>
-    <w:lsdException w:name="Mention" w:semiHidden="1" w:unhideWhenUsed="1"/>
-    <w:lsdException w:name="Smart Hyperlink" w:semiHidden="1" w:unhideWhenUsed="1"/>
-    <w:lsdException w:name="Hashtag" w:semiHidden="1" w:unhideWhenUsed="1"/>
   </w:latentStyles>
   <w:style w:type="paragraph" w:default="1" w:styleId="Normal">
     <w:name w:val="Normal"/>
@@ -1315,7 +1365,7 @@
       <w:u w:val="single"/>
     </w:rPr>
   </w:style>
-  <w:style w:type="character" w:styleId="Mention">
+  <w:style w:type="character" w:customStyle="1" w:styleId="Mention">
     <w:name w:val="Mention"/>
     <w:basedOn w:val="DefaultParagraphFont"/>
     <w:uiPriority w:val="99"/>

--- a/Resume/Resume.docx
+++ b/Resume/Resume.docx
@@ -305,8 +305,13 @@
       <w:r>
         <w:t xml:space="preserve">SIMD </w:t>
       </w:r>
-      <w:r>
-        <w:t>intrinsics.</w:t>
+      <w:proofErr w:type="spellStart"/>
+      <w:r>
+        <w:t>intrinsics</w:t>
+      </w:r>
+      <w:proofErr w:type="spellEnd"/>
+      <w:r>
+        <w:t>.</w:t>
       </w:r>
     </w:p>
     <w:p>
@@ -622,11 +627,19 @@
           <w:i/>
         </w:rPr>
       </w:pPr>
-      <w:r>
-        <w:rPr>
-          <w:i/>
-        </w:rPr>
-        <w:t>Viewmont High School</w:t>
+      <w:proofErr w:type="spellStart"/>
+      <w:r>
+        <w:rPr>
+          <w:i/>
+        </w:rPr>
+        <w:t>Viewmont</w:t>
+      </w:r>
+      <w:proofErr w:type="spellEnd"/>
+      <w:r>
+        <w:rPr>
+          <w:i/>
+        </w:rPr>
+        <w:t xml:space="preserve"> High School</w:t>
       </w:r>
       <w:r>
         <w:rPr>
@@ -779,8 +792,13 @@
       <w:r>
         <w:t xml:space="preserve">Java, </w:t>
       </w:r>
-      <w:r>
-        <w:t>Lua, Python, Perl,</w:t>
+      <w:proofErr w:type="spellStart"/>
+      <w:r>
+        <w:t>Lua</w:t>
+      </w:r>
+      <w:proofErr w:type="spellEnd"/>
+      <w:r>
+        <w:t>, Python, Perl,</w:t>
       </w:r>
       <w:r>
         <w:t xml:space="preserve"> JavaScript,</w:t>
@@ -852,34 +870,94 @@
         <w:t xml:space="preserve"> </w:t>
       </w:r>
       <w:r>
-        <w:t>MFC, Qt, wxWidgets, MongoDB, SQL</w:t>
-      </w:r>
-      <w:r>
-        <w:t xml:space="preserve">, Git, </w:t>
+        <w:t xml:space="preserve">MFC, </w:t>
+      </w:r>
+      <w:proofErr w:type="spellStart"/>
+      <w:r>
+        <w:t>Qt</w:t>
+      </w:r>
+      <w:proofErr w:type="spellEnd"/>
+      <w:r>
+        <w:t xml:space="preserve">, </w:t>
+      </w:r>
+      <w:proofErr w:type="spellStart"/>
+      <w:r>
+        <w:t>wxWidgets</w:t>
+      </w:r>
+      <w:proofErr w:type="spellEnd"/>
+      <w:r>
+        <w:t>, MongoDB, SQL</w:t>
+      </w:r>
+      <w:r>
+        <w:t xml:space="preserve">, </w:t>
+      </w:r>
+      <w:proofErr w:type="spellStart"/>
+      <w:r>
+        <w:t>Git</w:t>
+      </w:r>
+      <w:proofErr w:type="spellEnd"/>
+      <w:r>
+        <w:t xml:space="preserve">, </w:t>
       </w:r>
       <w:r>
         <w:t xml:space="preserve">MS </w:t>
+      </w:r>
+      <w:proofErr w:type="spellStart"/>
+      <w:r>
+        <w:t>DevStudio</w:t>
+      </w:r>
+      <w:proofErr w:type="spellEnd"/>
+      <w:r>
+        <w:t xml:space="preserve">, </w:t>
+      </w:r>
+      <w:proofErr w:type="spellStart"/>
+      <w:r>
+        <w:t>PyCharm</w:t>
+      </w:r>
+      <w:proofErr w:type="spellEnd"/>
+      <w:r>
+        <w:t xml:space="preserve">, </w:t>
+      </w:r>
+      <w:r>
+        <w:t xml:space="preserve">JQuery, </w:t>
+      </w:r>
+      <w:proofErr w:type="spellStart"/>
+      <w:r>
+        <w:t>NodeJS</w:t>
+      </w:r>
+      <w:proofErr w:type="spellEnd"/>
+      <w:r>
+        <w:t xml:space="preserve">, </w:t>
+      </w:r>
+      <w:proofErr w:type="spellStart"/>
+      <w:r>
+        <w:t>ReactJS</w:t>
+      </w:r>
+      <w:proofErr w:type="spellEnd"/>
+      <w:r>
+        <w:t xml:space="preserve">, </w:t>
+      </w:r>
+      <w:proofErr w:type="spellStart"/>
+      <w:r>
+        <w:t>RxJS</w:t>
+      </w:r>
+      <w:proofErr w:type="spellEnd"/>
+      <w:r>
+        <w:t xml:space="preserve">, </w:t>
+      </w:r>
+      <w:r>
+        <w:t>Windows, Linux</w:t>
+      </w:r>
+      <w:r>
+        <w:t xml:space="preserve">, </w:t>
+      </w:r>
+      <w:proofErr w:type="spellStart"/>
+      <w:r>
+        <w:t>Snapcraft</w:t>
       </w:r>
       <w:bookmarkStart w:id="0" w:name="_GoBack"/>
       <w:bookmarkEnd w:id="0"/>
-      <w:r>
-        <w:t>DevStudio, PyCharm, Angular</w:t>
-      </w:r>
-      <w:r>
-        <w:t>JS</w:t>
-      </w:r>
-      <w:r>
-        <w:t xml:space="preserve">, JQuery, </w:t>
-      </w:r>
-      <w:r>
-        <w:t>NodeJS</w:t>
-      </w:r>
-      <w:r>
-        <w:t>, Windows, Linux</w:t>
-      </w:r>
-      <w:r>
-        <w:t>, Snapcraft</w:t>
-      </w:r>
+      <w:proofErr w:type="spellEnd"/>
     </w:p>
     <w:p>
       <w:pPr>

--- a/Resume/Resume.docx
+++ b/Resume/Resume.docx
@@ -1,6 +1,6 @@
 
 <file path=word/document.xml><?xml version="1.0" encoding="utf-8"?>
-<w:document xmlns:wpc="http://schemas.microsoft.com/office/word/2010/wordprocessingCanvas" xmlns:mc="http://schemas.openxmlformats.org/markup-compatibility/2006" xmlns:o="urn:schemas-microsoft-com:office:office" xmlns:r="http://schemas.openxmlformats.org/officeDocument/2006/relationships" xmlns:m="http://schemas.openxmlformats.org/officeDocument/2006/math" xmlns:v="urn:schemas-microsoft-com:vml" xmlns:wp14="http://schemas.microsoft.com/office/word/2010/wordprocessingDrawing" xmlns:wp="http://schemas.openxmlformats.org/drawingml/2006/wordprocessingDrawing" xmlns:w10="urn:schemas-microsoft-com:office:word" xmlns:w="http://schemas.openxmlformats.org/wordprocessingml/2006/main" xmlns:w14="http://schemas.microsoft.com/office/word/2010/wordml" xmlns:w15="http://schemas.microsoft.com/office/word/2012/wordml" xmlns:wpg="http://schemas.microsoft.com/office/word/2010/wordprocessingGroup" xmlns:wpi="http://schemas.microsoft.com/office/word/2010/wordprocessingInk" xmlns:wne="http://schemas.microsoft.com/office/word/2006/wordml" xmlns:wps="http://schemas.microsoft.com/office/word/2010/wordprocessingShape" mc:Ignorable="w14 w15 wp14">
+<w:document xmlns:wpc="http://schemas.microsoft.com/office/word/2010/wordprocessingCanvas" xmlns:cx="http://schemas.microsoft.com/office/drawing/2014/chartex" xmlns:cx1="http://schemas.microsoft.com/office/drawing/2015/9/8/chartex" xmlns:cx2="http://schemas.microsoft.com/office/drawing/2015/10/21/chartex" xmlns:cx3="http://schemas.microsoft.com/office/drawing/2016/5/9/chartex" xmlns:cx4="http://schemas.microsoft.com/office/drawing/2016/5/10/chartex" xmlns:cx5="http://schemas.microsoft.com/office/drawing/2016/5/11/chartex" xmlns:cx6="http://schemas.microsoft.com/office/drawing/2016/5/12/chartex" xmlns:cx7="http://schemas.microsoft.com/office/drawing/2016/5/13/chartex" xmlns:cx8="http://schemas.microsoft.com/office/drawing/2016/5/14/chartex" xmlns:mc="http://schemas.openxmlformats.org/markup-compatibility/2006" xmlns:aink="http://schemas.microsoft.com/office/drawing/2016/ink" xmlns:am3d="http://schemas.microsoft.com/office/drawing/2017/model3d" xmlns:o="urn:schemas-microsoft-com:office:office" xmlns:r="http://schemas.openxmlformats.org/officeDocument/2006/relationships" xmlns:m="http://schemas.openxmlformats.org/officeDocument/2006/math" xmlns:v="urn:schemas-microsoft-com:vml" xmlns:wp14="http://schemas.microsoft.com/office/word/2010/wordprocessingDrawing" xmlns:wp="http://schemas.openxmlformats.org/drawingml/2006/wordprocessingDrawing" xmlns:w10="urn:schemas-microsoft-com:office:word" xmlns:w="http://schemas.openxmlformats.org/wordprocessingml/2006/main" xmlns:w14="http://schemas.microsoft.com/office/word/2010/wordml" xmlns:w15="http://schemas.microsoft.com/office/word/2012/wordml" xmlns:w16cid="http://schemas.microsoft.com/office/word/2016/wordml/cid" xmlns:w16se="http://schemas.microsoft.com/office/word/2015/wordml/symex" xmlns:wpg="http://schemas.microsoft.com/office/word/2010/wordprocessingGroup" xmlns:wpi="http://schemas.microsoft.com/office/word/2010/wordprocessingInk" xmlns:wne="http://schemas.microsoft.com/office/word/2006/wordml" xmlns:wps="http://schemas.microsoft.com/office/word/2010/wordprocessingShape" mc:Ignorable="w14 w15 w16se w16cid wp14">
   <w:body>
     <w:p>
       <w:pPr>
@@ -53,7 +53,7 @@
         <w:spacing w:after="0"/>
         <w:jc w:val="center"/>
       </w:pPr>
-      <w:hyperlink r:id="rId4" w:history="1">
+      <w:hyperlink r:id="rId6" w:history="1">
         <w:r>
           <w:rPr>
             <w:rStyle w:val="Hyperlink"/>
@@ -67,7 +67,7 @@
         <w:spacing w:after="0"/>
         <w:jc w:val="center"/>
       </w:pPr>
-      <w:hyperlink r:id="rId5" w:history="1">
+      <w:hyperlink r:id="rId7" w:history="1">
         <w:r>
           <w:rPr>
             <w:rStyle w:val="Hyperlink"/>
@@ -96,7 +96,7 @@
           <w:sz w:val="28"/>
           <w:szCs w:val="28"/>
         </w:rPr>
-        <w:t>Employment History</w:t>
+        <w:t>Employment</w:t>
       </w:r>
     </w:p>
     <w:p>
@@ -152,7 +152,19 @@
         <w:spacing w:after="0"/>
       </w:pPr>
       <w:r>
-        <w:t>Helped to develop and maintain the test automation component of the continuous integration cycle.  Wrote a Python/Selenium-based testing framework designed to exercise the Coding &amp; Reimbursement software developed by 3M HIS.</w:t>
+        <w:t xml:space="preserve">Helped to develop and maintain the test automation component of the continuous integration cycle.  Wrote a Python/Selenium-based testing framework designed to exercise the </w:t>
+      </w:r>
+      <w:r>
+        <w:t>c</w:t>
+      </w:r>
+      <w:r>
+        <w:t xml:space="preserve">oding &amp; </w:t>
+      </w:r>
+      <w:r>
+        <w:t>r</w:t>
+      </w:r>
+      <w:r>
+        <w:t>eimbursement software developed by 3M HIS.</w:t>
       </w:r>
       <w:r>
         <w:t xml:space="preserve">  Worked with </w:t>
@@ -214,16 +226,46 @@
         <w:spacing w:after="0"/>
       </w:pPr>
       <w:r>
-        <w:t xml:space="preserve">Developed new MFC/OpenGL-based tools for use in the asset-to-game pipeline.  Worked with tool users (artists) to optimize workflow and educate them on how to use the tools.  </w:t>
+        <w:t xml:space="preserve">Developed new </w:t>
+      </w:r>
+      <w:r>
+        <w:t>C++/</w:t>
+      </w:r>
+      <w:r>
+        <w:t>MFC/OpenGL-based tools for use in the asset-to-game pipeline.  Worked with tool users (artists</w:t>
+      </w:r>
+      <w:r>
+        <w:t xml:space="preserve"> and designers</w:t>
+      </w:r>
+      <w:r>
+        <w:t xml:space="preserve">) to optimize workflow and educate them on how to use the tools.  </w:t>
       </w:r>
       <w:r>
         <w:t>M</w:t>
       </w:r>
       <w:r>
-        <w:t>odified existing tools to add new features and functionality.</w:t>
-      </w:r>
-      <w:r>
-        <w:t xml:space="preserve">  Worked closely with those implementing the content build pipeline and engine consumption of game assets.</w:t>
+        <w:t>odified existing tools to</w:t>
+      </w:r>
+      <w:r>
+        <w:t xml:space="preserve"> fix bugs and</w:t>
+      </w:r>
+      <w:r>
+        <w:t xml:space="preserve"> add new features and functionality.</w:t>
+      </w:r>
+      <w:r>
+        <w:t xml:space="preserve">  Worked closely with those implementing the content</w:t>
+      </w:r>
+      <w:r>
+        <w:t>-</w:t>
+      </w:r>
+      <w:r>
+        <w:t>build</w:t>
+      </w:r>
+      <w:r>
+        <w:t xml:space="preserve"> </w:t>
+      </w:r>
+      <w:r>
+        <w:t>pipeline and engine consumption of game assets.</w:t>
       </w:r>
     </w:p>
     <w:p>
@@ -282,13 +324,22 @@
         <w:t>Developed file archiving software for use in packaging up files to be efficiently consumed by the game engine</w:t>
       </w:r>
       <w:r>
+        <w:t xml:space="preserve"> (named Octane)</w:t>
+      </w:r>
+      <w:r>
         <w:t xml:space="preserve"> at load time</w:t>
       </w:r>
       <w:r>
-        <w:t>.</w:t>
-      </w:r>
-      <w:r>
-        <w:t xml:space="preserve">  Worked on the CPU- and GPU-side implementation of the particle system, as well as developed a particle-system authoring tool with live-authoring capabilities.  Wr</w:t>
+        <w:t xml:space="preserve"> for the title “Bolt.”</w:t>
+      </w:r>
+      <w:r>
+        <w:t xml:space="preserve">  Worked on the CPU- and GPU-side implementation of the particle system, as well as developed a particle-system authoring tool with live-authoring capabilities</w:t>
+      </w:r>
+      <w:r>
+        <w:t xml:space="preserve"> that was used in many subsequent titles</w:t>
+      </w:r>
+      <w:r>
+        <w:t>.  Wr</w:t>
       </w:r>
       <w:r>
         <w:t>o</w:t>
@@ -305,13 +356,8 @@
       <w:r>
         <w:t xml:space="preserve">SIMD </w:t>
       </w:r>
-      <w:proofErr w:type="spellStart"/>
-      <w:r>
-        <w:t>intrinsics</w:t>
-      </w:r>
-      <w:proofErr w:type="spellEnd"/>
-      <w:r>
-        <w:t>.</w:t>
+      <w:r>
+        <w:t>intrinsics.</w:t>
       </w:r>
     </w:p>
     <w:p>
@@ -370,7 +416,10 @@
         <w:t>Helped fellow stude</w:t>
       </w:r>
       <w:r>
-        <w:t>nts with computer-related tasks while earning a 4-year degree.</w:t>
+        <w:t>nts with computer-related task</w:t>
+      </w:r>
+      <w:r>
+        <w:t>s while earning a 4-year degree (a B.S. in math.)</w:t>
       </w:r>
     </w:p>
     <w:p>
@@ -426,7 +475,13 @@
         <w:spacing w:after="0"/>
       </w:pPr>
       <w:r>
-        <w:t>Developed the front-end menu system used to choose characters, levels</w:t>
+        <w:t>Developed the front-end menu system</w:t>
+      </w:r>
+      <w:r>
+        <w:t xml:space="preserve"> (in C++)</w:t>
+      </w:r>
+      <w:r>
+        <w:t xml:space="preserve"> used to choose characters, levels</w:t>
       </w:r>
       <w:r>
         <w:t>, user preferences</w:t>
@@ -436,6 +491,9 @@
       </w:r>
       <w:r>
         <w:t xml:space="preserve">  Worked closely with artists and designers to fulfil all software requirements.</w:t>
+      </w:r>
+      <w:r>
+        <w:t xml:space="preserve">  Our title was “Legends of Wrestling II.”</w:t>
       </w:r>
     </w:p>
     <w:p>
@@ -489,6 +547,9 @@
     <w:p>
       <w:pPr>
         <w:spacing w:after="0"/>
+        <w:rPr>
+          <w:i/>
+        </w:rPr>
       </w:pPr>
       <w:r>
         <w:t>Worked on the particle system implementation and character customization feature</w:t>
@@ -497,23 +558,14 @@
         <w:t xml:space="preserve"> of the game</w:t>
       </w:r>
       <w:r>
-        <w:t>.</w:t>
-      </w:r>
-    </w:p>
-    <w:p>
-      <w:pPr>
-        <w:spacing w:after="0"/>
-      </w:pPr>
-    </w:p>
-    <w:p>
-      <w:pPr>
-        <w:spacing w:after="0"/>
-      </w:pPr>
-    </w:p>
-    <w:p>
-      <w:pPr>
-        <w:spacing w:after="0"/>
-      </w:pPr>
+        <w:t xml:space="preserve"> </w:t>
+      </w:r>
+      <w:r>
+        <w:t>“Legends of Wrestling I.”</w:t>
+      </w:r>
+      <w:r>
+        <w:t xml:space="preserve">  For example, splatting blood spots (red texels) on the mat during a fight.</w:t>
+      </w:r>
     </w:p>
     <w:p>
       <w:pPr>
@@ -530,7 +582,8 @@
           <w:sz w:val="28"/>
           <w:szCs w:val="28"/>
         </w:rPr>
-        <w:t>Education History</w:t>
+        <w:lastRenderedPageBreak/>
+        <w:t>Education</w:t>
       </w:r>
     </w:p>
     <w:p>
@@ -591,6 +644,9 @@
       <w:r>
         <w:t xml:space="preserve">  Earned a minor in computer science.</w:t>
       </w:r>
+      <w:r>
+        <w:t xml:space="preserve">  Gave talks to the math club on interesting math puzzle solutions.</w:t>
+      </w:r>
     </w:p>
     <w:p>
       <w:pPr>
@@ -627,19 +683,11 @@
           <w:i/>
         </w:rPr>
       </w:pPr>
-      <w:proofErr w:type="spellStart"/>
-      <w:r>
-        <w:rPr>
-          <w:i/>
-        </w:rPr>
-        <w:t>Viewmont</w:t>
-      </w:r>
-      <w:proofErr w:type="spellEnd"/>
-      <w:r>
-        <w:rPr>
-          <w:i/>
-        </w:rPr>
-        <w:t xml:space="preserve"> High School</w:t>
+      <w:r>
+        <w:rPr>
+          <w:i/>
+        </w:rPr>
+        <w:t>Viewmont High School</w:t>
       </w:r>
       <w:r>
         <w:rPr>
@@ -742,264 +790,221 @@
           <w:sz w:val="28"/>
           <w:szCs w:val="28"/>
         </w:rPr>
-        <w:t>Various Skills &amp; Interests</w:t>
-      </w:r>
-    </w:p>
-    <w:p>
-      <w:pPr>
-        <w:spacing w:after="0"/>
-      </w:pPr>
-    </w:p>
-    <w:p>
-      <w:pPr>
-        <w:spacing w:after="0"/>
-        <w:rPr>
-          <w:b/>
-        </w:rPr>
-      </w:pPr>
-      <w:r>
-        <w:rPr>
-          <w:b/>
-        </w:rPr>
-        <w:t xml:space="preserve">Programming </w:t>
-      </w:r>
-      <w:r>
-        <w:rPr>
-          <w:b/>
-        </w:rPr>
-        <w:t>L</w:t>
-      </w:r>
-      <w:r>
-        <w:rPr>
-          <w:b/>
-        </w:rPr>
-        <w:t>anguages</w:t>
-      </w:r>
-      <w:r>
-        <w:rPr>
-          <w:b/>
-        </w:rPr>
-        <w:t xml:space="preserve"> &amp; Paradigms</w:t>
-      </w:r>
-    </w:p>
-    <w:p>
-      <w:pPr>
-        <w:spacing w:after="0"/>
-      </w:pPr>
-      <w:r>
-        <w:t xml:space="preserve">C/C++, C#, </w:t>
-      </w:r>
-      <w:r>
-        <w:t xml:space="preserve">Java, </w:t>
-      </w:r>
-      <w:proofErr w:type="spellStart"/>
-      <w:r>
-        <w:t>Lua</w:t>
-      </w:r>
-      <w:proofErr w:type="spellEnd"/>
-      <w:r>
-        <w:t>, Python, Perl,</w:t>
-      </w:r>
-      <w:r>
-        <w:t xml:space="preserve"> JavaScript,</w:t>
-      </w:r>
-      <w:r>
-        <w:t xml:space="preserve"> </w:t>
-      </w:r>
-      <w:r>
-        <w:t>A</w:t>
-      </w:r>
-      <w:r>
-        <w:t>ssembly</w:t>
-      </w:r>
-      <w:r>
-        <w:t>, HLSL, HTML/CSS</w:t>
-      </w:r>
-      <w:r>
-        <w:t xml:space="preserve">, </w:t>
-      </w:r>
-      <w:r>
-        <w:t>PHP</w:t>
-      </w:r>
-      <w:r>
-        <w:t>, OOP, Scrum, Agile</w:t>
-      </w:r>
-    </w:p>
-    <w:p>
-      <w:pPr>
-        <w:spacing w:after="0"/>
-      </w:pPr>
-    </w:p>
-    <w:p>
-      <w:pPr>
-        <w:spacing w:after="0"/>
-        <w:rPr>
-          <w:b/>
-        </w:rPr>
-      </w:pPr>
-      <w:r>
-        <w:rPr>
-          <w:b/>
-        </w:rPr>
-        <w:t>Software Libraries</w:t>
-      </w:r>
-      <w:r>
-        <w:rPr>
-          <w:b/>
-        </w:rPr>
-        <w:t>, Frameworks</w:t>
-      </w:r>
-      <w:r>
-        <w:rPr>
-          <w:b/>
-        </w:rPr>
-        <w:t xml:space="preserve"> &amp; Programs</w:t>
-      </w:r>
-    </w:p>
-    <w:p>
-      <w:pPr>
-        <w:spacing w:after="0"/>
-      </w:pPr>
-      <w:r>
-        <w:t>OpenGL,</w:t>
-      </w:r>
-      <w:r>
-        <w:t xml:space="preserve"> DirectX,</w:t>
-      </w:r>
-      <w:r>
-        <w:t xml:space="preserve"> </w:t>
-      </w:r>
-      <w:r>
-        <w:t xml:space="preserve">MFC, </w:t>
-      </w:r>
-      <w:proofErr w:type="spellStart"/>
-      <w:r>
-        <w:t>Qt</w:t>
-      </w:r>
-      <w:proofErr w:type="spellEnd"/>
-      <w:r>
-        <w:t xml:space="preserve">, </w:t>
-      </w:r>
-      <w:proofErr w:type="spellStart"/>
-      <w:r>
-        <w:t>wxWidgets</w:t>
-      </w:r>
-      <w:proofErr w:type="spellEnd"/>
-      <w:r>
-        <w:t>, MongoDB, SQL</w:t>
-      </w:r>
-      <w:r>
-        <w:t xml:space="preserve">, </w:t>
-      </w:r>
-      <w:proofErr w:type="spellStart"/>
-      <w:r>
-        <w:t>Git</w:t>
-      </w:r>
-      <w:proofErr w:type="spellEnd"/>
-      <w:r>
-        <w:t xml:space="preserve">, </w:t>
-      </w:r>
-      <w:r>
-        <w:t xml:space="preserve">MS </w:t>
-      </w:r>
-      <w:proofErr w:type="spellStart"/>
-      <w:r>
-        <w:t>DevStudio</w:t>
-      </w:r>
-      <w:proofErr w:type="spellEnd"/>
-      <w:r>
-        <w:t xml:space="preserve">, </w:t>
-      </w:r>
-      <w:proofErr w:type="spellStart"/>
-      <w:r>
-        <w:t>PyCharm</w:t>
-      </w:r>
-      <w:proofErr w:type="spellEnd"/>
-      <w:r>
-        <w:t xml:space="preserve">, </w:t>
-      </w:r>
-      <w:r>
-        <w:t xml:space="preserve">JQuery, </w:t>
-      </w:r>
-      <w:proofErr w:type="spellStart"/>
-      <w:r>
-        <w:t>NodeJS</w:t>
-      </w:r>
-      <w:proofErr w:type="spellEnd"/>
-      <w:r>
-        <w:t xml:space="preserve">, </w:t>
-      </w:r>
-      <w:proofErr w:type="spellStart"/>
-      <w:r>
-        <w:t>ReactJS</w:t>
-      </w:r>
-      <w:proofErr w:type="spellEnd"/>
-      <w:r>
-        <w:t xml:space="preserve">, </w:t>
-      </w:r>
-      <w:proofErr w:type="spellStart"/>
-      <w:r>
-        <w:t>RxJS</w:t>
-      </w:r>
-      <w:proofErr w:type="spellEnd"/>
-      <w:r>
-        <w:t xml:space="preserve">, </w:t>
-      </w:r>
-      <w:r>
-        <w:t>Windows, Linux</w:t>
-      </w:r>
-      <w:r>
-        <w:t xml:space="preserve">, </w:t>
-      </w:r>
-      <w:proofErr w:type="spellStart"/>
-      <w:r>
-        <w:t>Snapcraft</w:t>
-      </w:r>
-      <w:bookmarkStart w:id="0" w:name="_GoBack"/>
-      <w:bookmarkEnd w:id="0"/>
-      <w:proofErr w:type="spellEnd"/>
-    </w:p>
-    <w:p>
-      <w:pPr>
-        <w:spacing w:after="0"/>
-      </w:pPr>
-    </w:p>
-    <w:p>
-      <w:pPr>
-        <w:spacing w:after="0"/>
-        <w:rPr>
-          <w:b/>
-        </w:rPr>
-      </w:pPr>
-      <w:r>
-        <w:rPr>
-          <w:b/>
-        </w:rPr>
-        <w:t>General Interests</w:t>
-      </w:r>
-    </w:p>
-    <w:p>
-      <w:pPr>
-        <w:spacing w:after="0"/>
-      </w:pPr>
-      <w:r>
-        <w:t xml:space="preserve">Computational geometry, </w:t>
-      </w:r>
-      <w:r>
-        <w:t>procedurally generated images</w:t>
-      </w:r>
-      <w:r>
-        <w:t xml:space="preserve"> (e.g., fractals, ray-tracing)</w:t>
-      </w:r>
-      <w:r>
-        <w:t xml:space="preserve">, </w:t>
-      </w:r>
-      <w:r>
-        <w:t xml:space="preserve">geometric algebra, </w:t>
-      </w:r>
-      <w:r>
-        <w:t>group theory, twisty puzzles, hiking, rock climbing, mountain biking, skiing</w:t>
-      </w:r>
+        <w:t>Personal Projects</w:t>
+      </w:r>
+    </w:p>
+    <w:p>
+      <w:pPr>
+        <w:spacing w:after="0"/>
+        <w:rPr>
+          <w:b/>
+        </w:rPr>
+      </w:pPr>
+    </w:p>
+    <w:p>
+      <w:pPr>
+        <w:spacing w:after="0"/>
+        <w:rPr>
+          <w:b/>
+        </w:rPr>
+      </w:pPr>
+      <w:r>
+        <w:rPr>
+          <w:b/>
+        </w:rPr>
+        <w:t>Symmetry Group Puzzle</w:t>
+      </w:r>
+    </w:p>
+    <w:p>
+      <w:pPr>
+        <w:spacing w:after="0"/>
+        <w:rPr>
+          <w:i/>
+        </w:rPr>
+      </w:pPr>
+      <w:hyperlink r:id="rId8" w:history="1">
+        <w:r>
+          <w:rPr>
+            <w:rStyle w:val="Hyperlink"/>
+            <w:i/>
+            <w:u w:val="none"/>
+          </w:rPr>
+          <w:t>https://github.com/spencerparkin/SymmetryGroupPuzzle</w:t>
+        </w:r>
+      </w:hyperlink>
+    </w:p>
+    <w:p>
+      <w:pPr>
+        <w:spacing w:after="0"/>
+      </w:pPr>
+      <w:r>
+        <w:t>This is a WebGL-based web-app featuring the 2-dimensional analog of the typical 3-dimensional twisty puzzle (e.g., the Rubik’s cube.)</w:t>
+      </w:r>
+      <w:r>
+        <w:t xml:space="preserve">  A build process generates the puzzles from sourc</w:t>
+      </w:r>
+      <w:r>
+        <w:t>es to be served to the web page where the puzzles can be manipulated.</w:t>
+      </w:r>
+    </w:p>
+    <w:p>
+      <w:pPr>
+        <w:spacing w:after="0"/>
+      </w:pPr>
+    </w:p>
+    <w:p>
+      <w:pPr>
+        <w:spacing w:after="0"/>
+        <w:rPr>
+          <w:b/>
+        </w:rPr>
+      </w:pPr>
+      <w:r>
+        <w:rPr>
+          <w:b/>
+        </w:rPr>
+        <w:t>Twisty Puzzle</w:t>
+      </w:r>
+    </w:p>
+    <w:p>
+      <w:pPr>
+        <w:spacing w:after="0"/>
+        <w:rPr>
+          <w:i/>
+        </w:rPr>
+      </w:pPr>
+      <w:hyperlink r:id="rId9" w:history="1">
+        <w:r>
+          <w:rPr>
+            <w:rStyle w:val="Hyperlink"/>
+            <w:i/>
+            <w:u w:val="none"/>
+          </w:rPr>
+          <w:t>https://github.com/spencerparkin/TwistyPuzzle</w:t>
+        </w:r>
+      </w:hyperlink>
+    </w:p>
+    <w:p>
+      <w:pPr>
+        <w:spacing w:after="0"/>
+      </w:pPr>
+      <w:r>
+        <w:t>This is an OpenGL-based windows application written in C++/wxWidgets that distributes as a snap on Ubuntu Linux.  It features a general purpose twisty puzzle engine capable of simulating a variety of puzzles ranging from the classic Rubik’s Cube to the Dogic to the Bagua, and so on.</w:t>
+      </w:r>
+    </w:p>
+    <w:p>
+      <w:pPr>
+        <w:spacing w:after="0"/>
+      </w:pPr>
+    </w:p>
+    <w:p>
+      <w:pPr>
+        <w:spacing w:after="0"/>
+        <w:rPr>
+          <w:b/>
+        </w:rPr>
+      </w:pPr>
+      <w:r>
+        <w:rPr>
+          <w:b/>
+        </w:rPr>
+        <w:t>Chess</w:t>
+      </w:r>
+    </w:p>
+    <w:bookmarkStart w:id="0" w:name="_GoBack"/>
+    <w:p>
+      <w:pPr>
+        <w:spacing w:after="0"/>
+      </w:pPr>
+      <w:r>
+        <w:fldChar w:fldCharType="begin"/>
+      </w:r>
+      <w:r>
+        <w:instrText xml:space="preserve"> HYPERLINK "https://github.com/spencerparkin/Chess" </w:instrText>
+      </w:r>
+      <w:r>
+        <w:fldChar w:fldCharType="separate"/>
+      </w:r>
+      <w:r>
+        <w:rPr>
+          <w:rStyle w:val="Hyperlink"/>
+          <w:u w:val="none"/>
+        </w:rPr>
+        <w:t>https://github.com/spencerparkin/Chess</w:t>
+      </w:r>
+      <w:r>
+        <w:fldChar w:fldCharType="end"/>
+      </w:r>
+    </w:p>
+    <w:bookmarkEnd w:id="0"/>
+    <w:p>
+      <w:pPr>
+        <w:spacing w:after="0"/>
+      </w:pPr>
+      <w:r>
+        <w:t>This is a web-app implementation of Chess written in React/JS and Python.  The min/max algorithm was used to provide a fairly reasonable AI opponent.</w:t>
+      </w:r>
+    </w:p>
+    <w:p>
+      <w:pPr>
+        <w:spacing w:after="0"/>
+      </w:pPr>
+    </w:p>
+    <w:p>
+      <w:pPr>
+        <w:spacing w:after="0"/>
+        <w:rPr>
+          <w:b/>
+        </w:rPr>
+      </w:pPr>
+      <w:r>
+        <w:rPr>
+          <w:b/>
+        </w:rPr>
+        <w:t>Billiards</w:t>
+      </w:r>
+    </w:p>
+    <w:p>
+      <w:pPr>
+        <w:spacing w:after="0"/>
+        <w:rPr>
+          <w:i/>
+        </w:rPr>
+      </w:pPr>
+      <w:hyperlink r:id="rId10" w:history="1">
+        <w:r>
+          <w:rPr>
+            <w:rStyle w:val="Hyperlink"/>
+            <w:i/>
+            <w:u w:val="none"/>
+          </w:rPr>
+          <w:t>https://github.com/spencerparkin/Billiards</w:t>
+        </w:r>
+      </w:hyperlink>
+    </w:p>
+    <w:p>
+      <w:pPr>
+        <w:spacing w:after="0"/>
+      </w:pPr>
+      <w:r>
+        <w:t>This is a PyQt-based windows application featuring a physics-based computer simulation of</w:t>
+      </w:r>
+      <w:r>
+        <w:t xml:space="preserve"> a</w:t>
+      </w:r>
+      <w:r>
+        <w:t xml:space="preserve"> pool table.</w:t>
+      </w:r>
+    </w:p>
+    <w:p>
+      <w:pPr>
+        <w:spacing w:after="0"/>
+      </w:pPr>
+    </w:p>
+    <w:p>
+      <w:pPr>
+        <w:spacing w:after="0"/>
+      </w:pPr>
     </w:p>
     <w:sectPr>
       <w:pgSz w:w="12240" w:h="15840"/>
@@ -1011,8 +1016,58 @@
 </w:document>
 </file>
 
+<file path=word/endnotes.xml><?xml version="1.0" encoding="utf-8"?>
+<w:endnotes xmlns:wpc="http://schemas.microsoft.com/office/word/2010/wordprocessingCanvas" xmlns:cx="http://schemas.microsoft.com/office/drawing/2014/chartex" xmlns:cx1="http://schemas.microsoft.com/office/drawing/2015/9/8/chartex" xmlns:cx2="http://schemas.microsoft.com/office/drawing/2015/10/21/chartex" xmlns:cx3="http://schemas.microsoft.com/office/drawing/2016/5/9/chartex" xmlns:cx4="http://schemas.microsoft.com/office/drawing/2016/5/10/chartex" xmlns:cx5="http://schemas.microsoft.com/office/drawing/2016/5/11/chartex" xmlns:cx6="http://schemas.microsoft.com/office/drawing/2016/5/12/chartex" xmlns:cx7="http://schemas.microsoft.com/office/drawing/2016/5/13/chartex" xmlns:cx8="http://schemas.microsoft.com/office/drawing/2016/5/14/chartex" xmlns:mc="http://schemas.openxmlformats.org/markup-compatibility/2006" xmlns:aink="http://schemas.microsoft.com/office/drawing/2016/ink" xmlns:am3d="http://schemas.microsoft.com/office/drawing/2017/model3d" xmlns:o="urn:schemas-microsoft-com:office:office" xmlns:r="http://schemas.openxmlformats.org/officeDocument/2006/relationships" xmlns:m="http://schemas.openxmlformats.org/officeDocument/2006/math" xmlns:v="urn:schemas-microsoft-com:vml" xmlns:wp14="http://schemas.microsoft.com/office/word/2010/wordprocessingDrawing" xmlns:wp="http://schemas.openxmlformats.org/drawingml/2006/wordprocessingDrawing" xmlns:w10="urn:schemas-microsoft-com:office:word" xmlns:w="http://schemas.openxmlformats.org/wordprocessingml/2006/main" xmlns:w14="http://schemas.microsoft.com/office/word/2010/wordml" xmlns:w15="http://schemas.microsoft.com/office/word/2012/wordml" xmlns:w16cid="http://schemas.microsoft.com/office/word/2016/wordml/cid" xmlns:w16se="http://schemas.microsoft.com/office/word/2015/wordml/symex" xmlns:wpg="http://schemas.microsoft.com/office/word/2010/wordprocessingGroup" xmlns:wpi="http://schemas.microsoft.com/office/word/2010/wordprocessingInk" xmlns:wne="http://schemas.microsoft.com/office/word/2006/wordml" xmlns:wps="http://schemas.microsoft.com/office/word/2010/wordprocessingShape" mc:Ignorable="w14 w15 w16se w16cid wp14">
+  <w:endnote w:type="separator" w:id="-1">
+    <w:p>
+      <w:pPr>
+        <w:spacing w:after="0" w:line="240" w:lineRule="auto"/>
+      </w:pPr>
+      <w:r>
+        <w:separator/>
+      </w:r>
+    </w:p>
+  </w:endnote>
+  <w:endnote w:type="continuationSeparator" w:id="0">
+    <w:p>
+      <w:pPr>
+        <w:spacing w:after="0" w:line="240" w:lineRule="auto"/>
+      </w:pPr>
+      <w:r>
+        <w:continuationSeparator/>
+      </w:r>
+    </w:p>
+  </w:endnote>
+</w:endnotes>
+</file>
+
+<file path=word/footnotes.xml><?xml version="1.0" encoding="utf-8"?>
+<w:footnotes xmlns:wpc="http://schemas.microsoft.com/office/word/2010/wordprocessingCanvas" xmlns:cx="http://schemas.microsoft.com/office/drawing/2014/chartex" xmlns:cx1="http://schemas.microsoft.com/office/drawing/2015/9/8/chartex" xmlns:cx2="http://schemas.microsoft.com/office/drawing/2015/10/21/chartex" xmlns:cx3="http://schemas.microsoft.com/office/drawing/2016/5/9/chartex" xmlns:cx4="http://schemas.microsoft.com/office/drawing/2016/5/10/chartex" xmlns:cx5="http://schemas.microsoft.com/office/drawing/2016/5/11/chartex" xmlns:cx6="http://schemas.microsoft.com/office/drawing/2016/5/12/chartex" xmlns:cx7="http://schemas.microsoft.com/office/drawing/2016/5/13/chartex" xmlns:cx8="http://schemas.microsoft.com/office/drawing/2016/5/14/chartex" xmlns:mc="http://schemas.openxmlformats.org/markup-compatibility/2006" xmlns:aink="http://schemas.microsoft.com/office/drawing/2016/ink" xmlns:am3d="http://schemas.microsoft.com/office/drawing/2017/model3d" xmlns:o="urn:schemas-microsoft-com:office:office" xmlns:r="http://schemas.openxmlformats.org/officeDocument/2006/relationships" xmlns:m="http://schemas.openxmlformats.org/officeDocument/2006/math" xmlns:v="urn:schemas-microsoft-com:vml" xmlns:wp14="http://schemas.microsoft.com/office/word/2010/wordprocessingDrawing" xmlns:wp="http://schemas.openxmlformats.org/drawingml/2006/wordprocessingDrawing" xmlns:w10="urn:schemas-microsoft-com:office:word" xmlns:w="http://schemas.openxmlformats.org/wordprocessingml/2006/main" xmlns:w14="http://schemas.microsoft.com/office/word/2010/wordml" xmlns:w15="http://schemas.microsoft.com/office/word/2012/wordml" xmlns:w16cid="http://schemas.microsoft.com/office/word/2016/wordml/cid" xmlns:w16se="http://schemas.microsoft.com/office/word/2015/wordml/symex" xmlns:wpg="http://schemas.microsoft.com/office/word/2010/wordprocessingGroup" xmlns:wpi="http://schemas.microsoft.com/office/word/2010/wordprocessingInk" xmlns:wne="http://schemas.microsoft.com/office/word/2006/wordml" xmlns:wps="http://schemas.microsoft.com/office/word/2010/wordprocessingShape" mc:Ignorable="w14 w15 w16se w16cid wp14">
+  <w:footnote w:type="separator" w:id="-1">
+    <w:p>
+      <w:pPr>
+        <w:spacing w:after="0" w:line="240" w:lineRule="auto"/>
+      </w:pPr>
+      <w:r>
+        <w:separator/>
+      </w:r>
+    </w:p>
+  </w:footnote>
+  <w:footnote w:type="continuationSeparator" w:id="0">
+    <w:p>
+      <w:pPr>
+        <w:spacing w:after="0" w:line="240" w:lineRule="auto"/>
+      </w:pPr>
+      <w:r>
+        <w:continuationSeparator/>
+      </w:r>
+    </w:p>
+  </w:footnote>
+</w:footnotes>
+</file>
+
 <file path=word/styles.xml><?xml version="1.0" encoding="utf-8"?>
-<w:styles xmlns:mc="http://schemas.openxmlformats.org/markup-compatibility/2006" xmlns:r="http://schemas.openxmlformats.org/officeDocument/2006/relationships" xmlns:w="http://schemas.openxmlformats.org/wordprocessingml/2006/main" xmlns:w14="http://schemas.microsoft.com/office/word/2010/wordml" xmlns:w15="http://schemas.microsoft.com/office/word/2012/wordml" mc:Ignorable="w14 w15">
+<w:styles xmlns:mc="http://schemas.openxmlformats.org/markup-compatibility/2006" xmlns:r="http://schemas.openxmlformats.org/officeDocument/2006/relationships" xmlns:w="http://schemas.openxmlformats.org/wordprocessingml/2006/main" xmlns:w14="http://schemas.microsoft.com/office/word/2010/wordml" xmlns:w15="http://schemas.microsoft.com/office/word/2012/wordml" xmlns:w16cid="http://schemas.microsoft.com/office/word/2016/wordml/cid" xmlns:w16se="http://schemas.microsoft.com/office/word/2015/wordml/symex" mc:Ignorable="w14 w15 w16se w16cid">
   <w:docDefaults>
     <w:rPrDefault>
       <w:rPr>
@@ -1028,7 +1083,7 @@
       </w:pPr>
     </w:pPrDefault>
   </w:docDefaults>
-  <w:latentStyles w:defLockedState="0" w:defUIPriority="99" w:defSemiHidden="0" w:defUnhideWhenUsed="0" w:defQFormat="0" w:count="371">
+  <w:latentStyles w:defLockedState="0" w:defUIPriority="99" w:defSemiHidden="0" w:defUnhideWhenUsed="0" w:defQFormat="0" w:count="375">
     <w:lsdException w:name="Normal" w:uiPriority="0" w:qFormat="1"/>
     <w:lsdException w:name="heading 1" w:uiPriority="9" w:qFormat="1"/>
     <w:lsdException w:name="heading 2" w:semiHidden="1" w:uiPriority="9" w:unhideWhenUsed="1" w:qFormat="1"/>
@@ -1134,7 +1189,6 @@
     <w:lsdException w:name="HTML Sample" w:semiHidden="1" w:unhideWhenUsed="1"/>
     <w:lsdException w:name="HTML Typewriter" w:semiHidden="1" w:unhideWhenUsed="1"/>
     <w:lsdException w:name="HTML Variable" w:semiHidden="1" w:unhideWhenUsed="1"/>
-    <w:lsdException w:name="Normal Table" w:semiHidden="1" w:unhideWhenUsed="1"/>
     <w:lsdException w:name="annotation subject" w:semiHidden="1" w:unhideWhenUsed="1"/>
     <w:lsdException w:name="No List" w:semiHidden="1" w:unhideWhenUsed="1"/>
     <w:lsdException w:name="Outline List 1" w:semiHidden="1" w:unhideWhenUsed="1"/>
@@ -1178,10 +1232,8 @@
     <w:lsdException w:name="Table Elegant" w:semiHidden="1" w:unhideWhenUsed="1"/>
     <w:lsdException w:name="Table Professional" w:semiHidden="1" w:unhideWhenUsed="1"/>
     <w:lsdException w:name="Table Subtle 1" w:semiHidden="1" w:unhideWhenUsed="1"/>
-    <w:lsdException w:name="Table Subtle 2" w:semiHidden="1" w:unhideWhenUsed="1"/>
     <w:lsdException w:name="Table Web 1" w:semiHidden="1" w:unhideWhenUsed="1"/>
     <w:lsdException w:name="Table Web 2" w:semiHidden="1" w:unhideWhenUsed="1"/>
-    <w:lsdException w:name="Table Web 3" w:semiHidden="1" w:unhideWhenUsed="1"/>
     <w:lsdException w:name="Balloon Text" w:semiHidden="1" w:unhideWhenUsed="1"/>
     <w:lsdException w:name="Table Grid" w:uiPriority="39"/>
     <w:lsdException w:name="Table Theme" w:semiHidden="1" w:unhideWhenUsed="1"/>
@@ -1400,6 +1452,10 @@
     <w:lsdException w:name="List Table 5 Dark Accent 6" w:uiPriority="50"/>
     <w:lsdException w:name="List Table 6 Colorful Accent 6" w:uiPriority="51"/>
     <w:lsdException w:name="List Table 7 Colorful Accent 6" w:uiPriority="52"/>
+    <w:lsdException w:name="Mention" w:semiHidden="1" w:unhideWhenUsed="1"/>
+    <w:lsdException w:name="Smart Hyperlink" w:semiHidden="1" w:unhideWhenUsed="1"/>
+    <w:lsdException w:name="Hashtag" w:semiHidden="1" w:unhideWhenUsed="1"/>
+    <w:lsdException w:name="Unresolved Mention" w:semiHidden="1" w:unhideWhenUsed="1"/>
   </w:latentStyles>
   <w:style w:type="paragraph" w:default="1" w:styleId="Normal">
     <w:name w:val="Normal"/>
@@ -1443,8 +1499,8 @@
       <w:u w:val="single"/>
     </w:rPr>
   </w:style>
-  <w:style w:type="character" w:customStyle="1" w:styleId="Mention">
-    <w:name w:val="Mention"/>
+  <w:style w:type="character" w:customStyle="1" w:styleId="Mention1">
+    <w:name w:val="Mention1"/>
     <w:basedOn w:val="DefaultParagraphFont"/>
     <w:uiPriority w:val="99"/>
     <w:semiHidden/>
@@ -1452,6 +1508,29 @@
     <w:rsid w:val="006741C4"/>
     <w:rPr>
       <w:color w:val="2B579A"/>
+      <w:shd w:val="clear" w:color="auto" w:fill="E6E6E6"/>
+    </w:rPr>
+  </w:style>
+  <w:style w:type="paragraph" w:styleId="ListParagraph">
+    <w:name w:val="List Paragraph"/>
+    <w:basedOn w:val="Normal"/>
+    <w:uiPriority w:val="34"/>
+    <w:qFormat/>
+    <w:rsid w:val="00245B47"/>
+    <w:pPr>
+      <w:ind w:left="720"/>
+      <w:contextualSpacing/>
+    </w:pPr>
+  </w:style>
+  <w:style w:type="character" w:styleId="UnresolvedMention">
+    <w:name w:val="Unresolved Mention"/>
+    <w:basedOn w:val="DefaultParagraphFont"/>
+    <w:uiPriority w:val="99"/>
+    <w:semiHidden/>
+    <w:unhideWhenUsed/>
+    <w:rsid w:val="002A02B9"/>
+    <w:rPr>
+      <w:color w:val="808080"/>
       <w:shd w:val="clear" w:color="auto" w:fill="E6E6E6"/>
     </w:rPr>
   </w:style>

--- a/Resume/Resume.docx
+++ b/Resume/Resume.docx
@@ -1,6 +1,6 @@
 
 <file path=word/document.xml><?xml version="1.0" encoding="utf-8"?>
-<w:document xmlns:wpc="http://schemas.microsoft.com/office/word/2010/wordprocessingCanvas" xmlns:cx="http://schemas.microsoft.com/office/drawing/2014/chartex" xmlns:cx1="http://schemas.microsoft.com/office/drawing/2015/9/8/chartex" xmlns:cx2="http://schemas.microsoft.com/office/drawing/2015/10/21/chartex" xmlns:cx3="http://schemas.microsoft.com/office/drawing/2016/5/9/chartex" xmlns:cx4="http://schemas.microsoft.com/office/drawing/2016/5/10/chartex" xmlns:cx5="http://schemas.microsoft.com/office/drawing/2016/5/11/chartex" xmlns:cx6="http://schemas.microsoft.com/office/drawing/2016/5/12/chartex" xmlns:cx7="http://schemas.microsoft.com/office/drawing/2016/5/13/chartex" xmlns:cx8="http://schemas.microsoft.com/office/drawing/2016/5/14/chartex" xmlns:mc="http://schemas.openxmlformats.org/markup-compatibility/2006" xmlns:aink="http://schemas.microsoft.com/office/drawing/2016/ink" xmlns:am3d="http://schemas.microsoft.com/office/drawing/2017/model3d" xmlns:o="urn:schemas-microsoft-com:office:office" xmlns:r="http://schemas.openxmlformats.org/officeDocument/2006/relationships" xmlns:m="http://schemas.openxmlformats.org/officeDocument/2006/math" xmlns:v="urn:schemas-microsoft-com:vml" xmlns:wp14="http://schemas.microsoft.com/office/word/2010/wordprocessingDrawing" xmlns:wp="http://schemas.openxmlformats.org/drawingml/2006/wordprocessingDrawing" xmlns:w10="urn:schemas-microsoft-com:office:word" xmlns:w="http://schemas.openxmlformats.org/wordprocessingml/2006/main" xmlns:w14="http://schemas.microsoft.com/office/word/2010/wordml" xmlns:w15="http://schemas.microsoft.com/office/word/2012/wordml" xmlns:w16cid="http://schemas.microsoft.com/office/word/2016/wordml/cid" xmlns:w16se="http://schemas.microsoft.com/office/word/2015/wordml/symex" xmlns:wpg="http://schemas.microsoft.com/office/word/2010/wordprocessingGroup" xmlns:wpi="http://schemas.microsoft.com/office/word/2010/wordprocessingInk" xmlns:wne="http://schemas.microsoft.com/office/word/2006/wordml" xmlns:wps="http://schemas.microsoft.com/office/word/2010/wordprocessingShape" mc:Ignorable="w14 w15 w16se w16cid wp14">
+<w:document xmlns:wpc="http://schemas.microsoft.com/office/word/2010/wordprocessingCanvas" xmlns:cx="http://schemas.microsoft.com/office/drawing/2014/chartex" xmlns:cx1="http://schemas.microsoft.com/office/drawing/2015/9/8/chartex" xmlns:cx2="http://schemas.microsoft.com/office/drawing/2015/10/21/chartex" xmlns:cx3="http://schemas.microsoft.com/office/drawing/2016/5/9/chartex" xmlns:cx4="http://schemas.microsoft.com/office/drawing/2016/5/10/chartex" xmlns:cx5="http://schemas.microsoft.com/office/drawing/2016/5/11/chartex" xmlns:cx6="http://schemas.microsoft.com/office/drawing/2016/5/12/chartex" xmlns:cx7="http://schemas.microsoft.com/office/drawing/2016/5/13/chartex" xmlns:cx8="http://schemas.microsoft.com/office/drawing/2016/5/14/chartex" xmlns:mc="http://schemas.openxmlformats.org/markup-compatibility/2006" xmlns:aink="http://schemas.microsoft.com/office/drawing/2016/ink" xmlns:am3d="http://schemas.microsoft.com/office/drawing/2017/model3d" xmlns:o="urn:schemas-microsoft-com:office:office" xmlns:r="http://schemas.openxmlformats.org/officeDocument/2006/relationships" xmlns:m="http://schemas.openxmlformats.org/officeDocument/2006/math" xmlns:v="urn:schemas-microsoft-com:vml" xmlns:wp14="http://schemas.microsoft.com/office/word/2010/wordprocessingDrawing" xmlns:wp="http://schemas.openxmlformats.org/drawingml/2006/wordprocessingDrawing" xmlns:w10="urn:schemas-microsoft-com:office:word" xmlns:w="http://schemas.openxmlformats.org/wordprocessingml/2006/main" xmlns:w14="http://schemas.microsoft.com/office/word/2010/wordml" xmlns:w15="http://schemas.microsoft.com/office/word/2012/wordml" xmlns:w16cex="http://schemas.microsoft.com/office/word/2018/wordml/cex" xmlns:w16cid="http://schemas.microsoft.com/office/word/2016/wordml/cid" xmlns:w16="http://schemas.microsoft.com/office/word/2018/wordml" xmlns:w16sdtdh="http://schemas.microsoft.com/office/word/2020/wordml/sdtdatahash" xmlns:w16se="http://schemas.microsoft.com/office/word/2015/wordml/symex" xmlns:wpg="http://schemas.microsoft.com/office/word/2010/wordprocessingGroup" xmlns:wpi="http://schemas.microsoft.com/office/word/2010/wordprocessingInk" xmlns:wne="http://schemas.microsoft.com/office/word/2006/wordml" xmlns:wps="http://schemas.microsoft.com/office/word/2010/wordprocessingShape" mc:Ignorable="w14 w15 w16se w16cid w16 w16cex w16sdtdh wp14">
   <w:body>
     <w:p>
       <w:pPr>
@@ -53,7 +53,7 @@
         <w:spacing w:after="0"/>
         <w:jc w:val="center"/>
       </w:pPr>
-      <w:hyperlink r:id="rId6" w:history="1">
+      <w:hyperlink r:id="rId7" w:history="1">
         <w:r>
           <w:rPr>
             <w:rStyle w:val="Hyperlink"/>
@@ -67,7 +67,7 @@
         <w:spacing w:after="0"/>
         <w:jc w:val="center"/>
       </w:pPr>
-      <w:hyperlink r:id="rId7" w:history="1">
+      <w:hyperlink r:id="rId8" w:history="1">
         <w:r>
           <w:rPr>
             <w:rStyle w:val="Hyperlink"/>
@@ -110,12 +110,15 @@
           <w:tab w:val="right" w:pos="9360"/>
         </w:tabs>
         <w:spacing w:after="0"/>
-      </w:pPr>
-      <w:r>
-        <w:rPr>
-          <w:b/>
-        </w:rPr>
-        <w:t>Senior Software Engineer</w:t>
+        <w:rPr>
+          <w:bCs/>
+        </w:rPr>
+      </w:pPr>
+      <w:r>
+        <w:rPr>
+          <w:b/>
+        </w:rPr>
+        <w:t>Lead Software Engineer</w:t>
       </w:r>
       <w:r>
         <w:rPr>
@@ -124,59 +127,29 @@
         <w:tab/>
       </w:r>
       <w:r>
-        <w:t>2016 – Present</w:t>
-      </w:r>
-    </w:p>
-    <w:p>
-      <w:pPr>
-        <w:spacing w:after="0"/>
-        <w:rPr>
-          <w:i/>
-        </w:rPr>
-      </w:pPr>
-      <w:r>
-        <w:rPr>
-          <w:i/>
-        </w:rPr>
-        <w:t>3M Health Information Systems</w:t>
-      </w:r>
-      <w:r>
-        <w:rPr>
-          <w:i/>
-        </w:rPr>
-        <w:t>, Murray, Utah</w:t>
-      </w:r>
-    </w:p>
-    <w:p>
-      <w:pPr>
-        <w:spacing w:after="0"/>
-      </w:pPr>
-      <w:r>
-        <w:t xml:space="preserve">Helped to develop and maintain the test automation component of the continuous integration cycle.  Wrote a Python/Selenium-based testing framework designed to exercise the </w:t>
-      </w:r>
-      <w:r>
-        <w:t>c</w:t>
-      </w:r>
-      <w:r>
-        <w:t xml:space="preserve">oding &amp; </w:t>
-      </w:r>
-      <w:r>
-        <w:t>r</w:t>
-      </w:r>
-      <w:r>
-        <w:t>eimbursement software developed by 3M HIS.</w:t>
-      </w:r>
-      <w:r>
-        <w:t xml:space="preserve">  Worked with </w:t>
-      </w:r>
-      <w:r>
-        <w:t>test automation engineers to make use of the framework.</w:t>
-      </w:r>
-    </w:p>
-    <w:p>
-      <w:pPr>
-        <w:spacing w:after="0"/>
-      </w:pPr>
+        <w:rPr>
+          <w:bCs/>
+        </w:rPr>
+        <w:t xml:space="preserve">2019 </w:t>
+      </w:r>
+      <w:r>
+        <w:rPr>
+          <w:bCs/>
+        </w:rPr>
+        <w:t>–</w:t>
+      </w:r>
+      <w:r>
+        <w:rPr>
+          <w:bCs/>
+        </w:rPr>
+        <w:t xml:space="preserve"> </w:t>
+      </w:r>
+      <w:r>
+        <w:rPr>
+          <w:bCs/>
+        </w:rPr>
+        <w:t>Present</w:t>
+      </w:r>
     </w:p>
     <w:p>
       <w:pPr>
@@ -184,94 +157,20 @@
           <w:tab w:val="right" w:pos="9360"/>
         </w:tabs>
         <w:spacing w:after="0"/>
-      </w:pPr>
-      <w:r>
-        <w:rPr>
-          <w:b/>
-        </w:rPr>
-        <w:t>Programmer</w:t>
-      </w:r>
-      <w:r>
-        <w:rPr>
-          <w:b/>
-        </w:rPr>
-        <w:tab/>
-      </w:r>
-      <w:r>
-        <w:t>2012 – 2016</w:t>
-      </w:r>
-    </w:p>
-    <w:p>
-      <w:pPr>
-        <w:spacing w:after="0"/>
-        <w:rPr>
-          <w:i/>
-        </w:rPr>
-      </w:pPr>
-      <w:r>
-        <w:rPr>
-          <w:i/>
-        </w:rPr>
-        <w:t>Avalanche Software</w:t>
-      </w:r>
-      <w:r>
-        <w:rPr>
-          <w:i/>
-        </w:rPr>
-        <w:t>, Salt Lake City, Utah</w:t>
-      </w:r>
-    </w:p>
-    <w:p>
-      <w:pPr>
-        <w:spacing w:after="0"/>
-      </w:pPr>
-      <w:r>
-        <w:t xml:space="preserve">Developed new </w:t>
-      </w:r>
-      <w:r>
-        <w:t>C++/</w:t>
-      </w:r>
-      <w:r>
-        <w:t>MFC/OpenGL-based tools for use in the asset-to-game pipeline.  Worked with tool users (artists</w:t>
-      </w:r>
-      <w:r>
-        <w:t xml:space="preserve"> and designers</w:t>
-      </w:r>
-      <w:r>
-        <w:t xml:space="preserve">) to optimize workflow and educate them on how to use the tools.  </w:t>
-      </w:r>
-      <w:r>
-        <w:t>M</w:t>
-      </w:r>
-      <w:r>
-        <w:t>odified existing tools to</w:t>
-      </w:r>
-      <w:r>
-        <w:t xml:space="preserve"> fix bugs and</w:t>
-      </w:r>
-      <w:r>
-        <w:t xml:space="preserve"> add new features and functionality.</w:t>
-      </w:r>
-      <w:r>
-        <w:t xml:space="preserve">  Worked closely with those implementing the content</w:t>
-      </w:r>
-      <w:r>
-        <w:t>-</w:t>
-      </w:r>
-      <w:r>
-        <w:t>build</w:t>
-      </w:r>
-      <w:r>
-        <w:t xml:space="preserve"> </w:t>
-      </w:r>
-      <w:r>
-        <w:t>pipeline and engine consumption of game assets.</w:t>
-      </w:r>
-    </w:p>
-    <w:p>
-      <w:pPr>
-        <w:spacing w:after="0"/>
-      </w:pPr>
+        <w:rPr>
+          <w:bCs/>
+          <w:i/>
+          <w:iCs/>
+        </w:rPr>
+      </w:pPr>
+      <w:r>
+        <w:rPr>
+          <w:bCs/>
+          <w:i/>
+          <w:iCs/>
+        </w:rPr>
+        <w:t>L3 Driver Training Solutions, Salt Lake City, Utah</w:t>
+      </w:r>
     </w:p>
     <w:p>
       <w:pPr>
@@ -279,91 +178,28 @@
           <w:tab w:val="right" w:pos="9360"/>
         </w:tabs>
         <w:spacing w:after="0"/>
-      </w:pPr>
-      <w:r>
-        <w:rPr>
-          <w:b/>
-        </w:rPr>
-        <w:t>Associate Programmer</w:t>
-      </w:r>
-      <w:r>
-        <w:rPr>
-          <w:b/>
-        </w:rPr>
-        <w:tab/>
-      </w:r>
-      <w:r>
-        <w:t>2007 – 2012</w:t>
-      </w:r>
-    </w:p>
-    <w:p>
-      <w:pPr>
-        <w:spacing w:after="0"/>
-        <w:rPr>
-          <w:i/>
-        </w:rPr>
-      </w:pPr>
-      <w:r>
-        <w:rPr>
-          <w:i/>
-        </w:rPr>
-        <w:t>Avalanche Software</w:t>
-      </w:r>
-      <w:r>
-        <w:rPr>
-          <w:i/>
-        </w:rPr>
-        <w:t>, Salt Lake City, Utah</w:t>
-      </w:r>
-    </w:p>
-    <w:p>
-      <w:pPr>
-        <w:spacing w:after="0"/>
-      </w:pPr>
-      <w:r>
-        <w:t>Developed file archiving software for use in packaging up files to be efficiently consumed by the game engine</w:t>
-      </w:r>
-      <w:r>
-        <w:t xml:space="preserve"> (named Octane)</w:t>
-      </w:r>
-      <w:r>
-        <w:t xml:space="preserve"> at load time</w:t>
-      </w:r>
-      <w:r>
-        <w:t xml:space="preserve"> for the title “Bolt.”</w:t>
-      </w:r>
-      <w:r>
-        <w:t xml:space="preserve">  Worked on the CPU- and GPU-side implementation of the particle system, as well as developed a particle-system authoring tool with live-authoring capabilities</w:t>
-      </w:r>
-      <w:r>
-        <w:t xml:space="preserve"> that was used in many subsequent titles</w:t>
-      </w:r>
-      <w:r>
-        <w:t>.  Wr</w:t>
-      </w:r>
-      <w:r>
-        <w:t>o</w:t>
-      </w:r>
-      <w:r>
-        <w:t>te low-level math routines and optimized them with</w:t>
-      </w:r>
-      <w:r>
-        <w:t xml:space="preserve"> assembly and</w:t>
-      </w:r>
-      <w:r>
-        <w:t xml:space="preserve"> </w:t>
-      </w:r>
-      <w:r>
-        <w:t xml:space="preserve">SIMD </w:t>
-      </w:r>
-      <w:r>
-        <w:t>intrinsics.</w:t>
-      </w:r>
-    </w:p>
-    <w:p>
-      <w:pPr>
-        <w:spacing w:after="0"/>
-      </w:pPr>
+        <w:rPr>
+          <w:bCs/>
+        </w:rPr>
+      </w:pPr>
+      <w:r>
+        <w:rPr>
+          <w:bCs/>
+        </w:rPr>
+        <w:t xml:space="preserve">Developed a new graphics solution for the simulation software using Unreal Engine 4.  This was a replacement for the previous solution which used Havok’s Vision engine, now deprecated.  The UE4 module synchronized with the brain of the simulation over multicast/UDP and </w:t>
+      </w:r>
+      <w:r>
+        <w:rPr>
+          <w:bCs/>
+        </w:rPr>
+        <w:t>could</w:t>
+      </w:r>
+      <w:r>
+        <w:rPr>
+          <w:bCs/>
+        </w:rPr>
+        <w:t xml:space="preserve"> scale horizontally to take advantage of multiple GPUs.</w:t>
+      </w:r>
     </w:p>
     <w:p>
       <w:pPr>
@@ -371,60 +207,9 @@
           <w:tab w:val="right" w:pos="9360"/>
         </w:tabs>
         <w:spacing w:after="0"/>
-      </w:pPr>
-      <w:r>
-        <w:rPr>
-          <w:b/>
-        </w:rPr>
-        <w:t>Lab Aide</w:t>
-      </w:r>
-      <w:r>
-        <w:rPr>
-          <w:b/>
-        </w:rPr>
-        <w:tab/>
-      </w:r>
-      <w:r>
-        <w:t>2003 – 2007</w:t>
-      </w:r>
-    </w:p>
-    <w:p>
-      <w:pPr>
-        <w:spacing w:after="0"/>
-        <w:rPr>
-          <w:i/>
-        </w:rPr>
-      </w:pPr>
-      <w:r>
-        <w:rPr>
-          <w:i/>
-        </w:rPr>
-        <w:t>Weber State University</w:t>
-      </w:r>
-      <w:r>
-        <w:rPr>
-          <w:i/>
-        </w:rPr>
-        <w:t>, Ogden, Utah</w:t>
-      </w:r>
-    </w:p>
-    <w:p>
-      <w:pPr>
-        <w:spacing w:after="0"/>
-      </w:pPr>
-      <w:r>
-        <w:t>Helped fellow stude</w:t>
-      </w:r>
-      <w:r>
-        <w:t>nts with computer-related task</w:t>
-      </w:r>
-      <w:r>
-        <w:t>s while earning a 4-year degree (a B.S. in math.)</w:t>
-      </w:r>
-    </w:p>
-    <w:p>
-      <w:pPr>
-        <w:spacing w:after="0"/>
+        <w:rPr>
+          <w:b/>
+        </w:rPr>
       </w:pPr>
     </w:p>
     <w:p>
@@ -438,7 +223,7 @@
         <w:rPr>
           <w:b/>
         </w:rPr>
-        <w:t>Level 1 Programmer</w:t>
+        <w:t>Senior Software Engineer</w:t>
       </w:r>
       <w:r>
         <w:rPr>
@@ -447,53 +232,56 @@
         <w:tab/>
       </w:r>
       <w:r>
-        <w:t>2001 – 2002</w:t>
-      </w:r>
-    </w:p>
-    <w:p>
-      <w:pPr>
-        <w:spacing w:after="0"/>
-        <w:rPr>
-          <w:i/>
-        </w:rPr>
-      </w:pPr>
-      <w:r>
-        <w:rPr>
-          <w:i/>
-        </w:rPr>
-        <w:t>Acclaim Entertainment</w:t>
-      </w:r>
-      <w:r>
-        <w:rPr>
-          <w:i/>
-        </w:rPr>
-        <w:t>, Sugar House, Utah</w:t>
-      </w:r>
-    </w:p>
-    <w:p>
-      <w:pPr>
-        <w:spacing w:after="0"/>
-      </w:pPr>
-      <w:r>
-        <w:t>Developed the front-end menu system</w:t>
-      </w:r>
-      <w:r>
-        <w:t xml:space="preserve"> (in C++)</w:t>
-      </w:r>
-      <w:r>
-        <w:t xml:space="preserve"> used to choose characters, levels</w:t>
-      </w:r>
-      <w:r>
-        <w:t>, user preferences</w:t>
-      </w:r>
-      <w:r>
-        <w:t xml:space="preserve"> and other options before proceeding into game-play.</w:t>
-      </w:r>
-      <w:r>
-        <w:t xml:space="preserve">  Worked closely with artists and designers to fulfil all software requirements.</w:t>
-      </w:r>
-      <w:r>
-        <w:t xml:space="preserve">  Our title was “Legends of Wrestling II.”</w:t>
+        <w:t xml:space="preserve">2016 – </w:t>
+      </w:r>
+      <w:r>
+        <w:t>2019</w:t>
+      </w:r>
+    </w:p>
+    <w:p>
+      <w:pPr>
+        <w:spacing w:after="0"/>
+        <w:rPr>
+          <w:i/>
+        </w:rPr>
+      </w:pPr>
+      <w:r>
+        <w:rPr>
+          <w:i/>
+        </w:rPr>
+        <w:t>3M Health Information Systems</w:t>
+      </w:r>
+      <w:r>
+        <w:rPr>
+          <w:i/>
+        </w:rPr>
+        <w:t>, Murray, Utah</w:t>
+      </w:r>
+    </w:p>
+    <w:p>
+      <w:pPr>
+        <w:spacing w:after="0"/>
+      </w:pPr>
+      <w:r>
+        <w:t xml:space="preserve">Helped to develop and maintain the test automation component of the continuous integration cycle.  Wrote a Python/Selenium-based testing framework designed to exercise the </w:t>
+      </w:r>
+      <w:r>
+        <w:t>c</w:t>
+      </w:r>
+      <w:r>
+        <w:t xml:space="preserve">oding &amp; </w:t>
+      </w:r>
+      <w:r>
+        <w:t>r</w:t>
+      </w:r>
+      <w:r>
+        <w:t>eimbursement software developed by 3M HIS.</w:t>
+      </w:r>
+      <w:r>
+        <w:t xml:space="preserve">  Worked with </w:t>
+      </w:r>
+      <w:r>
+        <w:t>test automation engineers to make use of the framework.</w:t>
       </w:r>
     </w:p>
     <w:p>
@@ -512,7 +300,7 @@
         <w:rPr>
           <w:b/>
         </w:rPr>
-        <w:t>Programming Intern</w:t>
+        <w:t>Programmer</w:t>
       </w:r>
       <w:r>
         <w:rPr>
@@ -521,69 +309,74 @@
         <w:tab/>
       </w:r>
       <w:r>
-        <w:t>2000 – 2001</w:t>
-      </w:r>
-    </w:p>
-    <w:p>
-      <w:pPr>
-        <w:spacing w:after="0"/>
-        <w:rPr>
-          <w:i/>
-        </w:rPr>
-      </w:pPr>
-      <w:r>
-        <w:rPr>
-          <w:i/>
-        </w:rPr>
-        <w:t>Acclaim Entertainment</w:t>
-      </w:r>
-      <w:r>
-        <w:rPr>
-          <w:i/>
-        </w:rPr>
-        <w:t>, Sugar House, Utah</w:t>
-      </w:r>
-    </w:p>
-    <w:p>
-      <w:pPr>
-        <w:spacing w:after="0"/>
-        <w:rPr>
-          <w:i/>
-        </w:rPr>
-      </w:pPr>
-      <w:r>
-        <w:t>Worked on the particle system implementation and character customization feature</w:t>
-      </w:r>
-      <w:r>
-        <w:t xml:space="preserve"> of the game</w:t>
+        <w:t>2012 – 2016</w:t>
+      </w:r>
+    </w:p>
+    <w:p>
+      <w:pPr>
+        <w:spacing w:after="0"/>
+        <w:rPr>
+          <w:i/>
+        </w:rPr>
+      </w:pPr>
+      <w:r>
+        <w:rPr>
+          <w:i/>
+        </w:rPr>
+        <w:t>Avalanche Software</w:t>
+      </w:r>
+      <w:r>
+        <w:rPr>
+          <w:i/>
+        </w:rPr>
+        <w:t>, Salt Lake City, Utah</w:t>
+      </w:r>
+    </w:p>
+    <w:p>
+      <w:pPr>
+        <w:spacing w:after="0"/>
+      </w:pPr>
+      <w:r>
+        <w:t xml:space="preserve">Developed new </w:t>
+      </w:r>
+      <w:r>
+        <w:t>C++/</w:t>
+      </w:r>
+      <w:r>
+        <w:t>MFC/OpenGL-based tools for use in the asset-to-game pipeline.  Worked with tool users (artists</w:t>
+      </w:r>
+      <w:r>
+        <w:t xml:space="preserve"> and designers</w:t>
+      </w:r>
+      <w:r>
+        <w:t xml:space="preserve">) to optimize workflow and educate them on how to use the tools.  </w:t>
+      </w:r>
+      <w:r>
+        <w:t>M</w:t>
+      </w:r>
+      <w:r>
+        <w:t>odified existing tools to</w:t>
+      </w:r>
+      <w:r>
+        <w:t xml:space="preserve"> fix bugs and</w:t>
+      </w:r>
+      <w:r>
+        <w:t xml:space="preserve"> add new features and functionality.</w:t>
+      </w:r>
+      <w:r>
+        <w:t xml:space="preserve">  Worked closely with those implementing the content</w:t>
+      </w:r>
+      <w:r>
+        <w:t>-</w:t>
+      </w:r>
+      <w:r>
+        <w:t>build</w:t>
       </w:r>
       <w:r>
         <w:t xml:space="preserve"> </w:t>
       </w:r>
       <w:r>
-        <w:t>“Legends of Wrestling I.”</w:t>
-      </w:r>
-      <w:r>
-        <w:t xml:space="preserve">  For example, splatting blood spots (red texels) on the mat during a fight.</w:t>
-      </w:r>
-    </w:p>
-    <w:p>
-      <w:pPr>
-        <w:spacing w:after="0"/>
-        <w:rPr>
-          <w:b/>
-          <w:sz w:val="28"/>
-          <w:szCs w:val="28"/>
-        </w:rPr>
-      </w:pPr>
-      <w:r>
-        <w:rPr>
-          <w:b/>
-          <w:sz w:val="28"/>
-          <w:szCs w:val="28"/>
-        </w:rPr>
-        <w:lastRenderedPageBreak/>
-        <w:t>Education</w:t>
+        <w:t>pipeline and engine consumption of game assets.</w:t>
       </w:r>
     </w:p>
     <w:p>
@@ -602,7 +395,7 @@
         <w:rPr>
           <w:b/>
         </w:rPr>
-        <w:t>Bachelor of Science in Mathematics</w:t>
+        <w:t>Associate Programmer</w:t>
       </w:r>
       <w:r>
         <w:rPr>
@@ -611,41 +404,71 @@
         <w:tab/>
       </w:r>
       <w:r>
-        <w:t>2003 – 2007</w:t>
-      </w:r>
-    </w:p>
-    <w:p>
-      <w:pPr>
-        <w:spacing w:after="0"/>
-        <w:rPr>
-          <w:i/>
-        </w:rPr>
-      </w:pPr>
-      <w:r>
-        <w:rPr>
-          <w:i/>
-        </w:rPr>
-        <w:t>Weber State University</w:t>
-      </w:r>
-      <w:r>
-        <w:rPr>
-          <w:i/>
-        </w:rPr>
-        <w:t>, Ogden, Utah</w:t>
-      </w:r>
-    </w:p>
-    <w:p>
-      <w:pPr>
-        <w:spacing w:after="0"/>
-      </w:pPr>
-      <w:r>
-        <w:t>While earning a 4-year degree, participated in math club, and submitted solutions to problems published in math journals.</w:t>
-      </w:r>
-      <w:r>
-        <w:t xml:space="preserve">  Earned a minor in computer science.</w:t>
-      </w:r>
-      <w:r>
-        <w:t xml:space="preserve">  Gave talks to the math club on interesting math puzzle solutions.</w:t>
+        <w:t>2007 – 2012</w:t>
+      </w:r>
+    </w:p>
+    <w:p>
+      <w:pPr>
+        <w:spacing w:after="0"/>
+        <w:rPr>
+          <w:i/>
+        </w:rPr>
+      </w:pPr>
+      <w:r>
+        <w:rPr>
+          <w:i/>
+        </w:rPr>
+        <w:t>Avalanche Software</w:t>
+      </w:r>
+      <w:r>
+        <w:rPr>
+          <w:i/>
+        </w:rPr>
+        <w:t>, Salt Lake City, Utah</w:t>
+      </w:r>
+    </w:p>
+    <w:p>
+      <w:pPr>
+        <w:spacing w:after="0"/>
+      </w:pPr>
+      <w:r>
+        <w:t>Developed file archiving software for use in packaging up files to be efficiently consumed by the game engine</w:t>
+      </w:r>
+      <w:r>
+        <w:t xml:space="preserve"> (named Octane)</w:t>
+      </w:r>
+      <w:r>
+        <w:t xml:space="preserve"> at load time</w:t>
+      </w:r>
+      <w:r>
+        <w:t xml:space="preserve"> for the title “Bolt.”</w:t>
+      </w:r>
+      <w:r>
+        <w:t xml:space="preserve">  Worked on the CPU- and GPU-side implementation of the particle system, as well as developed a particle-system authoring tool with live-authoring capabilities</w:t>
+      </w:r>
+      <w:r>
+        <w:t xml:space="preserve"> that was used in many subsequent titles</w:t>
+      </w:r>
+      <w:r>
+        <w:t>.  Wr</w:t>
+      </w:r>
+      <w:r>
+        <w:t>o</w:t>
+      </w:r>
+      <w:r>
+        <w:t>te low-level math routines and optimized them with</w:t>
+      </w:r>
+      <w:r>
+        <w:t xml:space="preserve"> assembly and</w:t>
+      </w:r>
+      <w:r>
+        <w:t xml:space="preserve"> </w:t>
+      </w:r>
+      <w:r>
+        <w:t xml:space="preserve">SIMD </w:t>
+      </w:r>
+      <w:r>
+        <w:t>intrinsics.</w:t>
       </w:r>
     </w:p>
     <w:p>
@@ -664,7 +487,7 @@
         <w:rPr>
           <w:b/>
         </w:rPr>
-        <w:t>High School Diploma</w:t>
+        <w:t>Lab Aide</w:t>
       </w:r>
       <w:r>
         <w:rPr>
@@ -673,54 +496,57 @@
         <w:tab/>
       </w:r>
       <w:r>
-        <w:t>1998 – 2001</w:t>
-      </w:r>
-    </w:p>
-    <w:p>
-      <w:pPr>
-        <w:spacing w:after="0"/>
-        <w:rPr>
-          <w:i/>
-        </w:rPr>
-      </w:pPr>
-      <w:r>
-        <w:rPr>
-          <w:i/>
-        </w:rPr>
-        <w:t>Viewmont High School</w:t>
-      </w:r>
-      <w:r>
-        <w:rPr>
-          <w:i/>
-        </w:rPr>
-        <w:t xml:space="preserve">, </w:t>
-      </w:r>
-      <w:r>
-        <w:rPr>
-          <w:i/>
-        </w:rPr>
-        <w:t>Bountiful</w:t>
-      </w:r>
-      <w:r>
-        <w:rPr>
-          <w:i/>
-        </w:rPr>
-        <w:t>, Utah</w:t>
-      </w:r>
-    </w:p>
-    <w:p>
-      <w:pPr>
-        <w:spacing w:after="0"/>
-      </w:pPr>
-      <w:r>
-        <w:t xml:space="preserve">While in </w:t>
-      </w:r>
-      <w:r>
-        <w:t xml:space="preserve">the first year of </w:t>
-      </w:r>
-      <w:r>
-        <w:t>high school, played clarinet in the marching band.</w:t>
-      </w:r>
+        <w:t>2003 – 2007</w:t>
+      </w:r>
+    </w:p>
+    <w:p>
+      <w:pPr>
+        <w:spacing w:after="0"/>
+        <w:rPr>
+          <w:i/>
+        </w:rPr>
+      </w:pPr>
+      <w:r>
+        <w:rPr>
+          <w:i/>
+        </w:rPr>
+        <w:t>Weber State University</w:t>
+      </w:r>
+      <w:r>
+        <w:rPr>
+          <w:i/>
+        </w:rPr>
+        <w:t>, Ogden, Utah</w:t>
+      </w:r>
+    </w:p>
+    <w:p>
+      <w:pPr>
+        <w:spacing w:after="0"/>
+      </w:pPr>
+      <w:r>
+        <w:t>Helped fellow stude</w:t>
+      </w:r>
+      <w:r>
+        <w:t>nts with computer-related task</w:t>
+      </w:r>
+      <w:r>
+        <w:t>s while earning a 4-year degree (a B.S. in math.)</w:t>
+      </w:r>
+    </w:p>
+    <w:p>
+      <w:pPr>
+        <w:spacing w:after="0"/>
+      </w:pPr>
+    </w:p>
+    <w:p>
+      <w:pPr>
+        <w:spacing w:after="0"/>
+      </w:pPr>
+    </w:p>
+    <w:p>
+      <w:pPr>
+        <w:spacing w:after="0"/>
+      </w:pPr>
     </w:p>
     <w:p>
       <w:pPr>
@@ -738,6 +564,328 @@
         <w:rPr>
           <w:b/>
         </w:rPr>
+        <w:lastRenderedPageBreak/>
+        <w:t>Level 1 Programmer</w:t>
+      </w:r>
+      <w:r>
+        <w:rPr>
+          <w:b/>
+        </w:rPr>
+        <w:tab/>
+      </w:r>
+      <w:r>
+        <w:t>2001 – 2002</w:t>
+      </w:r>
+    </w:p>
+    <w:p>
+      <w:pPr>
+        <w:spacing w:after="0"/>
+        <w:rPr>
+          <w:i/>
+        </w:rPr>
+      </w:pPr>
+      <w:r>
+        <w:rPr>
+          <w:i/>
+        </w:rPr>
+        <w:t>Acclaim Entertainment</w:t>
+      </w:r>
+      <w:r>
+        <w:rPr>
+          <w:i/>
+        </w:rPr>
+        <w:t>, Sugar House, Utah</w:t>
+      </w:r>
+    </w:p>
+    <w:p>
+      <w:pPr>
+        <w:spacing w:after="0"/>
+      </w:pPr>
+      <w:r>
+        <w:t>Developed the front-end menu system</w:t>
+      </w:r>
+      <w:r>
+        <w:t xml:space="preserve"> (in C++)</w:t>
+      </w:r>
+      <w:r>
+        <w:t xml:space="preserve"> used to choose characters, levels</w:t>
+      </w:r>
+      <w:r>
+        <w:t>, user preferences</w:t>
+      </w:r>
+      <w:r>
+        <w:t xml:space="preserve"> and other options before proceeding into game-play.</w:t>
+      </w:r>
+      <w:r>
+        <w:t xml:space="preserve">  Worked closely with artists and designers to fulfil all software requirements.</w:t>
+      </w:r>
+      <w:r>
+        <w:t xml:space="preserve">  Our title was “Legends of Wrestling II.”</w:t>
+      </w:r>
+    </w:p>
+    <w:p>
+      <w:pPr>
+        <w:spacing w:after="0"/>
+      </w:pPr>
+    </w:p>
+    <w:p>
+      <w:pPr>
+        <w:tabs>
+          <w:tab w:val="right" w:pos="9360"/>
+        </w:tabs>
+        <w:spacing w:after="0"/>
+      </w:pPr>
+      <w:r>
+        <w:rPr>
+          <w:b/>
+        </w:rPr>
+        <w:t>Programm</w:t>
+      </w:r>
+      <w:r>
+        <w:rPr>
+          <w:b/>
+        </w:rPr>
+        <w:t>er</w:t>
+      </w:r>
+      <w:r>
+        <w:rPr>
+          <w:b/>
+        </w:rPr>
+        <w:t xml:space="preserve"> Intern</w:t>
+      </w:r>
+      <w:r>
+        <w:rPr>
+          <w:b/>
+        </w:rPr>
+        <w:tab/>
+      </w:r>
+      <w:r>
+        <w:t>2000 – 2001</w:t>
+      </w:r>
+    </w:p>
+    <w:p>
+      <w:pPr>
+        <w:spacing w:after="0"/>
+        <w:rPr>
+          <w:i/>
+        </w:rPr>
+      </w:pPr>
+      <w:r>
+        <w:rPr>
+          <w:i/>
+        </w:rPr>
+        <w:t>Acclaim Entertainment</w:t>
+      </w:r>
+      <w:r>
+        <w:rPr>
+          <w:i/>
+        </w:rPr>
+        <w:t>, Sugar House, Utah</w:t>
+      </w:r>
+    </w:p>
+    <w:p>
+      <w:pPr>
+        <w:spacing w:after="0"/>
+        <w:rPr>
+          <w:i/>
+        </w:rPr>
+      </w:pPr>
+      <w:r>
+        <w:t>Worked on the particle system implementation and character customization feature</w:t>
+      </w:r>
+      <w:r>
+        <w:t xml:space="preserve"> of the game</w:t>
+      </w:r>
+      <w:r>
+        <w:t xml:space="preserve"> </w:t>
+      </w:r>
+      <w:r>
+        <w:t>“Legends of Wrestling I.”</w:t>
+      </w:r>
+      <w:r>
+        <w:t xml:space="preserve">  For example, splatting blood spots (red texels) on the mat during a fight.</w:t>
+      </w:r>
+    </w:p>
+    <w:p>
+      <w:pPr>
+        <w:spacing w:after="0"/>
+        <w:rPr>
+          <w:b/>
+          <w:sz w:val="28"/>
+          <w:szCs w:val="28"/>
+        </w:rPr>
+      </w:pPr>
+    </w:p>
+    <w:p>
+      <w:pPr>
+        <w:spacing w:after="0"/>
+        <w:rPr>
+          <w:b/>
+          <w:sz w:val="28"/>
+          <w:szCs w:val="28"/>
+        </w:rPr>
+      </w:pPr>
+      <w:r>
+        <w:rPr>
+          <w:b/>
+          <w:sz w:val="28"/>
+          <w:szCs w:val="28"/>
+        </w:rPr>
+        <w:t>Education</w:t>
+      </w:r>
+    </w:p>
+    <w:p>
+      <w:pPr>
+        <w:spacing w:after="0"/>
+      </w:pPr>
+    </w:p>
+    <w:p>
+      <w:pPr>
+        <w:tabs>
+          <w:tab w:val="right" w:pos="9360"/>
+        </w:tabs>
+        <w:spacing w:after="0"/>
+      </w:pPr>
+      <w:r>
+        <w:rPr>
+          <w:b/>
+        </w:rPr>
+        <w:t>Bachelor of Science in Mathematics</w:t>
+      </w:r>
+      <w:r>
+        <w:rPr>
+          <w:b/>
+        </w:rPr>
+        <w:tab/>
+      </w:r>
+      <w:r>
+        <w:t>2003 – 2007</w:t>
+      </w:r>
+    </w:p>
+    <w:p>
+      <w:pPr>
+        <w:spacing w:after="0"/>
+        <w:rPr>
+          <w:i/>
+        </w:rPr>
+      </w:pPr>
+      <w:r>
+        <w:rPr>
+          <w:i/>
+        </w:rPr>
+        <w:t>Weber State University</w:t>
+      </w:r>
+      <w:r>
+        <w:rPr>
+          <w:i/>
+        </w:rPr>
+        <w:t>, Ogden, Utah</w:t>
+      </w:r>
+    </w:p>
+    <w:p>
+      <w:pPr>
+        <w:spacing w:after="0"/>
+      </w:pPr>
+      <w:r>
+        <w:t>While earning a 4-year degree, participated in math club, and submitted solutions to problems published in math journals.</w:t>
+      </w:r>
+      <w:r>
+        <w:t xml:space="preserve">  Earned a minor in computer science.</w:t>
+      </w:r>
+      <w:r>
+        <w:t xml:space="preserve">  Gave talks to the math club on interesting math puzzle solutions.</w:t>
+      </w:r>
+    </w:p>
+    <w:p>
+      <w:pPr>
+        <w:spacing w:after="0"/>
+      </w:pPr>
+    </w:p>
+    <w:p>
+      <w:pPr>
+        <w:tabs>
+          <w:tab w:val="right" w:pos="9360"/>
+        </w:tabs>
+        <w:spacing w:after="0"/>
+      </w:pPr>
+      <w:r>
+        <w:rPr>
+          <w:b/>
+        </w:rPr>
+        <w:t>High School Diploma</w:t>
+      </w:r>
+      <w:r>
+        <w:rPr>
+          <w:b/>
+        </w:rPr>
+        <w:tab/>
+      </w:r>
+      <w:r>
+        <w:t>1998 – 2001</w:t>
+      </w:r>
+    </w:p>
+    <w:p>
+      <w:pPr>
+        <w:spacing w:after="0"/>
+        <w:rPr>
+          <w:i/>
+        </w:rPr>
+      </w:pPr>
+      <w:r>
+        <w:rPr>
+          <w:i/>
+        </w:rPr>
+        <w:t>Viewmont High School</w:t>
+      </w:r>
+      <w:r>
+        <w:rPr>
+          <w:i/>
+        </w:rPr>
+        <w:t xml:space="preserve">, </w:t>
+      </w:r>
+      <w:r>
+        <w:rPr>
+          <w:i/>
+        </w:rPr>
+        <w:t>Bountiful</w:t>
+      </w:r>
+      <w:r>
+        <w:rPr>
+          <w:i/>
+        </w:rPr>
+        <w:t>, Utah</w:t>
+      </w:r>
+    </w:p>
+    <w:p>
+      <w:pPr>
+        <w:spacing w:after="0"/>
+      </w:pPr>
+      <w:r>
+        <w:t xml:space="preserve">While in </w:t>
+      </w:r>
+      <w:r>
+        <w:t xml:space="preserve">the first year of </w:t>
+      </w:r>
+      <w:r>
+        <w:t>high school, played clarinet in the marching band.</w:t>
+      </w:r>
+    </w:p>
+    <w:p>
+      <w:pPr>
+        <w:spacing w:after="0"/>
+      </w:pPr>
+    </w:p>
+    <w:p>
+      <w:pPr>
+        <w:tabs>
+          <w:tab w:val="right" w:pos="9360"/>
+        </w:tabs>
+        <w:spacing w:after="0"/>
+      </w:pPr>
+      <w:r>
+        <w:rPr>
+          <w:b/>
+        </w:rPr>
         <w:t>College Credit</w:t>
       </w:r>
       <w:r>
@@ -790,221 +938,236 @@
           <w:sz w:val="28"/>
           <w:szCs w:val="28"/>
         </w:rPr>
-        <w:t>Personal Projects</w:t>
-      </w:r>
-    </w:p>
-    <w:p>
-      <w:pPr>
-        <w:spacing w:after="0"/>
-        <w:rPr>
-          <w:b/>
-        </w:rPr>
-      </w:pPr>
-    </w:p>
-    <w:p>
-      <w:pPr>
-        <w:spacing w:after="0"/>
-        <w:rPr>
-          <w:b/>
-        </w:rPr>
-      </w:pPr>
-      <w:r>
-        <w:rPr>
-          <w:b/>
-        </w:rPr>
-        <w:t>Symmetry Group Puzzle</w:t>
-      </w:r>
-    </w:p>
-    <w:p>
-      <w:pPr>
-        <w:spacing w:after="0"/>
-        <w:rPr>
-          <w:i/>
-        </w:rPr>
-      </w:pPr>
-      <w:hyperlink r:id="rId8" w:history="1">
-        <w:r>
-          <w:rPr>
-            <w:rStyle w:val="Hyperlink"/>
-            <w:i/>
-            <w:u w:val="none"/>
-          </w:rPr>
-          <w:t>https://github.com/spencerparkin/SymmetryGroupPuzzle</w:t>
-        </w:r>
-      </w:hyperlink>
-    </w:p>
-    <w:p>
-      <w:pPr>
-        <w:spacing w:after="0"/>
-      </w:pPr>
-      <w:r>
-        <w:t>This is a WebGL-based web-app featuring the 2-dimensional analog of the typical 3-dimensional twisty puzzle (e.g., the Rubik’s cube.)</w:t>
-      </w:r>
-      <w:r>
-        <w:t xml:space="preserve">  A build process generates the puzzles from sourc</w:t>
-      </w:r>
-      <w:r>
-        <w:t>es to be served to the web page where the puzzles can be manipulated.</w:t>
-      </w:r>
-    </w:p>
-    <w:p>
-      <w:pPr>
-        <w:spacing w:after="0"/>
-      </w:pPr>
-    </w:p>
-    <w:p>
-      <w:pPr>
-        <w:spacing w:after="0"/>
-        <w:rPr>
-          <w:b/>
-        </w:rPr>
-      </w:pPr>
-      <w:r>
-        <w:rPr>
-          <w:b/>
-        </w:rPr>
-        <w:t>Twisty Puzzle</w:t>
-      </w:r>
-    </w:p>
-    <w:p>
-      <w:pPr>
-        <w:spacing w:after="0"/>
-        <w:rPr>
-          <w:i/>
-        </w:rPr>
-      </w:pPr>
-      <w:hyperlink r:id="rId9" w:history="1">
-        <w:r>
-          <w:rPr>
-            <w:rStyle w:val="Hyperlink"/>
-            <w:i/>
-            <w:u w:val="none"/>
-          </w:rPr>
-          <w:t>https://github.com/spencerparkin/TwistyPuzzle</w:t>
-        </w:r>
-      </w:hyperlink>
-    </w:p>
-    <w:p>
-      <w:pPr>
-        <w:spacing w:after="0"/>
-      </w:pPr>
-      <w:r>
-        <w:t>This is an OpenGL-based windows application written in C++/wxWidgets that distributes as a snap on Ubuntu Linux.  It features a general purpose twisty puzzle engine capable of simulating a variety of puzzles ranging from the classic Rubik’s Cube to the Dogic to the Bagua, and so on.</w:t>
-      </w:r>
-    </w:p>
-    <w:p>
-      <w:pPr>
-        <w:spacing w:after="0"/>
-      </w:pPr>
-    </w:p>
-    <w:p>
-      <w:pPr>
-        <w:spacing w:after="0"/>
-        <w:rPr>
-          <w:b/>
-        </w:rPr>
-      </w:pPr>
-      <w:r>
-        <w:rPr>
-          <w:b/>
-        </w:rPr>
-        <w:t>Chess</w:t>
-      </w:r>
-    </w:p>
-    <w:bookmarkStart w:id="0" w:name="_GoBack"/>
-    <w:p>
-      <w:pPr>
-        <w:spacing w:after="0"/>
-      </w:pPr>
-      <w:r>
-        <w:fldChar w:fldCharType="begin"/>
-      </w:r>
-      <w:r>
-        <w:instrText xml:space="preserve"> HYPERLINK "https://github.com/spencerparkin/Chess" </w:instrText>
-      </w:r>
-      <w:r>
-        <w:fldChar w:fldCharType="separate"/>
-      </w:r>
-      <w:r>
-        <w:rPr>
-          <w:rStyle w:val="Hyperlink"/>
-          <w:u w:val="none"/>
-        </w:rPr>
-        <w:t>https://github.com/spencerparkin/Chess</w:t>
-      </w:r>
-      <w:r>
-        <w:fldChar w:fldCharType="end"/>
-      </w:r>
-    </w:p>
-    <w:bookmarkEnd w:id="0"/>
-    <w:p>
-      <w:pPr>
-        <w:spacing w:after="0"/>
-      </w:pPr>
-      <w:r>
-        <w:t>This is a web-app implementation of Chess written in React/JS and Python.  The min/max algorithm was used to provide a fairly reasonable AI opponent.</w:t>
-      </w:r>
-    </w:p>
-    <w:p>
-      <w:pPr>
-        <w:spacing w:after="0"/>
-      </w:pPr>
-    </w:p>
-    <w:p>
-      <w:pPr>
-        <w:spacing w:after="0"/>
-        <w:rPr>
-          <w:b/>
-        </w:rPr>
-      </w:pPr>
-      <w:r>
-        <w:rPr>
-          <w:b/>
-        </w:rPr>
-        <w:t>Billiards</w:t>
-      </w:r>
-    </w:p>
-    <w:p>
-      <w:pPr>
-        <w:spacing w:after="0"/>
-        <w:rPr>
-          <w:i/>
-        </w:rPr>
-      </w:pPr>
-      <w:hyperlink r:id="rId10" w:history="1">
-        <w:r>
-          <w:rPr>
-            <w:rStyle w:val="Hyperlink"/>
-            <w:i/>
-            <w:u w:val="none"/>
-          </w:rPr>
-          <w:t>https://github.com/spencerparkin/Billiards</w:t>
-        </w:r>
-      </w:hyperlink>
-    </w:p>
-    <w:p>
-      <w:pPr>
-        <w:spacing w:after="0"/>
-      </w:pPr>
-      <w:r>
-        <w:t>This is a PyQt-based windows application featuring a physics-based computer simulation of</w:t>
-      </w:r>
-      <w:r>
-        <w:t xml:space="preserve"> a</w:t>
-      </w:r>
-      <w:r>
-        <w:t xml:space="preserve"> pool table.</w:t>
-      </w:r>
-    </w:p>
-    <w:p>
-      <w:pPr>
-        <w:spacing w:after="0"/>
-      </w:pPr>
-    </w:p>
-    <w:p>
-      <w:pPr>
-        <w:spacing w:after="0"/>
-      </w:pPr>
+        <w:t>Technologies</w:t>
+      </w:r>
+    </w:p>
+    <w:p>
+      <w:pPr>
+        <w:spacing w:after="0"/>
+        <w:rPr>
+          <w:b/>
+        </w:rPr>
+      </w:pPr>
+    </w:p>
+    <w:p>
+      <w:pPr>
+        <w:spacing w:after="0"/>
+      </w:pPr>
+      <w:r>
+        <w:t xml:space="preserve">Following are </w:t>
+      </w:r>
+      <w:r>
+        <w:t xml:space="preserve">a few </w:t>
+      </w:r>
+      <w:r>
+        <w:t>technologies of which I am familiar and have used to solve various problems.</w:t>
+      </w:r>
+    </w:p>
+    <w:p>
+      <w:pPr>
+        <w:spacing w:after="0"/>
+      </w:pPr>
+    </w:p>
+    <w:p>
+      <w:pPr>
+        <w:pStyle w:val="ListParagraph"/>
+        <w:numPr>
+          <w:ilvl w:val="0"/>
+          <w:numId w:val="1"/>
+        </w:numPr>
+        <w:spacing w:after="0"/>
+      </w:pPr>
+      <w:r>
+        <w:rPr>
+          <w:b/>
+          <w:bCs/>
+        </w:rPr>
+        <w:t>Language</w:t>
+      </w:r>
+      <w:r>
+        <w:rPr>
+          <w:b/>
+          <w:bCs/>
+        </w:rPr>
+        <w:t>s</w:t>
+      </w:r>
+      <w:r>
+        <w:rPr>
+          <w:b/>
+          <w:bCs/>
+        </w:rPr>
+        <w:t>:</w:t>
+      </w:r>
+      <w:r>
+        <w:t xml:space="preserve"> C/C++, Python, Lua, C#/.NET, Perl, HLSL, x86 assembly, RISC assembly</w:t>
+      </w:r>
+    </w:p>
+    <w:p>
+      <w:pPr>
+        <w:pStyle w:val="ListParagraph"/>
+        <w:numPr>
+          <w:ilvl w:val="0"/>
+          <w:numId w:val="1"/>
+        </w:numPr>
+        <w:spacing w:after="0"/>
+      </w:pPr>
+      <w:r>
+        <w:rPr>
+          <w:b/>
+          <w:bCs/>
+        </w:rPr>
+        <w:t>IDEs:</w:t>
+      </w:r>
+      <w:r>
+        <w:t xml:space="preserve"> PyCharm, Visual Studio, Visual Studio Code</w:t>
+      </w:r>
+    </w:p>
+    <w:p>
+      <w:pPr>
+        <w:pStyle w:val="ListParagraph"/>
+        <w:numPr>
+          <w:ilvl w:val="0"/>
+          <w:numId w:val="1"/>
+        </w:numPr>
+        <w:spacing w:after="0"/>
+      </w:pPr>
+      <w:r>
+        <w:rPr>
+          <w:b/>
+          <w:bCs/>
+        </w:rPr>
+        <w:t>Source Control:</w:t>
+      </w:r>
+      <w:r>
+        <w:t xml:space="preserve"> Git, SVN, SourceSafe, Perforce</w:t>
+      </w:r>
+    </w:p>
+    <w:p>
+      <w:pPr>
+        <w:pStyle w:val="ListParagraph"/>
+        <w:numPr>
+          <w:ilvl w:val="0"/>
+          <w:numId w:val="1"/>
+        </w:numPr>
+        <w:spacing w:after="0"/>
+      </w:pPr>
+      <w:r>
+        <w:rPr>
+          <w:b/>
+          <w:bCs/>
+        </w:rPr>
+        <w:t>GUI f</w:t>
+      </w:r>
+      <w:r>
+        <w:rPr>
+          <w:b/>
+          <w:bCs/>
+        </w:rPr>
+        <w:t>rameworks:</w:t>
+      </w:r>
+      <w:r>
+        <w:t xml:space="preserve"> PyQt, wxWidgets, MFC</w:t>
+      </w:r>
+    </w:p>
+    <w:p>
+      <w:pPr>
+        <w:pStyle w:val="ListParagraph"/>
+        <w:numPr>
+          <w:ilvl w:val="0"/>
+          <w:numId w:val="1"/>
+        </w:numPr>
+        <w:spacing w:after="0"/>
+      </w:pPr>
+      <w:r>
+        <w:rPr>
+          <w:b/>
+          <w:bCs/>
+        </w:rPr>
+        <w:t>Web frameworks:</w:t>
+      </w:r>
+      <w:r>
+        <w:t xml:space="preserve"> jQuery, React, WebGL, Cesium, Knockout</w:t>
+      </w:r>
+    </w:p>
+    <w:p>
+      <w:pPr>
+        <w:pStyle w:val="ListParagraph"/>
+        <w:numPr>
+          <w:ilvl w:val="0"/>
+          <w:numId w:val="1"/>
+        </w:numPr>
+        <w:spacing w:after="0"/>
+      </w:pPr>
+      <w:r>
+        <w:rPr>
+          <w:b/>
+          <w:bCs/>
+        </w:rPr>
+        <w:t>Graphics:</w:t>
+      </w:r>
+      <w:r>
+        <w:t xml:space="preserve"> OpenGL, DirectX, Unreal Engine 4</w:t>
+      </w:r>
+    </w:p>
+    <w:p>
+      <w:pPr>
+        <w:pStyle w:val="ListParagraph"/>
+        <w:numPr>
+          <w:ilvl w:val="0"/>
+          <w:numId w:val="1"/>
+        </w:numPr>
+        <w:spacing w:after="0"/>
+      </w:pPr>
+      <w:r>
+        <w:rPr>
+          <w:b/>
+          <w:bCs/>
+        </w:rPr>
+        <w:t>Databases:</w:t>
+      </w:r>
+      <w:r>
+        <w:t xml:space="preserve"> SQL, Redis, MongoDB</w:t>
+      </w:r>
+    </w:p>
+    <w:p>
+      <w:pPr>
+        <w:pStyle w:val="ListParagraph"/>
+        <w:numPr>
+          <w:ilvl w:val="0"/>
+          <w:numId w:val="1"/>
+        </w:numPr>
+        <w:spacing w:after="0"/>
+      </w:pPr>
+      <w:r>
+        <w:rPr>
+          <w:b/>
+          <w:bCs/>
+        </w:rPr>
+        <w:t>Operating Systems:</w:t>
+      </w:r>
+      <w:r>
+        <w:t xml:space="preserve"> Windows, Linux</w:t>
+      </w:r>
+    </w:p>
+    <w:p>
+      <w:pPr>
+        <w:pStyle w:val="ListParagraph"/>
+        <w:numPr>
+          <w:ilvl w:val="0"/>
+          <w:numId w:val="1"/>
+        </w:numPr>
+        <w:spacing w:after="0"/>
+      </w:pPr>
+      <w:r>
+        <w:rPr>
+          <w:b/>
+          <w:bCs/>
+        </w:rPr>
+        <w:t>Embedded Systems:</w:t>
+      </w:r>
+      <w:r>
+        <w:t xml:space="preserve"> Arduino</w:t>
+      </w:r>
     </w:p>
     <w:sectPr>
       <w:pgSz w:w="12240" w:h="15840"/>
@@ -1017,7 +1180,7 @@
 </file>
 
 <file path=word/endnotes.xml><?xml version="1.0" encoding="utf-8"?>
-<w:endnotes xmlns:wpc="http://schemas.microsoft.com/office/word/2010/wordprocessingCanvas" xmlns:cx="http://schemas.microsoft.com/office/drawing/2014/chartex" xmlns:cx1="http://schemas.microsoft.com/office/drawing/2015/9/8/chartex" xmlns:cx2="http://schemas.microsoft.com/office/drawing/2015/10/21/chartex" xmlns:cx3="http://schemas.microsoft.com/office/drawing/2016/5/9/chartex" xmlns:cx4="http://schemas.microsoft.com/office/drawing/2016/5/10/chartex" xmlns:cx5="http://schemas.microsoft.com/office/drawing/2016/5/11/chartex" xmlns:cx6="http://schemas.microsoft.com/office/drawing/2016/5/12/chartex" xmlns:cx7="http://schemas.microsoft.com/office/drawing/2016/5/13/chartex" xmlns:cx8="http://schemas.microsoft.com/office/drawing/2016/5/14/chartex" xmlns:mc="http://schemas.openxmlformats.org/markup-compatibility/2006" xmlns:aink="http://schemas.microsoft.com/office/drawing/2016/ink" xmlns:am3d="http://schemas.microsoft.com/office/drawing/2017/model3d" xmlns:o="urn:schemas-microsoft-com:office:office" xmlns:r="http://schemas.openxmlformats.org/officeDocument/2006/relationships" xmlns:m="http://schemas.openxmlformats.org/officeDocument/2006/math" xmlns:v="urn:schemas-microsoft-com:vml" xmlns:wp14="http://schemas.microsoft.com/office/word/2010/wordprocessingDrawing" xmlns:wp="http://schemas.openxmlformats.org/drawingml/2006/wordprocessingDrawing" xmlns:w10="urn:schemas-microsoft-com:office:word" xmlns:w="http://schemas.openxmlformats.org/wordprocessingml/2006/main" xmlns:w14="http://schemas.microsoft.com/office/word/2010/wordml" xmlns:w15="http://schemas.microsoft.com/office/word/2012/wordml" xmlns:w16cid="http://schemas.microsoft.com/office/word/2016/wordml/cid" xmlns:w16se="http://schemas.microsoft.com/office/word/2015/wordml/symex" xmlns:wpg="http://schemas.microsoft.com/office/word/2010/wordprocessingGroup" xmlns:wpi="http://schemas.microsoft.com/office/word/2010/wordprocessingInk" xmlns:wne="http://schemas.microsoft.com/office/word/2006/wordml" xmlns:wps="http://schemas.microsoft.com/office/word/2010/wordprocessingShape" mc:Ignorable="w14 w15 w16se w16cid wp14">
+<w:endnotes xmlns:wpc="http://schemas.microsoft.com/office/word/2010/wordprocessingCanvas" xmlns:cx="http://schemas.microsoft.com/office/drawing/2014/chartex" xmlns:cx1="http://schemas.microsoft.com/office/drawing/2015/9/8/chartex" xmlns:cx2="http://schemas.microsoft.com/office/drawing/2015/10/21/chartex" xmlns:cx3="http://schemas.microsoft.com/office/drawing/2016/5/9/chartex" xmlns:cx4="http://schemas.microsoft.com/office/drawing/2016/5/10/chartex" xmlns:cx5="http://schemas.microsoft.com/office/drawing/2016/5/11/chartex" xmlns:cx6="http://schemas.microsoft.com/office/drawing/2016/5/12/chartex" xmlns:cx7="http://schemas.microsoft.com/office/drawing/2016/5/13/chartex" xmlns:cx8="http://schemas.microsoft.com/office/drawing/2016/5/14/chartex" xmlns:mc="http://schemas.openxmlformats.org/markup-compatibility/2006" xmlns:aink="http://schemas.microsoft.com/office/drawing/2016/ink" xmlns:am3d="http://schemas.microsoft.com/office/drawing/2017/model3d" xmlns:o="urn:schemas-microsoft-com:office:office" xmlns:r="http://schemas.openxmlformats.org/officeDocument/2006/relationships" xmlns:m="http://schemas.openxmlformats.org/officeDocument/2006/math" xmlns:v="urn:schemas-microsoft-com:vml" xmlns:wp14="http://schemas.microsoft.com/office/word/2010/wordprocessingDrawing" xmlns:wp="http://schemas.openxmlformats.org/drawingml/2006/wordprocessingDrawing" xmlns:w10="urn:schemas-microsoft-com:office:word" xmlns:w="http://schemas.openxmlformats.org/wordprocessingml/2006/main" xmlns:w14="http://schemas.microsoft.com/office/word/2010/wordml" xmlns:w15="http://schemas.microsoft.com/office/word/2012/wordml" xmlns:w16cex="http://schemas.microsoft.com/office/word/2018/wordml/cex" xmlns:w16cid="http://schemas.microsoft.com/office/word/2016/wordml/cid" xmlns:w16="http://schemas.microsoft.com/office/word/2018/wordml" xmlns:w16sdtdh="http://schemas.microsoft.com/office/word/2020/wordml/sdtdatahash" xmlns:w16se="http://schemas.microsoft.com/office/word/2015/wordml/symex" xmlns:wpg="http://schemas.microsoft.com/office/word/2010/wordprocessingGroup" xmlns:wpi="http://schemas.microsoft.com/office/word/2010/wordprocessingInk" xmlns:wne="http://schemas.microsoft.com/office/word/2006/wordml" xmlns:wps="http://schemas.microsoft.com/office/word/2010/wordprocessingShape" mc:Ignorable="w14 w15 w16se w16cid w16 w16cex w16sdtdh wp14">
   <w:endnote w:type="separator" w:id="-1">
     <w:p>
       <w:pPr>
@@ -1042,7 +1205,7 @@
 </file>
 
 <file path=word/footnotes.xml><?xml version="1.0" encoding="utf-8"?>
-<w:footnotes xmlns:wpc="http://schemas.microsoft.com/office/word/2010/wordprocessingCanvas" xmlns:cx="http://schemas.microsoft.com/office/drawing/2014/chartex" xmlns:cx1="http://schemas.microsoft.com/office/drawing/2015/9/8/chartex" xmlns:cx2="http://schemas.microsoft.com/office/drawing/2015/10/21/chartex" xmlns:cx3="http://schemas.microsoft.com/office/drawing/2016/5/9/chartex" xmlns:cx4="http://schemas.microsoft.com/office/drawing/2016/5/10/chartex" xmlns:cx5="http://schemas.microsoft.com/office/drawing/2016/5/11/chartex" xmlns:cx6="http://schemas.microsoft.com/office/drawing/2016/5/12/chartex" xmlns:cx7="http://schemas.microsoft.com/office/drawing/2016/5/13/chartex" xmlns:cx8="http://schemas.microsoft.com/office/drawing/2016/5/14/chartex" xmlns:mc="http://schemas.openxmlformats.org/markup-compatibility/2006" xmlns:aink="http://schemas.microsoft.com/office/drawing/2016/ink" xmlns:am3d="http://schemas.microsoft.com/office/drawing/2017/model3d" xmlns:o="urn:schemas-microsoft-com:office:office" xmlns:r="http://schemas.openxmlformats.org/officeDocument/2006/relationships" xmlns:m="http://schemas.openxmlformats.org/officeDocument/2006/math" xmlns:v="urn:schemas-microsoft-com:vml" xmlns:wp14="http://schemas.microsoft.com/office/word/2010/wordprocessingDrawing" xmlns:wp="http://schemas.openxmlformats.org/drawingml/2006/wordprocessingDrawing" xmlns:w10="urn:schemas-microsoft-com:office:word" xmlns:w="http://schemas.openxmlformats.org/wordprocessingml/2006/main" xmlns:w14="http://schemas.microsoft.com/office/word/2010/wordml" xmlns:w15="http://schemas.microsoft.com/office/word/2012/wordml" xmlns:w16cid="http://schemas.microsoft.com/office/word/2016/wordml/cid" xmlns:w16se="http://schemas.microsoft.com/office/word/2015/wordml/symex" xmlns:wpg="http://schemas.microsoft.com/office/word/2010/wordprocessingGroup" xmlns:wpi="http://schemas.microsoft.com/office/word/2010/wordprocessingInk" xmlns:wne="http://schemas.microsoft.com/office/word/2006/wordml" xmlns:wps="http://schemas.microsoft.com/office/word/2010/wordprocessingShape" mc:Ignorable="w14 w15 w16se w16cid wp14">
+<w:footnotes xmlns:wpc="http://schemas.microsoft.com/office/word/2010/wordprocessingCanvas" xmlns:cx="http://schemas.microsoft.com/office/drawing/2014/chartex" xmlns:cx1="http://schemas.microsoft.com/office/drawing/2015/9/8/chartex" xmlns:cx2="http://schemas.microsoft.com/office/drawing/2015/10/21/chartex" xmlns:cx3="http://schemas.microsoft.com/office/drawing/2016/5/9/chartex" xmlns:cx4="http://schemas.microsoft.com/office/drawing/2016/5/10/chartex" xmlns:cx5="http://schemas.microsoft.com/office/drawing/2016/5/11/chartex" xmlns:cx6="http://schemas.microsoft.com/office/drawing/2016/5/12/chartex" xmlns:cx7="http://schemas.microsoft.com/office/drawing/2016/5/13/chartex" xmlns:cx8="http://schemas.microsoft.com/office/drawing/2016/5/14/chartex" xmlns:mc="http://schemas.openxmlformats.org/markup-compatibility/2006" xmlns:aink="http://schemas.microsoft.com/office/drawing/2016/ink" xmlns:am3d="http://schemas.microsoft.com/office/drawing/2017/model3d" xmlns:o="urn:schemas-microsoft-com:office:office" xmlns:r="http://schemas.openxmlformats.org/officeDocument/2006/relationships" xmlns:m="http://schemas.openxmlformats.org/officeDocument/2006/math" xmlns:v="urn:schemas-microsoft-com:vml" xmlns:wp14="http://schemas.microsoft.com/office/word/2010/wordprocessingDrawing" xmlns:wp="http://schemas.openxmlformats.org/drawingml/2006/wordprocessingDrawing" xmlns:w10="urn:schemas-microsoft-com:office:word" xmlns:w="http://schemas.openxmlformats.org/wordprocessingml/2006/main" xmlns:w14="http://schemas.microsoft.com/office/word/2010/wordml" xmlns:w15="http://schemas.microsoft.com/office/word/2012/wordml" xmlns:w16cex="http://schemas.microsoft.com/office/word/2018/wordml/cex" xmlns:w16cid="http://schemas.microsoft.com/office/word/2016/wordml/cid" xmlns:w16="http://schemas.microsoft.com/office/word/2018/wordml" xmlns:w16sdtdh="http://schemas.microsoft.com/office/word/2020/wordml/sdtdatahash" xmlns:w16se="http://schemas.microsoft.com/office/word/2015/wordml/symex" xmlns:wpg="http://schemas.microsoft.com/office/word/2010/wordprocessingGroup" xmlns:wpi="http://schemas.microsoft.com/office/word/2010/wordprocessingInk" xmlns:wne="http://schemas.microsoft.com/office/word/2006/wordml" xmlns:wps="http://schemas.microsoft.com/office/word/2010/wordprocessingShape" mc:Ignorable="w14 w15 w16se w16cid w16 w16cex w16sdtdh wp14">
   <w:footnote w:type="separator" w:id="-1">
     <w:p>
       <w:pPr>
@@ -1066,8 +1229,128 @@
 </w:footnotes>
 </file>
 
+<file path=word/numbering.xml><?xml version="1.0" encoding="utf-8"?>
+<w:numbering xmlns:wpc="http://schemas.microsoft.com/office/word/2010/wordprocessingCanvas" xmlns:cx="http://schemas.microsoft.com/office/drawing/2014/chartex" xmlns:cx1="http://schemas.microsoft.com/office/drawing/2015/9/8/chartex" xmlns:cx2="http://schemas.microsoft.com/office/drawing/2015/10/21/chartex" xmlns:cx3="http://schemas.microsoft.com/office/drawing/2016/5/9/chartex" xmlns:cx4="http://schemas.microsoft.com/office/drawing/2016/5/10/chartex" xmlns:cx5="http://schemas.microsoft.com/office/drawing/2016/5/11/chartex" xmlns:cx6="http://schemas.microsoft.com/office/drawing/2016/5/12/chartex" xmlns:cx7="http://schemas.microsoft.com/office/drawing/2016/5/13/chartex" xmlns:cx8="http://schemas.microsoft.com/office/drawing/2016/5/14/chartex" xmlns:mc="http://schemas.openxmlformats.org/markup-compatibility/2006" xmlns:aink="http://schemas.microsoft.com/office/drawing/2016/ink" xmlns:am3d="http://schemas.microsoft.com/office/drawing/2017/model3d" xmlns:o="urn:schemas-microsoft-com:office:office" xmlns:r="http://schemas.openxmlformats.org/officeDocument/2006/relationships" xmlns:m="http://schemas.openxmlformats.org/officeDocument/2006/math" xmlns:v="urn:schemas-microsoft-com:vml" xmlns:wp14="http://schemas.microsoft.com/office/word/2010/wordprocessingDrawing" xmlns:wp="http://schemas.openxmlformats.org/drawingml/2006/wordprocessingDrawing" xmlns:w10="urn:schemas-microsoft-com:office:word" xmlns:w="http://schemas.openxmlformats.org/wordprocessingml/2006/main" xmlns:w14="http://schemas.microsoft.com/office/word/2010/wordml" xmlns:w15="http://schemas.microsoft.com/office/word/2012/wordml" xmlns:w16cex="http://schemas.microsoft.com/office/word/2018/wordml/cex" xmlns:w16cid="http://schemas.microsoft.com/office/word/2016/wordml/cid" xmlns:w16="http://schemas.microsoft.com/office/word/2018/wordml" xmlns:w16sdtdh="http://schemas.microsoft.com/office/word/2020/wordml/sdtdatahash" xmlns:w16se="http://schemas.microsoft.com/office/word/2015/wordml/symex" xmlns:wpg="http://schemas.microsoft.com/office/word/2010/wordprocessingGroup" xmlns:wpi="http://schemas.microsoft.com/office/word/2010/wordprocessingInk" xmlns:wne="http://schemas.microsoft.com/office/word/2006/wordml" xmlns:wps="http://schemas.microsoft.com/office/word/2010/wordprocessingShape" mc:Ignorable="w14 w15 w16se w16cid w16 w16cex w16sdtdh wp14">
+  <w:abstractNum w:abstractNumId="0" w15:restartNumberingAfterBreak="0">
+    <w:nsid w:val="501E6294"/>
+    <w:multiLevelType w:val="hybridMultilevel"/>
+    <w:tmpl w:val="482895F8"/>
+    <w:lvl w:ilvl="0" w:tplc="D2EAED54">
+      <w:numFmt w:val="bullet"/>
+      <w:lvlText w:val=""/>
+      <w:lvlJc w:val="left"/>
+      <w:pPr>
+        <w:ind w:left="720" w:hanging="360"/>
+      </w:pPr>
+      <w:rPr>
+        <w:rFonts w:ascii="Symbol" w:eastAsiaTheme="minorHAnsi" w:hAnsi="Symbol" w:cstheme="minorBidi" w:hint="default"/>
+      </w:rPr>
+    </w:lvl>
+    <w:lvl w:ilvl="1" w:tplc="04090003" w:tentative="1">
+      <w:start w:val="1"/>
+      <w:numFmt w:val="bullet"/>
+      <w:lvlText w:val="o"/>
+      <w:lvlJc w:val="left"/>
+      <w:pPr>
+        <w:ind w:left="1440" w:hanging="360"/>
+      </w:pPr>
+      <w:rPr>
+        <w:rFonts w:ascii="Courier New" w:hAnsi="Courier New" w:cs="Courier New" w:hint="default"/>
+      </w:rPr>
+    </w:lvl>
+    <w:lvl w:ilvl="2" w:tplc="04090005" w:tentative="1">
+      <w:start w:val="1"/>
+      <w:numFmt w:val="bullet"/>
+      <w:lvlText w:val=""/>
+      <w:lvlJc w:val="left"/>
+      <w:pPr>
+        <w:ind w:left="2160" w:hanging="360"/>
+      </w:pPr>
+      <w:rPr>
+        <w:rFonts w:ascii="Wingdings" w:hAnsi="Wingdings" w:hint="default"/>
+      </w:rPr>
+    </w:lvl>
+    <w:lvl w:ilvl="3" w:tplc="04090001" w:tentative="1">
+      <w:start w:val="1"/>
+      <w:numFmt w:val="bullet"/>
+      <w:lvlText w:val=""/>
+      <w:lvlJc w:val="left"/>
+      <w:pPr>
+        <w:ind w:left="2880" w:hanging="360"/>
+      </w:pPr>
+      <w:rPr>
+        <w:rFonts w:ascii="Symbol" w:hAnsi="Symbol" w:hint="default"/>
+      </w:rPr>
+    </w:lvl>
+    <w:lvl w:ilvl="4" w:tplc="04090003" w:tentative="1">
+      <w:start w:val="1"/>
+      <w:numFmt w:val="bullet"/>
+      <w:lvlText w:val="o"/>
+      <w:lvlJc w:val="left"/>
+      <w:pPr>
+        <w:ind w:left="3600" w:hanging="360"/>
+      </w:pPr>
+      <w:rPr>
+        <w:rFonts w:ascii="Courier New" w:hAnsi="Courier New" w:cs="Courier New" w:hint="default"/>
+      </w:rPr>
+    </w:lvl>
+    <w:lvl w:ilvl="5" w:tplc="04090005" w:tentative="1">
+      <w:start w:val="1"/>
+      <w:numFmt w:val="bullet"/>
+      <w:lvlText w:val=""/>
+      <w:lvlJc w:val="left"/>
+      <w:pPr>
+        <w:ind w:left="4320" w:hanging="360"/>
+      </w:pPr>
+      <w:rPr>
+        <w:rFonts w:ascii="Wingdings" w:hAnsi="Wingdings" w:hint="default"/>
+      </w:rPr>
+    </w:lvl>
+    <w:lvl w:ilvl="6" w:tplc="04090001" w:tentative="1">
+      <w:start w:val="1"/>
+      <w:numFmt w:val="bullet"/>
+      <w:lvlText w:val=""/>
+      <w:lvlJc w:val="left"/>
+      <w:pPr>
+        <w:ind w:left="5040" w:hanging="360"/>
+      </w:pPr>
+      <w:rPr>
+        <w:rFonts w:ascii="Symbol" w:hAnsi="Symbol" w:hint="default"/>
+      </w:rPr>
+    </w:lvl>
+    <w:lvl w:ilvl="7" w:tplc="04090003" w:tentative="1">
+      <w:start w:val="1"/>
+      <w:numFmt w:val="bullet"/>
+      <w:lvlText w:val="o"/>
+      <w:lvlJc w:val="left"/>
+      <w:pPr>
+        <w:ind w:left="5760" w:hanging="360"/>
+      </w:pPr>
+      <w:rPr>
+        <w:rFonts w:ascii="Courier New" w:hAnsi="Courier New" w:cs="Courier New" w:hint="default"/>
+      </w:rPr>
+    </w:lvl>
+    <w:lvl w:ilvl="8" w:tplc="04090005" w:tentative="1">
+      <w:start w:val="1"/>
+      <w:numFmt w:val="bullet"/>
+      <w:lvlText w:val=""/>
+      <w:lvlJc w:val="left"/>
+      <w:pPr>
+        <w:ind w:left="6480" w:hanging="360"/>
+      </w:pPr>
+      <w:rPr>
+        <w:rFonts w:ascii="Wingdings" w:hAnsi="Wingdings" w:hint="default"/>
+      </w:rPr>
+    </w:lvl>
+  </w:abstractNum>
+  <w:num w:numId="1">
+    <w:abstractNumId w:val="0"/>
+  </w:num>
+</w:numbering>
+</file>
+
 <file path=word/styles.xml><?xml version="1.0" encoding="utf-8"?>
-<w:styles xmlns:mc="http://schemas.openxmlformats.org/markup-compatibility/2006" xmlns:r="http://schemas.openxmlformats.org/officeDocument/2006/relationships" xmlns:w="http://schemas.openxmlformats.org/wordprocessingml/2006/main" xmlns:w14="http://schemas.microsoft.com/office/word/2010/wordml" xmlns:w15="http://schemas.microsoft.com/office/word/2012/wordml" xmlns:w16cid="http://schemas.microsoft.com/office/word/2016/wordml/cid" xmlns:w16se="http://schemas.microsoft.com/office/word/2015/wordml/symex" mc:Ignorable="w14 w15 w16se w16cid">
+<w:styles xmlns:mc="http://schemas.openxmlformats.org/markup-compatibility/2006" xmlns:r="http://schemas.openxmlformats.org/officeDocument/2006/relationships" xmlns:w="http://schemas.openxmlformats.org/wordprocessingml/2006/main" xmlns:w14="http://schemas.microsoft.com/office/word/2010/wordml" xmlns:w15="http://schemas.microsoft.com/office/word/2012/wordml" xmlns:w16cex="http://schemas.microsoft.com/office/word/2018/wordml/cex" xmlns:w16cid="http://schemas.microsoft.com/office/word/2016/wordml/cid" xmlns:w16="http://schemas.microsoft.com/office/word/2018/wordml" xmlns:w16sdtdh="http://schemas.microsoft.com/office/word/2020/wordml/sdtdatahash" xmlns:w16se="http://schemas.microsoft.com/office/word/2015/wordml/symex" mc:Ignorable="w14 w15 w16se w16cid w16 w16cex w16sdtdh">
   <w:docDefaults>
     <w:rPrDefault>
       <w:rPr>
@@ -1083,7 +1366,7 @@
       </w:pPr>
     </w:pPrDefault>
   </w:docDefaults>
-  <w:latentStyles w:defLockedState="0" w:defUIPriority="99" w:defSemiHidden="0" w:defUnhideWhenUsed="0" w:defQFormat="0" w:count="375">
+  <w:latentStyles w:defLockedState="0" w:defUIPriority="99" w:defSemiHidden="0" w:defUnhideWhenUsed="0" w:defQFormat="0" w:count="376">
     <w:lsdException w:name="Normal" w:uiPriority="0" w:qFormat="1"/>
     <w:lsdException w:name="heading 1" w:uiPriority="9" w:qFormat="1"/>
     <w:lsdException w:name="heading 2" w:semiHidden="1" w:uiPriority="9" w:unhideWhenUsed="1" w:qFormat="1"/>
@@ -1189,6 +1472,7 @@
     <w:lsdException w:name="HTML Sample" w:semiHidden="1" w:unhideWhenUsed="1"/>
     <w:lsdException w:name="HTML Typewriter" w:semiHidden="1" w:unhideWhenUsed="1"/>
     <w:lsdException w:name="HTML Variable" w:semiHidden="1" w:unhideWhenUsed="1"/>
+    <w:lsdException w:name="Normal Table" w:semiHidden="1" w:unhideWhenUsed="1"/>
     <w:lsdException w:name="annotation subject" w:semiHidden="1" w:unhideWhenUsed="1"/>
     <w:lsdException w:name="No List" w:semiHidden="1" w:unhideWhenUsed="1"/>
     <w:lsdException w:name="Outline List 1" w:semiHidden="1" w:unhideWhenUsed="1"/>
@@ -1232,8 +1516,10 @@
     <w:lsdException w:name="Table Elegant" w:semiHidden="1" w:unhideWhenUsed="1"/>
     <w:lsdException w:name="Table Professional" w:semiHidden="1" w:unhideWhenUsed="1"/>
     <w:lsdException w:name="Table Subtle 1" w:semiHidden="1" w:unhideWhenUsed="1"/>
+    <w:lsdException w:name="Table Subtle 2" w:semiHidden="1" w:unhideWhenUsed="1"/>
     <w:lsdException w:name="Table Web 1" w:semiHidden="1" w:unhideWhenUsed="1"/>
     <w:lsdException w:name="Table Web 2" w:semiHidden="1" w:unhideWhenUsed="1"/>
+    <w:lsdException w:name="Table Web 3" w:semiHidden="1" w:unhideWhenUsed="1"/>
     <w:lsdException w:name="Balloon Text" w:semiHidden="1" w:unhideWhenUsed="1"/>
     <w:lsdException w:name="Table Grid" w:uiPriority="39"/>
     <w:lsdException w:name="Table Theme" w:semiHidden="1" w:unhideWhenUsed="1"/>
@@ -1456,6 +1742,7 @@
     <w:lsdException w:name="Smart Hyperlink" w:semiHidden="1" w:unhideWhenUsed="1"/>
     <w:lsdException w:name="Hashtag" w:semiHidden="1" w:unhideWhenUsed="1"/>
     <w:lsdException w:name="Unresolved Mention" w:semiHidden="1" w:unhideWhenUsed="1"/>
+    <w:lsdException w:name="Smart Link" w:semiHidden="1" w:unhideWhenUsed="1"/>
   </w:latentStyles>
   <w:style w:type="paragraph" w:default="1" w:styleId="Normal">
     <w:name w:val="Normal"/>

--- a/Resume/Resume.docx
+++ b/Resume/Resume.docx
@@ -1,6 +1,6 @@
 
 <file path=word/document.xml><?xml version="1.0" encoding="utf-8"?>
-<w:document xmlns:wpc="http://schemas.microsoft.com/office/word/2010/wordprocessingCanvas" xmlns:cx="http://schemas.microsoft.com/office/drawing/2014/chartex" xmlns:cx1="http://schemas.microsoft.com/office/drawing/2015/9/8/chartex" xmlns:cx2="http://schemas.microsoft.com/office/drawing/2015/10/21/chartex" xmlns:cx3="http://schemas.microsoft.com/office/drawing/2016/5/9/chartex" xmlns:cx4="http://schemas.microsoft.com/office/drawing/2016/5/10/chartex" xmlns:cx5="http://schemas.microsoft.com/office/drawing/2016/5/11/chartex" xmlns:cx6="http://schemas.microsoft.com/office/drawing/2016/5/12/chartex" xmlns:cx7="http://schemas.microsoft.com/office/drawing/2016/5/13/chartex" xmlns:cx8="http://schemas.microsoft.com/office/drawing/2016/5/14/chartex" xmlns:mc="http://schemas.openxmlformats.org/markup-compatibility/2006" xmlns:aink="http://schemas.microsoft.com/office/drawing/2016/ink" xmlns:am3d="http://schemas.microsoft.com/office/drawing/2017/model3d" xmlns:o="urn:schemas-microsoft-com:office:office" xmlns:r="http://schemas.openxmlformats.org/officeDocument/2006/relationships" xmlns:m="http://schemas.openxmlformats.org/officeDocument/2006/math" xmlns:v="urn:schemas-microsoft-com:vml" xmlns:wp14="http://schemas.microsoft.com/office/word/2010/wordprocessingDrawing" xmlns:wp="http://schemas.openxmlformats.org/drawingml/2006/wordprocessingDrawing" xmlns:w10="urn:schemas-microsoft-com:office:word" xmlns:w="http://schemas.openxmlformats.org/wordprocessingml/2006/main" xmlns:w14="http://schemas.microsoft.com/office/word/2010/wordml" xmlns:w15="http://schemas.microsoft.com/office/word/2012/wordml" xmlns:w16cex="http://schemas.microsoft.com/office/word/2018/wordml/cex" xmlns:w16cid="http://schemas.microsoft.com/office/word/2016/wordml/cid" xmlns:w16="http://schemas.microsoft.com/office/word/2018/wordml" xmlns:w16sdtdh="http://schemas.microsoft.com/office/word/2020/wordml/sdtdatahash" xmlns:w16se="http://schemas.microsoft.com/office/word/2015/wordml/symex" xmlns:wpg="http://schemas.microsoft.com/office/word/2010/wordprocessingGroup" xmlns:wpi="http://schemas.microsoft.com/office/word/2010/wordprocessingInk" xmlns:wne="http://schemas.microsoft.com/office/word/2006/wordml" xmlns:wps="http://schemas.microsoft.com/office/word/2010/wordprocessingShape" mc:Ignorable="w14 w15 w16se w16cid w16 w16cex w16sdtdh wp14">
+<w:document xmlns:wpc="http://schemas.microsoft.com/office/word/2010/wordprocessingCanvas" xmlns:cx="http://schemas.microsoft.com/office/drawing/2014/chartex" xmlns:cx1="http://schemas.microsoft.com/office/drawing/2015/9/8/chartex" xmlns:cx2="http://schemas.microsoft.com/office/drawing/2015/10/21/chartex" xmlns:cx3="http://schemas.microsoft.com/office/drawing/2016/5/9/chartex" xmlns:cx4="http://schemas.microsoft.com/office/drawing/2016/5/10/chartex" xmlns:cx5="http://schemas.microsoft.com/office/drawing/2016/5/11/chartex" xmlns:cx6="http://schemas.microsoft.com/office/drawing/2016/5/12/chartex" xmlns:cx7="http://schemas.microsoft.com/office/drawing/2016/5/13/chartex" xmlns:cx8="http://schemas.microsoft.com/office/drawing/2016/5/14/chartex" xmlns:mc="http://schemas.openxmlformats.org/markup-compatibility/2006" xmlns:aink="http://schemas.microsoft.com/office/drawing/2016/ink" xmlns:am3d="http://schemas.microsoft.com/office/drawing/2017/model3d" xmlns:o="urn:schemas-microsoft-com:office:office" xmlns:oel="http://schemas.microsoft.com/office/2019/extlst" xmlns:r="http://schemas.openxmlformats.org/officeDocument/2006/relationships" xmlns:m="http://schemas.openxmlformats.org/officeDocument/2006/math" xmlns:v="urn:schemas-microsoft-com:vml" xmlns:wp14="http://schemas.microsoft.com/office/word/2010/wordprocessingDrawing" xmlns:wp="http://schemas.openxmlformats.org/drawingml/2006/wordprocessingDrawing" xmlns:w10="urn:schemas-microsoft-com:office:word" xmlns:w="http://schemas.openxmlformats.org/wordprocessingml/2006/main" xmlns:w14="http://schemas.microsoft.com/office/word/2010/wordml" xmlns:w15="http://schemas.microsoft.com/office/word/2012/wordml" xmlns:w16cex="http://schemas.microsoft.com/office/word/2018/wordml/cex" xmlns:w16cid="http://schemas.microsoft.com/office/word/2016/wordml/cid" xmlns:w16="http://schemas.microsoft.com/office/word/2018/wordml" xmlns:w16sdtdh="http://schemas.microsoft.com/office/word/2020/wordml/sdtdatahash" xmlns:w16se="http://schemas.microsoft.com/office/word/2015/wordml/symex" xmlns:wpg="http://schemas.microsoft.com/office/word/2010/wordprocessingGroup" xmlns:wpi="http://schemas.microsoft.com/office/word/2010/wordprocessingInk" xmlns:wne="http://schemas.microsoft.com/office/word/2006/wordml" xmlns:wps="http://schemas.microsoft.com/office/word/2010/wordprocessingShape" mc:Ignorable="w14 w15 w16se w16cid w16 w16cex w16sdtdh wp14">
   <w:body>
     <w:p>
       <w:pPr>
@@ -186,7 +186,19 @@
         <w:rPr>
           <w:bCs/>
         </w:rPr>
-        <w:t xml:space="preserve">Developed a new graphics solution for the simulation software using Unreal Engine 4.  This was a replacement for the previous solution which used Havok’s Vision engine, now deprecated.  The UE4 module synchronized with the brain of the simulation over multicast/UDP and </w:t>
+        <w:t xml:space="preserve">Developed a new graphics solution for the simulation software using Unreal Engine </w:t>
+      </w:r>
+      <w:r>
+        <w:rPr>
+          <w:bCs/>
+        </w:rPr>
+        <w:t>5</w:t>
+      </w:r>
+      <w:r>
+        <w:rPr>
+          <w:bCs/>
+        </w:rPr>
+        <w:t xml:space="preserve">.  This was a replacement for the previous solution which used Havok’s Vision engine, now deprecated.  The UE module synchronized with the brain of the simulation over multicast/UDP and </w:t>
       </w:r>
       <w:r>
         <w:rPr>
@@ -467,8 +479,13 @@
       <w:r>
         <w:t xml:space="preserve">SIMD </w:t>
       </w:r>
-      <w:r>
-        <w:t>intrinsics.</w:t>
+      <w:proofErr w:type="spellStart"/>
+      <w:r>
+        <w:t>intrinsics</w:t>
+      </w:r>
+      <w:proofErr w:type="spellEnd"/>
+      <w:r>
+        <w:t>.</w:t>
       </w:r>
     </w:p>
     <w:p>
@@ -703,7 +720,15 @@
         <w:t>“Legends of Wrestling I.”</w:t>
       </w:r>
       <w:r>
-        <w:t xml:space="preserve">  For example, splatting blood spots (red texels) on the mat during a fight.</w:t>
+        <w:t xml:space="preserve">  For example, splatting blood spots (red </w:t>
+      </w:r>
+      <w:proofErr w:type="spellStart"/>
+      <w:r>
+        <w:t>texels</w:t>
+      </w:r>
+      <w:proofErr w:type="spellEnd"/>
+      <w:r>
+        <w:t>) on the mat during a fight.</w:t>
       </w:r>
     </w:p>
     <w:p>
@@ -793,7 +818,13 @@
         <w:t xml:space="preserve">  Earned a minor in computer science.</w:t>
       </w:r>
       <w:r>
-        <w:t xml:space="preserve">  Gave talks to the math club on interesting math puzzle solutions.</w:t>
+        <w:t xml:space="preserve">  </w:t>
+      </w:r>
+      <w:r>
+        <w:t>Occasionally g</w:t>
+      </w:r>
+      <w:r>
+        <w:t>ave talks to the math club on interesting math puzzle solutions.</w:t>
       </w:r>
     </w:p>
     <w:p>
@@ -954,42 +985,11 @@
         <w:spacing w:after="0"/>
       </w:pPr>
       <w:r>
-        <w:t xml:space="preserve">Following are </w:t>
-      </w:r>
-      <w:r>
-        <w:t xml:space="preserve">a few </w:t>
-      </w:r>
-      <w:r>
-        <w:t>technologies of which I am familiar and have used to solve various problems.</w:t>
-      </w:r>
-    </w:p>
-    <w:p>
-      <w:pPr>
-        <w:spacing w:after="0"/>
-      </w:pPr>
-    </w:p>
-    <w:p>
-      <w:pPr>
-        <w:pStyle w:val="ListParagraph"/>
-        <w:numPr>
-          <w:ilvl w:val="0"/>
-          <w:numId w:val="1"/>
-        </w:numPr>
-        <w:spacing w:after="0"/>
-      </w:pPr>
-      <w:r>
-        <w:rPr>
-          <w:b/>
-          <w:bCs/>
-        </w:rPr>
-        <w:t>Language</w:t>
-      </w:r>
-      <w:r>
-        <w:rPr>
-          <w:b/>
-          <w:bCs/>
-        </w:rPr>
-        <w:t>s</w:t>
+        <w:rPr>
+          <w:b/>
+          <w:bCs/>
+        </w:rPr>
+        <w:t>Programming Languages</w:t>
       </w:r>
       <w:r>
         <w:rPr>
@@ -998,175 +998,1178 @@
         </w:rPr>
         <w:t>:</w:t>
       </w:r>
-      <w:r>
-        <w:t xml:space="preserve"> C/C++, Python, Lua, C#/.NET, Perl, HLSL, x86 assembly, RISC assembly</w:t>
-      </w:r>
-    </w:p>
-    <w:p>
-      <w:pPr>
-        <w:pStyle w:val="ListParagraph"/>
-        <w:numPr>
-          <w:ilvl w:val="0"/>
-          <w:numId w:val="1"/>
-        </w:numPr>
-        <w:spacing w:after="0"/>
-      </w:pPr>
-      <w:r>
-        <w:rPr>
-          <w:b/>
-          <w:bCs/>
-        </w:rPr>
-        <w:t>IDEs:</w:t>
-      </w:r>
-      <w:r>
-        <w:t xml:space="preserve"> PyCharm, Visual Studio, Visual Studio Code</w:t>
-      </w:r>
-    </w:p>
-    <w:p>
-      <w:pPr>
-        <w:pStyle w:val="ListParagraph"/>
-        <w:numPr>
-          <w:ilvl w:val="0"/>
-          <w:numId w:val="1"/>
-        </w:numPr>
-        <w:spacing w:after="0"/>
-      </w:pPr>
-      <w:r>
-        <w:rPr>
-          <w:b/>
-          <w:bCs/>
-        </w:rPr>
-        <w:t>Source Control:</w:t>
-      </w:r>
-      <w:r>
-        <w:t xml:space="preserve"> Git, SVN, SourceSafe, Perforce</w:t>
-      </w:r>
-    </w:p>
-    <w:p>
-      <w:pPr>
-        <w:pStyle w:val="ListParagraph"/>
-        <w:numPr>
-          <w:ilvl w:val="0"/>
-          <w:numId w:val="1"/>
-        </w:numPr>
-        <w:spacing w:after="0"/>
-      </w:pPr>
-      <w:r>
-        <w:rPr>
-          <w:b/>
-          <w:bCs/>
-        </w:rPr>
-        <w:t>GUI f</w:t>
-      </w:r>
-      <w:r>
-        <w:rPr>
-          <w:b/>
-          <w:bCs/>
-        </w:rPr>
-        <w:t>rameworks:</w:t>
-      </w:r>
-      <w:r>
-        <w:t xml:space="preserve"> PyQt, wxWidgets, MFC</w:t>
-      </w:r>
-    </w:p>
-    <w:p>
-      <w:pPr>
-        <w:pStyle w:val="ListParagraph"/>
-        <w:numPr>
-          <w:ilvl w:val="0"/>
-          <w:numId w:val="1"/>
-        </w:numPr>
-        <w:spacing w:after="0"/>
-      </w:pPr>
-      <w:r>
-        <w:rPr>
-          <w:b/>
-          <w:bCs/>
-        </w:rPr>
-        <w:t>Web frameworks:</w:t>
-      </w:r>
-      <w:r>
-        <w:t xml:space="preserve"> jQuery, React, WebGL, Cesium, Knockout</w:t>
-      </w:r>
-    </w:p>
-    <w:p>
-      <w:pPr>
-        <w:pStyle w:val="ListParagraph"/>
-        <w:numPr>
-          <w:ilvl w:val="0"/>
-          <w:numId w:val="1"/>
-        </w:numPr>
-        <w:spacing w:after="0"/>
-      </w:pPr>
-      <w:r>
-        <w:rPr>
-          <w:b/>
-          <w:bCs/>
-        </w:rPr>
-        <w:t>Graphics:</w:t>
-      </w:r>
-      <w:r>
-        <w:t xml:space="preserve"> OpenGL, DirectX, Unreal Engine 4</w:t>
-      </w:r>
-    </w:p>
-    <w:p>
-      <w:pPr>
-        <w:pStyle w:val="ListParagraph"/>
-        <w:numPr>
-          <w:ilvl w:val="0"/>
-          <w:numId w:val="1"/>
-        </w:numPr>
-        <w:spacing w:after="0"/>
-      </w:pPr>
-      <w:r>
-        <w:rPr>
-          <w:b/>
-          <w:bCs/>
-        </w:rPr>
-        <w:t>Databases:</w:t>
-      </w:r>
-      <w:r>
-        <w:t xml:space="preserve"> SQL, Redis, MongoDB</w:t>
-      </w:r>
-    </w:p>
-    <w:p>
-      <w:pPr>
-        <w:pStyle w:val="ListParagraph"/>
-        <w:numPr>
-          <w:ilvl w:val="0"/>
-          <w:numId w:val="1"/>
-        </w:numPr>
-        <w:spacing w:after="0"/>
-      </w:pPr>
-      <w:r>
-        <w:rPr>
-          <w:b/>
-          <w:bCs/>
-        </w:rPr>
-        <w:t>Operating Systems:</w:t>
-      </w:r>
-      <w:r>
-        <w:t xml:space="preserve"> Windows, Linux</w:t>
-      </w:r>
-    </w:p>
-    <w:p>
-      <w:pPr>
-        <w:pStyle w:val="ListParagraph"/>
-        <w:numPr>
-          <w:ilvl w:val="0"/>
-          <w:numId w:val="1"/>
-        </w:numPr>
-        <w:spacing w:after="0"/>
-      </w:pPr>
-      <w:r>
-        <w:rPr>
-          <w:b/>
-          <w:bCs/>
-        </w:rPr>
-        <w:t>Embedded Systems:</w:t>
-      </w:r>
-      <w:r>
-        <w:t xml:space="preserve"> Arduino</w:t>
+    </w:p>
+    <w:p>
+      <w:pPr>
+        <w:pStyle w:val="ListParagraph"/>
+        <w:numPr>
+          <w:ilvl w:val="0"/>
+          <w:numId w:val="1"/>
+        </w:numPr>
+        <w:spacing w:after="0"/>
+      </w:pPr>
+      <w:r>
+        <w:t xml:space="preserve">20+ years writing </w:t>
+      </w:r>
+      <w:r>
+        <w:rPr>
+          <w:b/>
+          <w:bCs/>
+          <w:i/>
+          <w:iCs/>
+        </w:rPr>
+        <w:t>C/C++</w:t>
+      </w:r>
+      <w:r>
+        <w:t xml:space="preserve"> code.  Taught myself C++ during high school.  My high school did not offer any kind of programming classes</w:t>
+      </w:r>
+      <w:r>
+        <w:t xml:space="preserve"> at the time</w:t>
+      </w:r>
+      <w:r>
+        <w:t>.  Been using it personally and professionally ever since.</w:t>
+      </w:r>
+      <w:r>
+        <w:t xml:space="preserve">  Well versed in object-oriented principles and design.</w:t>
+      </w:r>
+    </w:p>
+    <w:p>
+      <w:pPr>
+        <w:pStyle w:val="ListParagraph"/>
+        <w:numPr>
+          <w:ilvl w:val="0"/>
+          <w:numId w:val="1"/>
+        </w:numPr>
+        <w:spacing w:after="0"/>
+      </w:pPr>
+      <w:r>
+        <w:t xml:space="preserve">6+ years writing </w:t>
+      </w:r>
+      <w:r>
+        <w:rPr>
+          <w:b/>
+          <w:bCs/>
+          <w:i/>
+          <w:iCs/>
+        </w:rPr>
+        <w:t>Python</w:t>
+      </w:r>
+      <w:r>
+        <w:t xml:space="preserve"> code, embedding i</w:t>
+      </w:r>
+      <w:r>
+        <w:t>t in</w:t>
+      </w:r>
+      <w:r>
+        <w:t xml:space="preserve"> C/C++ applications, and extending it with C/C++ modules.  Have used it to develop many scripts and tools to aid in other development work.  Have used it as a backend for developing simple websites.  Used it at 3M </w:t>
+      </w:r>
+      <w:r>
+        <w:t>to help development their continuous integration systems.</w:t>
+      </w:r>
+    </w:p>
+    <w:p>
+      <w:pPr>
+        <w:pStyle w:val="ListParagraph"/>
+        <w:numPr>
+          <w:ilvl w:val="0"/>
+          <w:numId w:val="1"/>
+        </w:numPr>
+        <w:spacing w:after="0"/>
+      </w:pPr>
+      <w:r>
+        <w:t xml:space="preserve">5+ years writing </w:t>
+      </w:r>
+      <w:r>
+        <w:rPr>
+          <w:b/>
+          <w:bCs/>
+          <w:i/>
+          <w:iCs/>
+        </w:rPr>
+        <w:t>Lua</w:t>
+      </w:r>
+      <w:r>
+        <w:t xml:space="preserve"> code as well as embedding and extending it with C/C++.  Lua was used extensively at Avalanche </w:t>
+      </w:r>
+      <w:r>
+        <w:t>S</w:t>
+      </w:r>
+      <w:r>
+        <w:t>oftware, both as data and as script in their build system and tools pipeline.</w:t>
+      </w:r>
+    </w:p>
+    <w:p>
+      <w:pPr>
+        <w:pStyle w:val="ListParagraph"/>
+        <w:numPr>
+          <w:ilvl w:val="0"/>
+          <w:numId w:val="1"/>
+        </w:numPr>
+        <w:spacing w:after="0"/>
+      </w:pPr>
+      <w:r>
+        <w:lastRenderedPageBreak/>
+        <w:t>4</w:t>
+      </w:r>
+      <w:r>
+        <w:t xml:space="preserve">+ years writing </w:t>
+      </w:r>
+      <w:r>
+        <w:rPr>
+          <w:b/>
+          <w:bCs/>
+          <w:i/>
+          <w:iCs/>
+        </w:rPr>
+        <w:t>C#/.NET</w:t>
+      </w:r>
+      <w:r>
+        <w:t xml:space="preserve"> applications.  Have used C# to write desktop applications using WinForms, as well as a mobile app using .NET/MAUI.</w:t>
+      </w:r>
+      <w:r>
+        <w:t xml:space="preserve">  Wrote a Blazer-based website using .NET Core for Azure until my free trial expired.</w:t>
+      </w:r>
+    </w:p>
+    <w:p>
+      <w:pPr>
+        <w:pStyle w:val="ListParagraph"/>
+        <w:numPr>
+          <w:ilvl w:val="0"/>
+          <w:numId w:val="1"/>
+        </w:numPr>
+        <w:spacing w:after="0"/>
+      </w:pPr>
+      <w:r>
+        <w:t xml:space="preserve">3+ years with a variety of other languages including </w:t>
+      </w:r>
+      <w:r>
+        <w:t>JavaScript</w:t>
+      </w:r>
+      <w:r>
+        <w:t xml:space="preserve">, HTML, CSS, Perl, HLSL, x86 assembly, RISC assembly, and SIMD </w:t>
+      </w:r>
+      <w:proofErr w:type="spellStart"/>
+      <w:r>
+        <w:t>intrinsics</w:t>
+      </w:r>
+      <w:proofErr w:type="spellEnd"/>
+      <w:r>
+        <w:t>.</w:t>
+      </w:r>
+    </w:p>
+    <w:p>
+      <w:pPr>
+        <w:spacing w:after="0"/>
+      </w:pPr>
+    </w:p>
+    <w:p>
+      <w:pPr>
+        <w:spacing w:after="0"/>
+        <w:rPr>
+          <w:b/>
+          <w:bCs/>
+        </w:rPr>
+      </w:pPr>
+      <w:r>
+        <w:rPr>
+          <w:b/>
+          <w:bCs/>
+        </w:rPr>
+        <w:t>Development Tools:</w:t>
+      </w:r>
+    </w:p>
+    <w:p>
+      <w:pPr>
+        <w:pStyle w:val="ListParagraph"/>
+        <w:numPr>
+          <w:ilvl w:val="0"/>
+          <w:numId w:val="1"/>
+        </w:numPr>
+        <w:spacing w:after="0"/>
+      </w:pPr>
+      <w:r>
+        <w:t xml:space="preserve">15+ years using </w:t>
+      </w:r>
+      <w:r>
+        <w:rPr>
+          <w:b/>
+          <w:bCs/>
+          <w:i/>
+          <w:iCs/>
+        </w:rPr>
+        <w:t>Visual Studio</w:t>
+      </w:r>
+      <w:r>
+        <w:t>.  Am very familiar with its interface, debugging capabilities and features, project organization, package management, etc.</w:t>
+      </w:r>
+    </w:p>
+    <w:p>
+      <w:pPr>
+        <w:pStyle w:val="ListParagraph"/>
+        <w:numPr>
+          <w:ilvl w:val="0"/>
+          <w:numId w:val="1"/>
+        </w:numPr>
+        <w:spacing w:after="0"/>
+      </w:pPr>
+      <w:r>
+        <w:t xml:space="preserve">4+ years using </w:t>
+      </w:r>
+      <w:r>
+        <w:rPr>
+          <w:b/>
+          <w:bCs/>
+          <w:i/>
+          <w:iCs/>
+        </w:rPr>
+        <w:t>PyCharm</w:t>
+      </w:r>
+      <w:r>
+        <w:t xml:space="preserve"> to develop front and backend applications in Python.</w:t>
+      </w:r>
+    </w:p>
+    <w:p>
+      <w:pPr>
+        <w:pStyle w:val="ListParagraph"/>
+        <w:numPr>
+          <w:ilvl w:val="0"/>
+          <w:numId w:val="1"/>
+        </w:numPr>
+        <w:spacing w:after="0"/>
+      </w:pPr>
+      <w:r>
+        <w:t xml:space="preserve">9+ years using </w:t>
+      </w:r>
+      <w:r>
+        <w:rPr>
+          <w:b/>
+          <w:bCs/>
+          <w:i/>
+          <w:iCs/>
+        </w:rPr>
+        <w:t>Git</w:t>
+      </w:r>
+      <w:r>
+        <w:t xml:space="preserve"> and </w:t>
+      </w:r>
+      <w:r>
+        <w:rPr>
+          <w:b/>
+          <w:bCs/>
+          <w:i/>
+          <w:iCs/>
+        </w:rPr>
+        <w:t>Git</w:t>
+      </w:r>
+      <w:r>
+        <w:rPr>
+          <w:b/>
+          <w:bCs/>
+          <w:i/>
+          <w:iCs/>
+        </w:rPr>
+        <w:t xml:space="preserve"> </w:t>
+      </w:r>
+      <w:r>
+        <w:rPr>
+          <w:b/>
+          <w:bCs/>
+          <w:i/>
+          <w:iCs/>
+        </w:rPr>
+        <w:t>Extensions</w:t>
+      </w:r>
+      <w:r>
+        <w:t>.  Very much love the feature branching workflow</w:t>
+      </w:r>
+      <w:r>
+        <w:t xml:space="preserve">, understand its distributed nature, </w:t>
+      </w:r>
+      <w:r>
+        <w:t xml:space="preserve">and am </w:t>
+      </w:r>
+      <w:r>
+        <w:t>not afraid to merge.</w:t>
+      </w:r>
+    </w:p>
+    <w:p>
+      <w:pPr>
+        <w:pStyle w:val="ListParagraph"/>
+        <w:numPr>
+          <w:ilvl w:val="0"/>
+          <w:numId w:val="1"/>
+        </w:numPr>
+        <w:spacing w:after="0"/>
+      </w:pPr>
+      <w:r>
+        <w:t>6</w:t>
+      </w:r>
+      <w:r>
+        <w:t xml:space="preserve">+ years using </w:t>
+      </w:r>
+      <w:r>
+        <w:rPr>
+          <w:b/>
+          <w:bCs/>
+          <w:i/>
+          <w:iCs/>
+        </w:rPr>
+        <w:t>SVN</w:t>
+      </w:r>
+      <w:r>
+        <w:t xml:space="preserve"> and/or </w:t>
+      </w:r>
+      <w:proofErr w:type="gramStart"/>
+      <w:r>
+        <w:rPr>
+          <w:b/>
+          <w:bCs/>
+          <w:i/>
+          <w:iCs/>
+        </w:rPr>
+        <w:t>Perforce</w:t>
+      </w:r>
+      <w:proofErr w:type="gramEnd"/>
+      <w:r>
+        <w:t>.</w:t>
+      </w:r>
+    </w:p>
+    <w:p>
+      <w:pPr>
+        <w:spacing w:after="0"/>
+      </w:pPr>
+    </w:p>
+    <w:p>
+      <w:pPr>
+        <w:spacing w:after="0"/>
+        <w:rPr>
+          <w:b/>
+          <w:bCs/>
+        </w:rPr>
+      </w:pPr>
+      <w:r>
+        <w:rPr>
+          <w:b/>
+          <w:bCs/>
+        </w:rPr>
+        <w:t>Development Frameworks</w:t>
+      </w:r>
+      <w:r>
+        <w:rPr>
+          <w:b/>
+          <w:bCs/>
+        </w:rPr>
+        <w:t>/APIs</w:t>
+      </w:r>
+      <w:r>
+        <w:rPr>
+          <w:b/>
+          <w:bCs/>
+        </w:rPr>
+        <w:t>/Platforms</w:t>
+      </w:r>
+      <w:r>
+        <w:rPr>
+          <w:b/>
+          <w:bCs/>
+        </w:rPr>
+        <w:t>:</w:t>
+      </w:r>
+    </w:p>
+    <w:p>
+      <w:pPr>
+        <w:pStyle w:val="ListParagraph"/>
+        <w:numPr>
+          <w:ilvl w:val="0"/>
+          <w:numId w:val="1"/>
+        </w:numPr>
+        <w:spacing w:after="0"/>
+      </w:pPr>
+      <w:r>
+        <w:t xml:space="preserve">2+ years using </w:t>
+      </w:r>
+      <w:r>
+        <w:rPr>
+          <w:b/>
+          <w:bCs/>
+          <w:i/>
+          <w:iCs/>
+        </w:rPr>
+        <w:t>Unreal</w:t>
+      </w:r>
+      <w:r>
+        <w:rPr>
+          <w:b/>
+          <w:bCs/>
+          <w:i/>
+          <w:iCs/>
+        </w:rPr>
+        <w:t xml:space="preserve"> </w:t>
+      </w:r>
+      <w:r>
+        <w:rPr>
+          <w:b/>
+          <w:bCs/>
+          <w:i/>
+          <w:iCs/>
+        </w:rPr>
+        <w:t>Engine</w:t>
+      </w:r>
+      <w:r>
+        <w:t>.  Have become familiar with its workflow and how to extend it using C++ and Blueprint.  Have written a custom asset type</w:t>
+      </w:r>
+      <w:r>
+        <w:t xml:space="preserve"> serializing with the rest of </w:t>
+      </w:r>
+      <w:r>
+        <w:t xml:space="preserve">the </w:t>
+      </w:r>
+      <w:r>
+        <w:t>build.  Wrote an extension of the editor using Slate UI.  Wrote code to take advantage of the animation system, dynamic mesh rendering system, and the off-screen rendering system.</w:t>
+      </w:r>
+    </w:p>
+    <w:p>
+      <w:pPr>
+        <w:pStyle w:val="ListParagraph"/>
+        <w:numPr>
+          <w:ilvl w:val="0"/>
+          <w:numId w:val="1"/>
+        </w:numPr>
+        <w:spacing w:after="0"/>
+      </w:pPr>
+      <w:r>
+        <w:t xml:space="preserve">5+ years using </w:t>
+      </w:r>
+      <w:r>
+        <w:rPr>
+          <w:b/>
+          <w:bCs/>
+          <w:i/>
+          <w:iCs/>
+        </w:rPr>
+        <w:t>OpenGL/WebGL</w:t>
+      </w:r>
+      <w:r>
+        <w:t>.  Wrote many personal projects for desktop and web using OpenGL.</w:t>
+      </w:r>
+      <w:r>
+        <w:t xml:space="preserve">  See, for example, </w:t>
+      </w:r>
+      <w:hyperlink r:id="rId9" w:history="1">
+        <w:r>
+          <w:rPr>
+            <w:rStyle w:val="Hyperlink"/>
+          </w:rPr>
+          <w:t>http://twisty-puzzle-page.herokuapp.com/</w:t>
+        </w:r>
+      </w:hyperlink>
+      <w:r>
+        <w:t>.</w:t>
+      </w:r>
+    </w:p>
+    <w:p>
+      <w:pPr>
+        <w:pStyle w:val="ListParagraph"/>
+        <w:numPr>
+          <w:ilvl w:val="0"/>
+          <w:numId w:val="1"/>
+        </w:numPr>
+        <w:spacing w:after="0"/>
+      </w:pPr>
+      <w:r>
+        <w:t xml:space="preserve">1+ year using </w:t>
+      </w:r>
+      <w:r>
+        <w:rPr>
+          <w:b/>
+          <w:bCs/>
+          <w:i/>
+          <w:iCs/>
+        </w:rPr>
+        <w:t>DirectX</w:t>
+      </w:r>
+      <w:r>
+        <w:t>.  Dabbled in this many years ago.</w:t>
+      </w:r>
+    </w:p>
+    <w:p>
+      <w:pPr>
+        <w:pStyle w:val="ListParagraph"/>
+        <w:numPr>
+          <w:ilvl w:val="0"/>
+          <w:numId w:val="1"/>
+        </w:numPr>
+        <w:spacing w:after="0"/>
+      </w:pPr>
+      <w:r>
+        <w:t xml:space="preserve">0.5+ years using </w:t>
+      </w:r>
+      <w:r>
+        <w:rPr>
+          <w:b/>
+          <w:bCs/>
+          <w:i/>
+          <w:iCs/>
+        </w:rPr>
+        <w:t>React</w:t>
+      </w:r>
+      <w:r>
+        <w:t xml:space="preserve">, </w:t>
+      </w:r>
+      <w:r>
+        <w:rPr>
+          <w:b/>
+          <w:bCs/>
+          <w:i/>
+          <w:iCs/>
+        </w:rPr>
+        <w:t>Cesium</w:t>
+      </w:r>
+      <w:r>
+        <w:t xml:space="preserve">, </w:t>
+      </w:r>
+      <w:r>
+        <w:rPr>
+          <w:b/>
+          <w:bCs/>
+          <w:i/>
+          <w:iCs/>
+        </w:rPr>
+        <w:t>Knockout</w:t>
+      </w:r>
+      <w:r>
+        <w:t xml:space="preserve"> and </w:t>
+      </w:r>
+      <w:r>
+        <w:rPr>
+          <w:b/>
+          <w:bCs/>
+          <w:i/>
+          <w:iCs/>
+        </w:rPr>
+        <w:t>jQuery</w:t>
+      </w:r>
+      <w:r>
+        <w:t>.</w:t>
+      </w:r>
+      <w:r>
+        <w:t xml:space="preserve">  See, for example, </w:t>
+      </w:r>
+      <w:hyperlink r:id="rId10" w:history="1">
+        <w:r>
+          <w:rPr>
+            <w:rStyle w:val="Hyperlink"/>
+          </w:rPr>
+          <w:t>http://klondike-solitaire.herokuapp.com/</w:t>
+        </w:r>
+      </w:hyperlink>
+      <w:r>
+        <w:t>.</w:t>
+      </w:r>
+    </w:p>
+    <w:p>
+      <w:pPr>
+        <w:pStyle w:val="ListParagraph"/>
+        <w:numPr>
+          <w:ilvl w:val="0"/>
+          <w:numId w:val="1"/>
+        </w:numPr>
+        <w:spacing w:after="0"/>
+      </w:pPr>
+      <w:r>
+        <w:t xml:space="preserve">3+ years of using </w:t>
+      </w:r>
+      <w:proofErr w:type="spellStart"/>
+      <w:r>
+        <w:rPr>
+          <w:b/>
+          <w:bCs/>
+          <w:i/>
+          <w:iCs/>
+        </w:rPr>
+        <w:t>PyQt</w:t>
+      </w:r>
+      <w:proofErr w:type="spellEnd"/>
+      <w:r>
+        <w:t xml:space="preserve"> to develop Python-based GUI apps.</w:t>
+      </w:r>
+    </w:p>
+    <w:p>
+      <w:pPr>
+        <w:pStyle w:val="ListParagraph"/>
+        <w:numPr>
+          <w:ilvl w:val="0"/>
+          <w:numId w:val="1"/>
+        </w:numPr>
+        <w:spacing w:after="0"/>
+      </w:pPr>
+      <w:r>
+        <w:t xml:space="preserve">10+ years of using </w:t>
+      </w:r>
+      <w:proofErr w:type="spellStart"/>
+      <w:r>
+        <w:rPr>
+          <w:b/>
+          <w:bCs/>
+          <w:i/>
+          <w:iCs/>
+        </w:rPr>
+        <w:t>wxWidgets</w:t>
+      </w:r>
+      <w:proofErr w:type="spellEnd"/>
+      <w:r>
+        <w:t xml:space="preserve"> to develop C++-based GUI apps.</w:t>
+      </w:r>
+    </w:p>
+    <w:p>
+      <w:pPr>
+        <w:pStyle w:val="ListParagraph"/>
+        <w:numPr>
+          <w:ilvl w:val="0"/>
+          <w:numId w:val="1"/>
+        </w:numPr>
+        <w:spacing w:after="0"/>
+      </w:pPr>
+      <w:r>
+        <w:t xml:space="preserve">2+ years of using </w:t>
+      </w:r>
+      <w:r>
+        <w:rPr>
+          <w:b/>
+          <w:bCs/>
+          <w:i/>
+          <w:iCs/>
+        </w:rPr>
+        <w:t>WinForms</w:t>
+      </w:r>
+      <w:r>
+        <w:t xml:space="preserve"> to develop C#-based GUI apps.</w:t>
+      </w:r>
+    </w:p>
+    <w:p>
+      <w:pPr>
+        <w:pStyle w:val="ListParagraph"/>
+        <w:numPr>
+          <w:ilvl w:val="0"/>
+          <w:numId w:val="1"/>
+        </w:numPr>
+        <w:spacing w:after="0"/>
+      </w:pPr>
+      <w:r>
+        <w:t xml:space="preserve">20+ years developing for </w:t>
+      </w:r>
+      <w:r>
+        <w:rPr>
+          <w:b/>
+          <w:bCs/>
+          <w:i/>
+          <w:iCs/>
+        </w:rPr>
+        <w:t>Windows</w:t>
+      </w:r>
+      <w:r>
+        <w:t>.</w:t>
+      </w:r>
+    </w:p>
+    <w:p>
+      <w:pPr>
+        <w:pStyle w:val="ListParagraph"/>
+        <w:numPr>
+          <w:ilvl w:val="0"/>
+          <w:numId w:val="1"/>
+        </w:numPr>
+        <w:spacing w:after="0"/>
+      </w:pPr>
+      <w:r>
+        <w:t xml:space="preserve">3+ years developing for </w:t>
+      </w:r>
+      <w:r>
+        <w:rPr>
+          <w:b/>
+          <w:bCs/>
+          <w:i/>
+          <w:iCs/>
+        </w:rPr>
+        <w:t>Linux</w:t>
+      </w:r>
+      <w:r>
+        <w:t>.</w:t>
+      </w:r>
+    </w:p>
+    <w:p>
+      <w:pPr>
+        <w:pStyle w:val="ListParagraph"/>
+        <w:numPr>
+          <w:ilvl w:val="0"/>
+          <w:numId w:val="1"/>
+        </w:numPr>
+        <w:spacing w:after="0"/>
+      </w:pPr>
+      <w:r>
+        <w:t xml:space="preserve">2+ years developing for </w:t>
+      </w:r>
+      <w:r>
+        <w:rPr>
+          <w:b/>
+          <w:bCs/>
+          <w:i/>
+          <w:iCs/>
+        </w:rPr>
+        <w:t>Web</w:t>
+      </w:r>
+      <w:r>
+        <w:t xml:space="preserve">.  Have used </w:t>
+      </w:r>
+      <w:r>
+        <w:rPr>
+          <w:b/>
+          <w:bCs/>
+          <w:i/>
+          <w:iCs/>
+        </w:rPr>
+        <w:t>Heroku</w:t>
+      </w:r>
+      <w:r>
+        <w:t xml:space="preserve"> and </w:t>
+      </w:r>
+      <w:r>
+        <w:rPr>
+          <w:b/>
+          <w:bCs/>
+          <w:i/>
+          <w:iCs/>
+        </w:rPr>
+        <w:t>Azure</w:t>
+      </w:r>
+      <w:r>
+        <w:t>.</w:t>
+      </w:r>
+    </w:p>
+    <w:p>
+      <w:pPr>
+        <w:spacing w:after="0"/>
+      </w:pPr>
+    </w:p>
+    <w:p>
+      <w:pPr>
+        <w:spacing w:after="0"/>
+        <w:rPr>
+          <w:b/>
+          <w:bCs/>
+        </w:rPr>
+      </w:pPr>
+      <w:r>
+        <w:rPr>
+          <w:b/>
+          <w:bCs/>
+        </w:rPr>
+        <w:t>Persistence &amp; Concurrency:</w:t>
+      </w:r>
+    </w:p>
+    <w:p>
+      <w:pPr>
+        <w:pStyle w:val="ListParagraph"/>
+        <w:numPr>
+          <w:ilvl w:val="0"/>
+          <w:numId w:val="1"/>
+        </w:numPr>
+        <w:spacing w:after="0"/>
+      </w:pPr>
+      <w:r>
+        <w:t xml:space="preserve">3+ years using </w:t>
+      </w:r>
+      <w:r>
+        <w:rPr>
+          <w:b/>
+          <w:bCs/>
+          <w:i/>
+          <w:iCs/>
+        </w:rPr>
+        <w:t>MongoDB</w:t>
+      </w:r>
+      <w:r>
+        <w:t xml:space="preserve"> with Python bindings.</w:t>
+      </w:r>
+      <w:r>
+        <w:t xml:space="preserve">  Learned to do some sophisticated queries as well as use the database to synchronize instances of a process scaled horizontally across the network.</w:t>
+      </w:r>
+    </w:p>
+    <w:p>
+      <w:pPr>
+        <w:pStyle w:val="ListParagraph"/>
+        <w:numPr>
+          <w:ilvl w:val="0"/>
+          <w:numId w:val="1"/>
+        </w:numPr>
+        <w:spacing w:after="0"/>
+      </w:pPr>
+      <w:r>
+        <w:t xml:space="preserve">3+ years using </w:t>
+      </w:r>
+      <w:r>
+        <w:rPr>
+          <w:b/>
+          <w:bCs/>
+          <w:i/>
+          <w:iCs/>
+        </w:rPr>
+        <w:t>Redis</w:t>
+      </w:r>
+      <w:r>
+        <w:t xml:space="preserve"> with </w:t>
+      </w:r>
+      <w:r>
+        <w:t xml:space="preserve">C# and </w:t>
+      </w:r>
+      <w:r>
+        <w:t>C++ bindings.</w:t>
+      </w:r>
+      <w:r>
+        <w:t xml:space="preserve">  Took advantage of Redis’ message brokering capabilities as well as </w:t>
+      </w:r>
+      <w:r>
+        <w:t xml:space="preserve">a </w:t>
+      </w:r>
+      <w:r>
+        <w:t>shared key/value store.  Wrote my own client using C++.</w:t>
+      </w:r>
+      <w:r>
+        <w:t xml:space="preserve">  It can be found here: </w:t>
+      </w:r>
+      <w:hyperlink r:id="rId11" w:history="1">
+        <w:r>
+          <w:rPr>
+            <w:rStyle w:val="Hyperlink"/>
+          </w:rPr>
+          <w:t>https://github.com/spencerparkin/Yarc</w:t>
+        </w:r>
+      </w:hyperlink>
+      <w:r>
+        <w:t>.</w:t>
+      </w:r>
+    </w:p>
+    <w:p>
+      <w:pPr>
+        <w:pStyle w:val="ListParagraph"/>
+        <w:numPr>
+          <w:ilvl w:val="0"/>
+          <w:numId w:val="1"/>
+        </w:numPr>
+        <w:spacing w:after="0"/>
+      </w:pPr>
+      <w:r>
+        <w:t xml:space="preserve">1+ years using </w:t>
+      </w:r>
+      <w:r>
+        <w:rPr>
+          <w:b/>
+          <w:bCs/>
+          <w:i/>
+          <w:iCs/>
+        </w:rPr>
+        <w:t>SQL</w:t>
+      </w:r>
+      <w:r>
+        <w:t xml:space="preserve"> with C# bindings.</w:t>
+      </w:r>
+      <w:r>
+        <w:t xml:space="preserve">  Familiar with relational database principles.</w:t>
+      </w:r>
+    </w:p>
+    <w:p>
+      <w:pPr>
+        <w:spacing w:after="0"/>
+      </w:pPr>
+    </w:p>
+    <w:p>
+      <w:pPr>
+        <w:spacing w:after="0"/>
+        <w:rPr>
+          <w:b/>
+          <w:bCs/>
+        </w:rPr>
+      </w:pPr>
+      <w:r>
+        <w:rPr>
+          <w:b/>
+          <w:bCs/>
+        </w:rPr>
+        <w:t>Mathematics:</w:t>
+      </w:r>
+    </w:p>
+    <w:p>
+      <w:pPr>
+        <w:pStyle w:val="ListParagraph"/>
+        <w:numPr>
+          <w:ilvl w:val="0"/>
+          <w:numId w:val="1"/>
+        </w:numPr>
+        <w:spacing w:after="0"/>
+      </w:pPr>
+      <w:r>
+        <w:t>Well versed in 3D math ranging from linear algebra, vector calculus, quaternions, matrices, etc.</w:t>
+      </w:r>
+    </w:p>
+    <w:p>
+      <w:pPr>
+        <w:pStyle w:val="ListParagraph"/>
+        <w:numPr>
+          <w:ilvl w:val="0"/>
+          <w:numId w:val="1"/>
+        </w:numPr>
+        <w:spacing w:after="0"/>
+      </w:pPr>
+      <w:r>
+        <w:t>Familiar with conformal geometric algebra.</w:t>
+      </w:r>
+    </w:p>
+    <w:p>
+      <w:pPr>
+        <w:spacing w:after="0"/>
+      </w:pPr>
+    </w:p>
+    <w:p>
+      <w:pPr>
+        <w:spacing w:after="0"/>
+        <w:rPr>
+          <w:b/>
+          <w:bCs/>
+        </w:rPr>
+      </w:pPr>
+      <w:r>
+        <w:rPr>
+          <w:b/>
+          <w:bCs/>
+        </w:rPr>
+        <w:t>Programming Concepts:</w:t>
+      </w:r>
+    </w:p>
+    <w:p>
+      <w:pPr>
+        <w:pStyle w:val="ListParagraph"/>
+        <w:numPr>
+          <w:ilvl w:val="0"/>
+          <w:numId w:val="1"/>
+        </w:numPr>
+        <w:spacing w:after="0"/>
+      </w:pPr>
+      <w:r>
+        <w:t>Well versed in the object</w:t>
+      </w:r>
+      <w:r>
+        <w:t>-</w:t>
+      </w:r>
+      <w:r>
+        <w:t>oriented programming paradigm, including inheritance, encapsulation, polymorphism, abstraction, etc.</w:t>
+      </w:r>
+    </w:p>
+    <w:p>
+      <w:pPr>
+        <w:pStyle w:val="ListParagraph"/>
+        <w:numPr>
+          <w:ilvl w:val="0"/>
+          <w:numId w:val="1"/>
+        </w:numPr>
+        <w:spacing w:after="0"/>
+      </w:pPr>
+      <w:r>
+        <w:t>Familiar with MVVM – Model View, View-Model practices in implementing UIs.</w:t>
+      </w:r>
+    </w:p>
+    <w:p>
+      <w:pPr>
+        <w:pStyle w:val="ListParagraph"/>
+        <w:numPr>
+          <w:ilvl w:val="0"/>
+          <w:numId w:val="1"/>
+        </w:numPr>
+        <w:spacing w:after="0"/>
+      </w:pPr>
+      <w:r>
+        <w:t>Familiar with multithreaded programming and synchronization using mutexes and semaphores.</w:t>
+      </w:r>
+    </w:p>
+    <w:p>
+      <w:pPr>
+        <w:pStyle w:val="ListParagraph"/>
+        <w:numPr>
+          <w:ilvl w:val="0"/>
+          <w:numId w:val="1"/>
+        </w:numPr>
+        <w:spacing w:after="0"/>
+      </w:pPr>
+      <w:r>
+        <w:t>Familiar with multithreaded socket programming over TCP or UDP.</w:t>
+      </w:r>
+    </w:p>
+    <w:p>
+      <w:pPr>
+        <w:spacing w:after="0"/>
+      </w:pPr>
+    </w:p>
+    <w:p>
+      <w:pPr>
+        <w:spacing w:after="0"/>
+        <w:rPr>
+          <w:b/>
+          <w:bCs/>
+        </w:rPr>
+      </w:pPr>
+      <w:r>
+        <w:rPr>
+          <w:b/>
+          <w:bCs/>
+        </w:rPr>
+        <w:t>Programming Principles:</w:t>
+      </w:r>
+    </w:p>
+    <w:p>
+      <w:pPr>
+        <w:pStyle w:val="ListParagraph"/>
+        <w:numPr>
+          <w:ilvl w:val="0"/>
+          <w:numId w:val="1"/>
+        </w:numPr>
+        <w:spacing w:after="0"/>
+      </w:pPr>
+      <w:r>
+        <w:rPr>
+          <w:b/>
+          <w:bCs/>
+          <w:i/>
+          <w:iCs/>
+        </w:rPr>
+        <w:t>Single source of truth</w:t>
+      </w:r>
+      <w:r>
+        <w:rPr>
+          <w:b/>
+          <w:bCs/>
+          <w:i/>
+          <w:iCs/>
+        </w:rPr>
+        <w:t>.</w:t>
+      </w:r>
+      <w:r>
+        <w:t xml:space="preserve">  This applies, not just to data, but also to code.  Do not cut and paste code </w:t>
+      </w:r>
+      <w:r>
+        <w:t>indiscriminately</w:t>
+      </w:r>
+      <w:r>
+        <w:t>.  Subroutines were invented for a reason.  Generalize wherever possible.</w:t>
+      </w:r>
+    </w:p>
+    <w:p>
+      <w:pPr>
+        <w:pStyle w:val="ListParagraph"/>
+        <w:numPr>
+          <w:ilvl w:val="0"/>
+          <w:numId w:val="1"/>
+        </w:numPr>
+        <w:spacing w:after="0"/>
+      </w:pPr>
+      <w:r>
+        <w:rPr>
+          <w:b/>
+          <w:bCs/>
+          <w:i/>
+          <w:iCs/>
+        </w:rPr>
+        <w:t>Separation of concerns</w:t>
+      </w:r>
+      <w:r>
+        <w:rPr>
+          <w:b/>
+          <w:bCs/>
+          <w:i/>
+          <w:iCs/>
+        </w:rPr>
+        <w:t>.</w:t>
+      </w:r>
+      <w:r>
+        <w:t xml:space="preserve">  This promotes a modular design and discourages the obfuscation of code as well as subroutines with unintended side-effects.</w:t>
+      </w:r>
+    </w:p>
+    <w:p>
+      <w:pPr>
+        <w:pStyle w:val="ListParagraph"/>
+        <w:numPr>
+          <w:ilvl w:val="0"/>
+          <w:numId w:val="1"/>
+        </w:numPr>
+        <w:spacing w:after="0"/>
+      </w:pPr>
+      <w:r>
+        <w:rPr>
+          <w:b/>
+          <w:bCs/>
+          <w:i/>
+          <w:iCs/>
+        </w:rPr>
+        <w:t>Care about your code.</w:t>
+      </w:r>
+      <w:r>
+        <w:t xml:space="preserve">  A good programmer might spend a whole day writing something only to throw it</w:t>
+      </w:r>
+      <w:r>
+        <w:t xml:space="preserve"> all</w:t>
+      </w:r>
+      <w:r>
+        <w:t xml:space="preserve"> away the next day.  Do not compromise on the quality or design of your code.  You will often become stuck with what you write.  Try to get it right the first time</w:t>
+      </w:r>
+      <w:r>
+        <w:t>, even if that’s impossible.</w:t>
+      </w:r>
+    </w:p>
+    <w:p>
+      <w:pPr>
+        <w:pStyle w:val="ListParagraph"/>
+        <w:numPr>
+          <w:ilvl w:val="0"/>
+          <w:numId w:val="1"/>
+        </w:numPr>
+        <w:spacing w:after="0"/>
+      </w:pPr>
+      <w:r>
+        <w:rPr>
+          <w:b/>
+          <w:bCs/>
+          <w:i/>
+          <w:iCs/>
+        </w:rPr>
+        <w:t>Learn from others.</w:t>
+      </w:r>
+      <w:r>
+        <w:t xml:space="preserve">  A good programmer is as good at reading code as they are at writing it.  A good programmer can learn someone else’s code and then continue with it as if they had written it themselves.  You can also learn new and innovative programming techniques by studying other people’s code.</w:t>
+      </w:r>
+    </w:p>
+    <w:p>
+      <w:pPr>
+        <w:pStyle w:val="ListParagraph"/>
+        <w:numPr>
+          <w:ilvl w:val="0"/>
+          <w:numId w:val="1"/>
+        </w:numPr>
+        <w:spacing w:after="0"/>
+      </w:pPr>
+      <w:r>
+        <w:rPr>
+          <w:b/>
+          <w:bCs/>
+          <w:i/>
+          <w:iCs/>
+        </w:rPr>
+        <w:t>Keep it simple, stupid.</w:t>
+      </w:r>
+      <w:r>
+        <w:t xml:space="preserve">  This is a </w:t>
+      </w:r>
+      <w:r>
+        <w:t>tried-and-true</w:t>
+      </w:r>
+      <w:r>
+        <w:t xml:space="preserve"> principle, and whole heartedly agree with it.</w:t>
       </w:r>
     </w:p>
     <w:sectPr>
@@ -1180,7 +2183,7 @@
 </file>
 
 <file path=word/endnotes.xml><?xml version="1.0" encoding="utf-8"?>
-<w:endnotes xmlns:wpc="http://schemas.microsoft.com/office/word/2010/wordprocessingCanvas" xmlns:cx="http://schemas.microsoft.com/office/drawing/2014/chartex" xmlns:cx1="http://schemas.microsoft.com/office/drawing/2015/9/8/chartex" xmlns:cx2="http://schemas.microsoft.com/office/drawing/2015/10/21/chartex" xmlns:cx3="http://schemas.microsoft.com/office/drawing/2016/5/9/chartex" xmlns:cx4="http://schemas.microsoft.com/office/drawing/2016/5/10/chartex" xmlns:cx5="http://schemas.microsoft.com/office/drawing/2016/5/11/chartex" xmlns:cx6="http://schemas.microsoft.com/office/drawing/2016/5/12/chartex" xmlns:cx7="http://schemas.microsoft.com/office/drawing/2016/5/13/chartex" xmlns:cx8="http://schemas.microsoft.com/office/drawing/2016/5/14/chartex" xmlns:mc="http://schemas.openxmlformats.org/markup-compatibility/2006" xmlns:aink="http://schemas.microsoft.com/office/drawing/2016/ink" xmlns:am3d="http://schemas.microsoft.com/office/drawing/2017/model3d" xmlns:o="urn:schemas-microsoft-com:office:office" xmlns:r="http://schemas.openxmlformats.org/officeDocument/2006/relationships" xmlns:m="http://schemas.openxmlformats.org/officeDocument/2006/math" xmlns:v="urn:schemas-microsoft-com:vml" xmlns:wp14="http://schemas.microsoft.com/office/word/2010/wordprocessingDrawing" xmlns:wp="http://schemas.openxmlformats.org/drawingml/2006/wordprocessingDrawing" xmlns:w10="urn:schemas-microsoft-com:office:word" xmlns:w="http://schemas.openxmlformats.org/wordprocessingml/2006/main" xmlns:w14="http://schemas.microsoft.com/office/word/2010/wordml" xmlns:w15="http://schemas.microsoft.com/office/word/2012/wordml" xmlns:w16cex="http://schemas.microsoft.com/office/word/2018/wordml/cex" xmlns:w16cid="http://schemas.microsoft.com/office/word/2016/wordml/cid" xmlns:w16="http://schemas.microsoft.com/office/word/2018/wordml" xmlns:w16sdtdh="http://schemas.microsoft.com/office/word/2020/wordml/sdtdatahash" xmlns:w16se="http://schemas.microsoft.com/office/word/2015/wordml/symex" xmlns:wpg="http://schemas.microsoft.com/office/word/2010/wordprocessingGroup" xmlns:wpi="http://schemas.microsoft.com/office/word/2010/wordprocessingInk" xmlns:wne="http://schemas.microsoft.com/office/word/2006/wordml" xmlns:wps="http://schemas.microsoft.com/office/word/2010/wordprocessingShape" mc:Ignorable="w14 w15 w16se w16cid w16 w16cex w16sdtdh wp14">
+<w:endnotes xmlns:wpc="http://schemas.microsoft.com/office/word/2010/wordprocessingCanvas" xmlns:cx="http://schemas.microsoft.com/office/drawing/2014/chartex" xmlns:cx1="http://schemas.microsoft.com/office/drawing/2015/9/8/chartex" xmlns:cx2="http://schemas.microsoft.com/office/drawing/2015/10/21/chartex" xmlns:cx3="http://schemas.microsoft.com/office/drawing/2016/5/9/chartex" xmlns:cx4="http://schemas.microsoft.com/office/drawing/2016/5/10/chartex" xmlns:cx5="http://schemas.microsoft.com/office/drawing/2016/5/11/chartex" xmlns:cx6="http://schemas.microsoft.com/office/drawing/2016/5/12/chartex" xmlns:cx7="http://schemas.microsoft.com/office/drawing/2016/5/13/chartex" xmlns:cx8="http://schemas.microsoft.com/office/drawing/2016/5/14/chartex" xmlns:mc="http://schemas.openxmlformats.org/markup-compatibility/2006" xmlns:aink="http://schemas.microsoft.com/office/drawing/2016/ink" xmlns:am3d="http://schemas.microsoft.com/office/drawing/2017/model3d" xmlns:o="urn:schemas-microsoft-com:office:office" xmlns:oel="http://schemas.microsoft.com/office/2019/extlst" xmlns:r="http://schemas.openxmlformats.org/officeDocument/2006/relationships" xmlns:m="http://schemas.openxmlformats.org/officeDocument/2006/math" xmlns:v="urn:schemas-microsoft-com:vml" xmlns:wp14="http://schemas.microsoft.com/office/word/2010/wordprocessingDrawing" xmlns:wp="http://schemas.openxmlformats.org/drawingml/2006/wordprocessingDrawing" xmlns:w10="urn:schemas-microsoft-com:office:word" xmlns:w="http://schemas.openxmlformats.org/wordprocessingml/2006/main" xmlns:w14="http://schemas.microsoft.com/office/word/2010/wordml" xmlns:w15="http://schemas.microsoft.com/office/word/2012/wordml" xmlns:w16cex="http://schemas.microsoft.com/office/word/2018/wordml/cex" xmlns:w16cid="http://schemas.microsoft.com/office/word/2016/wordml/cid" xmlns:w16="http://schemas.microsoft.com/office/word/2018/wordml" xmlns:w16sdtdh="http://schemas.microsoft.com/office/word/2020/wordml/sdtdatahash" xmlns:w16se="http://schemas.microsoft.com/office/word/2015/wordml/symex" xmlns:wpg="http://schemas.microsoft.com/office/word/2010/wordprocessingGroup" xmlns:wpi="http://schemas.microsoft.com/office/word/2010/wordprocessingInk" xmlns:wne="http://schemas.microsoft.com/office/word/2006/wordml" xmlns:wps="http://schemas.microsoft.com/office/word/2010/wordprocessingShape" mc:Ignorable="w14 w15 w16se w16cid w16 w16cex w16sdtdh wp14">
   <w:endnote w:type="separator" w:id="-1">
     <w:p>
       <w:pPr>
@@ -1205,7 +2208,7 @@
 </file>
 
 <file path=word/footnotes.xml><?xml version="1.0" encoding="utf-8"?>
-<w:footnotes xmlns:wpc="http://schemas.microsoft.com/office/word/2010/wordprocessingCanvas" xmlns:cx="http://schemas.microsoft.com/office/drawing/2014/chartex" xmlns:cx1="http://schemas.microsoft.com/office/drawing/2015/9/8/chartex" xmlns:cx2="http://schemas.microsoft.com/office/drawing/2015/10/21/chartex" xmlns:cx3="http://schemas.microsoft.com/office/drawing/2016/5/9/chartex" xmlns:cx4="http://schemas.microsoft.com/office/drawing/2016/5/10/chartex" xmlns:cx5="http://schemas.microsoft.com/office/drawing/2016/5/11/chartex" xmlns:cx6="http://schemas.microsoft.com/office/drawing/2016/5/12/chartex" xmlns:cx7="http://schemas.microsoft.com/office/drawing/2016/5/13/chartex" xmlns:cx8="http://schemas.microsoft.com/office/drawing/2016/5/14/chartex" xmlns:mc="http://schemas.openxmlformats.org/markup-compatibility/2006" xmlns:aink="http://schemas.microsoft.com/office/drawing/2016/ink" xmlns:am3d="http://schemas.microsoft.com/office/drawing/2017/model3d" xmlns:o="urn:schemas-microsoft-com:office:office" xmlns:r="http://schemas.openxmlformats.org/officeDocument/2006/relationships" xmlns:m="http://schemas.openxmlformats.org/officeDocument/2006/math" xmlns:v="urn:schemas-microsoft-com:vml" xmlns:wp14="http://schemas.microsoft.com/office/word/2010/wordprocessingDrawing" xmlns:wp="http://schemas.openxmlformats.org/drawingml/2006/wordprocessingDrawing" xmlns:w10="urn:schemas-microsoft-com:office:word" xmlns:w="http://schemas.openxmlformats.org/wordprocessingml/2006/main" xmlns:w14="http://schemas.microsoft.com/office/word/2010/wordml" xmlns:w15="http://schemas.microsoft.com/office/word/2012/wordml" xmlns:w16cex="http://schemas.microsoft.com/office/word/2018/wordml/cex" xmlns:w16cid="http://schemas.microsoft.com/office/word/2016/wordml/cid" xmlns:w16="http://schemas.microsoft.com/office/word/2018/wordml" xmlns:w16sdtdh="http://schemas.microsoft.com/office/word/2020/wordml/sdtdatahash" xmlns:w16se="http://schemas.microsoft.com/office/word/2015/wordml/symex" xmlns:wpg="http://schemas.microsoft.com/office/word/2010/wordprocessingGroup" xmlns:wpi="http://schemas.microsoft.com/office/word/2010/wordprocessingInk" xmlns:wne="http://schemas.microsoft.com/office/word/2006/wordml" xmlns:wps="http://schemas.microsoft.com/office/word/2010/wordprocessingShape" mc:Ignorable="w14 w15 w16se w16cid w16 w16cex w16sdtdh wp14">
+<w:footnotes xmlns:wpc="http://schemas.microsoft.com/office/word/2010/wordprocessingCanvas" xmlns:cx="http://schemas.microsoft.com/office/drawing/2014/chartex" xmlns:cx1="http://schemas.microsoft.com/office/drawing/2015/9/8/chartex" xmlns:cx2="http://schemas.microsoft.com/office/drawing/2015/10/21/chartex" xmlns:cx3="http://schemas.microsoft.com/office/drawing/2016/5/9/chartex" xmlns:cx4="http://schemas.microsoft.com/office/drawing/2016/5/10/chartex" xmlns:cx5="http://schemas.microsoft.com/office/drawing/2016/5/11/chartex" xmlns:cx6="http://schemas.microsoft.com/office/drawing/2016/5/12/chartex" xmlns:cx7="http://schemas.microsoft.com/office/drawing/2016/5/13/chartex" xmlns:cx8="http://schemas.microsoft.com/office/drawing/2016/5/14/chartex" xmlns:mc="http://schemas.openxmlformats.org/markup-compatibility/2006" xmlns:aink="http://schemas.microsoft.com/office/drawing/2016/ink" xmlns:am3d="http://schemas.microsoft.com/office/drawing/2017/model3d" xmlns:o="urn:schemas-microsoft-com:office:office" xmlns:oel="http://schemas.microsoft.com/office/2019/extlst" xmlns:r="http://schemas.openxmlformats.org/officeDocument/2006/relationships" xmlns:m="http://schemas.openxmlformats.org/officeDocument/2006/math" xmlns:v="urn:schemas-microsoft-com:vml" xmlns:wp14="http://schemas.microsoft.com/office/word/2010/wordprocessingDrawing" xmlns:wp="http://schemas.openxmlformats.org/drawingml/2006/wordprocessingDrawing" xmlns:w10="urn:schemas-microsoft-com:office:word" xmlns:w="http://schemas.openxmlformats.org/wordprocessingml/2006/main" xmlns:w14="http://schemas.microsoft.com/office/word/2010/wordml" xmlns:w15="http://schemas.microsoft.com/office/word/2012/wordml" xmlns:w16cex="http://schemas.microsoft.com/office/word/2018/wordml/cex" xmlns:w16cid="http://schemas.microsoft.com/office/word/2016/wordml/cid" xmlns:w16="http://schemas.microsoft.com/office/word/2018/wordml" xmlns:w16sdtdh="http://schemas.microsoft.com/office/word/2020/wordml/sdtdatahash" xmlns:w16se="http://schemas.microsoft.com/office/word/2015/wordml/symex" xmlns:wpg="http://schemas.microsoft.com/office/word/2010/wordprocessingGroup" xmlns:wpi="http://schemas.microsoft.com/office/word/2010/wordprocessingInk" xmlns:wne="http://schemas.microsoft.com/office/word/2006/wordml" xmlns:wps="http://schemas.microsoft.com/office/word/2010/wordprocessingShape" mc:Ignorable="w14 w15 w16se w16cid w16 w16cex w16sdtdh wp14">
   <w:footnote w:type="separator" w:id="-1">
     <w:p>
       <w:pPr>
@@ -1230,7 +2233,7 @@
 </file>
 
 <file path=word/numbering.xml><?xml version="1.0" encoding="utf-8"?>
-<w:numbering xmlns:wpc="http://schemas.microsoft.com/office/word/2010/wordprocessingCanvas" xmlns:cx="http://schemas.microsoft.com/office/drawing/2014/chartex" xmlns:cx1="http://schemas.microsoft.com/office/drawing/2015/9/8/chartex" xmlns:cx2="http://schemas.microsoft.com/office/drawing/2015/10/21/chartex" xmlns:cx3="http://schemas.microsoft.com/office/drawing/2016/5/9/chartex" xmlns:cx4="http://schemas.microsoft.com/office/drawing/2016/5/10/chartex" xmlns:cx5="http://schemas.microsoft.com/office/drawing/2016/5/11/chartex" xmlns:cx6="http://schemas.microsoft.com/office/drawing/2016/5/12/chartex" xmlns:cx7="http://schemas.microsoft.com/office/drawing/2016/5/13/chartex" xmlns:cx8="http://schemas.microsoft.com/office/drawing/2016/5/14/chartex" xmlns:mc="http://schemas.openxmlformats.org/markup-compatibility/2006" xmlns:aink="http://schemas.microsoft.com/office/drawing/2016/ink" xmlns:am3d="http://schemas.microsoft.com/office/drawing/2017/model3d" xmlns:o="urn:schemas-microsoft-com:office:office" xmlns:r="http://schemas.openxmlformats.org/officeDocument/2006/relationships" xmlns:m="http://schemas.openxmlformats.org/officeDocument/2006/math" xmlns:v="urn:schemas-microsoft-com:vml" xmlns:wp14="http://schemas.microsoft.com/office/word/2010/wordprocessingDrawing" xmlns:wp="http://schemas.openxmlformats.org/drawingml/2006/wordprocessingDrawing" xmlns:w10="urn:schemas-microsoft-com:office:word" xmlns:w="http://schemas.openxmlformats.org/wordprocessingml/2006/main" xmlns:w14="http://schemas.microsoft.com/office/word/2010/wordml" xmlns:w15="http://schemas.microsoft.com/office/word/2012/wordml" xmlns:w16cex="http://schemas.microsoft.com/office/word/2018/wordml/cex" xmlns:w16cid="http://schemas.microsoft.com/office/word/2016/wordml/cid" xmlns:w16="http://schemas.microsoft.com/office/word/2018/wordml" xmlns:w16sdtdh="http://schemas.microsoft.com/office/word/2020/wordml/sdtdatahash" xmlns:w16se="http://schemas.microsoft.com/office/word/2015/wordml/symex" xmlns:wpg="http://schemas.microsoft.com/office/word/2010/wordprocessingGroup" xmlns:wpi="http://schemas.microsoft.com/office/word/2010/wordprocessingInk" xmlns:wne="http://schemas.microsoft.com/office/word/2006/wordml" xmlns:wps="http://schemas.microsoft.com/office/word/2010/wordprocessingShape" mc:Ignorable="w14 w15 w16se w16cid w16 w16cex w16sdtdh wp14">
+<w:numbering xmlns:wpc="http://schemas.microsoft.com/office/word/2010/wordprocessingCanvas" xmlns:cx="http://schemas.microsoft.com/office/drawing/2014/chartex" xmlns:cx1="http://schemas.microsoft.com/office/drawing/2015/9/8/chartex" xmlns:cx2="http://schemas.microsoft.com/office/drawing/2015/10/21/chartex" xmlns:cx3="http://schemas.microsoft.com/office/drawing/2016/5/9/chartex" xmlns:cx4="http://schemas.microsoft.com/office/drawing/2016/5/10/chartex" xmlns:cx5="http://schemas.microsoft.com/office/drawing/2016/5/11/chartex" xmlns:cx6="http://schemas.microsoft.com/office/drawing/2016/5/12/chartex" xmlns:cx7="http://schemas.microsoft.com/office/drawing/2016/5/13/chartex" xmlns:cx8="http://schemas.microsoft.com/office/drawing/2016/5/14/chartex" xmlns:mc="http://schemas.openxmlformats.org/markup-compatibility/2006" xmlns:aink="http://schemas.microsoft.com/office/drawing/2016/ink" xmlns:am3d="http://schemas.microsoft.com/office/drawing/2017/model3d" xmlns:o="urn:schemas-microsoft-com:office:office" xmlns:oel="http://schemas.microsoft.com/office/2019/extlst" xmlns:r="http://schemas.openxmlformats.org/officeDocument/2006/relationships" xmlns:m="http://schemas.openxmlformats.org/officeDocument/2006/math" xmlns:v="urn:schemas-microsoft-com:vml" xmlns:wp14="http://schemas.microsoft.com/office/word/2010/wordprocessingDrawing" xmlns:wp="http://schemas.openxmlformats.org/drawingml/2006/wordprocessingDrawing" xmlns:w10="urn:schemas-microsoft-com:office:word" xmlns:w="http://schemas.openxmlformats.org/wordprocessingml/2006/main" xmlns:w14="http://schemas.microsoft.com/office/word/2010/wordml" xmlns:w15="http://schemas.microsoft.com/office/word/2012/wordml" xmlns:w16cex="http://schemas.microsoft.com/office/word/2018/wordml/cex" xmlns:w16cid="http://schemas.microsoft.com/office/word/2016/wordml/cid" xmlns:w16="http://schemas.microsoft.com/office/word/2018/wordml" xmlns:w16sdtdh="http://schemas.microsoft.com/office/word/2020/wordml/sdtdatahash" xmlns:w16se="http://schemas.microsoft.com/office/word/2015/wordml/symex" xmlns:wpg="http://schemas.microsoft.com/office/word/2010/wordprocessingGroup" xmlns:wpi="http://schemas.microsoft.com/office/word/2010/wordprocessingInk" xmlns:wne="http://schemas.microsoft.com/office/word/2006/wordml" xmlns:wps="http://schemas.microsoft.com/office/word/2010/wordprocessingShape" mc:Ignorable="w14 w15 w16se w16cid w16 w16cex w16sdtdh wp14">
   <w:abstractNum w:abstractNumId="0" w15:restartNumberingAfterBreak="0">
     <w:nsid w:val="501E6294"/>
     <w:multiLevelType w:val="hybridMultilevel"/>
@@ -1343,7 +2346,7 @@
       </w:rPr>
     </w:lvl>
   </w:abstractNum>
-  <w:num w:numId="1">
+  <w:num w:numId="1" w16cid:durableId="413552104">
     <w:abstractNumId w:val="0"/>
   </w:num>
 </w:numbering>

--- a/Resume/Resume.docx
+++ b/Resume/Resume.docx
@@ -198,7 +198,25 @@
         <w:rPr>
           <w:bCs/>
         </w:rPr>
-        <w:t xml:space="preserve">.  This was a replacement for the previous solution which used Havok’s Vision engine, now deprecated.  The UE module synchronized with the brain of the simulation over multicast/UDP and </w:t>
+        <w:t>.  This was a replacement for the previous solution which used Havok’s Vision engine, now deprecated.  The UE module synchronized with the brain of the simulation over multicast</w:t>
+      </w:r>
+      <w:r>
+        <w:rPr>
+          <w:bCs/>
+        </w:rPr>
+        <w:t>-</w:t>
+      </w:r>
+      <w:r>
+        <w:rPr>
+          <w:bCs/>
+        </w:rPr>
+        <w:t>IP</w:t>
+      </w:r>
+      <w:r>
+        <w:rPr>
+          <w:bCs/>
+        </w:rPr>
+        <w:t xml:space="preserve">/UDP and </w:t>
       </w:r>
       <w:r>
         <w:rPr>
@@ -479,13 +497,8 @@
       <w:r>
         <w:t xml:space="preserve">SIMD </w:t>
       </w:r>
-      <w:proofErr w:type="spellStart"/>
-      <w:r>
-        <w:t>intrinsics</w:t>
-      </w:r>
-      <w:proofErr w:type="spellEnd"/>
-      <w:r>
-        <w:t>.</w:t>
+      <w:r>
+        <w:t>intrinsics.</w:t>
       </w:r>
     </w:p>
     <w:p>
@@ -720,15 +733,7 @@
         <w:t>“Legends of Wrestling I.”</w:t>
       </w:r>
       <w:r>
-        <w:t xml:space="preserve">  For example, splatting blood spots (red </w:t>
-      </w:r>
-      <w:proofErr w:type="spellStart"/>
-      <w:r>
-        <w:t>texels</w:t>
-      </w:r>
-      <w:proofErr w:type="spellEnd"/>
-      <w:r>
-        <w:t>) on the mat during a fight.</w:t>
+        <w:t xml:space="preserve">  For example, splatting blood spots (red texels) on the mat during a fight.</w:t>
       </w:r>
     </w:p>
     <w:p>
@@ -1061,10 +1066,13 @@
         <w:t>t in</w:t>
       </w:r>
       <w:r>
-        <w:t xml:space="preserve"> C/C++ applications, and extending it with C/C++ modules.  Have used it to develop many scripts and tools to aid in other development work.  Have used it as a backend for developing simple websites.  Used it at 3M </w:t>
-      </w:r>
-      <w:r>
-        <w:t>to help development their continuous integration systems.</w:t>
+        <w:t xml:space="preserve"> C/C++ applications, and extending it with C/C++ modules.  Have used it to develop many scripts and tools to aid in other development.  Have used it as a backend for developing simple websites.  Used it at 3M </w:t>
+      </w:r>
+      <w:r>
+        <w:t>to help develop their continuous integration systems.</w:t>
+      </w:r>
+      <w:r>
+        <w:t xml:space="preserve">  Used it at L3 to automate tasks in 3Ds Max.</w:t>
       </w:r>
     </w:p>
     <w:p>
@@ -1146,13 +1154,180 @@
         <w:t>JavaScript</w:t>
       </w:r>
       <w:r>
-        <w:t xml:space="preserve">, HTML, CSS, Perl, HLSL, x86 assembly, RISC assembly, and SIMD </w:t>
-      </w:r>
-      <w:proofErr w:type="spellStart"/>
-      <w:r>
-        <w:t>intrinsics</w:t>
-      </w:r>
-      <w:proofErr w:type="spellEnd"/>
+        <w:t>, HTML, CSS, Perl, HLSL, x86 assembly, RISC assembly, and SIMD intrinsics.</w:t>
+      </w:r>
+    </w:p>
+    <w:p>
+      <w:pPr>
+        <w:spacing w:after="0"/>
+      </w:pPr>
+    </w:p>
+    <w:p>
+      <w:pPr>
+        <w:spacing w:after="0"/>
+        <w:rPr>
+          <w:b/>
+          <w:bCs/>
+        </w:rPr>
+      </w:pPr>
+      <w:r>
+        <w:rPr>
+          <w:b/>
+          <w:bCs/>
+        </w:rPr>
+        <w:t>Development Tools:</w:t>
+      </w:r>
+    </w:p>
+    <w:p>
+      <w:pPr>
+        <w:pStyle w:val="ListParagraph"/>
+        <w:numPr>
+          <w:ilvl w:val="0"/>
+          <w:numId w:val="1"/>
+        </w:numPr>
+        <w:spacing w:after="0"/>
+      </w:pPr>
+      <w:r>
+        <w:t xml:space="preserve">15+ years using </w:t>
+      </w:r>
+      <w:r>
+        <w:rPr>
+          <w:b/>
+          <w:bCs/>
+          <w:i/>
+          <w:iCs/>
+        </w:rPr>
+        <w:t>Visual Studio</w:t>
+      </w:r>
+      <w:r>
+        <w:t>.  Am very familiar with its interface, debugging capabilities and features, project organization, package management, etc.</w:t>
+      </w:r>
+    </w:p>
+    <w:p>
+      <w:pPr>
+        <w:pStyle w:val="ListParagraph"/>
+        <w:numPr>
+          <w:ilvl w:val="0"/>
+          <w:numId w:val="1"/>
+        </w:numPr>
+        <w:spacing w:after="0"/>
+      </w:pPr>
+      <w:r>
+        <w:t xml:space="preserve">4+ years using </w:t>
+      </w:r>
+      <w:r>
+        <w:rPr>
+          <w:b/>
+          <w:bCs/>
+          <w:i/>
+          <w:iCs/>
+        </w:rPr>
+        <w:t>PyCharm</w:t>
+      </w:r>
+      <w:r>
+        <w:t xml:space="preserve"> to develop front and backend applications in Python.</w:t>
+      </w:r>
+    </w:p>
+    <w:p>
+      <w:pPr>
+        <w:pStyle w:val="ListParagraph"/>
+        <w:numPr>
+          <w:ilvl w:val="0"/>
+          <w:numId w:val="1"/>
+        </w:numPr>
+        <w:spacing w:after="0"/>
+      </w:pPr>
+      <w:r>
+        <w:t xml:space="preserve">9+ years using </w:t>
+      </w:r>
+      <w:r>
+        <w:rPr>
+          <w:b/>
+          <w:bCs/>
+          <w:i/>
+          <w:iCs/>
+        </w:rPr>
+        <w:t>Git</w:t>
+      </w:r>
+      <w:r>
+        <w:t xml:space="preserve"> and </w:t>
+      </w:r>
+      <w:r>
+        <w:rPr>
+          <w:b/>
+          <w:bCs/>
+          <w:i/>
+          <w:iCs/>
+        </w:rPr>
+        <w:t>Git</w:t>
+      </w:r>
+      <w:r>
+        <w:rPr>
+          <w:b/>
+          <w:bCs/>
+          <w:i/>
+          <w:iCs/>
+        </w:rPr>
+        <w:t xml:space="preserve"> </w:t>
+      </w:r>
+      <w:r>
+        <w:rPr>
+          <w:b/>
+          <w:bCs/>
+          <w:i/>
+          <w:iCs/>
+        </w:rPr>
+        <w:t>Extensions</w:t>
+      </w:r>
+      <w:r>
+        <w:t>.  Very much love the feature branching workflow</w:t>
+      </w:r>
+      <w:r>
+        <w:t xml:space="preserve">, understand its distributed nature, </w:t>
+      </w:r>
+      <w:r>
+        <w:t xml:space="preserve">and am </w:t>
+      </w:r>
+      <w:r>
+        <w:t>not afraid to merge.</w:t>
+      </w:r>
+    </w:p>
+    <w:p>
+      <w:pPr>
+        <w:pStyle w:val="ListParagraph"/>
+        <w:numPr>
+          <w:ilvl w:val="0"/>
+          <w:numId w:val="1"/>
+        </w:numPr>
+        <w:spacing w:after="0"/>
+      </w:pPr>
+      <w:r>
+        <w:t>6</w:t>
+      </w:r>
+      <w:r>
+        <w:t xml:space="preserve">+ years using </w:t>
+      </w:r>
+      <w:r>
+        <w:rPr>
+          <w:b/>
+          <w:bCs/>
+          <w:i/>
+          <w:iCs/>
+        </w:rPr>
+        <w:t>SVN</w:t>
+      </w:r>
+      <w:r>
+        <w:t xml:space="preserve"> and/or </w:t>
+      </w:r>
+      <w:r>
+        <w:rPr>
+          <w:b/>
+          <w:bCs/>
+          <w:i/>
+          <w:iCs/>
+        </w:rPr>
+        <w:t>Perforce</w:t>
+      </w:r>
       <w:r>
         <w:t>.</w:t>
       </w:r>
@@ -1175,218 +1350,44 @@
           <w:b/>
           <w:bCs/>
         </w:rPr>
-        <w:t>Development Tools:</w:t>
-      </w:r>
-    </w:p>
-    <w:p>
-      <w:pPr>
-        <w:pStyle w:val="ListParagraph"/>
-        <w:numPr>
-          <w:ilvl w:val="0"/>
-          <w:numId w:val="1"/>
-        </w:numPr>
-        <w:spacing w:after="0"/>
-      </w:pPr>
-      <w:r>
-        <w:t xml:space="preserve">15+ years using </w:t>
-      </w:r>
-      <w:r>
-        <w:rPr>
-          <w:b/>
-          <w:bCs/>
-          <w:i/>
-          <w:iCs/>
-        </w:rPr>
-        <w:t>Visual Studio</w:t>
-      </w:r>
-      <w:r>
-        <w:t>.  Am very familiar with its interface, debugging capabilities and features, project organization, package management, etc.</w:t>
-      </w:r>
-    </w:p>
-    <w:p>
-      <w:pPr>
-        <w:pStyle w:val="ListParagraph"/>
-        <w:numPr>
-          <w:ilvl w:val="0"/>
-          <w:numId w:val="1"/>
-        </w:numPr>
-        <w:spacing w:after="0"/>
-      </w:pPr>
-      <w:r>
-        <w:t xml:space="preserve">4+ years using </w:t>
-      </w:r>
-      <w:r>
-        <w:rPr>
-          <w:b/>
-          <w:bCs/>
-          <w:i/>
-          <w:iCs/>
-        </w:rPr>
-        <w:t>PyCharm</w:t>
-      </w:r>
-      <w:r>
-        <w:t xml:space="preserve"> to develop front and backend applications in Python.</w:t>
-      </w:r>
-    </w:p>
-    <w:p>
-      <w:pPr>
-        <w:pStyle w:val="ListParagraph"/>
-        <w:numPr>
-          <w:ilvl w:val="0"/>
-          <w:numId w:val="1"/>
-        </w:numPr>
-        <w:spacing w:after="0"/>
-      </w:pPr>
-      <w:r>
-        <w:t xml:space="preserve">9+ years using </w:t>
-      </w:r>
-      <w:r>
-        <w:rPr>
-          <w:b/>
-          <w:bCs/>
-          <w:i/>
-          <w:iCs/>
-        </w:rPr>
-        <w:t>Git</w:t>
-      </w:r>
-      <w:r>
-        <w:t xml:space="preserve"> and </w:t>
-      </w:r>
-      <w:r>
-        <w:rPr>
-          <w:b/>
-          <w:bCs/>
-          <w:i/>
-          <w:iCs/>
-        </w:rPr>
-        <w:t>Git</w:t>
-      </w:r>
-      <w:r>
-        <w:rPr>
-          <w:b/>
-          <w:bCs/>
-          <w:i/>
-          <w:iCs/>
-        </w:rPr>
-        <w:t xml:space="preserve"> </w:t>
-      </w:r>
-      <w:r>
-        <w:rPr>
-          <w:b/>
-          <w:bCs/>
-          <w:i/>
-          <w:iCs/>
-        </w:rPr>
-        <w:t>Extensions</w:t>
-      </w:r>
-      <w:r>
-        <w:t>.  Very much love the feature branching workflow</w:t>
-      </w:r>
-      <w:r>
-        <w:t xml:space="preserve">, understand its distributed nature, </w:t>
-      </w:r>
-      <w:r>
-        <w:t xml:space="preserve">and am </w:t>
-      </w:r>
-      <w:r>
-        <w:t>not afraid to merge.</w:t>
-      </w:r>
-    </w:p>
-    <w:p>
-      <w:pPr>
-        <w:pStyle w:val="ListParagraph"/>
-        <w:numPr>
-          <w:ilvl w:val="0"/>
-          <w:numId w:val="1"/>
-        </w:numPr>
-        <w:spacing w:after="0"/>
-      </w:pPr>
-      <w:r>
-        <w:t>6</w:t>
+        <w:t>Development Frameworks</w:t>
+      </w:r>
+      <w:r>
+        <w:rPr>
+          <w:b/>
+          <w:bCs/>
+        </w:rPr>
+        <w:t>/APIs</w:t>
+      </w:r>
+      <w:r>
+        <w:rPr>
+          <w:b/>
+          <w:bCs/>
+        </w:rPr>
+        <w:t>/Platforms</w:t>
+      </w:r>
+      <w:r>
+        <w:rPr>
+          <w:b/>
+          <w:bCs/>
+        </w:rPr>
+        <w:t>:</w:t>
+      </w:r>
+    </w:p>
+    <w:p>
+      <w:pPr>
+        <w:pStyle w:val="ListParagraph"/>
+        <w:numPr>
+          <w:ilvl w:val="0"/>
+          <w:numId w:val="1"/>
+        </w:numPr>
+        <w:spacing w:after="0"/>
+      </w:pPr>
+      <w:r>
+        <w:t>3</w:t>
       </w:r>
       <w:r>
         <w:t xml:space="preserve">+ years using </w:t>
-      </w:r>
-      <w:r>
-        <w:rPr>
-          <w:b/>
-          <w:bCs/>
-          <w:i/>
-          <w:iCs/>
-        </w:rPr>
-        <w:t>SVN</w:t>
-      </w:r>
-      <w:r>
-        <w:t xml:space="preserve"> and/or </w:t>
-      </w:r>
-      <w:proofErr w:type="gramStart"/>
-      <w:r>
-        <w:rPr>
-          <w:b/>
-          <w:bCs/>
-          <w:i/>
-          <w:iCs/>
-        </w:rPr>
-        <w:t>Perforce</w:t>
-      </w:r>
-      <w:proofErr w:type="gramEnd"/>
-      <w:r>
-        <w:t>.</w:t>
-      </w:r>
-    </w:p>
-    <w:p>
-      <w:pPr>
-        <w:spacing w:after="0"/>
-      </w:pPr>
-    </w:p>
-    <w:p>
-      <w:pPr>
-        <w:spacing w:after="0"/>
-        <w:rPr>
-          <w:b/>
-          <w:bCs/>
-        </w:rPr>
-      </w:pPr>
-      <w:r>
-        <w:rPr>
-          <w:b/>
-          <w:bCs/>
-        </w:rPr>
-        <w:t>Development Frameworks</w:t>
-      </w:r>
-      <w:r>
-        <w:rPr>
-          <w:b/>
-          <w:bCs/>
-        </w:rPr>
-        <w:t>/APIs</w:t>
-      </w:r>
-      <w:r>
-        <w:rPr>
-          <w:b/>
-          <w:bCs/>
-        </w:rPr>
-        <w:t>/Platforms</w:t>
-      </w:r>
-      <w:r>
-        <w:rPr>
-          <w:b/>
-          <w:bCs/>
-        </w:rPr>
-        <w:t>:</w:t>
-      </w:r>
-    </w:p>
-    <w:p>
-      <w:pPr>
-        <w:pStyle w:val="ListParagraph"/>
-        <w:numPr>
-          <w:ilvl w:val="0"/>
-          <w:numId w:val="1"/>
-        </w:numPr>
-        <w:spacing w:after="0"/>
-      </w:pPr>
-      <w:r>
-        <w:t xml:space="preserve">2+ years using </w:t>
       </w:r>
       <w:r>
         <w:rPr>
@@ -1477,7 +1478,10 @@
         <w:spacing w:after="0"/>
       </w:pPr>
       <w:r>
-        <w:t xml:space="preserve">1+ year using </w:t>
+        <w:t>0.5</w:t>
+      </w:r>
+      <w:r>
+        <w:t xml:space="preserve">+ year using </w:t>
       </w:r>
       <w:r>
         <w:rPr>
@@ -1579,7 +1583,6 @@
       <w:r>
         <w:t xml:space="preserve">3+ years of using </w:t>
       </w:r>
-      <w:proofErr w:type="spellStart"/>
       <w:r>
         <w:rPr>
           <w:b/>
@@ -1589,7 +1592,6 @@
         </w:rPr>
         <w:t>PyQt</w:t>
       </w:r>
-      <w:proofErr w:type="spellEnd"/>
       <w:r>
         <w:t xml:space="preserve"> to develop Python-based GUI apps.</w:t>
       </w:r>
@@ -1606,7 +1608,6 @@
       <w:r>
         <w:t xml:space="preserve">10+ years of using </w:t>
       </w:r>
-      <w:proofErr w:type="spellStart"/>
       <w:r>
         <w:rPr>
           <w:b/>
@@ -1616,7 +1617,6 @@
         </w:rPr>
         <w:t>wxWidgets</w:t>
       </w:r>
-      <w:proofErr w:type="spellEnd"/>
       <w:r>
         <w:t xml:space="preserve"> to develop C++-based GUI apps.</w:t>
       </w:r>
@@ -1681,7 +1681,10 @@
         <w:spacing w:after="0"/>
       </w:pPr>
       <w:r>
-        <w:t xml:space="preserve">3+ years developing for </w:t>
+        <w:t>2</w:t>
+      </w:r>
+      <w:r>
+        <w:t xml:space="preserve">+ years developing for </w:t>
       </w:r>
       <w:r>
         <w:rPr>
@@ -1706,7 +1709,10 @@
         <w:spacing w:after="0"/>
       </w:pPr>
       <w:r>
-        <w:t xml:space="preserve">2+ years developing for </w:t>
+        <w:t>1</w:t>
+      </w:r>
+      <w:r>
+        <w:t xml:space="preserve">+ years developing for </w:t>
       </w:r>
       <w:r>
         <w:rPr>
@@ -1986,7 +1992,13 @@
         <w:spacing w:after="0"/>
       </w:pPr>
       <w:r>
-        <w:t>Familiar with multithreaded programming and synchronization using mutexes and semaphores.</w:t>
+        <w:t>Familiar with multithreaded programming and synchronization using mutexes and semaphores</w:t>
+      </w:r>
+      <w:r>
+        <w:t xml:space="preserve"> to protect shared resources</w:t>
+      </w:r>
+      <w:r>
+        <w:t xml:space="preserve"> and improve efficiency.</w:t>
       </w:r>
     </w:p>
     <w:p>

--- a/Resume/Resume.docx
+++ b/Resume/Resume.docx
@@ -96,6 +96,54 @@
           <w:sz w:val="28"/>
           <w:szCs w:val="28"/>
         </w:rPr>
+        <w:t>Aim</w:t>
+      </w:r>
+    </w:p>
+    <w:p>
+      <w:pPr>
+        <w:spacing w:after="0"/>
+        <w:rPr>
+          <w:b/>
+        </w:rPr>
+      </w:pPr>
+    </w:p>
+    <w:p>
+      <w:pPr>
+        <w:spacing w:after="0"/>
+        <w:rPr>
+          <w:bCs/>
+        </w:rPr>
+      </w:pPr>
+      <w:r>
+        <w:rPr>
+          <w:bCs/>
+        </w:rPr>
+        <w:t>This prospective employee aims to advance his career in the profession of software engineering where it can be applied to the solving of interesting problems in the areas of computer graphics and computer entertainment.</w:t>
+      </w:r>
+    </w:p>
+    <w:p>
+      <w:pPr>
+        <w:spacing w:after="0"/>
+        <w:rPr>
+          <w:b/>
+        </w:rPr>
+      </w:pPr>
+    </w:p>
+    <w:p>
+      <w:pPr>
+        <w:spacing w:after="0"/>
+        <w:rPr>
+          <w:b/>
+          <w:sz w:val="28"/>
+          <w:szCs w:val="28"/>
+        </w:rPr>
+      </w:pPr>
+      <w:r>
+        <w:rPr>
+          <w:b/>
+          <w:sz w:val="28"/>
+          <w:szCs w:val="28"/>
+        </w:rPr>
         <w:t>Employment</w:t>
       </w:r>
     </w:p>
@@ -497,8 +545,13 @@
       <w:r>
         <w:t xml:space="preserve">SIMD </w:t>
       </w:r>
-      <w:r>
-        <w:t>intrinsics.</w:t>
+      <w:proofErr w:type="spellStart"/>
+      <w:r>
+        <w:t>intrinsics</w:t>
+      </w:r>
+      <w:proofErr w:type="spellEnd"/>
+      <w:r>
+        <w:t>.</w:t>
       </w:r>
     </w:p>
     <w:p>
@@ -517,6 +570,7 @@
         <w:rPr>
           <w:b/>
         </w:rPr>
+        <w:lastRenderedPageBreak/>
         <w:t>Lab Aide</w:t>
       </w:r>
       <w:r>
@@ -562,21 +616,6 @@
       <w:r>
         <w:t>s while earning a 4-year degree (a B.S. in math.)</w:t>
       </w:r>
-    </w:p>
-    <w:p>
-      <w:pPr>
-        <w:spacing w:after="0"/>
-      </w:pPr>
-    </w:p>
-    <w:p>
-      <w:pPr>
-        <w:spacing w:after="0"/>
-      </w:pPr>
-    </w:p>
-    <w:p>
-      <w:pPr>
-        <w:spacing w:after="0"/>
-      </w:pPr>
     </w:p>
     <w:p>
       <w:pPr>
@@ -594,7 +633,6 @@
         <w:rPr>
           <w:b/>
         </w:rPr>
-        <w:lastRenderedPageBreak/>
         <w:t>Level 1 Programmer</w:t>
       </w:r>
       <w:r>
@@ -1085,6 +1123,7 @@
         <w:spacing w:after="0"/>
       </w:pPr>
       <w:r>
+        <w:lastRenderedPageBreak/>
         <w:t xml:space="preserve">5+ years writing </w:t>
       </w:r>
       <w:r>
@@ -1116,7 +1155,6 @@
         <w:spacing w:after="0"/>
       </w:pPr>
       <w:r>
-        <w:lastRenderedPageBreak/>
         <w:t>4</w:t>
       </w:r>
       <w:r>
@@ -1154,7 +1192,15 @@
         <w:t>JavaScript</w:t>
       </w:r>
       <w:r>
-        <w:t>, HTML, CSS, Perl, HLSL, x86 assembly, RISC assembly, and SIMD intrinsics.</w:t>
+        <w:t xml:space="preserve">, HTML, CSS, Perl, HLSL, x86 assembly, RISC assembly, and SIMD </w:t>
+      </w:r>
+      <w:proofErr w:type="spellStart"/>
+      <w:r>
+        <w:t>intrinsics</w:t>
+      </w:r>
+      <w:proofErr w:type="spellEnd"/>
+      <w:r>
+        <w:t>.</w:t>
       </w:r>
     </w:p>
     <w:p>
@@ -1319,6 +1365,7 @@
       <w:r>
         <w:t xml:space="preserve"> and/or </w:t>
       </w:r>
+      <w:proofErr w:type="gramStart"/>
       <w:r>
         <w:rPr>
           <w:b/>
@@ -1328,6 +1375,7 @@
         </w:rPr>
         <w:t>Perforce</w:t>
       </w:r>
+      <w:proofErr w:type="gramEnd"/>
       <w:r>
         <w:t>.</w:t>
       </w:r>
@@ -1453,396 +1501,375 @@
       <w:r>
         <w:t>.  Wrote many personal projects for desktop and web using OpenGL.</w:t>
       </w:r>
-      <w:r>
-        <w:t xml:space="preserve">  See, for example, </w:t>
+    </w:p>
+    <w:p>
+      <w:pPr>
+        <w:pStyle w:val="ListParagraph"/>
+        <w:numPr>
+          <w:ilvl w:val="0"/>
+          <w:numId w:val="1"/>
+        </w:numPr>
+        <w:spacing w:after="0"/>
+      </w:pPr>
+      <w:r>
+        <w:t>2</w:t>
+      </w:r>
+      <w:r>
+        <w:t xml:space="preserve">+ year using </w:t>
+      </w:r>
+      <w:r>
+        <w:rPr>
+          <w:b/>
+          <w:bCs/>
+          <w:i/>
+          <w:iCs/>
+        </w:rPr>
+        <w:t>DirectX</w:t>
+      </w:r>
+      <w:r>
+        <w:t xml:space="preserve">.  </w:t>
+      </w:r>
+      <w:r>
+        <w:t>Used this API to perform occlusion queries for lens-flare effects, and used its instancing features to implement efficient particle systems.</w:t>
+      </w:r>
+    </w:p>
+    <w:p>
+      <w:pPr>
+        <w:pStyle w:val="ListParagraph"/>
+        <w:numPr>
+          <w:ilvl w:val="0"/>
+          <w:numId w:val="1"/>
+        </w:numPr>
+        <w:spacing w:after="0"/>
+      </w:pPr>
+      <w:r>
+        <w:t xml:space="preserve">0.5+ years using </w:t>
+      </w:r>
+      <w:r>
+        <w:rPr>
+          <w:b/>
+          <w:bCs/>
+          <w:i/>
+          <w:iCs/>
+        </w:rPr>
+        <w:t>React</w:t>
+      </w:r>
+      <w:r>
+        <w:t xml:space="preserve">, </w:t>
+      </w:r>
+      <w:r>
+        <w:rPr>
+          <w:b/>
+          <w:bCs/>
+          <w:i/>
+          <w:iCs/>
+        </w:rPr>
+        <w:t>Cesium</w:t>
+      </w:r>
+      <w:r>
+        <w:t xml:space="preserve">, </w:t>
+      </w:r>
+      <w:r>
+        <w:rPr>
+          <w:b/>
+          <w:bCs/>
+          <w:i/>
+          <w:iCs/>
+        </w:rPr>
+        <w:t>Knockout</w:t>
+      </w:r>
+      <w:r>
+        <w:t xml:space="preserve"> and </w:t>
+      </w:r>
+      <w:r>
+        <w:rPr>
+          <w:b/>
+          <w:bCs/>
+          <w:i/>
+          <w:iCs/>
+        </w:rPr>
+        <w:t>jQuery</w:t>
+      </w:r>
+      <w:r>
+        <w:t>.</w:t>
+      </w:r>
+    </w:p>
+    <w:p>
+      <w:pPr>
+        <w:pStyle w:val="ListParagraph"/>
+        <w:numPr>
+          <w:ilvl w:val="0"/>
+          <w:numId w:val="1"/>
+        </w:numPr>
+        <w:spacing w:after="0"/>
+      </w:pPr>
+      <w:r>
+        <w:t xml:space="preserve">3+ years of using </w:t>
+      </w:r>
+      <w:proofErr w:type="spellStart"/>
+      <w:r>
+        <w:rPr>
+          <w:b/>
+          <w:bCs/>
+          <w:i/>
+          <w:iCs/>
+        </w:rPr>
+        <w:t>PyQt</w:t>
+      </w:r>
+      <w:proofErr w:type="spellEnd"/>
+      <w:r>
+        <w:t xml:space="preserve"> to develop Python-based GUI apps.</w:t>
+      </w:r>
+    </w:p>
+    <w:p>
+      <w:pPr>
+        <w:pStyle w:val="ListParagraph"/>
+        <w:numPr>
+          <w:ilvl w:val="0"/>
+          <w:numId w:val="1"/>
+        </w:numPr>
+        <w:spacing w:after="0"/>
+      </w:pPr>
+      <w:r>
+        <w:t xml:space="preserve">10+ years of using </w:t>
+      </w:r>
+      <w:proofErr w:type="spellStart"/>
+      <w:r>
+        <w:rPr>
+          <w:b/>
+          <w:bCs/>
+          <w:i/>
+          <w:iCs/>
+        </w:rPr>
+        <w:t>wxWidgets</w:t>
+      </w:r>
+      <w:proofErr w:type="spellEnd"/>
+      <w:r>
+        <w:t xml:space="preserve"> to develop C++-based GUI apps.</w:t>
+      </w:r>
+    </w:p>
+    <w:p>
+      <w:pPr>
+        <w:pStyle w:val="ListParagraph"/>
+        <w:numPr>
+          <w:ilvl w:val="0"/>
+          <w:numId w:val="1"/>
+        </w:numPr>
+        <w:spacing w:after="0"/>
+      </w:pPr>
+      <w:r>
+        <w:t xml:space="preserve">2+ years of using </w:t>
+      </w:r>
+      <w:r>
+        <w:rPr>
+          <w:b/>
+          <w:bCs/>
+          <w:i/>
+          <w:iCs/>
+        </w:rPr>
+        <w:t>WinForms</w:t>
+      </w:r>
+      <w:r>
+        <w:t xml:space="preserve"> to develop C#-based GUI apps.</w:t>
+      </w:r>
+    </w:p>
+    <w:p>
+      <w:pPr>
+        <w:pStyle w:val="ListParagraph"/>
+        <w:numPr>
+          <w:ilvl w:val="0"/>
+          <w:numId w:val="1"/>
+        </w:numPr>
+        <w:spacing w:after="0"/>
+      </w:pPr>
+      <w:r>
+        <w:t xml:space="preserve">20+ years developing for </w:t>
+      </w:r>
+      <w:r>
+        <w:rPr>
+          <w:b/>
+          <w:bCs/>
+          <w:i/>
+          <w:iCs/>
+        </w:rPr>
+        <w:t>Windows</w:t>
+      </w:r>
+      <w:r>
+        <w:t>.</w:t>
+      </w:r>
+    </w:p>
+    <w:p>
+      <w:pPr>
+        <w:pStyle w:val="ListParagraph"/>
+        <w:numPr>
+          <w:ilvl w:val="0"/>
+          <w:numId w:val="1"/>
+        </w:numPr>
+        <w:spacing w:after="0"/>
+      </w:pPr>
+      <w:r>
+        <w:t>2</w:t>
+      </w:r>
+      <w:r>
+        <w:t xml:space="preserve">+ years developing for </w:t>
+      </w:r>
+      <w:r>
+        <w:rPr>
+          <w:b/>
+          <w:bCs/>
+          <w:i/>
+          <w:iCs/>
+        </w:rPr>
+        <w:t>Linux</w:t>
+      </w:r>
+      <w:r>
+        <w:t>.</w:t>
+      </w:r>
+    </w:p>
+    <w:p>
+      <w:pPr>
+        <w:pStyle w:val="ListParagraph"/>
+        <w:numPr>
+          <w:ilvl w:val="0"/>
+          <w:numId w:val="1"/>
+        </w:numPr>
+        <w:spacing w:after="0"/>
+      </w:pPr>
+      <w:r>
+        <w:t>1</w:t>
+      </w:r>
+      <w:r>
+        <w:t xml:space="preserve">+ years developing for </w:t>
+      </w:r>
+      <w:r>
+        <w:rPr>
+          <w:b/>
+          <w:bCs/>
+          <w:i/>
+          <w:iCs/>
+        </w:rPr>
+        <w:t>Web</w:t>
+      </w:r>
+      <w:r>
+        <w:t xml:space="preserve">.  Have used </w:t>
+      </w:r>
+      <w:r>
+        <w:rPr>
+          <w:b/>
+          <w:bCs/>
+          <w:i/>
+          <w:iCs/>
+        </w:rPr>
+        <w:t>Heroku</w:t>
+      </w:r>
+      <w:r>
+        <w:t xml:space="preserve"> and </w:t>
+      </w:r>
+      <w:r>
+        <w:rPr>
+          <w:b/>
+          <w:bCs/>
+          <w:i/>
+          <w:iCs/>
+        </w:rPr>
+        <w:t>Azure</w:t>
+      </w:r>
+      <w:r>
+        <w:t>.</w:t>
+      </w:r>
+    </w:p>
+    <w:p>
+      <w:pPr>
+        <w:spacing w:after="0"/>
+      </w:pPr>
+    </w:p>
+    <w:p>
+      <w:pPr>
+        <w:spacing w:after="0"/>
+        <w:rPr>
+          <w:b/>
+          <w:bCs/>
+        </w:rPr>
+      </w:pPr>
+      <w:r>
+        <w:rPr>
+          <w:b/>
+          <w:bCs/>
+        </w:rPr>
+        <w:t>Persistence &amp; Concurrency:</w:t>
+      </w:r>
+    </w:p>
+    <w:p>
+      <w:pPr>
+        <w:pStyle w:val="ListParagraph"/>
+        <w:numPr>
+          <w:ilvl w:val="0"/>
+          <w:numId w:val="1"/>
+        </w:numPr>
+        <w:spacing w:after="0"/>
+      </w:pPr>
+      <w:r>
+        <w:t xml:space="preserve">3+ years using </w:t>
+      </w:r>
+      <w:r>
+        <w:rPr>
+          <w:b/>
+          <w:bCs/>
+          <w:i/>
+          <w:iCs/>
+        </w:rPr>
+        <w:t>MongoDB</w:t>
+      </w:r>
+      <w:r>
+        <w:t xml:space="preserve"> with Python bindings.</w:t>
+      </w:r>
+      <w:r>
+        <w:t xml:space="preserve">  Learned to do some sophisticated queries as well as use the database to synchronize instances of a process scaled horizontally across the network.</w:t>
+      </w:r>
+    </w:p>
+    <w:p>
+      <w:pPr>
+        <w:pStyle w:val="ListParagraph"/>
+        <w:numPr>
+          <w:ilvl w:val="0"/>
+          <w:numId w:val="1"/>
+        </w:numPr>
+        <w:spacing w:after="0"/>
+      </w:pPr>
+      <w:r>
+        <w:t xml:space="preserve">3+ years using </w:t>
+      </w:r>
+      <w:r>
+        <w:rPr>
+          <w:b/>
+          <w:bCs/>
+          <w:i/>
+          <w:iCs/>
+        </w:rPr>
+        <w:t>Redis</w:t>
+      </w:r>
+      <w:r>
+        <w:t xml:space="preserve"> with </w:t>
+      </w:r>
+      <w:r>
+        <w:t xml:space="preserve">C# and </w:t>
+      </w:r>
+      <w:r>
+        <w:t>C++ bindings.</w:t>
+      </w:r>
+      <w:r>
+        <w:t xml:space="preserve">  Took advantage of Redis’ message brokering capabilities as well as </w:t>
+      </w:r>
+      <w:r>
+        <w:t xml:space="preserve">a </w:t>
+      </w:r>
+      <w:r>
+        <w:t>shared key/value store.  Wrote my own client using C++.</w:t>
+      </w:r>
+      <w:r>
+        <w:t xml:space="preserve">  It can be found here: </w:t>
       </w:r>
       <w:hyperlink r:id="rId9" w:history="1">
-        <w:r>
-          <w:rPr>
-            <w:rStyle w:val="Hyperlink"/>
-          </w:rPr>
-          <w:t>http://twisty-puzzle-page.herokuapp.com/</w:t>
-        </w:r>
-      </w:hyperlink>
-      <w:r>
-        <w:t>.</w:t>
-      </w:r>
-    </w:p>
-    <w:p>
-      <w:pPr>
-        <w:pStyle w:val="ListParagraph"/>
-        <w:numPr>
-          <w:ilvl w:val="0"/>
-          <w:numId w:val="1"/>
-        </w:numPr>
-        <w:spacing w:after="0"/>
-      </w:pPr>
-      <w:r>
-        <w:t>0.5</w:t>
-      </w:r>
-      <w:r>
-        <w:t xml:space="preserve">+ year using </w:t>
-      </w:r>
-      <w:r>
-        <w:rPr>
-          <w:b/>
-          <w:bCs/>
-          <w:i/>
-          <w:iCs/>
-        </w:rPr>
-        <w:t>DirectX</w:t>
-      </w:r>
-      <w:r>
-        <w:t>.  Dabbled in this many years ago.</w:t>
-      </w:r>
-    </w:p>
-    <w:p>
-      <w:pPr>
-        <w:pStyle w:val="ListParagraph"/>
-        <w:numPr>
-          <w:ilvl w:val="0"/>
-          <w:numId w:val="1"/>
-        </w:numPr>
-        <w:spacing w:after="0"/>
-      </w:pPr>
-      <w:r>
-        <w:t xml:space="preserve">0.5+ years using </w:t>
-      </w:r>
-      <w:r>
-        <w:rPr>
-          <w:b/>
-          <w:bCs/>
-          <w:i/>
-          <w:iCs/>
-        </w:rPr>
-        <w:t>React</w:t>
-      </w:r>
-      <w:r>
-        <w:t xml:space="preserve">, </w:t>
-      </w:r>
-      <w:r>
-        <w:rPr>
-          <w:b/>
-          <w:bCs/>
-          <w:i/>
-          <w:iCs/>
-        </w:rPr>
-        <w:t>Cesium</w:t>
-      </w:r>
-      <w:r>
-        <w:t xml:space="preserve">, </w:t>
-      </w:r>
-      <w:r>
-        <w:rPr>
-          <w:b/>
-          <w:bCs/>
-          <w:i/>
-          <w:iCs/>
-        </w:rPr>
-        <w:t>Knockout</w:t>
-      </w:r>
-      <w:r>
-        <w:t xml:space="preserve"> and </w:t>
-      </w:r>
-      <w:r>
-        <w:rPr>
-          <w:b/>
-          <w:bCs/>
-          <w:i/>
-          <w:iCs/>
-        </w:rPr>
-        <w:t>jQuery</w:t>
-      </w:r>
-      <w:r>
-        <w:t>.</w:t>
-      </w:r>
-      <w:r>
-        <w:t xml:space="preserve">  See, for example, </w:t>
-      </w:r>
-      <w:hyperlink r:id="rId10" w:history="1">
-        <w:r>
-          <w:rPr>
-            <w:rStyle w:val="Hyperlink"/>
-          </w:rPr>
-          <w:t>http://klondike-solitaire.herokuapp.com/</w:t>
-        </w:r>
-      </w:hyperlink>
-      <w:r>
-        <w:t>.</w:t>
-      </w:r>
-    </w:p>
-    <w:p>
-      <w:pPr>
-        <w:pStyle w:val="ListParagraph"/>
-        <w:numPr>
-          <w:ilvl w:val="0"/>
-          <w:numId w:val="1"/>
-        </w:numPr>
-        <w:spacing w:after="0"/>
-      </w:pPr>
-      <w:r>
-        <w:t xml:space="preserve">3+ years of using </w:t>
-      </w:r>
-      <w:r>
-        <w:rPr>
-          <w:b/>
-          <w:bCs/>
-          <w:i/>
-          <w:iCs/>
-        </w:rPr>
-        <w:t>PyQt</w:t>
-      </w:r>
-      <w:r>
-        <w:t xml:space="preserve"> to develop Python-based GUI apps.</w:t>
-      </w:r>
-    </w:p>
-    <w:p>
-      <w:pPr>
-        <w:pStyle w:val="ListParagraph"/>
-        <w:numPr>
-          <w:ilvl w:val="0"/>
-          <w:numId w:val="1"/>
-        </w:numPr>
-        <w:spacing w:after="0"/>
-      </w:pPr>
-      <w:r>
-        <w:t xml:space="preserve">10+ years of using </w:t>
-      </w:r>
-      <w:r>
-        <w:rPr>
-          <w:b/>
-          <w:bCs/>
-          <w:i/>
-          <w:iCs/>
-        </w:rPr>
-        <w:t>wxWidgets</w:t>
-      </w:r>
-      <w:r>
-        <w:t xml:space="preserve"> to develop C++-based GUI apps.</w:t>
-      </w:r>
-    </w:p>
-    <w:p>
-      <w:pPr>
-        <w:pStyle w:val="ListParagraph"/>
-        <w:numPr>
-          <w:ilvl w:val="0"/>
-          <w:numId w:val="1"/>
-        </w:numPr>
-        <w:spacing w:after="0"/>
-      </w:pPr>
-      <w:r>
-        <w:t xml:space="preserve">2+ years of using </w:t>
-      </w:r>
-      <w:r>
-        <w:rPr>
-          <w:b/>
-          <w:bCs/>
-          <w:i/>
-          <w:iCs/>
-        </w:rPr>
-        <w:t>WinForms</w:t>
-      </w:r>
-      <w:r>
-        <w:t xml:space="preserve"> to develop C#-based GUI apps.</w:t>
-      </w:r>
-    </w:p>
-    <w:p>
-      <w:pPr>
-        <w:pStyle w:val="ListParagraph"/>
-        <w:numPr>
-          <w:ilvl w:val="0"/>
-          <w:numId w:val="1"/>
-        </w:numPr>
-        <w:spacing w:after="0"/>
-      </w:pPr>
-      <w:r>
-        <w:t xml:space="preserve">20+ years developing for </w:t>
-      </w:r>
-      <w:r>
-        <w:rPr>
-          <w:b/>
-          <w:bCs/>
-          <w:i/>
-          <w:iCs/>
-        </w:rPr>
-        <w:t>Windows</w:t>
-      </w:r>
-      <w:r>
-        <w:t>.</w:t>
-      </w:r>
-    </w:p>
-    <w:p>
-      <w:pPr>
-        <w:pStyle w:val="ListParagraph"/>
-        <w:numPr>
-          <w:ilvl w:val="0"/>
-          <w:numId w:val="1"/>
-        </w:numPr>
-        <w:spacing w:after="0"/>
-      </w:pPr>
-      <w:r>
-        <w:t>2</w:t>
-      </w:r>
-      <w:r>
-        <w:t xml:space="preserve">+ years developing for </w:t>
-      </w:r>
-      <w:r>
-        <w:rPr>
-          <w:b/>
-          <w:bCs/>
-          <w:i/>
-          <w:iCs/>
-        </w:rPr>
-        <w:t>Linux</w:t>
-      </w:r>
-      <w:r>
-        <w:t>.</w:t>
-      </w:r>
-    </w:p>
-    <w:p>
-      <w:pPr>
-        <w:pStyle w:val="ListParagraph"/>
-        <w:numPr>
-          <w:ilvl w:val="0"/>
-          <w:numId w:val="1"/>
-        </w:numPr>
-        <w:spacing w:after="0"/>
-      </w:pPr>
-      <w:r>
-        <w:t>1</w:t>
-      </w:r>
-      <w:r>
-        <w:t xml:space="preserve">+ years developing for </w:t>
-      </w:r>
-      <w:r>
-        <w:rPr>
-          <w:b/>
-          <w:bCs/>
-          <w:i/>
-          <w:iCs/>
-        </w:rPr>
-        <w:t>Web</w:t>
-      </w:r>
-      <w:r>
-        <w:t xml:space="preserve">.  Have used </w:t>
-      </w:r>
-      <w:r>
-        <w:rPr>
-          <w:b/>
-          <w:bCs/>
-          <w:i/>
-          <w:iCs/>
-        </w:rPr>
-        <w:t>Heroku</w:t>
-      </w:r>
-      <w:r>
-        <w:t xml:space="preserve"> and </w:t>
-      </w:r>
-      <w:r>
-        <w:rPr>
-          <w:b/>
-          <w:bCs/>
-          <w:i/>
-          <w:iCs/>
-        </w:rPr>
-        <w:t>Azure</w:t>
-      </w:r>
-      <w:r>
-        <w:t>.</w:t>
-      </w:r>
-    </w:p>
-    <w:p>
-      <w:pPr>
-        <w:spacing w:after="0"/>
-      </w:pPr>
-    </w:p>
-    <w:p>
-      <w:pPr>
-        <w:spacing w:after="0"/>
-        <w:rPr>
-          <w:b/>
-          <w:bCs/>
-        </w:rPr>
-      </w:pPr>
-      <w:r>
-        <w:rPr>
-          <w:b/>
-          <w:bCs/>
-        </w:rPr>
-        <w:t>Persistence &amp; Concurrency:</w:t>
-      </w:r>
-    </w:p>
-    <w:p>
-      <w:pPr>
-        <w:pStyle w:val="ListParagraph"/>
-        <w:numPr>
-          <w:ilvl w:val="0"/>
-          <w:numId w:val="1"/>
-        </w:numPr>
-        <w:spacing w:after="0"/>
-      </w:pPr>
-      <w:r>
-        <w:t xml:space="preserve">3+ years using </w:t>
-      </w:r>
-      <w:r>
-        <w:rPr>
-          <w:b/>
-          <w:bCs/>
-          <w:i/>
-          <w:iCs/>
-        </w:rPr>
-        <w:t>MongoDB</w:t>
-      </w:r>
-      <w:r>
-        <w:t xml:space="preserve"> with Python bindings.</w:t>
-      </w:r>
-      <w:r>
-        <w:t xml:space="preserve">  Learned to do some sophisticated queries as well as use the database to synchronize instances of a process scaled horizontally across the network.</w:t>
-      </w:r>
-    </w:p>
-    <w:p>
-      <w:pPr>
-        <w:pStyle w:val="ListParagraph"/>
-        <w:numPr>
-          <w:ilvl w:val="0"/>
-          <w:numId w:val="1"/>
-        </w:numPr>
-        <w:spacing w:after="0"/>
-      </w:pPr>
-      <w:r>
-        <w:t xml:space="preserve">3+ years using </w:t>
-      </w:r>
-      <w:r>
-        <w:rPr>
-          <w:b/>
-          <w:bCs/>
-          <w:i/>
-          <w:iCs/>
-        </w:rPr>
-        <w:t>Redis</w:t>
-      </w:r>
-      <w:r>
-        <w:t xml:space="preserve"> with </w:t>
-      </w:r>
-      <w:r>
-        <w:t xml:space="preserve">C# and </w:t>
-      </w:r>
-      <w:r>
-        <w:t>C++ bindings.</w:t>
-      </w:r>
-      <w:r>
-        <w:t xml:space="preserve">  Took advantage of Redis’ message brokering capabilities as well as </w:t>
-      </w:r>
-      <w:r>
-        <w:t xml:space="preserve">a </w:t>
-      </w:r>
-      <w:r>
-        <w:t>shared key/value store.  Wrote my own client using C++.</w:t>
-      </w:r>
-      <w:r>
-        <w:t xml:space="preserve">  It can be found here: </w:t>
-      </w:r>
-      <w:hyperlink r:id="rId11" w:history="1">
         <w:r>
           <w:rPr>
             <w:rStyle w:val="Hyperlink"/>
@@ -1900,6 +1927,7 @@
           <w:b/>
           <w:bCs/>
         </w:rPr>
+        <w:lastRenderedPageBreak/>
         <w:t>Mathematics:</w:t>
       </w:r>
     </w:p>
@@ -2000,6 +2028,17 @@
       <w:r>
         <w:t xml:space="preserve"> and improve efficiency.</w:t>
       </w:r>
+      <w:r>
+        <w:t xml:space="preserve">  See, for example: </w:t>
+      </w:r>
+      <w:hyperlink r:id="rId10" w:history="1">
+        <w:r>
+          <w:rPr>
+            <w:rStyle w:val="Hyperlink"/>
+          </w:rPr>
+          <w:t>https://github.com/spencerparkin/Frumpy</w:t>
+        </w:r>
+      </w:hyperlink>
     </w:p>
     <w:p>
       <w:pPr>
@@ -2013,6 +2052,9 @@
       <w:r>
         <w:t>Familiar with multithreaded socket programming over TCP or UDP.</w:t>
       </w:r>
+      <w:r>
+        <w:t xml:space="preserve"> </w:t>
+      </w:r>
     </w:p>
     <w:p>
       <w:pPr>
@@ -2070,6 +2112,9 @@
       </w:r>
       <w:r>
         <w:t>.  Subroutines were invented for a reason.  Generalize wherever possible.</w:t>
+      </w:r>
+      <w:r>
+        <w:t xml:space="preserve">  Prefer sensing state rather than duplicating it or caching it.</w:t>
       </w:r>
     </w:p>
     <w:p>

--- a/Resume/Resume.docx
+++ b/Resume/Resume.docx
@@ -1,6 +1,6 @@
 
 <file path=word/document.xml><?xml version="1.0" encoding="utf-8"?>
-<w:document xmlns:wpc="http://schemas.microsoft.com/office/word/2010/wordprocessingCanvas" xmlns:cx="http://schemas.microsoft.com/office/drawing/2014/chartex" xmlns:cx1="http://schemas.microsoft.com/office/drawing/2015/9/8/chartex" xmlns:cx2="http://schemas.microsoft.com/office/drawing/2015/10/21/chartex" xmlns:cx3="http://schemas.microsoft.com/office/drawing/2016/5/9/chartex" xmlns:cx4="http://schemas.microsoft.com/office/drawing/2016/5/10/chartex" xmlns:cx5="http://schemas.microsoft.com/office/drawing/2016/5/11/chartex" xmlns:cx6="http://schemas.microsoft.com/office/drawing/2016/5/12/chartex" xmlns:cx7="http://schemas.microsoft.com/office/drawing/2016/5/13/chartex" xmlns:cx8="http://schemas.microsoft.com/office/drawing/2016/5/14/chartex" xmlns:mc="http://schemas.openxmlformats.org/markup-compatibility/2006" xmlns:aink="http://schemas.microsoft.com/office/drawing/2016/ink" xmlns:am3d="http://schemas.microsoft.com/office/drawing/2017/model3d" xmlns:o="urn:schemas-microsoft-com:office:office" xmlns:oel="http://schemas.microsoft.com/office/2019/extlst" xmlns:r="http://schemas.openxmlformats.org/officeDocument/2006/relationships" xmlns:m="http://schemas.openxmlformats.org/officeDocument/2006/math" xmlns:v="urn:schemas-microsoft-com:vml" xmlns:wp14="http://schemas.microsoft.com/office/word/2010/wordprocessingDrawing" xmlns:wp="http://schemas.openxmlformats.org/drawingml/2006/wordprocessingDrawing" xmlns:w10="urn:schemas-microsoft-com:office:word" xmlns:w="http://schemas.openxmlformats.org/wordprocessingml/2006/main" xmlns:w14="http://schemas.microsoft.com/office/word/2010/wordml" xmlns:w15="http://schemas.microsoft.com/office/word/2012/wordml" xmlns:w16cex="http://schemas.microsoft.com/office/word/2018/wordml/cex" xmlns:w16cid="http://schemas.microsoft.com/office/word/2016/wordml/cid" xmlns:w16="http://schemas.microsoft.com/office/word/2018/wordml" xmlns:w16sdtdh="http://schemas.microsoft.com/office/word/2020/wordml/sdtdatahash" xmlns:w16se="http://schemas.microsoft.com/office/word/2015/wordml/symex" xmlns:wpg="http://schemas.microsoft.com/office/word/2010/wordprocessingGroup" xmlns:wpi="http://schemas.microsoft.com/office/word/2010/wordprocessingInk" xmlns:wne="http://schemas.microsoft.com/office/word/2006/wordml" xmlns:wps="http://schemas.microsoft.com/office/word/2010/wordprocessingShape" mc:Ignorable="w14 w15 w16se w16cid w16 w16cex w16sdtdh wp14">
+<w:document xmlns:wpc="http://schemas.microsoft.com/office/word/2010/wordprocessingCanvas" xmlns:cx="http://schemas.microsoft.com/office/drawing/2014/chartex" xmlns:cx1="http://schemas.microsoft.com/office/drawing/2015/9/8/chartex" xmlns:cx2="http://schemas.microsoft.com/office/drawing/2015/10/21/chartex" xmlns:cx3="http://schemas.microsoft.com/office/drawing/2016/5/9/chartex" xmlns:cx4="http://schemas.microsoft.com/office/drawing/2016/5/10/chartex" xmlns:cx5="http://schemas.microsoft.com/office/drawing/2016/5/11/chartex" xmlns:cx6="http://schemas.microsoft.com/office/drawing/2016/5/12/chartex" xmlns:cx7="http://schemas.microsoft.com/office/drawing/2016/5/13/chartex" xmlns:cx8="http://schemas.microsoft.com/office/drawing/2016/5/14/chartex" xmlns:mc="http://schemas.openxmlformats.org/markup-compatibility/2006" xmlns:aink="http://schemas.microsoft.com/office/drawing/2016/ink" xmlns:am3d="http://schemas.microsoft.com/office/drawing/2017/model3d" xmlns:o="urn:schemas-microsoft-com:office:office" xmlns:oel="http://schemas.microsoft.com/office/2019/extlst" xmlns:r="http://schemas.openxmlformats.org/officeDocument/2006/relationships" xmlns:m="http://schemas.openxmlformats.org/officeDocument/2006/math" xmlns:v="urn:schemas-microsoft-com:vml" xmlns:wp14="http://schemas.microsoft.com/office/word/2010/wordprocessingDrawing" xmlns:wp="http://schemas.openxmlformats.org/drawingml/2006/wordprocessingDrawing" xmlns:w10="urn:schemas-microsoft-com:office:word" xmlns:w="http://schemas.openxmlformats.org/wordprocessingml/2006/main" xmlns:w14="http://schemas.microsoft.com/office/word/2010/wordml" xmlns:w15="http://schemas.microsoft.com/office/word/2012/wordml" xmlns:w16cex="http://schemas.microsoft.com/office/word/2018/wordml/cex" xmlns:w16cid="http://schemas.microsoft.com/office/word/2016/wordml/cid" xmlns:w16="http://schemas.microsoft.com/office/word/2018/wordml" xmlns:w16du="http://schemas.microsoft.com/office/word/2023/wordml/word16du" xmlns:w16sdtdh="http://schemas.microsoft.com/office/word/2020/wordml/sdtdatahash" xmlns:w16se="http://schemas.microsoft.com/office/word/2015/wordml/symex" xmlns:wpg="http://schemas.microsoft.com/office/word/2010/wordprocessingGroup" xmlns:wpi="http://schemas.microsoft.com/office/word/2010/wordprocessingInk" xmlns:wne="http://schemas.microsoft.com/office/word/2006/wordml" xmlns:wps="http://schemas.microsoft.com/office/word/2010/wordprocessingShape" mc:Ignorable="w14 w15 w16se w16cid w16 w16cex w16sdtdh w16du wp14">
   <w:body>
     <w:p>
       <w:pPr>
@@ -58,7 +58,7 @@
           <w:rPr>
             <w:rStyle w:val="Hyperlink"/>
           </w:rPr>
-          <w:t>spencertparkin@gmail.com</w:t>
+          <w:t>spencer.parkin@proton.me</w:t>
         </w:r>
       </w:hyperlink>
     </w:p>
@@ -118,7 +118,13 @@
         <w:rPr>
           <w:bCs/>
         </w:rPr>
-        <w:t>This prospective employee aims to advance his career in the profession of software engineering where it can be applied to the solving of interesting problems in the areas of computer graphics and computer entertainment.</w:t>
+        <w:t>T</w:t>
+      </w:r>
+      <w:r>
+        <w:rPr>
+          <w:bCs/>
+        </w:rPr>
+        <w:t>o pursue a career in the gaming industry, writing the type of software about which I am most passionate.  To expand my knowledge and understanding of modern techniques and algorithms in the field of computer graphics and computational geometry.  To cultivate long lasting, professional relationships with peers, based on mutual respect and understanding.</w:t>
       </w:r>
     </w:p>
     <w:p>
@@ -421,7 +427,25 @@
         <w:t>C++/</w:t>
       </w:r>
       <w:r>
-        <w:t>MFC/OpenGL-based tools for use in the asset-to-game pipeline.  Worked with tool users (artists</w:t>
+        <w:t xml:space="preserve">MFC/OpenGL-based tools </w:t>
+      </w:r>
+      <w:r>
+        <w:t>(using Snipe)</w:t>
+      </w:r>
+      <w:r>
+        <w:t xml:space="preserve"> </w:t>
+      </w:r>
+      <w:r>
+        <w:t xml:space="preserve">for </w:t>
+      </w:r>
+      <w:r>
+        <w:t>use in the asset-to-game pipeline.</w:t>
+      </w:r>
+      <w:r>
+        <w:t xml:space="preserve">  E.g., a tool to help people author reaction chains for characters.</w:t>
+      </w:r>
+      <w:r>
+        <w:t xml:space="preserve">  Worked with tool users (artists</w:t>
       </w:r>
       <w:r>
         <w:t xml:space="preserve"> and designers</w:t>
@@ -455,6 +479,9 @@
       </w:r>
       <w:r>
         <w:t>pipeline and engine consumption of game assets.</w:t>
+      </w:r>
+      <w:r>
+        <w:t xml:space="preserve">  Helped ship Disney Infinity.  Implemented lens-flares.</w:t>
       </w:r>
     </w:p>
     <w:p>
@@ -519,13 +546,20 @@
         <w:t xml:space="preserve"> at load time</w:t>
       </w:r>
       <w:r>
-        <w:t xml:space="preserve"> for the title “Bolt.”</w:t>
-      </w:r>
-      <w:r>
-        <w:t xml:space="preserve">  Worked on the CPU- and GPU-side implementation of the particle system, as well as developed a particle-system authoring tool with live-authoring capabilities</w:t>
-      </w:r>
-      <w:r>
-        <w:t xml:space="preserve"> that was used in many subsequent titles</w:t>
+        <w:t xml:space="preserve"> for the title Bolt.</w:t>
+      </w:r>
+      <w:r>
+        <w:t xml:space="preserve">  Worked on the CPU- and GPU-side implementation of the particle system, as well as developed a particle-system authoring tool with live-</w:t>
+      </w:r>
+      <w:r>
+        <w:lastRenderedPageBreak/>
+        <w:t>authoring capabilities</w:t>
+      </w:r>
+      <w:r>
+        <w:t xml:space="preserve"> that was used in subsequent titles</w:t>
+      </w:r>
+      <w:r>
+        <w:t>; E.g.; Cars</w:t>
       </w:r>
       <w:r>
         <w:t>.  Wr</w:t>
@@ -545,13 +579,8 @@
       <w:r>
         <w:t xml:space="preserve">SIMD </w:t>
       </w:r>
-      <w:proofErr w:type="spellStart"/>
-      <w:r>
-        <w:t>intrinsics</w:t>
-      </w:r>
-      <w:proofErr w:type="spellEnd"/>
-      <w:r>
-        <w:t>.</w:t>
+      <w:r>
+        <w:t>intrinsics.</w:t>
       </w:r>
     </w:p>
     <w:p>
@@ -570,7 +599,6 @@
         <w:rPr>
           <w:b/>
         </w:rPr>
-        <w:lastRenderedPageBreak/>
         <w:t>Lab Aide</w:t>
       </w:r>
       <w:r>
@@ -688,7 +716,7 @@
         <w:t xml:space="preserve">  Worked closely with artists and designers to fulfil all software requirements.</w:t>
       </w:r>
       <w:r>
-        <w:t xml:space="preserve">  Our title was “Legends of Wrestling II.”</w:t>
+        <w:t xml:space="preserve">  Our title was Legends of Wrestling II.</w:t>
       </w:r>
     </w:p>
     <w:p>
@@ -768,7 +796,7 @@
         <w:t xml:space="preserve"> </w:t>
       </w:r>
       <w:r>
-        <w:t>“Legends of Wrestling I.”</w:t>
+        <w:t>Legends of Wrestling I.</w:t>
       </w:r>
       <w:r>
         <w:t xml:space="preserve">  For example, splatting blood spots (red texels) on the mat during a fight.</w:t>
@@ -996,1238 +1024,6 @@
       <w:pPr>
         <w:spacing w:after="0"/>
       </w:pPr>
-    </w:p>
-    <w:p>
-      <w:pPr>
-        <w:spacing w:after="0"/>
-        <w:rPr>
-          <w:b/>
-          <w:sz w:val="28"/>
-          <w:szCs w:val="28"/>
-        </w:rPr>
-      </w:pPr>
-      <w:r>
-        <w:rPr>
-          <w:b/>
-          <w:sz w:val="28"/>
-          <w:szCs w:val="28"/>
-        </w:rPr>
-        <w:t>Technologies</w:t>
-      </w:r>
-    </w:p>
-    <w:p>
-      <w:pPr>
-        <w:spacing w:after="0"/>
-        <w:rPr>
-          <w:b/>
-        </w:rPr>
-      </w:pPr>
-    </w:p>
-    <w:p>
-      <w:pPr>
-        <w:spacing w:after="0"/>
-      </w:pPr>
-      <w:r>
-        <w:rPr>
-          <w:b/>
-          <w:bCs/>
-        </w:rPr>
-        <w:t>Programming Languages</w:t>
-      </w:r>
-      <w:r>
-        <w:rPr>
-          <w:b/>
-          <w:bCs/>
-        </w:rPr>
-        <w:t>:</w:t>
-      </w:r>
-    </w:p>
-    <w:p>
-      <w:pPr>
-        <w:pStyle w:val="ListParagraph"/>
-        <w:numPr>
-          <w:ilvl w:val="0"/>
-          <w:numId w:val="1"/>
-        </w:numPr>
-        <w:spacing w:after="0"/>
-      </w:pPr>
-      <w:r>
-        <w:t xml:space="preserve">20+ years writing </w:t>
-      </w:r>
-      <w:r>
-        <w:rPr>
-          <w:b/>
-          <w:bCs/>
-          <w:i/>
-          <w:iCs/>
-        </w:rPr>
-        <w:t>C/C++</w:t>
-      </w:r>
-      <w:r>
-        <w:t xml:space="preserve"> code.  Taught myself C++ during high school.  My high school did not offer any kind of programming classes</w:t>
-      </w:r>
-      <w:r>
-        <w:t xml:space="preserve"> at the time</w:t>
-      </w:r>
-      <w:r>
-        <w:t>.  Been using it personally and professionally ever since.</w:t>
-      </w:r>
-      <w:r>
-        <w:t xml:space="preserve">  Well versed in object-oriented principles and design.</w:t>
-      </w:r>
-    </w:p>
-    <w:p>
-      <w:pPr>
-        <w:pStyle w:val="ListParagraph"/>
-        <w:numPr>
-          <w:ilvl w:val="0"/>
-          <w:numId w:val="1"/>
-        </w:numPr>
-        <w:spacing w:after="0"/>
-      </w:pPr>
-      <w:r>
-        <w:t xml:space="preserve">6+ years writing </w:t>
-      </w:r>
-      <w:r>
-        <w:rPr>
-          <w:b/>
-          <w:bCs/>
-          <w:i/>
-          <w:iCs/>
-        </w:rPr>
-        <w:t>Python</w:t>
-      </w:r>
-      <w:r>
-        <w:t xml:space="preserve"> code, embedding i</w:t>
-      </w:r>
-      <w:r>
-        <w:t>t in</w:t>
-      </w:r>
-      <w:r>
-        <w:t xml:space="preserve"> C/C++ applications, and extending it with C/C++ modules.  Have used it to develop many scripts and tools to aid in other development.  Have used it as a backend for developing simple websites.  Used it at 3M </w:t>
-      </w:r>
-      <w:r>
-        <w:t>to help develop their continuous integration systems.</w:t>
-      </w:r>
-      <w:r>
-        <w:t xml:space="preserve">  Used it at L3 to automate tasks in 3Ds Max.</w:t>
-      </w:r>
-    </w:p>
-    <w:p>
-      <w:pPr>
-        <w:pStyle w:val="ListParagraph"/>
-        <w:numPr>
-          <w:ilvl w:val="0"/>
-          <w:numId w:val="1"/>
-        </w:numPr>
-        <w:spacing w:after="0"/>
-      </w:pPr>
-      <w:r>
-        <w:lastRenderedPageBreak/>
-        <w:t xml:space="preserve">5+ years writing </w:t>
-      </w:r>
-      <w:r>
-        <w:rPr>
-          <w:b/>
-          <w:bCs/>
-          <w:i/>
-          <w:iCs/>
-        </w:rPr>
-        <w:t>Lua</w:t>
-      </w:r>
-      <w:r>
-        <w:t xml:space="preserve"> code as well as embedding and extending it with C/C++.  Lua was used extensively at Avalanche </w:t>
-      </w:r>
-      <w:r>
-        <w:t>S</w:t>
-      </w:r>
-      <w:r>
-        <w:t>oftware, both as data and as script in their build system and tools pipeline.</w:t>
-      </w:r>
-    </w:p>
-    <w:p>
-      <w:pPr>
-        <w:pStyle w:val="ListParagraph"/>
-        <w:numPr>
-          <w:ilvl w:val="0"/>
-          <w:numId w:val="1"/>
-        </w:numPr>
-        <w:spacing w:after="0"/>
-      </w:pPr>
-      <w:r>
-        <w:t>4</w:t>
-      </w:r>
-      <w:r>
-        <w:t xml:space="preserve">+ years writing </w:t>
-      </w:r>
-      <w:r>
-        <w:rPr>
-          <w:b/>
-          <w:bCs/>
-          <w:i/>
-          <w:iCs/>
-        </w:rPr>
-        <w:t>C#/.NET</w:t>
-      </w:r>
-      <w:r>
-        <w:t xml:space="preserve"> applications.  Have used C# to write desktop applications using WinForms, as well as a mobile app using .NET/MAUI.</w:t>
-      </w:r>
-      <w:r>
-        <w:t xml:space="preserve">  Wrote a Blazer-based website using .NET Core for Azure until my free trial expired.</w:t>
-      </w:r>
-    </w:p>
-    <w:p>
-      <w:pPr>
-        <w:pStyle w:val="ListParagraph"/>
-        <w:numPr>
-          <w:ilvl w:val="0"/>
-          <w:numId w:val="1"/>
-        </w:numPr>
-        <w:spacing w:after="0"/>
-      </w:pPr>
-      <w:r>
-        <w:t xml:space="preserve">3+ years with a variety of other languages including </w:t>
-      </w:r>
-      <w:r>
-        <w:t>JavaScript</w:t>
-      </w:r>
-      <w:r>
-        <w:t xml:space="preserve">, HTML, CSS, Perl, HLSL, x86 assembly, RISC assembly, and SIMD </w:t>
-      </w:r>
-      <w:proofErr w:type="spellStart"/>
-      <w:r>
-        <w:t>intrinsics</w:t>
-      </w:r>
-      <w:proofErr w:type="spellEnd"/>
-      <w:r>
-        <w:t>.</w:t>
-      </w:r>
-    </w:p>
-    <w:p>
-      <w:pPr>
-        <w:spacing w:after="0"/>
-      </w:pPr>
-    </w:p>
-    <w:p>
-      <w:pPr>
-        <w:spacing w:after="0"/>
-        <w:rPr>
-          <w:b/>
-          <w:bCs/>
-        </w:rPr>
-      </w:pPr>
-      <w:r>
-        <w:rPr>
-          <w:b/>
-          <w:bCs/>
-        </w:rPr>
-        <w:t>Development Tools:</w:t>
-      </w:r>
-    </w:p>
-    <w:p>
-      <w:pPr>
-        <w:pStyle w:val="ListParagraph"/>
-        <w:numPr>
-          <w:ilvl w:val="0"/>
-          <w:numId w:val="1"/>
-        </w:numPr>
-        <w:spacing w:after="0"/>
-      </w:pPr>
-      <w:r>
-        <w:t xml:space="preserve">15+ years using </w:t>
-      </w:r>
-      <w:r>
-        <w:rPr>
-          <w:b/>
-          <w:bCs/>
-          <w:i/>
-          <w:iCs/>
-        </w:rPr>
-        <w:t>Visual Studio</w:t>
-      </w:r>
-      <w:r>
-        <w:t>.  Am very familiar with its interface, debugging capabilities and features, project organization, package management, etc.</w:t>
-      </w:r>
-    </w:p>
-    <w:p>
-      <w:pPr>
-        <w:pStyle w:val="ListParagraph"/>
-        <w:numPr>
-          <w:ilvl w:val="0"/>
-          <w:numId w:val="1"/>
-        </w:numPr>
-        <w:spacing w:after="0"/>
-      </w:pPr>
-      <w:r>
-        <w:t xml:space="preserve">4+ years using </w:t>
-      </w:r>
-      <w:r>
-        <w:rPr>
-          <w:b/>
-          <w:bCs/>
-          <w:i/>
-          <w:iCs/>
-        </w:rPr>
-        <w:t>PyCharm</w:t>
-      </w:r>
-      <w:r>
-        <w:t xml:space="preserve"> to develop front and backend applications in Python.</w:t>
-      </w:r>
-    </w:p>
-    <w:p>
-      <w:pPr>
-        <w:pStyle w:val="ListParagraph"/>
-        <w:numPr>
-          <w:ilvl w:val="0"/>
-          <w:numId w:val="1"/>
-        </w:numPr>
-        <w:spacing w:after="0"/>
-      </w:pPr>
-      <w:r>
-        <w:t xml:space="preserve">9+ years using </w:t>
-      </w:r>
-      <w:r>
-        <w:rPr>
-          <w:b/>
-          <w:bCs/>
-          <w:i/>
-          <w:iCs/>
-        </w:rPr>
-        <w:t>Git</w:t>
-      </w:r>
-      <w:r>
-        <w:t xml:space="preserve"> and </w:t>
-      </w:r>
-      <w:r>
-        <w:rPr>
-          <w:b/>
-          <w:bCs/>
-          <w:i/>
-          <w:iCs/>
-        </w:rPr>
-        <w:t>Git</w:t>
-      </w:r>
-      <w:r>
-        <w:rPr>
-          <w:b/>
-          <w:bCs/>
-          <w:i/>
-          <w:iCs/>
-        </w:rPr>
-        <w:t xml:space="preserve"> </w:t>
-      </w:r>
-      <w:r>
-        <w:rPr>
-          <w:b/>
-          <w:bCs/>
-          <w:i/>
-          <w:iCs/>
-        </w:rPr>
-        <w:t>Extensions</w:t>
-      </w:r>
-      <w:r>
-        <w:t>.  Very much love the feature branching workflow</w:t>
-      </w:r>
-      <w:r>
-        <w:t xml:space="preserve">, understand its distributed nature, </w:t>
-      </w:r>
-      <w:r>
-        <w:t xml:space="preserve">and am </w:t>
-      </w:r>
-      <w:r>
-        <w:t>not afraid to merge.</w:t>
-      </w:r>
-    </w:p>
-    <w:p>
-      <w:pPr>
-        <w:pStyle w:val="ListParagraph"/>
-        <w:numPr>
-          <w:ilvl w:val="0"/>
-          <w:numId w:val="1"/>
-        </w:numPr>
-        <w:spacing w:after="0"/>
-      </w:pPr>
-      <w:r>
-        <w:t>6</w:t>
-      </w:r>
-      <w:r>
-        <w:t xml:space="preserve">+ years using </w:t>
-      </w:r>
-      <w:r>
-        <w:rPr>
-          <w:b/>
-          <w:bCs/>
-          <w:i/>
-          <w:iCs/>
-        </w:rPr>
-        <w:t>SVN</w:t>
-      </w:r>
-      <w:r>
-        <w:t xml:space="preserve"> and/or </w:t>
-      </w:r>
-      <w:proofErr w:type="gramStart"/>
-      <w:r>
-        <w:rPr>
-          <w:b/>
-          <w:bCs/>
-          <w:i/>
-          <w:iCs/>
-        </w:rPr>
-        <w:t>Perforce</w:t>
-      </w:r>
-      <w:proofErr w:type="gramEnd"/>
-      <w:r>
-        <w:t>.</w:t>
-      </w:r>
-    </w:p>
-    <w:p>
-      <w:pPr>
-        <w:spacing w:after="0"/>
-      </w:pPr>
-    </w:p>
-    <w:p>
-      <w:pPr>
-        <w:spacing w:after="0"/>
-        <w:rPr>
-          <w:b/>
-          <w:bCs/>
-        </w:rPr>
-      </w:pPr>
-      <w:r>
-        <w:rPr>
-          <w:b/>
-          <w:bCs/>
-        </w:rPr>
-        <w:t>Development Frameworks</w:t>
-      </w:r>
-      <w:r>
-        <w:rPr>
-          <w:b/>
-          <w:bCs/>
-        </w:rPr>
-        <w:t>/APIs</w:t>
-      </w:r>
-      <w:r>
-        <w:rPr>
-          <w:b/>
-          <w:bCs/>
-        </w:rPr>
-        <w:t>/Platforms</w:t>
-      </w:r>
-      <w:r>
-        <w:rPr>
-          <w:b/>
-          <w:bCs/>
-        </w:rPr>
-        <w:t>:</w:t>
-      </w:r>
-    </w:p>
-    <w:p>
-      <w:pPr>
-        <w:pStyle w:val="ListParagraph"/>
-        <w:numPr>
-          <w:ilvl w:val="0"/>
-          <w:numId w:val="1"/>
-        </w:numPr>
-        <w:spacing w:after="0"/>
-      </w:pPr>
-      <w:r>
-        <w:t>3</w:t>
-      </w:r>
-      <w:r>
-        <w:t xml:space="preserve">+ years using </w:t>
-      </w:r>
-      <w:r>
-        <w:rPr>
-          <w:b/>
-          <w:bCs/>
-          <w:i/>
-          <w:iCs/>
-        </w:rPr>
-        <w:t>Unreal</w:t>
-      </w:r>
-      <w:r>
-        <w:rPr>
-          <w:b/>
-          <w:bCs/>
-          <w:i/>
-          <w:iCs/>
-        </w:rPr>
-        <w:t xml:space="preserve"> </w:t>
-      </w:r>
-      <w:r>
-        <w:rPr>
-          <w:b/>
-          <w:bCs/>
-          <w:i/>
-          <w:iCs/>
-        </w:rPr>
-        <w:t>Engine</w:t>
-      </w:r>
-      <w:r>
-        <w:t>.  Have become familiar with its workflow and how to extend it using C++ and Blueprint.  Have written a custom asset type</w:t>
-      </w:r>
-      <w:r>
-        <w:t xml:space="preserve"> serializing with the rest of </w:t>
-      </w:r>
-      <w:r>
-        <w:t xml:space="preserve">the </w:t>
-      </w:r>
-      <w:r>
-        <w:t>build.  Wrote an extension of the editor using Slate UI.  Wrote code to take advantage of the animation system, dynamic mesh rendering system, and the off-screen rendering system.</w:t>
-      </w:r>
-    </w:p>
-    <w:p>
-      <w:pPr>
-        <w:pStyle w:val="ListParagraph"/>
-        <w:numPr>
-          <w:ilvl w:val="0"/>
-          <w:numId w:val="1"/>
-        </w:numPr>
-        <w:spacing w:after="0"/>
-      </w:pPr>
-      <w:r>
-        <w:t xml:space="preserve">5+ years using </w:t>
-      </w:r>
-      <w:r>
-        <w:rPr>
-          <w:b/>
-          <w:bCs/>
-          <w:i/>
-          <w:iCs/>
-        </w:rPr>
-        <w:t>OpenGL/WebGL</w:t>
-      </w:r>
-      <w:r>
-        <w:t>.  Wrote many personal projects for desktop and web using OpenGL.</w:t>
-      </w:r>
-    </w:p>
-    <w:p>
-      <w:pPr>
-        <w:pStyle w:val="ListParagraph"/>
-        <w:numPr>
-          <w:ilvl w:val="0"/>
-          <w:numId w:val="1"/>
-        </w:numPr>
-        <w:spacing w:after="0"/>
-      </w:pPr>
-      <w:r>
-        <w:t>2</w:t>
-      </w:r>
-      <w:r>
-        <w:t xml:space="preserve">+ year using </w:t>
-      </w:r>
-      <w:r>
-        <w:rPr>
-          <w:b/>
-          <w:bCs/>
-          <w:i/>
-          <w:iCs/>
-        </w:rPr>
-        <w:t>DirectX</w:t>
-      </w:r>
-      <w:r>
-        <w:t xml:space="preserve">.  </w:t>
-      </w:r>
-      <w:r>
-        <w:t>Used this API to perform occlusion queries for lens-flare effects, and used its instancing features to implement efficient particle systems.</w:t>
-      </w:r>
-    </w:p>
-    <w:p>
-      <w:pPr>
-        <w:pStyle w:val="ListParagraph"/>
-        <w:numPr>
-          <w:ilvl w:val="0"/>
-          <w:numId w:val="1"/>
-        </w:numPr>
-        <w:spacing w:after="0"/>
-      </w:pPr>
-      <w:r>
-        <w:t xml:space="preserve">0.5+ years using </w:t>
-      </w:r>
-      <w:r>
-        <w:rPr>
-          <w:b/>
-          <w:bCs/>
-          <w:i/>
-          <w:iCs/>
-        </w:rPr>
-        <w:t>React</w:t>
-      </w:r>
-      <w:r>
-        <w:t xml:space="preserve">, </w:t>
-      </w:r>
-      <w:r>
-        <w:rPr>
-          <w:b/>
-          <w:bCs/>
-          <w:i/>
-          <w:iCs/>
-        </w:rPr>
-        <w:t>Cesium</w:t>
-      </w:r>
-      <w:r>
-        <w:t xml:space="preserve">, </w:t>
-      </w:r>
-      <w:r>
-        <w:rPr>
-          <w:b/>
-          <w:bCs/>
-          <w:i/>
-          <w:iCs/>
-        </w:rPr>
-        <w:t>Knockout</w:t>
-      </w:r>
-      <w:r>
-        <w:t xml:space="preserve"> and </w:t>
-      </w:r>
-      <w:r>
-        <w:rPr>
-          <w:b/>
-          <w:bCs/>
-          <w:i/>
-          <w:iCs/>
-        </w:rPr>
-        <w:t>jQuery</w:t>
-      </w:r>
-      <w:r>
-        <w:t>.</w:t>
-      </w:r>
-    </w:p>
-    <w:p>
-      <w:pPr>
-        <w:pStyle w:val="ListParagraph"/>
-        <w:numPr>
-          <w:ilvl w:val="0"/>
-          <w:numId w:val="1"/>
-        </w:numPr>
-        <w:spacing w:after="0"/>
-      </w:pPr>
-      <w:r>
-        <w:t xml:space="preserve">3+ years of using </w:t>
-      </w:r>
-      <w:proofErr w:type="spellStart"/>
-      <w:r>
-        <w:rPr>
-          <w:b/>
-          <w:bCs/>
-          <w:i/>
-          <w:iCs/>
-        </w:rPr>
-        <w:t>PyQt</w:t>
-      </w:r>
-      <w:proofErr w:type="spellEnd"/>
-      <w:r>
-        <w:t xml:space="preserve"> to develop Python-based GUI apps.</w:t>
-      </w:r>
-    </w:p>
-    <w:p>
-      <w:pPr>
-        <w:pStyle w:val="ListParagraph"/>
-        <w:numPr>
-          <w:ilvl w:val="0"/>
-          <w:numId w:val="1"/>
-        </w:numPr>
-        <w:spacing w:after="0"/>
-      </w:pPr>
-      <w:r>
-        <w:t xml:space="preserve">10+ years of using </w:t>
-      </w:r>
-      <w:proofErr w:type="spellStart"/>
-      <w:r>
-        <w:rPr>
-          <w:b/>
-          <w:bCs/>
-          <w:i/>
-          <w:iCs/>
-        </w:rPr>
-        <w:t>wxWidgets</w:t>
-      </w:r>
-      <w:proofErr w:type="spellEnd"/>
-      <w:r>
-        <w:t xml:space="preserve"> to develop C++-based GUI apps.</w:t>
-      </w:r>
-    </w:p>
-    <w:p>
-      <w:pPr>
-        <w:pStyle w:val="ListParagraph"/>
-        <w:numPr>
-          <w:ilvl w:val="0"/>
-          <w:numId w:val="1"/>
-        </w:numPr>
-        <w:spacing w:after="0"/>
-      </w:pPr>
-      <w:r>
-        <w:t xml:space="preserve">2+ years of using </w:t>
-      </w:r>
-      <w:r>
-        <w:rPr>
-          <w:b/>
-          <w:bCs/>
-          <w:i/>
-          <w:iCs/>
-        </w:rPr>
-        <w:t>WinForms</w:t>
-      </w:r>
-      <w:r>
-        <w:t xml:space="preserve"> to develop C#-based GUI apps.</w:t>
-      </w:r>
-    </w:p>
-    <w:p>
-      <w:pPr>
-        <w:pStyle w:val="ListParagraph"/>
-        <w:numPr>
-          <w:ilvl w:val="0"/>
-          <w:numId w:val="1"/>
-        </w:numPr>
-        <w:spacing w:after="0"/>
-      </w:pPr>
-      <w:r>
-        <w:t xml:space="preserve">20+ years developing for </w:t>
-      </w:r>
-      <w:r>
-        <w:rPr>
-          <w:b/>
-          <w:bCs/>
-          <w:i/>
-          <w:iCs/>
-        </w:rPr>
-        <w:t>Windows</w:t>
-      </w:r>
-      <w:r>
-        <w:t>.</w:t>
-      </w:r>
-    </w:p>
-    <w:p>
-      <w:pPr>
-        <w:pStyle w:val="ListParagraph"/>
-        <w:numPr>
-          <w:ilvl w:val="0"/>
-          <w:numId w:val="1"/>
-        </w:numPr>
-        <w:spacing w:after="0"/>
-      </w:pPr>
-      <w:r>
-        <w:t>2</w:t>
-      </w:r>
-      <w:r>
-        <w:t xml:space="preserve">+ years developing for </w:t>
-      </w:r>
-      <w:r>
-        <w:rPr>
-          <w:b/>
-          <w:bCs/>
-          <w:i/>
-          <w:iCs/>
-        </w:rPr>
-        <w:t>Linux</w:t>
-      </w:r>
-      <w:r>
-        <w:t>.</w:t>
-      </w:r>
-    </w:p>
-    <w:p>
-      <w:pPr>
-        <w:pStyle w:val="ListParagraph"/>
-        <w:numPr>
-          <w:ilvl w:val="0"/>
-          <w:numId w:val="1"/>
-        </w:numPr>
-        <w:spacing w:after="0"/>
-      </w:pPr>
-      <w:r>
-        <w:t>1</w:t>
-      </w:r>
-      <w:r>
-        <w:t xml:space="preserve">+ years developing for </w:t>
-      </w:r>
-      <w:r>
-        <w:rPr>
-          <w:b/>
-          <w:bCs/>
-          <w:i/>
-          <w:iCs/>
-        </w:rPr>
-        <w:t>Web</w:t>
-      </w:r>
-      <w:r>
-        <w:t xml:space="preserve">.  Have used </w:t>
-      </w:r>
-      <w:r>
-        <w:rPr>
-          <w:b/>
-          <w:bCs/>
-          <w:i/>
-          <w:iCs/>
-        </w:rPr>
-        <w:t>Heroku</w:t>
-      </w:r>
-      <w:r>
-        <w:t xml:space="preserve"> and </w:t>
-      </w:r>
-      <w:r>
-        <w:rPr>
-          <w:b/>
-          <w:bCs/>
-          <w:i/>
-          <w:iCs/>
-        </w:rPr>
-        <w:t>Azure</w:t>
-      </w:r>
-      <w:r>
-        <w:t>.</w:t>
-      </w:r>
-    </w:p>
-    <w:p>
-      <w:pPr>
-        <w:spacing w:after="0"/>
-      </w:pPr>
-    </w:p>
-    <w:p>
-      <w:pPr>
-        <w:spacing w:after="0"/>
-        <w:rPr>
-          <w:b/>
-          <w:bCs/>
-        </w:rPr>
-      </w:pPr>
-      <w:r>
-        <w:rPr>
-          <w:b/>
-          <w:bCs/>
-        </w:rPr>
-        <w:t>Persistence &amp; Concurrency:</w:t>
-      </w:r>
-    </w:p>
-    <w:p>
-      <w:pPr>
-        <w:pStyle w:val="ListParagraph"/>
-        <w:numPr>
-          <w:ilvl w:val="0"/>
-          <w:numId w:val="1"/>
-        </w:numPr>
-        <w:spacing w:after="0"/>
-      </w:pPr>
-      <w:r>
-        <w:t xml:space="preserve">3+ years using </w:t>
-      </w:r>
-      <w:r>
-        <w:rPr>
-          <w:b/>
-          <w:bCs/>
-          <w:i/>
-          <w:iCs/>
-        </w:rPr>
-        <w:t>MongoDB</w:t>
-      </w:r>
-      <w:r>
-        <w:t xml:space="preserve"> with Python bindings.</w:t>
-      </w:r>
-      <w:r>
-        <w:t xml:space="preserve">  Learned to do some sophisticated queries as well as use the database to synchronize instances of a process scaled horizontally across the network.</w:t>
-      </w:r>
-    </w:p>
-    <w:p>
-      <w:pPr>
-        <w:pStyle w:val="ListParagraph"/>
-        <w:numPr>
-          <w:ilvl w:val="0"/>
-          <w:numId w:val="1"/>
-        </w:numPr>
-        <w:spacing w:after="0"/>
-      </w:pPr>
-      <w:r>
-        <w:t xml:space="preserve">3+ years using </w:t>
-      </w:r>
-      <w:r>
-        <w:rPr>
-          <w:b/>
-          <w:bCs/>
-          <w:i/>
-          <w:iCs/>
-        </w:rPr>
-        <w:t>Redis</w:t>
-      </w:r>
-      <w:r>
-        <w:t xml:space="preserve"> with </w:t>
-      </w:r>
-      <w:r>
-        <w:t xml:space="preserve">C# and </w:t>
-      </w:r>
-      <w:r>
-        <w:t>C++ bindings.</w:t>
-      </w:r>
-      <w:r>
-        <w:t xml:space="preserve">  Took advantage of Redis’ message brokering capabilities as well as </w:t>
-      </w:r>
-      <w:r>
-        <w:t xml:space="preserve">a </w:t>
-      </w:r>
-      <w:r>
-        <w:t>shared key/value store.  Wrote my own client using C++.</w:t>
-      </w:r>
-      <w:r>
-        <w:t xml:space="preserve">  It can be found here: </w:t>
-      </w:r>
-      <w:hyperlink r:id="rId9" w:history="1">
-        <w:r>
-          <w:rPr>
-            <w:rStyle w:val="Hyperlink"/>
-          </w:rPr>
-          <w:t>https://github.com/spencerparkin/Yarc</w:t>
-        </w:r>
-      </w:hyperlink>
-      <w:r>
-        <w:t>.</w:t>
-      </w:r>
-    </w:p>
-    <w:p>
-      <w:pPr>
-        <w:pStyle w:val="ListParagraph"/>
-        <w:numPr>
-          <w:ilvl w:val="0"/>
-          <w:numId w:val="1"/>
-        </w:numPr>
-        <w:spacing w:after="0"/>
-      </w:pPr>
-      <w:r>
-        <w:t xml:space="preserve">1+ years using </w:t>
-      </w:r>
-      <w:r>
-        <w:rPr>
-          <w:b/>
-          <w:bCs/>
-          <w:i/>
-          <w:iCs/>
-        </w:rPr>
-        <w:t>SQL</w:t>
-      </w:r>
-      <w:r>
-        <w:t xml:space="preserve"> with C# bindings.</w:t>
-      </w:r>
-      <w:r>
-        <w:t xml:space="preserve">  Familiar with relational database principles.</w:t>
-      </w:r>
-    </w:p>
-    <w:p>
-      <w:pPr>
-        <w:spacing w:after="0"/>
-      </w:pPr>
-    </w:p>
-    <w:p>
-      <w:pPr>
-        <w:spacing w:after="0"/>
-        <w:rPr>
-          <w:b/>
-          <w:bCs/>
-        </w:rPr>
-      </w:pPr>
-      <w:r>
-        <w:rPr>
-          <w:b/>
-          <w:bCs/>
-        </w:rPr>
-        <w:lastRenderedPageBreak/>
-        <w:t>Mathematics:</w:t>
-      </w:r>
-    </w:p>
-    <w:p>
-      <w:pPr>
-        <w:pStyle w:val="ListParagraph"/>
-        <w:numPr>
-          <w:ilvl w:val="0"/>
-          <w:numId w:val="1"/>
-        </w:numPr>
-        <w:spacing w:after="0"/>
-      </w:pPr>
-      <w:r>
-        <w:t>Well versed in 3D math ranging from linear algebra, vector calculus, quaternions, matrices, etc.</w:t>
-      </w:r>
-    </w:p>
-    <w:p>
-      <w:pPr>
-        <w:pStyle w:val="ListParagraph"/>
-        <w:numPr>
-          <w:ilvl w:val="0"/>
-          <w:numId w:val="1"/>
-        </w:numPr>
-        <w:spacing w:after="0"/>
-      </w:pPr>
-      <w:r>
-        <w:t>Familiar with conformal geometric algebra.</w:t>
-      </w:r>
-    </w:p>
-    <w:p>
-      <w:pPr>
-        <w:spacing w:after="0"/>
-      </w:pPr>
-    </w:p>
-    <w:p>
-      <w:pPr>
-        <w:spacing w:after="0"/>
-        <w:rPr>
-          <w:b/>
-          <w:bCs/>
-        </w:rPr>
-      </w:pPr>
-      <w:r>
-        <w:rPr>
-          <w:b/>
-          <w:bCs/>
-        </w:rPr>
-        <w:t>Programming Concepts:</w:t>
-      </w:r>
-    </w:p>
-    <w:p>
-      <w:pPr>
-        <w:pStyle w:val="ListParagraph"/>
-        <w:numPr>
-          <w:ilvl w:val="0"/>
-          <w:numId w:val="1"/>
-        </w:numPr>
-        <w:spacing w:after="0"/>
-      </w:pPr>
-      <w:r>
-        <w:t>Well versed in the object</w:t>
-      </w:r>
-      <w:r>
-        <w:t>-</w:t>
-      </w:r>
-      <w:r>
-        <w:t>oriented programming paradigm, including inheritance, encapsulation, polymorphism, abstraction, etc.</w:t>
-      </w:r>
-    </w:p>
-    <w:p>
-      <w:pPr>
-        <w:pStyle w:val="ListParagraph"/>
-        <w:numPr>
-          <w:ilvl w:val="0"/>
-          <w:numId w:val="1"/>
-        </w:numPr>
-        <w:spacing w:after="0"/>
-      </w:pPr>
-      <w:r>
-        <w:t>Familiar with MVVM – Model View, View-Model practices in implementing UIs.</w:t>
-      </w:r>
-    </w:p>
-    <w:p>
-      <w:pPr>
-        <w:pStyle w:val="ListParagraph"/>
-        <w:numPr>
-          <w:ilvl w:val="0"/>
-          <w:numId w:val="1"/>
-        </w:numPr>
-        <w:spacing w:after="0"/>
-      </w:pPr>
-      <w:r>
-        <w:t>Familiar with multithreaded programming and synchronization using mutexes and semaphores</w:t>
-      </w:r>
-      <w:r>
-        <w:t xml:space="preserve"> to protect shared resources</w:t>
-      </w:r>
-      <w:r>
-        <w:t xml:space="preserve"> and improve efficiency.</w:t>
-      </w:r>
-      <w:r>
-        <w:t xml:space="preserve">  See, for example: </w:t>
-      </w:r>
-      <w:hyperlink r:id="rId10" w:history="1">
-        <w:r>
-          <w:rPr>
-            <w:rStyle w:val="Hyperlink"/>
-          </w:rPr>
-          <w:t>https://github.com/spencerparkin/Frumpy</w:t>
-        </w:r>
-      </w:hyperlink>
-    </w:p>
-    <w:p>
-      <w:pPr>
-        <w:pStyle w:val="ListParagraph"/>
-        <w:numPr>
-          <w:ilvl w:val="0"/>
-          <w:numId w:val="1"/>
-        </w:numPr>
-        <w:spacing w:after="0"/>
-      </w:pPr>
-      <w:r>
-        <w:t>Familiar with multithreaded socket programming over TCP or UDP.</w:t>
-      </w:r>
-      <w:r>
-        <w:t xml:space="preserve"> </w:t>
-      </w:r>
-    </w:p>
-    <w:p>
-      <w:pPr>
-        <w:spacing w:after="0"/>
-      </w:pPr>
-    </w:p>
-    <w:p>
-      <w:pPr>
-        <w:spacing w:after="0"/>
-        <w:rPr>
-          <w:b/>
-          <w:bCs/>
-        </w:rPr>
-      </w:pPr>
-      <w:r>
-        <w:rPr>
-          <w:b/>
-          <w:bCs/>
-        </w:rPr>
-        <w:t>Programming Principles:</w:t>
-      </w:r>
-    </w:p>
-    <w:p>
-      <w:pPr>
-        <w:pStyle w:val="ListParagraph"/>
-        <w:numPr>
-          <w:ilvl w:val="0"/>
-          <w:numId w:val="1"/>
-        </w:numPr>
-        <w:spacing w:after="0"/>
-      </w:pPr>
-      <w:r>
-        <w:rPr>
-          <w:b/>
-          <w:bCs/>
-          <w:i/>
-          <w:iCs/>
-        </w:rPr>
-        <w:t>Single source of truth</w:t>
-      </w:r>
-      <w:r>
-        <w:rPr>
-          <w:b/>
-          <w:bCs/>
-          <w:i/>
-          <w:iCs/>
-        </w:rPr>
-        <w:t>.</w:t>
-      </w:r>
-      <w:r>
-        <w:t xml:space="preserve">  This applies, not just to data, but also to code.  Do not cut and paste code </w:t>
-      </w:r>
-      <w:r>
-        <w:t>indiscriminately</w:t>
-      </w:r>
-      <w:r>
-        <w:t>.  Subroutines were invented for a reason.  Generalize wherever possible.</w:t>
-      </w:r>
-      <w:r>
-        <w:t xml:space="preserve">  Prefer sensing state rather than duplicating it or caching it.</w:t>
-      </w:r>
-    </w:p>
-    <w:p>
-      <w:pPr>
-        <w:pStyle w:val="ListParagraph"/>
-        <w:numPr>
-          <w:ilvl w:val="0"/>
-          <w:numId w:val="1"/>
-        </w:numPr>
-        <w:spacing w:after="0"/>
-      </w:pPr>
-      <w:r>
-        <w:rPr>
-          <w:b/>
-          <w:bCs/>
-          <w:i/>
-          <w:iCs/>
-        </w:rPr>
-        <w:t>Separation of concerns</w:t>
-      </w:r>
-      <w:r>
-        <w:rPr>
-          <w:b/>
-          <w:bCs/>
-          <w:i/>
-          <w:iCs/>
-        </w:rPr>
-        <w:t>.</w:t>
-      </w:r>
-      <w:r>
-        <w:t xml:space="preserve">  This promotes a modular design and discourages the obfuscation of code as well as subroutines with unintended side-effects.</w:t>
-      </w:r>
-    </w:p>
-    <w:p>
-      <w:pPr>
-        <w:pStyle w:val="ListParagraph"/>
-        <w:numPr>
-          <w:ilvl w:val="0"/>
-          <w:numId w:val="1"/>
-        </w:numPr>
-        <w:spacing w:after="0"/>
-      </w:pPr>
-      <w:r>
-        <w:rPr>
-          <w:b/>
-          <w:bCs/>
-          <w:i/>
-          <w:iCs/>
-        </w:rPr>
-        <w:t>Care about your code.</w:t>
-      </w:r>
-      <w:r>
-        <w:t xml:space="preserve">  A good programmer might spend a whole day writing something only to throw it</w:t>
-      </w:r>
-      <w:r>
-        <w:t xml:space="preserve"> all</w:t>
-      </w:r>
-      <w:r>
-        <w:t xml:space="preserve"> away the next day.  Do not compromise on the quality or design of your code.  You will often become stuck with what you write.  Try to get it right the first time</w:t>
-      </w:r>
-      <w:r>
-        <w:t>, even if that’s impossible.</w:t>
-      </w:r>
-    </w:p>
-    <w:p>
-      <w:pPr>
-        <w:pStyle w:val="ListParagraph"/>
-        <w:numPr>
-          <w:ilvl w:val="0"/>
-          <w:numId w:val="1"/>
-        </w:numPr>
-        <w:spacing w:after="0"/>
-      </w:pPr>
-      <w:r>
-        <w:rPr>
-          <w:b/>
-          <w:bCs/>
-          <w:i/>
-          <w:iCs/>
-        </w:rPr>
-        <w:t>Learn from others.</w:t>
-      </w:r>
-      <w:r>
-        <w:t xml:space="preserve">  A good programmer is as good at reading code as they are at writing it.  A good programmer can learn someone else’s code and then continue with it as if they had written it themselves.  You can also learn new and innovative programming techniques by studying other people’s code.</w:t>
-      </w:r>
-    </w:p>
-    <w:p>
-      <w:pPr>
-        <w:pStyle w:val="ListParagraph"/>
-        <w:numPr>
-          <w:ilvl w:val="0"/>
-          <w:numId w:val="1"/>
-        </w:numPr>
-        <w:spacing w:after="0"/>
-      </w:pPr>
-      <w:r>
-        <w:rPr>
-          <w:b/>
-          <w:bCs/>
-          <w:i/>
-          <w:iCs/>
-        </w:rPr>
-        <w:t>Keep it simple, stupid.</w:t>
-      </w:r>
-      <w:r>
-        <w:t xml:space="preserve">  This is a </w:t>
-      </w:r>
-      <w:r>
-        <w:t>tried-and-true</w:t>
-      </w:r>
-      <w:r>
-        <w:t xml:space="preserve"> principle, and whole heartedly agree with it.</w:t>
-      </w:r>
     </w:p>
     <w:sectPr>
       <w:pgSz w:w="12240" w:h="15840"/>
@@ -2240,7 +1036,7 @@
 </file>
 
 <file path=word/endnotes.xml><?xml version="1.0" encoding="utf-8"?>
-<w:endnotes xmlns:wpc="http://schemas.microsoft.com/office/word/2010/wordprocessingCanvas" xmlns:cx="http://schemas.microsoft.com/office/drawing/2014/chartex" xmlns:cx1="http://schemas.microsoft.com/office/drawing/2015/9/8/chartex" xmlns:cx2="http://schemas.microsoft.com/office/drawing/2015/10/21/chartex" xmlns:cx3="http://schemas.microsoft.com/office/drawing/2016/5/9/chartex" xmlns:cx4="http://schemas.microsoft.com/office/drawing/2016/5/10/chartex" xmlns:cx5="http://schemas.microsoft.com/office/drawing/2016/5/11/chartex" xmlns:cx6="http://schemas.microsoft.com/office/drawing/2016/5/12/chartex" xmlns:cx7="http://schemas.microsoft.com/office/drawing/2016/5/13/chartex" xmlns:cx8="http://schemas.microsoft.com/office/drawing/2016/5/14/chartex" xmlns:mc="http://schemas.openxmlformats.org/markup-compatibility/2006" xmlns:aink="http://schemas.microsoft.com/office/drawing/2016/ink" xmlns:am3d="http://schemas.microsoft.com/office/drawing/2017/model3d" xmlns:o="urn:schemas-microsoft-com:office:office" xmlns:oel="http://schemas.microsoft.com/office/2019/extlst" xmlns:r="http://schemas.openxmlformats.org/officeDocument/2006/relationships" xmlns:m="http://schemas.openxmlformats.org/officeDocument/2006/math" xmlns:v="urn:schemas-microsoft-com:vml" xmlns:wp14="http://schemas.microsoft.com/office/word/2010/wordprocessingDrawing" xmlns:wp="http://schemas.openxmlformats.org/drawingml/2006/wordprocessingDrawing" xmlns:w10="urn:schemas-microsoft-com:office:word" xmlns:w="http://schemas.openxmlformats.org/wordprocessingml/2006/main" xmlns:w14="http://schemas.microsoft.com/office/word/2010/wordml" xmlns:w15="http://schemas.microsoft.com/office/word/2012/wordml" xmlns:w16cex="http://schemas.microsoft.com/office/word/2018/wordml/cex" xmlns:w16cid="http://schemas.microsoft.com/office/word/2016/wordml/cid" xmlns:w16="http://schemas.microsoft.com/office/word/2018/wordml" xmlns:w16sdtdh="http://schemas.microsoft.com/office/word/2020/wordml/sdtdatahash" xmlns:w16se="http://schemas.microsoft.com/office/word/2015/wordml/symex" xmlns:wpg="http://schemas.microsoft.com/office/word/2010/wordprocessingGroup" xmlns:wpi="http://schemas.microsoft.com/office/word/2010/wordprocessingInk" xmlns:wne="http://schemas.microsoft.com/office/word/2006/wordml" xmlns:wps="http://schemas.microsoft.com/office/word/2010/wordprocessingShape" mc:Ignorable="w14 w15 w16se w16cid w16 w16cex w16sdtdh wp14">
+<w:endnotes xmlns:wpc="http://schemas.microsoft.com/office/word/2010/wordprocessingCanvas" xmlns:cx="http://schemas.microsoft.com/office/drawing/2014/chartex" xmlns:cx1="http://schemas.microsoft.com/office/drawing/2015/9/8/chartex" xmlns:cx2="http://schemas.microsoft.com/office/drawing/2015/10/21/chartex" xmlns:cx3="http://schemas.microsoft.com/office/drawing/2016/5/9/chartex" xmlns:cx4="http://schemas.microsoft.com/office/drawing/2016/5/10/chartex" xmlns:cx5="http://schemas.microsoft.com/office/drawing/2016/5/11/chartex" xmlns:cx6="http://schemas.microsoft.com/office/drawing/2016/5/12/chartex" xmlns:cx7="http://schemas.microsoft.com/office/drawing/2016/5/13/chartex" xmlns:cx8="http://schemas.microsoft.com/office/drawing/2016/5/14/chartex" xmlns:mc="http://schemas.openxmlformats.org/markup-compatibility/2006" xmlns:aink="http://schemas.microsoft.com/office/drawing/2016/ink" xmlns:am3d="http://schemas.microsoft.com/office/drawing/2017/model3d" xmlns:o="urn:schemas-microsoft-com:office:office" xmlns:oel="http://schemas.microsoft.com/office/2019/extlst" xmlns:r="http://schemas.openxmlformats.org/officeDocument/2006/relationships" xmlns:m="http://schemas.openxmlformats.org/officeDocument/2006/math" xmlns:v="urn:schemas-microsoft-com:vml" xmlns:wp14="http://schemas.microsoft.com/office/word/2010/wordprocessingDrawing" xmlns:wp="http://schemas.openxmlformats.org/drawingml/2006/wordprocessingDrawing" xmlns:w10="urn:schemas-microsoft-com:office:word" xmlns:w="http://schemas.openxmlformats.org/wordprocessingml/2006/main" xmlns:w14="http://schemas.microsoft.com/office/word/2010/wordml" xmlns:w15="http://schemas.microsoft.com/office/word/2012/wordml" xmlns:w16cex="http://schemas.microsoft.com/office/word/2018/wordml/cex" xmlns:w16cid="http://schemas.microsoft.com/office/word/2016/wordml/cid" xmlns:w16="http://schemas.microsoft.com/office/word/2018/wordml" xmlns:w16du="http://schemas.microsoft.com/office/word/2023/wordml/word16du" xmlns:w16sdtdh="http://schemas.microsoft.com/office/word/2020/wordml/sdtdatahash" xmlns:w16se="http://schemas.microsoft.com/office/word/2015/wordml/symex" xmlns:wpg="http://schemas.microsoft.com/office/word/2010/wordprocessingGroup" xmlns:wpi="http://schemas.microsoft.com/office/word/2010/wordprocessingInk" xmlns:wne="http://schemas.microsoft.com/office/word/2006/wordml" xmlns:wps="http://schemas.microsoft.com/office/word/2010/wordprocessingShape" mc:Ignorable="w14 w15 w16se w16cid w16 w16cex w16sdtdh w16du wp14">
   <w:endnote w:type="separator" w:id="-1">
     <w:p>
       <w:pPr>
@@ -2265,7 +1061,7 @@
 </file>
 
 <file path=word/footnotes.xml><?xml version="1.0" encoding="utf-8"?>
-<w:footnotes xmlns:wpc="http://schemas.microsoft.com/office/word/2010/wordprocessingCanvas" xmlns:cx="http://schemas.microsoft.com/office/drawing/2014/chartex" xmlns:cx1="http://schemas.microsoft.com/office/drawing/2015/9/8/chartex" xmlns:cx2="http://schemas.microsoft.com/office/drawing/2015/10/21/chartex" xmlns:cx3="http://schemas.microsoft.com/office/drawing/2016/5/9/chartex" xmlns:cx4="http://schemas.microsoft.com/office/drawing/2016/5/10/chartex" xmlns:cx5="http://schemas.microsoft.com/office/drawing/2016/5/11/chartex" xmlns:cx6="http://schemas.microsoft.com/office/drawing/2016/5/12/chartex" xmlns:cx7="http://schemas.microsoft.com/office/drawing/2016/5/13/chartex" xmlns:cx8="http://schemas.microsoft.com/office/drawing/2016/5/14/chartex" xmlns:mc="http://schemas.openxmlformats.org/markup-compatibility/2006" xmlns:aink="http://schemas.microsoft.com/office/drawing/2016/ink" xmlns:am3d="http://schemas.microsoft.com/office/drawing/2017/model3d" xmlns:o="urn:schemas-microsoft-com:office:office" xmlns:oel="http://schemas.microsoft.com/office/2019/extlst" xmlns:r="http://schemas.openxmlformats.org/officeDocument/2006/relationships" xmlns:m="http://schemas.openxmlformats.org/officeDocument/2006/math" xmlns:v="urn:schemas-microsoft-com:vml" xmlns:wp14="http://schemas.microsoft.com/office/word/2010/wordprocessingDrawing" xmlns:wp="http://schemas.openxmlformats.org/drawingml/2006/wordprocessingDrawing" xmlns:w10="urn:schemas-microsoft-com:office:word" xmlns:w="http://schemas.openxmlformats.org/wordprocessingml/2006/main" xmlns:w14="http://schemas.microsoft.com/office/word/2010/wordml" xmlns:w15="http://schemas.microsoft.com/office/word/2012/wordml" xmlns:w16cex="http://schemas.microsoft.com/office/word/2018/wordml/cex" xmlns:w16cid="http://schemas.microsoft.com/office/word/2016/wordml/cid" xmlns:w16="http://schemas.microsoft.com/office/word/2018/wordml" xmlns:w16sdtdh="http://schemas.microsoft.com/office/word/2020/wordml/sdtdatahash" xmlns:w16se="http://schemas.microsoft.com/office/word/2015/wordml/symex" xmlns:wpg="http://schemas.microsoft.com/office/word/2010/wordprocessingGroup" xmlns:wpi="http://schemas.microsoft.com/office/word/2010/wordprocessingInk" xmlns:wne="http://schemas.microsoft.com/office/word/2006/wordml" xmlns:wps="http://schemas.microsoft.com/office/word/2010/wordprocessingShape" mc:Ignorable="w14 w15 w16se w16cid w16 w16cex w16sdtdh wp14">
+<w:footnotes xmlns:wpc="http://schemas.microsoft.com/office/word/2010/wordprocessingCanvas" xmlns:cx="http://schemas.microsoft.com/office/drawing/2014/chartex" xmlns:cx1="http://schemas.microsoft.com/office/drawing/2015/9/8/chartex" xmlns:cx2="http://schemas.microsoft.com/office/drawing/2015/10/21/chartex" xmlns:cx3="http://schemas.microsoft.com/office/drawing/2016/5/9/chartex" xmlns:cx4="http://schemas.microsoft.com/office/drawing/2016/5/10/chartex" xmlns:cx5="http://schemas.microsoft.com/office/drawing/2016/5/11/chartex" xmlns:cx6="http://schemas.microsoft.com/office/drawing/2016/5/12/chartex" xmlns:cx7="http://schemas.microsoft.com/office/drawing/2016/5/13/chartex" xmlns:cx8="http://schemas.microsoft.com/office/drawing/2016/5/14/chartex" xmlns:mc="http://schemas.openxmlformats.org/markup-compatibility/2006" xmlns:aink="http://schemas.microsoft.com/office/drawing/2016/ink" xmlns:am3d="http://schemas.microsoft.com/office/drawing/2017/model3d" xmlns:o="urn:schemas-microsoft-com:office:office" xmlns:oel="http://schemas.microsoft.com/office/2019/extlst" xmlns:r="http://schemas.openxmlformats.org/officeDocument/2006/relationships" xmlns:m="http://schemas.openxmlformats.org/officeDocument/2006/math" xmlns:v="urn:schemas-microsoft-com:vml" xmlns:wp14="http://schemas.microsoft.com/office/word/2010/wordprocessingDrawing" xmlns:wp="http://schemas.openxmlformats.org/drawingml/2006/wordprocessingDrawing" xmlns:w10="urn:schemas-microsoft-com:office:word" xmlns:w="http://schemas.openxmlformats.org/wordprocessingml/2006/main" xmlns:w14="http://schemas.microsoft.com/office/word/2010/wordml" xmlns:w15="http://schemas.microsoft.com/office/word/2012/wordml" xmlns:w16cex="http://schemas.microsoft.com/office/word/2018/wordml/cex" xmlns:w16cid="http://schemas.microsoft.com/office/word/2016/wordml/cid" xmlns:w16="http://schemas.microsoft.com/office/word/2018/wordml" xmlns:w16du="http://schemas.microsoft.com/office/word/2023/wordml/word16du" xmlns:w16sdtdh="http://schemas.microsoft.com/office/word/2020/wordml/sdtdatahash" xmlns:w16se="http://schemas.microsoft.com/office/word/2015/wordml/symex" xmlns:wpg="http://schemas.microsoft.com/office/word/2010/wordprocessingGroup" xmlns:wpi="http://schemas.microsoft.com/office/word/2010/wordprocessingInk" xmlns:wne="http://schemas.microsoft.com/office/word/2006/wordml" xmlns:wps="http://schemas.microsoft.com/office/word/2010/wordprocessingShape" mc:Ignorable="w14 w15 w16se w16cid w16 w16cex w16sdtdh w16du wp14">
   <w:footnote w:type="separator" w:id="-1">
     <w:p>
       <w:pPr>
@@ -2290,7 +1086,7 @@
 </file>
 
 <file path=word/numbering.xml><?xml version="1.0" encoding="utf-8"?>
-<w:numbering xmlns:wpc="http://schemas.microsoft.com/office/word/2010/wordprocessingCanvas" xmlns:cx="http://schemas.microsoft.com/office/drawing/2014/chartex" xmlns:cx1="http://schemas.microsoft.com/office/drawing/2015/9/8/chartex" xmlns:cx2="http://schemas.microsoft.com/office/drawing/2015/10/21/chartex" xmlns:cx3="http://schemas.microsoft.com/office/drawing/2016/5/9/chartex" xmlns:cx4="http://schemas.microsoft.com/office/drawing/2016/5/10/chartex" xmlns:cx5="http://schemas.microsoft.com/office/drawing/2016/5/11/chartex" xmlns:cx6="http://schemas.microsoft.com/office/drawing/2016/5/12/chartex" xmlns:cx7="http://schemas.microsoft.com/office/drawing/2016/5/13/chartex" xmlns:cx8="http://schemas.microsoft.com/office/drawing/2016/5/14/chartex" xmlns:mc="http://schemas.openxmlformats.org/markup-compatibility/2006" xmlns:aink="http://schemas.microsoft.com/office/drawing/2016/ink" xmlns:am3d="http://schemas.microsoft.com/office/drawing/2017/model3d" xmlns:o="urn:schemas-microsoft-com:office:office" xmlns:oel="http://schemas.microsoft.com/office/2019/extlst" xmlns:r="http://schemas.openxmlformats.org/officeDocument/2006/relationships" xmlns:m="http://schemas.openxmlformats.org/officeDocument/2006/math" xmlns:v="urn:schemas-microsoft-com:vml" xmlns:wp14="http://schemas.microsoft.com/office/word/2010/wordprocessingDrawing" xmlns:wp="http://schemas.openxmlformats.org/drawingml/2006/wordprocessingDrawing" xmlns:w10="urn:schemas-microsoft-com:office:word" xmlns:w="http://schemas.openxmlformats.org/wordprocessingml/2006/main" xmlns:w14="http://schemas.microsoft.com/office/word/2010/wordml" xmlns:w15="http://schemas.microsoft.com/office/word/2012/wordml" xmlns:w16cex="http://schemas.microsoft.com/office/word/2018/wordml/cex" xmlns:w16cid="http://schemas.microsoft.com/office/word/2016/wordml/cid" xmlns:w16="http://schemas.microsoft.com/office/word/2018/wordml" xmlns:w16sdtdh="http://schemas.microsoft.com/office/word/2020/wordml/sdtdatahash" xmlns:w16se="http://schemas.microsoft.com/office/word/2015/wordml/symex" xmlns:wpg="http://schemas.microsoft.com/office/word/2010/wordprocessingGroup" xmlns:wpi="http://schemas.microsoft.com/office/word/2010/wordprocessingInk" xmlns:wne="http://schemas.microsoft.com/office/word/2006/wordml" xmlns:wps="http://schemas.microsoft.com/office/word/2010/wordprocessingShape" mc:Ignorable="w14 w15 w16se w16cid w16 w16cex w16sdtdh wp14">
+<w:numbering xmlns:wpc="http://schemas.microsoft.com/office/word/2010/wordprocessingCanvas" xmlns:cx="http://schemas.microsoft.com/office/drawing/2014/chartex" xmlns:cx1="http://schemas.microsoft.com/office/drawing/2015/9/8/chartex" xmlns:cx2="http://schemas.microsoft.com/office/drawing/2015/10/21/chartex" xmlns:cx3="http://schemas.microsoft.com/office/drawing/2016/5/9/chartex" xmlns:cx4="http://schemas.microsoft.com/office/drawing/2016/5/10/chartex" xmlns:cx5="http://schemas.microsoft.com/office/drawing/2016/5/11/chartex" xmlns:cx6="http://schemas.microsoft.com/office/drawing/2016/5/12/chartex" xmlns:cx7="http://schemas.microsoft.com/office/drawing/2016/5/13/chartex" xmlns:cx8="http://schemas.microsoft.com/office/drawing/2016/5/14/chartex" xmlns:mc="http://schemas.openxmlformats.org/markup-compatibility/2006" xmlns:aink="http://schemas.microsoft.com/office/drawing/2016/ink" xmlns:am3d="http://schemas.microsoft.com/office/drawing/2017/model3d" xmlns:o="urn:schemas-microsoft-com:office:office" xmlns:oel="http://schemas.microsoft.com/office/2019/extlst" xmlns:r="http://schemas.openxmlformats.org/officeDocument/2006/relationships" xmlns:m="http://schemas.openxmlformats.org/officeDocument/2006/math" xmlns:v="urn:schemas-microsoft-com:vml" xmlns:wp14="http://schemas.microsoft.com/office/word/2010/wordprocessingDrawing" xmlns:wp="http://schemas.openxmlformats.org/drawingml/2006/wordprocessingDrawing" xmlns:w10="urn:schemas-microsoft-com:office:word" xmlns:w="http://schemas.openxmlformats.org/wordprocessingml/2006/main" xmlns:w14="http://schemas.microsoft.com/office/word/2010/wordml" xmlns:w15="http://schemas.microsoft.com/office/word/2012/wordml" xmlns:w16cex="http://schemas.microsoft.com/office/word/2018/wordml/cex" xmlns:w16cid="http://schemas.microsoft.com/office/word/2016/wordml/cid" xmlns:w16="http://schemas.microsoft.com/office/word/2018/wordml" xmlns:w16du="http://schemas.microsoft.com/office/word/2023/wordml/word16du" xmlns:w16sdtdh="http://schemas.microsoft.com/office/word/2020/wordml/sdtdatahash" xmlns:w16se="http://schemas.microsoft.com/office/word/2015/wordml/symex" xmlns:wpg="http://schemas.microsoft.com/office/word/2010/wordprocessingGroup" xmlns:wpi="http://schemas.microsoft.com/office/word/2010/wordprocessingInk" xmlns:wne="http://schemas.microsoft.com/office/word/2006/wordml" xmlns:wps="http://schemas.microsoft.com/office/word/2010/wordprocessingShape" mc:Ignorable="w14 w15 w16se w16cid w16 w16cex w16sdtdh w16du wp14">
   <w:abstractNum w:abstractNumId="0" w15:restartNumberingAfterBreak="0">
     <w:nsid w:val="501E6294"/>
     <w:multiLevelType w:val="hybridMultilevel"/>
@@ -2410,7 +1206,7 @@
 </file>
 
 <file path=word/styles.xml><?xml version="1.0" encoding="utf-8"?>
-<w:styles xmlns:mc="http://schemas.openxmlformats.org/markup-compatibility/2006" xmlns:r="http://schemas.openxmlformats.org/officeDocument/2006/relationships" xmlns:w="http://schemas.openxmlformats.org/wordprocessingml/2006/main" xmlns:w14="http://schemas.microsoft.com/office/word/2010/wordml" xmlns:w15="http://schemas.microsoft.com/office/word/2012/wordml" xmlns:w16cex="http://schemas.microsoft.com/office/word/2018/wordml/cex" xmlns:w16cid="http://schemas.microsoft.com/office/word/2016/wordml/cid" xmlns:w16="http://schemas.microsoft.com/office/word/2018/wordml" xmlns:w16sdtdh="http://schemas.microsoft.com/office/word/2020/wordml/sdtdatahash" xmlns:w16se="http://schemas.microsoft.com/office/word/2015/wordml/symex" mc:Ignorable="w14 w15 w16se w16cid w16 w16cex w16sdtdh">
+<w:styles xmlns:mc="http://schemas.openxmlformats.org/markup-compatibility/2006" xmlns:r="http://schemas.openxmlformats.org/officeDocument/2006/relationships" xmlns:w="http://schemas.openxmlformats.org/wordprocessingml/2006/main" xmlns:w14="http://schemas.microsoft.com/office/word/2010/wordml" xmlns:w15="http://schemas.microsoft.com/office/word/2012/wordml" xmlns:w16cex="http://schemas.microsoft.com/office/word/2018/wordml/cex" xmlns:w16cid="http://schemas.microsoft.com/office/word/2016/wordml/cid" xmlns:w16="http://schemas.microsoft.com/office/word/2018/wordml" xmlns:w16du="http://schemas.microsoft.com/office/word/2023/wordml/word16du" xmlns:w16sdtdh="http://schemas.microsoft.com/office/word/2020/wordml/sdtdatahash" xmlns:w16se="http://schemas.microsoft.com/office/word/2015/wordml/symex" mc:Ignorable="w14 w15 w16se w16cid w16 w16cex w16sdtdh w16du">
   <w:docDefaults>
     <w:rPrDefault>
       <w:rPr>

--- a/Resume/Resume.docx
+++ b/Resume/Resume.docx
@@ -96,60 +96,6 @@
           <w:sz w:val="28"/>
           <w:szCs w:val="28"/>
         </w:rPr>
-        <w:t>Aim</w:t>
-      </w:r>
-    </w:p>
-    <w:p>
-      <w:pPr>
-        <w:spacing w:after="0"/>
-        <w:rPr>
-          <w:b/>
-        </w:rPr>
-      </w:pPr>
-    </w:p>
-    <w:p>
-      <w:pPr>
-        <w:spacing w:after="0"/>
-        <w:rPr>
-          <w:bCs/>
-        </w:rPr>
-      </w:pPr>
-      <w:r>
-        <w:rPr>
-          <w:bCs/>
-        </w:rPr>
-        <w:t>T</w:t>
-      </w:r>
-      <w:r>
-        <w:rPr>
-          <w:bCs/>
-        </w:rPr>
-        <w:t>o pursue a career in the gaming industry, writing the type of software about which I am most passionate.  To expand my knowledge and understanding of modern techniques and algorithms in the field of computer graphics and computational geometry.  To cultivate long lasting, professional relationships with peers, based on mutual respect and understanding.</w:t>
-      </w:r>
-    </w:p>
-    <w:p>
-      <w:pPr>
-        <w:spacing w:after="0"/>
-        <w:rPr>
-          <w:b/>
-        </w:rPr>
-      </w:pPr>
-    </w:p>
-    <w:p>
-      <w:pPr>
-        <w:spacing w:after="0"/>
-        <w:rPr>
-          <w:b/>
-          <w:sz w:val="28"/>
-          <w:szCs w:val="28"/>
-        </w:rPr>
-      </w:pPr>
-      <w:r>
-        <w:rPr>
-          <w:b/>
-          <w:sz w:val="28"/>
-          <w:szCs w:val="28"/>
-        </w:rPr>
         <w:t>Employment</w:t>
       </w:r>
     </w:p>
@@ -442,7 +388,13 @@
         <w:t>use in the asset-to-game pipeline.</w:t>
       </w:r>
       <w:r>
-        <w:t xml:space="preserve">  E.g., a tool to help people author reaction chains for characters.</w:t>
+        <w:t xml:space="preserve">  E.g., a </w:t>
+      </w:r>
+      <w:r>
+        <w:t xml:space="preserve">graph-based </w:t>
+      </w:r>
+      <w:r>
+        <w:t>tool to help people author reaction chains for characters.</w:t>
       </w:r>
       <w:r>
         <w:t xml:space="preserve">  Worked with tool users (artists</w:t>
@@ -481,7 +433,13 @@
         <w:t>pipeline and engine consumption of game assets.</w:t>
       </w:r>
       <w:r>
-        <w:t xml:space="preserve">  Helped ship Disney Infinity.  Implemented lens-flares.</w:t>
+        <w:t xml:space="preserve">  Helped ship Disney Infinity.  Implemented lens-flare</w:t>
+      </w:r>
+      <w:r>
+        <w:t xml:space="preserve"> effects</w:t>
+      </w:r>
+      <w:r>
+        <w:t>.</w:t>
       </w:r>
     </w:p>
     <w:p>
@@ -549,17 +507,19 @@
         <w:t xml:space="preserve"> for the title Bolt.</w:t>
       </w:r>
       <w:r>
-        <w:t xml:space="preserve">  Worked on the CPU- and GPU-side implementation of the particle system, as well as developed a particle-system authoring tool with live-</w:t>
-      </w:r>
-      <w:r>
-        <w:lastRenderedPageBreak/>
-        <w:t>authoring capabilities</w:t>
+        <w:t xml:space="preserve">  Worked on the CPU- and GPU-side implementation of the particle system, as well as developed a particle-system authoring tool with live-authoring capabilities</w:t>
       </w:r>
       <w:r>
         <w:t xml:space="preserve"> that was used in subsequent titles</w:t>
       </w:r>
       <w:r>
-        <w:t>; E.g.; Cars</w:t>
+        <w:t>; E.g.</w:t>
+      </w:r>
+      <w:r>
+        <w:t>,</w:t>
+      </w:r>
+      <w:r>
+        <w:t xml:space="preserve"> Cars</w:t>
       </w:r>
       <w:r>
         <w:t>.  Wr</w:t>
@@ -652,6 +612,11 @@
     </w:p>
     <w:p>
       <w:pPr>
+        <w:spacing w:after="0"/>
+      </w:pPr>
+    </w:p>
+    <w:p>
+      <w:pPr>
         <w:tabs>
           <w:tab w:val="right" w:pos="9360"/>
         </w:tabs>
@@ -661,6 +626,7 @@
         <w:rPr>
           <w:b/>
         </w:rPr>
+        <w:lastRenderedPageBreak/>
         <w:t>Level 1 Programmer</w:t>
       </w:r>
       <w:r>

--- a/Resume/Resume.docx
+++ b/Resume/Resume.docx
@@ -1,6 +1,6 @@
 
 <file path=word/document.xml><?xml version="1.0" encoding="utf-8"?>
-<w:document xmlns:wpc="http://schemas.microsoft.com/office/word/2010/wordprocessingCanvas" xmlns:cx="http://schemas.microsoft.com/office/drawing/2014/chartex" xmlns:cx1="http://schemas.microsoft.com/office/drawing/2015/9/8/chartex" xmlns:cx2="http://schemas.microsoft.com/office/drawing/2015/10/21/chartex" xmlns:cx3="http://schemas.microsoft.com/office/drawing/2016/5/9/chartex" xmlns:cx4="http://schemas.microsoft.com/office/drawing/2016/5/10/chartex" xmlns:cx5="http://schemas.microsoft.com/office/drawing/2016/5/11/chartex" xmlns:cx6="http://schemas.microsoft.com/office/drawing/2016/5/12/chartex" xmlns:cx7="http://schemas.microsoft.com/office/drawing/2016/5/13/chartex" xmlns:cx8="http://schemas.microsoft.com/office/drawing/2016/5/14/chartex" xmlns:mc="http://schemas.openxmlformats.org/markup-compatibility/2006" xmlns:aink="http://schemas.microsoft.com/office/drawing/2016/ink" xmlns:am3d="http://schemas.microsoft.com/office/drawing/2017/model3d" xmlns:o="urn:schemas-microsoft-com:office:office" xmlns:oel="http://schemas.microsoft.com/office/2019/extlst" xmlns:r="http://schemas.openxmlformats.org/officeDocument/2006/relationships" xmlns:m="http://schemas.openxmlformats.org/officeDocument/2006/math" xmlns:v="urn:schemas-microsoft-com:vml" xmlns:wp14="http://schemas.microsoft.com/office/word/2010/wordprocessingDrawing" xmlns:wp="http://schemas.openxmlformats.org/drawingml/2006/wordprocessingDrawing" xmlns:w10="urn:schemas-microsoft-com:office:word" xmlns:w="http://schemas.openxmlformats.org/wordprocessingml/2006/main" xmlns:w14="http://schemas.microsoft.com/office/word/2010/wordml" xmlns:w15="http://schemas.microsoft.com/office/word/2012/wordml" xmlns:w16cex="http://schemas.microsoft.com/office/word/2018/wordml/cex" xmlns:w16cid="http://schemas.microsoft.com/office/word/2016/wordml/cid" xmlns:w16="http://schemas.microsoft.com/office/word/2018/wordml" xmlns:w16du="http://schemas.microsoft.com/office/word/2023/wordml/word16du" xmlns:w16sdtdh="http://schemas.microsoft.com/office/word/2020/wordml/sdtdatahash" xmlns:w16se="http://schemas.microsoft.com/office/word/2015/wordml/symex" xmlns:wpg="http://schemas.microsoft.com/office/word/2010/wordprocessingGroup" xmlns:wpi="http://schemas.microsoft.com/office/word/2010/wordprocessingInk" xmlns:wne="http://schemas.microsoft.com/office/word/2006/wordml" xmlns:wps="http://schemas.microsoft.com/office/word/2010/wordprocessingShape" mc:Ignorable="w14 w15 w16se w16cid w16 w16cex w16sdtdh w16du wp14">
+<w:document xmlns:wpc="http://schemas.microsoft.com/office/word/2010/wordprocessingCanvas" xmlns:cx="http://schemas.microsoft.com/office/drawing/2014/chartex" xmlns:cx1="http://schemas.microsoft.com/office/drawing/2015/9/8/chartex" xmlns:cx2="http://schemas.microsoft.com/office/drawing/2015/10/21/chartex" xmlns:cx3="http://schemas.microsoft.com/office/drawing/2016/5/9/chartex" xmlns:cx4="http://schemas.microsoft.com/office/drawing/2016/5/10/chartex" xmlns:cx5="http://schemas.microsoft.com/office/drawing/2016/5/11/chartex" xmlns:cx6="http://schemas.microsoft.com/office/drawing/2016/5/12/chartex" xmlns:cx7="http://schemas.microsoft.com/office/drawing/2016/5/13/chartex" xmlns:cx8="http://schemas.microsoft.com/office/drawing/2016/5/14/chartex" xmlns:mc="http://schemas.openxmlformats.org/markup-compatibility/2006" xmlns:aink="http://schemas.microsoft.com/office/drawing/2016/ink" xmlns:am3d="http://schemas.microsoft.com/office/drawing/2017/model3d" xmlns:o="urn:schemas-microsoft-com:office:office" xmlns:oel="http://schemas.microsoft.com/office/2019/extlst" xmlns:r="http://schemas.openxmlformats.org/officeDocument/2006/relationships" xmlns:m="http://schemas.openxmlformats.org/officeDocument/2006/math" xmlns:v="urn:schemas-microsoft-com:vml" xmlns:wp14="http://schemas.microsoft.com/office/word/2010/wordprocessingDrawing" xmlns:wp="http://schemas.openxmlformats.org/drawingml/2006/wordprocessingDrawing" xmlns:w10="urn:schemas-microsoft-com:office:word" xmlns:w="http://schemas.openxmlformats.org/wordprocessingml/2006/main" xmlns:w14="http://schemas.microsoft.com/office/word/2010/wordml" xmlns:w15="http://schemas.microsoft.com/office/word/2012/wordml" xmlns:w16cex="http://schemas.microsoft.com/office/word/2018/wordml/cex" xmlns:w16cid="http://schemas.microsoft.com/office/word/2016/wordml/cid" xmlns:w16="http://schemas.microsoft.com/office/word/2018/wordml" xmlns:w16du="http://schemas.microsoft.com/office/word/2023/wordml/word16du" xmlns:w16sdtdh="http://schemas.microsoft.com/office/word/2020/wordml/sdtdatahash" xmlns:w16sdtfl="http://schemas.microsoft.com/office/word/2024/wordml/sdtformatlock" xmlns:w16se="http://schemas.microsoft.com/office/word/2015/wordml/symex" xmlns:wpg="http://schemas.microsoft.com/office/word/2010/wordprocessingGroup" xmlns:wpi="http://schemas.microsoft.com/office/word/2010/wordprocessingInk" xmlns:wne="http://schemas.microsoft.com/office/word/2006/wordml" xmlns:wps="http://schemas.microsoft.com/office/word/2010/wordprocessingShape" mc:Ignorable="w14 w15 w16se w16cid w16 w16cex w16sdtdh w16sdtfl w16du wp14">
   <w:body>
     <w:p>
       <w:pPr>
@@ -98,6 +98,14 @@
         </w:rPr>
         <w:t>Employment</w:t>
       </w:r>
+      <w:r>
+        <w:rPr>
+          <w:b/>
+          <w:sz w:val="28"/>
+          <w:szCs w:val="28"/>
+        </w:rPr>
+        <w:t xml:space="preserve"> History &amp; Experience</w:t>
+      </w:r>
     </w:p>
     <w:p>
       <w:pPr>
@@ -174,6 +182,11 @@
     </w:p>
     <w:p>
       <w:pPr>
+        <w:pStyle w:val="ListParagraph"/>
+        <w:numPr>
+          <w:ilvl w:val="0"/>
+          <w:numId w:val="2"/>
+        </w:numPr>
         <w:tabs>
           <w:tab w:val="right" w:pos="9360"/>
         </w:tabs>
@@ -186,7 +199,19 @@
         <w:rPr>
           <w:bCs/>
         </w:rPr>
-        <w:t xml:space="preserve">Developed a new graphics solution for the simulation software using Unreal Engine </w:t>
+        <w:t>Developed</w:t>
+      </w:r>
+      <w:r>
+        <w:rPr>
+          <w:bCs/>
+        </w:rPr>
+        <w:t>, single-handedly,</w:t>
+      </w:r>
+      <w:r>
+        <w:rPr>
+          <w:bCs/>
+        </w:rPr>
+        <w:t xml:space="preserve"> a new graphics solution using Unreal Engine </w:t>
       </w:r>
       <w:r>
         <w:rPr>
@@ -198,608 +223,194 @@
         <w:rPr>
           <w:bCs/>
         </w:rPr>
-        <w:t>.  This was a replacement for the previous solution which used Havok’s Vision engine, now deprecated.  The UE module synchronized with the brain of the simulation over multicast</w:t>
-      </w:r>
-      <w:r>
-        <w:rPr>
-          <w:bCs/>
-        </w:rPr>
-        <w:t>-</w:t>
-      </w:r>
-      <w:r>
-        <w:rPr>
-          <w:bCs/>
-        </w:rPr>
-        <w:t>IP</w:t>
-      </w:r>
-      <w:r>
-        <w:rPr>
-          <w:bCs/>
-        </w:rPr>
-        <w:t xml:space="preserve">/UDP and </w:t>
-      </w:r>
-      <w:r>
-        <w:rPr>
-          <w:bCs/>
-        </w:rPr>
-        <w:t>could</w:t>
-      </w:r>
-      <w:r>
-        <w:rPr>
-          <w:bCs/>
-        </w:rPr>
-        <w:t xml:space="preserve"> scale horizontally to take advantage of multiple GPUs.</w:t>
-      </w:r>
-    </w:p>
-    <w:p>
-      <w:pPr>
+        <w:t xml:space="preserve"> to replace their old outdated solution using Havok Vision (no-longer supported</w:t>
+      </w:r>
+      <w:r>
+        <w:rPr>
+          <w:bCs/>
+        </w:rPr>
+        <w:t>.</w:t>
+      </w:r>
+      <w:r>
+        <w:rPr>
+          <w:bCs/>
+        </w:rPr>
+        <w:t>)  This involved writing all necessary C++ code and porting assets from the old graphics system to the new one</w:t>
+      </w:r>
+      <w:r>
+        <w:rPr>
+          <w:bCs/>
+        </w:rPr>
+        <w:t>.</w:t>
+      </w:r>
+    </w:p>
+    <w:p>
+      <w:pPr>
+        <w:pStyle w:val="ListParagraph"/>
+        <w:numPr>
+          <w:ilvl w:val="0"/>
+          <w:numId w:val="2"/>
+        </w:numPr>
         <w:tabs>
           <w:tab w:val="right" w:pos="9360"/>
         </w:tabs>
         <w:spacing w:after="0"/>
         <w:rPr>
-          <w:b/>
-        </w:rPr>
-      </w:pPr>
-    </w:p>
-    <w:p>
-      <w:pPr>
+          <w:bCs/>
+        </w:rPr>
+      </w:pPr>
+      <w:r>
+        <w:rPr>
+          <w:bCs/>
+        </w:rPr>
+        <w:t>Wrote Python scripts to aid in asset porting, both in and outside of 3Ds Max.</w:t>
+      </w:r>
+    </w:p>
+    <w:p>
+      <w:pPr>
+        <w:pStyle w:val="ListParagraph"/>
+        <w:numPr>
+          <w:ilvl w:val="0"/>
+          <w:numId w:val="2"/>
+        </w:numPr>
         <w:tabs>
           <w:tab w:val="right" w:pos="9360"/>
         </w:tabs>
         <w:spacing w:after="0"/>
-      </w:pPr>
-      <w:r>
-        <w:rPr>
-          <w:b/>
-        </w:rPr>
-        <w:t>Senior Software Engineer</w:t>
-      </w:r>
-      <w:r>
-        <w:rPr>
-          <w:b/>
-        </w:rPr>
-        <w:tab/>
-      </w:r>
-      <w:r>
-        <w:t xml:space="preserve">2016 – </w:t>
-      </w:r>
-      <w:r>
-        <w:t>2019</w:t>
-      </w:r>
-    </w:p>
-    <w:p>
-      <w:pPr>
-        <w:spacing w:after="0"/>
-        <w:rPr>
-          <w:i/>
-        </w:rPr>
-      </w:pPr>
-      <w:r>
-        <w:rPr>
-          <w:i/>
-        </w:rPr>
-        <w:t>3M Health Information Systems</w:t>
-      </w:r>
-      <w:r>
-        <w:rPr>
-          <w:i/>
-        </w:rPr>
-        <w:t>, Murray, Utah</w:t>
-      </w:r>
-    </w:p>
-    <w:p>
-      <w:pPr>
-        <w:spacing w:after="0"/>
-      </w:pPr>
-      <w:r>
-        <w:t xml:space="preserve">Helped to develop and maintain the test automation component of the continuous integration cycle.  Wrote a Python/Selenium-based testing framework designed to exercise the </w:t>
-      </w:r>
-      <w:r>
-        <w:t>c</w:t>
-      </w:r>
-      <w:r>
-        <w:t xml:space="preserve">oding &amp; </w:t>
-      </w:r>
-      <w:r>
-        <w:t>r</w:t>
-      </w:r>
-      <w:r>
-        <w:t>eimbursement software developed by 3M HIS.</w:t>
-      </w:r>
-      <w:r>
-        <w:t xml:space="preserve">  Worked with </w:t>
-      </w:r>
-      <w:r>
-        <w:t>test automation engineers to make use of the framework.</w:t>
-      </w:r>
-    </w:p>
-    <w:p>
-      <w:pPr>
-        <w:spacing w:after="0"/>
-      </w:pPr>
-    </w:p>
-    <w:p>
-      <w:pPr>
+        <w:rPr>
+          <w:bCs/>
+        </w:rPr>
+      </w:pPr>
+      <w:r>
+        <w:rPr>
+          <w:bCs/>
+        </w:rPr>
+        <w:t>Wrote a Python script to handle our Unreal build and the creation of our Unreal build installer.</w:t>
+      </w:r>
+    </w:p>
+    <w:p>
+      <w:pPr>
+        <w:pStyle w:val="ListParagraph"/>
+        <w:numPr>
+          <w:ilvl w:val="0"/>
+          <w:numId w:val="2"/>
+        </w:numPr>
         <w:tabs>
           <w:tab w:val="right" w:pos="9360"/>
         </w:tabs>
         <w:spacing w:after="0"/>
-      </w:pPr>
-      <w:r>
-        <w:rPr>
-          <w:b/>
-        </w:rPr>
-        <w:t>Programmer</w:t>
-      </w:r>
-      <w:r>
-        <w:rPr>
-          <w:b/>
-        </w:rPr>
-        <w:tab/>
-      </w:r>
-      <w:r>
-        <w:t>2012 – 2016</w:t>
-      </w:r>
-    </w:p>
-    <w:p>
-      <w:pPr>
-        <w:spacing w:after="0"/>
-        <w:rPr>
-          <w:i/>
-        </w:rPr>
-      </w:pPr>
-      <w:r>
-        <w:rPr>
-          <w:i/>
-        </w:rPr>
-        <w:t>Avalanche Software</w:t>
-      </w:r>
-      <w:r>
-        <w:rPr>
-          <w:i/>
-        </w:rPr>
-        <w:t>, Salt Lake City, Utah</w:t>
-      </w:r>
-    </w:p>
-    <w:p>
-      <w:pPr>
-        <w:spacing w:after="0"/>
-      </w:pPr>
-      <w:r>
-        <w:t xml:space="preserve">Developed new </w:t>
-      </w:r>
-      <w:r>
-        <w:t>C++/</w:t>
-      </w:r>
-      <w:r>
-        <w:t xml:space="preserve">MFC/OpenGL-based tools </w:t>
-      </w:r>
-      <w:r>
-        <w:t>(using Snipe)</w:t>
-      </w:r>
-      <w:r>
-        <w:t xml:space="preserve"> </w:t>
-      </w:r>
-      <w:r>
-        <w:t xml:space="preserve">for </w:t>
-      </w:r>
-      <w:r>
-        <w:t>use in the asset-to-game pipeline.</w:t>
-      </w:r>
-      <w:r>
-        <w:t xml:space="preserve">  E.g., a </w:t>
-      </w:r>
-      <w:r>
-        <w:t xml:space="preserve">graph-based </w:t>
-      </w:r>
-      <w:r>
-        <w:t>tool to help people author reaction chains for characters.</w:t>
-      </w:r>
-      <w:r>
-        <w:t xml:space="preserve">  Worked with tool users (artists</w:t>
-      </w:r>
-      <w:r>
-        <w:t xml:space="preserve"> and designers</w:t>
-      </w:r>
-      <w:r>
-        <w:t xml:space="preserve">) to optimize workflow and educate them on how to use the tools.  </w:t>
-      </w:r>
-      <w:r>
-        <w:t>M</w:t>
-      </w:r>
-      <w:r>
-        <w:t>odified existing tools to</w:t>
-      </w:r>
-      <w:r>
-        <w:t xml:space="preserve"> fix bugs and</w:t>
-      </w:r>
-      <w:r>
-        <w:t xml:space="preserve"> add new features and functionality.</w:t>
-      </w:r>
-      <w:r>
-        <w:t xml:space="preserve">  Worked closely with those implementing the content</w:t>
-      </w:r>
-      <w:r>
-        <w:t>-</w:t>
-      </w:r>
-      <w:r>
-        <w:t>build</w:t>
-      </w:r>
-      <w:r>
-        <w:t xml:space="preserve"> </w:t>
-      </w:r>
-      <w:r>
-        <w:t>pipeline and engine consumption of game assets.</w:t>
-      </w:r>
-      <w:r>
-        <w:t xml:space="preserve">  Helped ship Disney Infinity.  Implemented lens-flare</w:t>
-      </w:r>
-      <w:r>
-        <w:t xml:space="preserve"> effects</w:t>
-      </w:r>
-      <w:r>
-        <w:t>.</w:t>
-      </w:r>
-    </w:p>
-    <w:p>
-      <w:pPr>
-        <w:spacing w:after="0"/>
-      </w:pPr>
-    </w:p>
-    <w:p>
-      <w:pPr>
+        <w:rPr>
+          <w:bCs/>
+        </w:rPr>
+      </w:pPr>
+      <w:r>
+        <w:rPr>
+          <w:bCs/>
+        </w:rPr>
+        <w:t>Helped others get setup with Unreal Editor and/or a new development environment involving Unreal Engine.</w:t>
+      </w:r>
+    </w:p>
+    <w:p>
+      <w:pPr>
+        <w:pStyle w:val="ListParagraph"/>
+        <w:numPr>
+          <w:ilvl w:val="0"/>
+          <w:numId w:val="2"/>
+        </w:numPr>
         <w:tabs>
           <w:tab w:val="right" w:pos="9360"/>
         </w:tabs>
         <w:spacing w:after="0"/>
-      </w:pPr>
-      <w:r>
-        <w:rPr>
-          <w:b/>
-        </w:rPr>
-        <w:t>Associate Programmer</w:t>
-      </w:r>
-      <w:r>
-        <w:rPr>
-          <w:b/>
-        </w:rPr>
-        <w:tab/>
-      </w:r>
-      <w:r>
-        <w:t>2007 – 2012</w:t>
-      </w:r>
-    </w:p>
-    <w:p>
-      <w:pPr>
-        <w:spacing w:after="0"/>
-        <w:rPr>
-          <w:i/>
-        </w:rPr>
-      </w:pPr>
-      <w:r>
-        <w:rPr>
-          <w:i/>
-        </w:rPr>
-        <w:t>Avalanche Software</w:t>
-      </w:r>
-      <w:r>
-        <w:rPr>
-          <w:i/>
-        </w:rPr>
-        <w:t>, Salt Lake City, Utah</w:t>
-      </w:r>
-    </w:p>
-    <w:p>
-      <w:pPr>
-        <w:spacing w:after="0"/>
-      </w:pPr>
-      <w:r>
-        <w:t>Developed file archiving software for use in packaging up files to be efficiently consumed by the game engine</w:t>
-      </w:r>
-      <w:r>
-        <w:t xml:space="preserve"> (named Octane)</w:t>
-      </w:r>
-      <w:r>
-        <w:t xml:space="preserve"> at load time</w:t>
-      </w:r>
-      <w:r>
-        <w:t xml:space="preserve"> for the title Bolt.</w:t>
-      </w:r>
-      <w:r>
-        <w:t xml:space="preserve">  Worked on the CPU- and GPU-side implementation of the particle system, as well as developed a particle-system authoring tool with live-authoring capabilities</w:t>
-      </w:r>
-      <w:r>
-        <w:t xml:space="preserve"> that was used in subsequent titles</w:t>
-      </w:r>
-      <w:r>
-        <w:t>; E.g.</w:t>
-      </w:r>
-      <w:r>
-        <w:t>,</w:t>
-      </w:r>
-      <w:r>
-        <w:t xml:space="preserve"> Cars</w:t>
-      </w:r>
-      <w:r>
-        <w:t>.  Wr</w:t>
-      </w:r>
-      <w:r>
-        <w:t>o</w:t>
-      </w:r>
-      <w:r>
-        <w:t>te low-level math routines and optimized them with</w:t>
-      </w:r>
-      <w:r>
-        <w:t xml:space="preserve"> assembly and</w:t>
-      </w:r>
-      <w:r>
-        <w:t xml:space="preserve"> </w:t>
-      </w:r>
-      <w:r>
-        <w:t xml:space="preserve">SIMD </w:t>
-      </w:r>
-      <w:r>
-        <w:t>intrinsics.</w:t>
-      </w:r>
-    </w:p>
-    <w:p>
-      <w:pPr>
-        <w:spacing w:after="0"/>
-      </w:pPr>
-    </w:p>
-    <w:p>
-      <w:pPr>
+        <w:rPr>
+          <w:bCs/>
+        </w:rPr>
+      </w:pPr>
+      <w:r>
+        <w:rPr>
+          <w:bCs/>
+        </w:rPr>
+        <w:t>Ported the entire code-base from VS2010 to VS2019, detangling DLL hell in the process and removing all build warnings (of which there were thousands upon thousands.)</w:t>
+      </w:r>
+    </w:p>
+    <w:p>
+      <w:pPr>
+        <w:pStyle w:val="ListParagraph"/>
+        <w:numPr>
+          <w:ilvl w:val="0"/>
+          <w:numId w:val="2"/>
+        </w:numPr>
         <w:tabs>
           <w:tab w:val="right" w:pos="9360"/>
         </w:tabs>
         <w:spacing w:after="0"/>
-      </w:pPr>
-      <w:r>
-        <w:rPr>
-          <w:b/>
-        </w:rPr>
-        <w:t>Lab Aide</w:t>
-      </w:r>
-      <w:r>
-        <w:rPr>
-          <w:b/>
-        </w:rPr>
-        <w:tab/>
-      </w:r>
-      <w:r>
-        <w:t>2003 – 2007</w:t>
-      </w:r>
-    </w:p>
-    <w:p>
-      <w:pPr>
-        <w:spacing w:after="0"/>
-        <w:rPr>
-          <w:i/>
-        </w:rPr>
-      </w:pPr>
-      <w:r>
-        <w:rPr>
-          <w:i/>
-        </w:rPr>
-        <w:t>Weber State University</w:t>
-      </w:r>
-      <w:r>
-        <w:rPr>
-          <w:i/>
-        </w:rPr>
-        <w:t>, Ogden, Utah</w:t>
-      </w:r>
-    </w:p>
-    <w:p>
-      <w:pPr>
-        <w:spacing w:after="0"/>
-      </w:pPr>
-      <w:r>
-        <w:t>Helped fellow stude</w:t>
-      </w:r>
-      <w:r>
-        <w:t>nts with computer-related task</w:t>
-      </w:r>
-      <w:r>
-        <w:t>s while earning a 4-year degree (a B.S. in math.)</w:t>
-      </w:r>
-    </w:p>
-    <w:p>
-      <w:pPr>
-        <w:spacing w:after="0"/>
-      </w:pPr>
-    </w:p>
-    <w:p>
-      <w:pPr>
-        <w:spacing w:after="0"/>
-      </w:pPr>
-    </w:p>
-    <w:p>
-      <w:pPr>
+        <w:rPr>
+          <w:b/>
+        </w:rPr>
+      </w:pPr>
+      <w:r>
+        <w:rPr>
+          <w:bCs/>
+        </w:rPr>
+        <w:t>Developed a bridge between the simulation software and Unreal using WinSock with TCP/IP and multicast-IP/UDP.</w:t>
+      </w:r>
+    </w:p>
+    <w:p>
+      <w:pPr>
+        <w:pStyle w:val="ListParagraph"/>
+        <w:numPr>
+          <w:ilvl w:val="0"/>
+          <w:numId w:val="2"/>
+        </w:numPr>
         <w:tabs>
           <w:tab w:val="right" w:pos="9360"/>
         </w:tabs>
         <w:spacing w:after="0"/>
-      </w:pPr>
-      <w:r>
-        <w:rPr>
-          <w:b/>
-        </w:rPr>
-        <w:lastRenderedPageBreak/>
-        <w:t>Level 1 Programmer</w:t>
-      </w:r>
-      <w:r>
-        <w:rPr>
-          <w:b/>
-        </w:rPr>
-        <w:tab/>
-      </w:r>
-      <w:r>
-        <w:t>2001 – 2002</w:t>
-      </w:r>
-    </w:p>
-    <w:p>
-      <w:pPr>
-        <w:spacing w:after="0"/>
-        <w:rPr>
-          <w:i/>
-        </w:rPr>
-      </w:pPr>
-      <w:r>
-        <w:rPr>
-          <w:i/>
-        </w:rPr>
-        <w:t>Acclaim Entertainment</w:t>
-      </w:r>
-      <w:r>
-        <w:rPr>
-          <w:i/>
-        </w:rPr>
-        <w:t>, Sugar House, Utah</w:t>
-      </w:r>
-    </w:p>
-    <w:p>
-      <w:pPr>
-        <w:spacing w:after="0"/>
-      </w:pPr>
-      <w:r>
-        <w:t>Developed the front-end menu system</w:t>
-      </w:r>
-      <w:r>
-        <w:t xml:space="preserve"> (in C++)</w:t>
-      </w:r>
-      <w:r>
-        <w:t xml:space="preserve"> used to choose characters, levels</w:t>
-      </w:r>
-      <w:r>
-        <w:t>, user preferences</w:t>
-      </w:r>
-      <w:r>
-        <w:t xml:space="preserve"> and other options before proceeding into game-play.</w:t>
-      </w:r>
-      <w:r>
-        <w:t xml:space="preserve">  Worked closely with artists and designers to fulfil all software requirements.</w:t>
-      </w:r>
-      <w:r>
-        <w:t xml:space="preserve">  Our title was Legends of Wrestling II.</w:t>
-      </w:r>
-    </w:p>
-    <w:p>
-      <w:pPr>
-        <w:spacing w:after="0"/>
-      </w:pPr>
-    </w:p>
-    <w:p>
-      <w:pPr>
+        <w:rPr>
+          <w:b/>
+        </w:rPr>
+      </w:pPr>
+      <w:r>
+        <w:rPr>
+          <w:bCs/>
+        </w:rPr>
+        <w:t xml:space="preserve">Developed a snow-mesh plowing system using </w:t>
+      </w:r>
+      <w:proofErr w:type="spellStart"/>
+      <w:r>
+        <w:rPr>
+          <w:bCs/>
+        </w:rPr>
+        <w:t>Unreal’s</w:t>
+      </w:r>
+      <w:proofErr w:type="spellEnd"/>
+      <w:r>
+        <w:rPr>
+          <w:bCs/>
+        </w:rPr>
+        <w:t xml:space="preserve"> dynamic mesh rendering capabilities.  A CPU-intensive process, I performed all mesh cutting on a dedicated thread so as prevent any negative impact on the framerate.</w:t>
+      </w:r>
+    </w:p>
+    <w:p>
+      <w:pPr>
+        <w:pStyle w:val="ListParagraph"/>
+        <w:numPr>
+          <w:ilvl w:val="0"/>
+          <w:numId w:val="2"/>
+        </w:numPr>
         <w:tabs>
           <w:tab w:val="right" w:pos="9360"/>
         </w:tabs>
         <w:spacing w:after="0"/>
-      </w:pPr>
-      <w:r>
-        <w:rPr>
-          <w:b/>
-        </w:rPr>
-        <w:t>Programm</w:t>
-      </w:r>
-      <w:r>
-        <w:rPr>
-          <w:b/>
-        </w:rPr>
-        <w:t>er</w:t>
-      </w:r>
-      <w:r>
-        <w:rPr>
-          <w:b/>
-        </w:rPr>
-        <w:t xml:space="preserve"> Intern</w:t>
-      </w:r>
-      <w:r>
-        <w:rPr>
-          <w:b/>
-        </w:rPr>
-        <w:tab/>
-      </w:r>
-      <w:r>
-        <w:t>2000 – 2001</w:t>
-      </w:r>
-    </w:p>
-    <w:p>
-      <w:pPr>
-        <w:spacing w:after="0"/>
-        <w:rPr>
-          <w:i/>
-        </w:rPr>
-      </w:pPr>
-      <w:r>
-        <w:rPr>
-          <w:i/>
-        </w:rPr>
-        <w:t>Acclaim Entertainment</w:t>
-      </w:r>
-      <w:r>
-        <w:rPr>
-          <w:i/>
-        </w:rPr>
-        <w:t>, Sugar House, Utah</w:t>
-      </w:r>
-    </w:p>
-    <w:p>
-      <w:pPr>
-        <w:spacing w:after="0"/>
-        <w:rPr>
-          <w:i/>
-        </w:rPr>
-      </w:pPr>
-      <w:r>
-        <w:t>Worked on the particle system implementation and character customization feature</w:t>
-      </w:r>
-      <w:r>
-        <w:t xml:space="preserve"> of the game</w:t>
-      </w:r>
-      <w:r>
-        <w:t xml:space="preserve"> </w:t>
-      </w:r>
-      <w:r>
-        <w:t>Legends of Wrestling I.</w:t>
-      </w:r>
-      <w:r>
-        <w:t xml:space="preserve">  For example, splatting blood spots (red texels) on the mat during a fight.</w:t>
-      </w:r>
-    </w:p>
-    <w:p>
-      <w:pPr>
-        <w:spacing w:after="0"/>
-        <w:rPr>
-          <w:b/>
-          <w:sz w:val="28"/>
-          <w:szCs w:val="28"/>
-        </w:rPr>
-      </w:pPr>
-    </w:p>
-    <w:p>
-      <w:pPr>
-        <w:spacing w:after="0"/>
-        <w:rPr>
-          <w:b/>
-          <w:sz w:val="28"/>
-          <w:szCs w:val="28"/>
-        </w:rPr>
-      </w:pPr>
-      <w:r>
-        <w:rPr>
-          <w:b/>
-          <w:sz w:val="28"/>
-          <w:szCs w:val="28"/>
-        </w:rPr>
-        <w:t>Education</w:t>
-      </w:r>
-    </w:p>
-    <w:p>
-      <w:pPr>
-        <w:spacing w:after="0"/>
-      </w:pPr>
+        <w:rPr>
+          <w:b/>
+        </w:rPr>
+      </w:pPr>
+      <w:r>
+        <w:rPr>
+          <w:bCs/>
+        </w:rPr>
+        <w:t>Made many bug fixes and enhancements to the simulation software.</w:t>
+      </w:r>
     </w:p>
     <w:p>
       <w:pPr>
@@ -807,66 +418,9 @@
           <w:tab w:val="right" w:pos="9360"/>
         </w:tabs>
         <w:spacing w:after="0"/>
-      </w:pPr>
-      <w:r>
-        <w:rPr>
-          <w:b/>
-        </w:rPr>
-        <w:t>Bachelor of Science in Mathematics</w:t>
-      </w:r>
-      <w:r>
-        <w:rPr>
-          <w:b/>
-        </w:rPr>
-        <w:tab/>
-      </w:r>
-      <w:r>
-        <w:t>2003 – 2007</w:t>
-      </w:r>
-    </w:p>
-    <w:p>
-      <w:pPr>
-        <w:spacing w:after="0"/>
-        <w:rPr>
-          <w:i/>
-        </w:rPr>
-      </w:pPr>
-      <w:r>
-        <w:rPr>
-          <w:i/>
-        </w:rPr>
-        <w:t>Weber State University</w:t>
-      </w:r>
-      <w:r>
-        <w:rPr>
-          <w:i/>
-        </w:rPr>
-        <w:t>, Ogden, Utah</w:t>
-      </w:r>
-    </w:p>
-    <w:p>
-      <w:pPr>
-        <w:spacing w:after="0"/>
-      </w:pPr>
-      <w:r>
-        <w:t>While earning a 4-year degree, participated in math club, and submitted solutions to problems published in math journals.</w:t>
-      </w:r>
-      <w:r>
-        <w:t xml:space="preserve">  Earned a minor in computer science.</w:t>
-      </w:r>
-      <w:r>
-        <w:t xml:space="preserve">  </w:t>
-      </w:r>
-      <w:r>
-        <w:t>Occasionally g</w:t>
-      </w:r>
-      <w:r>
-        <w:t>ave talks to the math club on interesting math puzzle solutions.</w:t>
-      </w:r>
-    </w:p>
-    <w:p>
-      <w:pPr>
-        <w:spacing w:after="0"/>
+        <w:rPr>
+          <w:b/>
+        </w:rPr>
       </w:pPr>
     </w:p>
     <w:p>
@@ -880,7 +434,7 @@
         <w:rPr>
           <w:b/>
         </w:rPr>
-        <w:t>High School Diploma</w:t>
+        <w:t>Senior Software Engineer</w:t>
       </w:r>
       <w:r>
         <w:rPr>
@@ -889,53 +443,90 @@
         <w:tab/>
       </w:r>
       <w:r>
-        <w:t>1998 – 2001</w:t>
-      </w:r>
-    </w:p>
-    <w:p>
-      <w:pPr>
-        <w:spacing w:after="0"/>
-        <w:rPr>
-          <w:i/>
-        </w:rPr>
-      </w:pPr>
-      <w:r>
-        <w:rPr>
-          <w:i/>
-        </w:rPr>
-        <w:t>Viewmont High School</w:t>
-      </w:r>
-      <w:r>
-        <w:rPr>
-          <w:i/>
-        </w:rPr>
-        <w:t xml:space="preserve">, </w:t>
-      </w:r>
-      <w:r>
-        <w:rPr>
-          <w:i/>
-        </w:rPr>
-        <w:t>Bountiful</w:t>
-      </w:r>
-      <w:r>
-        <w:rPr>
-          <w:i/>
-        </w:rPr>
-        <w:t>, Utah</w:t>
-      </w:r>
-    </w:p>
-    <w:p>
-      <w:pPr>
-        <w:spacing w:after="0"/>
-      </w:pPr>
-      <w:r>
-        <w:t xml:space="preserve">While in </w:t>
-      </w:r>
-      <w:r>
-        <w:t xml:space="preserve">the first year of </w:t>
-      </w:r>
-      <w:r>
-        <w:t>high school, played clarinet in the marching band.</w:t>
+        <w:t xml:space="preserve">2016 – </w:t>
+      </w:r>
+      <w:r>
+        <w:t>2019</w:t>
+      </w:r>
+    </w:p>
+    <w:p>
+      <w:pPr>
+        <w:spacing w:after="0"/>
+        <w:rPr>
+          <w:i/>
+        </w:rPr>
+      </w:pPr>
+      <w:r>
+        <w:rPr>
+          <w:i/>
+        </w:rPr>
+        <w:t>3M Health Information Systems</w:t>
+      </w:r>
+      <w:r>
+        <w:rPr>
+          <w:i/>
+        </w:rPr>
+        <w:t>, Murray, Utah</w:t>
+      </w:r>
+    </w:p>
+    <w:p>
+      <w:pPr>
+        <w:pStyle w:val="ListParagraph"/>
+        <w:numPr>
+          <w:ilvl w:val="0"/>
+          <w:numId w:val="2"/>
+        </w:numPr>
+        <w:spacing w:after="0"/>
+      </w:pPr>
+      <w:r>
+        <w:t>Developed and maintained, in Python, a Selenium-based test-automation process that ran as part of our continuous integration cycle.  Tests exercised the coding &amp; reimbursement software developed by the company.</w:t>
+      </w:r>
+    </w:p>
+    <w:p>
+      <w:pPr>
+        <w:pStyle w:val="ListParagraph"/>
+        <w:numPr>
+          <w:ilvl w:val="0"/>
+          <w:numId w:val="2"/>
+        </w:numPr>
+        <w:spacing w:after="0"/>
+      </w:pPr>
+      <w:r>
+        <w:t>Wrote back-end processes (in Python) to carry out tests and update results in MongoDB.</w:t>
+      </w:r>
+    </w:p>
+    <w:p>
+      <w:pPr>
+        <w:pStyle w:val="ListParagraph"/>
+        <w:numPr>
+          <w:ilvl w:val="0"/>
+          <w:numId w:val="2"/>
+        </w:numPr>
+        <w:spacing w:after="0"/>
+      </w:pPr>
+      <w:r>
+        <w:t xml:space="preserve">Wrote a front-end </w:t>
+      </w:r>
+      <w:proofErr w:type="spellStart"/>
+      <w:r>
+        <w:t>PyQt</w:t>
+      </w:r>
+      <w:proofErr w:type="spellEnd"/>
+      <w:r>
+        <w:t>-based application for seeing the status of all tests, allowing you to editor and/or create new tests, and kick-off tests to run on the server.</w:t>
+      </w:r>
+    </w:p>
+    <w:p>
+      <w:pPr>
+        <w:pStyle w:val="ListParagraph"/>
+        <w:numPr>
+          <w:ilvl w:val="0"/>
+          <w:numId w:val="2"/>
+        </w:numPr>
+        <w:spacing w:after="0"/>
+      </w:pPr>
+      <w:r>
+        <w:t>Helped others learn the test automation system and take ownership of tests.</w:t>
       </w:r>
     </w:p>
     <w:p>
@@ -954,6 +545,834 @@
         <w:rPr>
           <w:b/>
         </w:rPr>
+        <w:t>Programmer</w:t>
+      </w:r>
+      <w:r>
+        <w:rPr>
+          <w:b/>
+        </w:rPr>
+        <w:tab/>
+      </w:r>
+      <w:r>
+        <w:t>2012 – 2016</w:t>
+      </w:r>
+    </w:p>
+    <w:p>
+      <w:pPr>
+        <w:spacing w:after="0"/>
+        <w:rPr>
+          <w:i/>
+        </w:rPr>
+      </w:pPr>
+      <w:r>
+        <w:rPr>
+          <w:i/>
+        </w:rPr>
+        <w:t>Avalanche Software</w:t>
+      </w:r>
+      <w:r>
+        <w:rPr>
+          <w:i/>
+        </w:rPr>
+        <w:t>, Salt Lake City, Utah</w:t>
+      </w:r>
+    </w:p>
+    <w:p>
+      <w:pPr>
+        <w:pStyle w:val="ListParagraph"/>
+        <w:numPr>
+          <w:ilvl w:val="0"/>
+          <w:numId w:val="2"/>
+        </w:numPr>
+        <w:spacing w:after="0"/>
+      </w:pPr>
+      <w:r>
+        <w:t>Developed, using C++, a particle authoring tool that artists could use to create particle effects for us in game.  The tool was based on a custom windowing framework called Snipe, which was based on OpenGL and MFC.</w:t>
+      </w:r>
+    </w:p>
+    <w:p>
+      <w:pPr>
+        <w:pStyle w:val="ListParagraph"/>
+        <w:numPr>
+          <w:ilvl w:val="0"/>
+          <w:numId w:val="2"/>
+        </w:numPr>
+        <w:spacing w:after="0"/>
+      </w:pPr>
+      <w:r>
+        <w:lastRenderedPageBreak/>
+        <w:t>Developed a live-authoring capability for the particle authoring tool so that artists could tweak emitters in the tool while immediately seeing the results in game as the game engine rendered.</w:t>
+      </w:r>
+    </w:p>
+    <w:p>
+      <w:pPr>
+        <w:pStyle w:val="ListParagraph"/>
+        <w:numPr>
+          <w:ilvl w:val="0"/>
+          <w:numId w:val="2"/>
+        </w:numPr>
+        <w:spacing w:after="0"/>
+      </w:pPr>
+      <w:r>
+        <w:t>Helped artists get oriented with the particle authoring tool and how to use it effectively.  Also took their feedback</w:t>
+      </w:r>
+      <w:r>
+        <w:t xml:space="preserve"> to make enhancements to the tool.</w:t>
+      </w:r>
+    </w:p>
+    <w:p>
+      <w:pPr>
+        <w:pStyle w:val="ListParagraph"/>
+        <w:numPr>
+          <w:ilvl w:val="0"/>
+          <w:numId w:val="2"/>
+        </w:numPr>
+        <w:spacing w:after="0"/>
+      </w:pPr>
+      <w:r>
+        <w:t>Developed features, using C++, in our game engine’s particle system run-time.  For example, I developed a lens-flare effect using the particle system’s framework.  These could be authored in the particle editing tool.</w:t>
+      </w:r>
+    </w:p>
+    <w:p>
+      <w:pPr>
+        <w:pStyle w:val="ListParagraph"/>
+        <w:numPr>
+          <w:ilvl w:val="0"/>
+          <w:numId w:val="2"/>
+        </w:numPr>
+        <w:spacing w:after="0"/>
+      </w:pPr>
+      <w:r>
+        <w:t>Make several contributions to the vertex and fragment shader code used by the particle system.  This required knowledge of HLSL and GLSL, as well as, of course, linear algebra and vector calculus.</w:t>
+      </w:r>
+    </w:p>
+    <w:p>
+      <w:pPr>
+        <w:pStyle w:val="ListParagraph"/>
+        <w:numPr>
+          <w:ilvl w:val="0"/>
+          <w:numId w:val="2"/>
+        </w:numPr>
+        <w:spacing w:after="0"/>
+      </w:pPr>
+      <w:r>
+        <w:t>Developed a Snipe-based tool for authoring character reaction graphs.  This was an editor that designers or game-play engineers could use to wire-up scripts, of a sort, that could run on a character in game.  (An equivalent in Unreal would be Blueprint, but not as extensive.)</w:t>
+      </w:r>
+    </w:p>
+    <w:p>
+      <w:pPr>
+        <w:pStyle w:val="ListParagraph"/>
+        <w:numPr>
+          <w:ilvl w:val="0"/>
+          <w:numId w:val="2"/>
+        </w:numPr>
+        <w:spacing w:after="0"/>
+      </w:pPr>
+      <w:r>
+        <w:t>Was fully present for and contributed to the entire development life-cycles of the titles Toy Story 3 and Disney Infinity.</w:t>
+      </w:r>
+    </w:p>
+    <w:p>
+      <w:pPr>
+        <w:pStyle w:val="ListParagraph"/>
+        <w:numPr>
+          <w:ilvl w:val="0"/>
+          <w:numId w:val="2"/>
+        </w:numPr>
+        <w:spacing w:after="0"/>
+      </w:pPr>
+      <w:r>
+        <w:t>Frequently worked with testers to reproduce and trap software defects, understanding where the code was going wrong and then coming up with and implementing a solution to the problem.</w:t>
+      </w:r>
+    </w:p>
+    <w:p>
+      <w:pPr>
+        <w:spacing w:after="0"/>
+      </w:pPr>
+    </w:p>
+    <w:p>
+      <w:pPr>
+        <w:tabs>
+          <w:tab w:val="right" w:pos="9360"/>
+        </w:tabs>
+        <w:spacing w:after="0"/>
+      </w:pPr>
+      <w:r>
+        <w:rPr>
+          <w:b/>
+        </w:rPr>
+        <w:t>Associate Programmer</w:t>
+      </w:r>
+      <w:r>
+        <w:rPr>
+          <w:b/>
+        </w:rPr>
+        <w:tab/>
+      </w:r>
+      <w:r>
+        <w:t>2007 – 2012</w:t>
+      </w:r>
+    </w:p>
+    <w:p>
+      <w:pPr>
+        <w:spacing w:after="0"/>
+        <w:rPr>
+          <w:i/>
+        </w:rPr>
+      </w:pPr>
+      <w:r>
+        <w:rPr>
+          <w:i/>
+        </w:rPr>
+        <w:t>Avalanche Software</w:t>
+      </w:r>
+      <w:r>
+        <w:rPr>
+          <w:i/>
+        </w:rPr>
+        <w:t>, Salt Lake City, Utah</w:t>
+      </w:r>
+    </w:p>
+    <w:p>
+      <w:pPr>
+        <w:pStyle w:val="ListParagraph"/>
+        <w:numPr>
+          <w:ilvl w:val="0"/>
+          <w:numId w:val="2"/>
+        </w:numPr>
+        <w:spacing w:after="0"/>
+      </w:pPr>
+      <w:r>
+        <w:t>Made many contributes to the core math library of the game engine to support vector and matrix operations, as well as making the</w:t>
+      </w:r>
+      <w:r>
+        <w:t>m</w:t>
+      </w:r>
+      <w:r>
+        <w:t xml:space="preserve"> compatible with an additional math library based on geometric algebra.</w:t>
+      </w:r>
+    </w:p>
+    <w:p>
+      <w:pPr>
+        <w:pStyle w:val="ListParagraph"/>
+        <w:numPr>
+          <w:ilvl w:val="0"/>
+          <w:numId w:val="2"/>
+        </w:numPr>
+        <w:spacing w:after="0"/>
+      </w:pPr>
+      <w:r>
+        <w:t>Wrote optimizations in the math library for various operations using SIMD intrinsics.  For example, finding the inverse of a 4x4 matrix.</w:t>
+      </w:r>
+    </w:p>
+    <w:p>
+      <w:pPr>
+        <w:pStyle w:val="ListParagraph"/>
+        <w:numPr>
+          <w:ilvl w:val="0"/>
+          <w:numId w:val="2"/>
+        </w:numPr>
+        <w:spacing w:after="0"/>
+      </w:pPr>
+      <w:r>
+        <w:t xml:space="preserve">Developed the second iteration of the hog file system format used by our game engine.  These were essentially archives of </w:t>
+      </w:r>
+      <w:r>
+        <w:t xml:space="preserve">files and </w:t>
+      </w:r>
+      <w:r>
+        <w:t>folders that could be mounted by the engine, making the content available by various sub-systems for loading.  Hog files could also nest hog files.</w:t>
+      </w:r>
+    </w:p>
+    <w:p>
+      <w:pPr>
+        <w:pStyle w:val="ListParagraph"/>
+        <w:numPr>
+          <w:ilvl w:val="0"/>
+          <w:numId w:val="2"/>
+        </w:numPr>
+        <w:spacing w:after="0"/>
+      </w:pPr>
+      <w:r>
+        <w:t xml:space="preserve">Developed a tool for generating and viewing hog files using C++ and </w:t>
+      </w:r>
+      <w:proofErr w:type="spellStart"/>
+      <w:r>
+        <w:t>wxWidgets</w:t>
+      </w:r>
+      <w:proofErr w:type="spellEnd"/>
+      <w:r>
+        <w:t>.</w:t>
+      </w:r>
+    </w:p>
+    <w:p>
+      <w:pPr>
+        <w:pStyle w:val="ListParagraph"/>
+        <w:numPr>
+          <w:ilvl w:val="0"/>
+          <w:numId w:val="2"/>
+        </w:numPr>
+        <w:spacing w:after="0"/>
+      </w:pPr>
+      <w:r>
+        <w:t xml:space="preserve">Wrote optimizations for the particle system </w:t>
+      </w:r>
+      <w:r>
+        <w:t>using</w:t>
+      </w:r>
+      <w:r>
+        <w:t xml:space="preserve"> SIMD intrinsics.</w:t>
+      </w:r>
+    </w:p>
+    <w:p>
+      <w:pPr>
+        <w:pStyle w:val="ListParagraph"/>
+        <w:numPr>
+          <w:ilvl w:val="0"/>
+          <w:numId w:val="2"/>
+        </w:numPr>
+        <w:spacing w:after="0"/>
+      </w:pPr>
+      <w:r>
+        <w:t>Was fully present for and contributed to the entire development life-cycles of the titles Bolt and Cars 2.</w:t>
+      </w:r>
+    </w:p>
+    <w:p>
+      <w:pPr>
+        <w:pStyle w:val="ListParagraph"/>
+        <w:numPr>
+          <w:ilvl w:val="0"/>
+          <w:numId w:val="2"/>
+        </w:numPr>
+        <w:spacing w:after="0"/>
+      </w:pPr>
+      <w:r>
+        <w:t xml:space="preserve">Developed a tool (using C++ and </w:t>
+      </w:r>
+      <w:proofErr w:type="spellStart"/>
+      <w:r>
+        <w:t>wxWidgets</w:t>
+      </w:r>
+      <w:proofErr w:type="spellEnd"/>
+      <w:r>
+        <w:t xml:space="preserve">) that could be used to merge scene files to resolve </w:t>
+      </w:r>
+      <w:r>
+        <w:t>merge conflicts.</w:t>
+      </w:r>
+    </w:p>
+    <w:p>
+      <w:pPr>
+        <w:spacing w:after="0"/>
+      </w:pPr>
+    </w:p>
+    <w:p>
+      <w:pPr>
+        <w:tabs>
+          <w:tab w:val="right" w:pos="9360"/>
+        </w:tabs>
+        <w:spacing w:after="0"/>
+      </w:pPr>
+      <w:r>
+        <w:rPr>
+          <w:b/>
+        </w:rPr>
+        <w:t>Lab Aide</w:t>
+      </w:r>
+      <w:r>
+        <w:rPr>
+          <w:b/>
+        </w:rPr>
+        <w:tab/>
+      </w:r>
+      <w:r>
+        <w:t>2003 – 2007</w:t>
+      </w:r>
+    </w:p>
+    <w:p>
+      <w:pPr>
+        <w:spacing w:after="0"/>
+        <w:rPr>
+          <w:i/>
+        </w:rPr>
+      </w:pPr>
+      <w:r>
+        <w:rPr>
+          <w:i/>
+        </w:rPr>
+        <w:t>Weber State University</w:t>
+      </w:r>
+      <w:r>
+        <w:rPr>
+          <w:i/>
+        </w:rPr>
+        <w:t>, Ogden, Utah</w:t>
+      </w:r>
+    </w:p>
+    <w:p>
+      <w:pPr>
+        <w:pStyle w:val="ListParagraph"/>
+        <w:numPr>
+          <w:ilvl w:val="0"/>
+          <w:numId w:val="2"/>
+        </w:numPr>
+        <w:spacing w:after="0"/>
+      </w:pPr>
+      <w:r>
+        <w:t>Helped fellow stude</w:t>
+      </w:r>
+      <w:r>
+        <w:t>nts with computer-related task</w:t>
+      </w:r>
+      <w:r>
+        <w:t>s while earning a 4-year degree (a B.S. in math.)</w:t>
+      </w:r>
+    </w:p>
+    <w:p>
+      <w:pPr>
+        <w:pStyle w:val="ListParagraph"/>
+        <w:numPr>
+          <w:ilvl w:val="0"/>
+          <w:numId w:val="2"/>
+        </w:numPr>
+        <w:spacing w:after="0"/>
+      </w:pPr>
+      <w:r>
+        <w:t>Maintained lab equipment.</w:t>
+      </w:r>
+    </w:p>
+    <w:p>
+      <w:pPr>
+        <w:spacing w:after="0"/>
+      </w:pPr>
+    </w:p>
+    <w:p>
+      <w:pPr>
+        <w:spacing w:after="0"/>
+      </w:pPr>
+    </w:p>
+    <w:p>
+      <w:pPr>
+        <w:spacing w:after="0"/>
+      </w:pPr>
+    </w:p>
+    <w:p>
+      <w:pPr>
+        <w:tabs>
+          <w:tab w:val="right" w:pos="9360"/>
+        </w:tabs>
+        <w:spacing w:after="0"/>
+      </w:pPr>
+      <w:r>
+        <w:rPr>
+          <w:b/>
+        </w:rPr>
+        <w:lastRenderedPageBreak/>
+        <w:t>Level 1 Programmer</w:t>
+      </w:r>
+      <w:r>
+        <w:rPr>
+          <w:b/>
+        </w:rPr>
+        <w:tab/>
+      </w:r>
+      <w:r>
+        <w:t>2001 – 2002</w:t>
+      </w:r>
+    </w:p>
+    <w:p>
+      <w:pPr>
+        <w:spacing w:after="0"/>
+        <w:rPr>
+          <w:i/>
+        </w:rPr>
+      </w:pPr>
+      <w:r>
+        <w:rPr>
+          <w:i/>
+        </w:rPr>
+        <w:t>Acclaim Entertainment</w:t>
+      </w:r>
+      <w:r>
+        <w:rPr>
+          <w:i/>
+        </w:rPr>
+        <w:t>, Sugar House, Utah</w:t>
+      </w:r>
+    </w:p>
+    <w:p>
+      <w:pPr>
+        <w:pStyle w:val="ListParagraph"/>
+        <w:numPr>
+          <w:ilvl w:val="0"/>
+          <w:numId w:val="2"/>
+        </w:numPr>
+        <w:spacing w:after="0"/>
+      </w:pPr>
+      <w:r>
+        <w:t>Developed, using C++, the front-end menu system for the game Legends of Wrestling II.</w:t>
+      </w:r>
+    </w:p>
+    <w:p>
+      <w:pPr>
+        <w:pStyle w:val="ListParagraph"/>
+        <w:numPr>
+          <w:ilvl w:val="0"/>
+          <w:numId w:val="2"/>
+        </w:numPr>
+        <w:spacing w:after="0"/>
+      </w:pPr>
+      <w:r>
+        <w:t>Worked closely with artists and designers to bring their vision of the UI to fruition.</w:t>
+      </w:r>
+    </w:p>
+    <w:p>
+      <w:pPr>
+        <w:pStyle w:val="ListParagraph"/>
+        <w:numPr>
+          <w:ilvl w:val="0"/>
+          <w:numId w:val="2"/>
+        </w:numPr>
+        <w:spacing w:after="0"/>
+      </w:pPr>
+      <w:r>
+        <w:t xml:space="preserve">Handled </w:t>
+      </w:r>
+      <w:r>
+        <w:t>asynchronous streaming of 3D wrestler models into and out of memory as characters were selected on the character selection screen.</w:t>
+      </w:r>
+    </w:p>
+    <w:p>
+      <w:pPr>
+        <w:pStyle w:val="ListParagraph"/>
+        <w:numPr>
+          <w:ilvl w:val="0"/>
+          <w:numId w:val="2"/>
+        </w:numPr>
+        <w:spacing w:after="0"/>
+      </w:pPr>
+      <w:r>
+        <w:t>Wrote a mesh deformation feature used by the character customization feature of the game.  This allowed you to change the size of body-parts on your custom wrestler.</w:t>
+      </w:r>
+    </w:p>
+    <w:p>
+      <w:pPr>
+        <w:spacing w:after="0"/>
+      </w:pPr>
+    </w:p>
+    <w:p>
+      <w:pPr>
+        <w:tabs>
+          <w:tab w:val="right" w:pos="9360"/>
+        </w:tabs>
+        <w:spacing w:after="0"/>
+      </w:pPr>
+      <w:r>
+        <w:rPr>
+          <w:b/>
+        </w:rPr>
+        <w:t>Programm</w:t>
+      </w:r>
+      <w:r>
+        <w:rPr>
+          <w:b/>
+        </w:rPr>
+        <w:t>er</w:t>
+      </w:r>
+      <w:r>
+        <w:rPr>
+          <w:b/>
+        </w:rPr>
+        <w:t xml:space="preserve"> Intern</w:t>
+      </w:r>
+      <w:r>
+        <w:rPr>
+          <w:b/>
+        </w:rPr>
+        <w:tab/>
+      </w:r>
+      <w:r>
+        <w:t>2000 – 2001</w:t>
+      </w:r>
+    </w:p>
+    <w:p>
+      <w:pPr>
+        <w:spacing w:after="0"/>
+        <w:rPr>
+          <w:i/>
+        </w:rPr>
+      </w:pPr>
+      <w:r>
+        <w:rPr>
+          <w:i/>
+        </w:rPr>
+        <w:t>Acclaim Entertainment</w:t>
+      </w:r>
+      <w:r>
+        <w:rPr>
+          <w:i/>
+        </w:rPr>
+        <w:t>, Sugar House, Utah</w:t>
+      </w:r>
+    </w:p>
+    <w:p>
+      <w:pPr>
+        <w:pStyle w:val="ListParagraph"/>
+        <w:numPr>
+          <w:ilvl w:val="0"/>
+          <w:numId w:val="2"/>
+        </w:numPr>
+        <w:spacing w:after="0"/>
+      </w:pPr>
+      <w:r>
+        <w:t>Worked closely with my mentor, Larry Hutcherson, to develop the particle system</w:t>
+      </w:r>
+      <w:r>
+        <w:t xml:space="preserve"> for the game Legends of Wrestling I.</w:t>
+      </w:r>
+    </w:p>
+    <w:p>
+      <w:pPr>
+        <w:pStyle w:val="ListParagraph"/>
+        <w:numPr>
+          <w:ilvl w:val="0"/>
+          <w:numId w:val="2"/>
+        </w:numPr>
+        <w:spacing w:after="0"/>
+      </w:pPr>
+      <w:r>
+        <w:t>Under Larry’s guidance, implemented blood splatter (texel writes) on the wrestling mat.</w:t>
+      </w:r>
+      <w:r>
+        <w:t xml:space="preserve">  These coincided with blood particles hitting the mat.</w:t>
+      </w:r>
+    </w:p>
+    <w:p>
+      <w:pPr>
+        <w:pStyle w:val="ListParagraph"/>
+        <w:numPr>
+          <w:ilvl w:val="0"/>
+          <w:numId w:val="2"/>
+        </w:numPr>
+        <w:spacing w:after="0"/>
+      </w:pPr>
+      <w:r>
+        <w:t>Learned the Perl scripting language.</w:t>
+      </w:r>
+    </w:p>
+    <w:p>
+      <w:pPr>
+        <w:spacing w:after="0"/>
+        <w:rPr>
+          <w:b/>
+          <w:sz w:val="28"/>
+          <w:szCs w:val="28"/>
+        </w:rPr>
+      </w:pPr>
+    </w:p>
+    <w:p>
+      <w:pPr>
+        <w:spacing w:after="0"/>
+        <w:rPr>
+          <w:b/>
+          <w:sz w:val="28"/>
+          <w:szCs w:val="28"/>
+        </w:rPr>
+      </w:pPr>
+      <w:r>
+        <w:rPr>
+          <w:b/>
+          <w:sz w:val="28"/>
+          <w:szCs w:val="28"/>
+        </w:rPr>
+        <w:t>Education</w:t>
+      </w:r>
+    </w:p>
+    <w:p>
+      <w:pPr>
+        <w:spacing w:after="0"/>
+      </w:pPr>
+    </w:p>
+    <w:p>
+      <w:pPr>
+        <w:tabs>
+          <w:tab w:val="right" w:pos="9360"/>
+        </w:tabs>
+        <w:spacing w:after="0"/>
+      </w:pPr>
+      <w:r>
+        <w:rPr>
+          <w:b/>
+        </w:rPr>
+        <w:t>Bachelor of Science in Mathematics</w:t>
+      </w:r>
+      <w:r>
+        <w:rPr>
+          <w:b/>
+        </w:rPr>
+        <w:tab/>
+      </w:r>
+      <w:r>
+        <w:t>2003 – 2007</w:t>
+      </w:r>
+    </w:p>
+    <w:p>
+      <w:pPr>
+        <w:spacing w:after="0"/>
+        <w:rPr>
+          <w:i/>
+        </w:rPr>
+      </w:pPr>
+      <w:r>
+        <w:rPr>
+          <w:i/>
+        </w:rPr>
+        <w:t>Weber State University</w:t>
+      </w:r>
+      <w:r>
+        <w:rPr>
+          <w:i/>
+        </w:rPr>
+        <w:t>, Ogden, Utah</w:t>
+      </w:r>
+    </w:p>
+    <w:p>
+      <w:pPr>
+        <w:pStyle w:val="ListParagraph"/>
+        <w:numPr>
+          <w:ilvl w:val="0"/>
+          <w:numId w:val="2"/>
+        </w:numPr>
+        <w:spacing w:after="0"/>
+      </w:pPr>
+      <w:r>
+        <w:t>While earning a 4-year degree, participated in math club, and submitted solutions to problems published in math journals.</w:t>
+      </w:r>
+    </w:p>
+    <w:p>
+      <w:pPr>
+        <w:pStyle w:val="ListParagraph"/>
+        <w:numPr>
+          <w:ilvl w:val="0"/>
+          <w:numId w:val="2"/>
+        </w:numPr>
+        <w:spacing w:after="0"/>
+      </w:pPr>
+      <w:r>
+        <w:t>Earned a minor in computer science.</w:t>
+      </w:r>
+    </w:p>
+    <w:p>
+      <w:pPr>
+        <w:pStyle w:val="ListParagraph"/>
+        <w:numPr>
+          <w:ilvl w:val="0"/>
+          <w:numId w:val="2"/>
+        </w:numPr>
+        <w:spacing w:after="0"/>
+      </w:pPr>
+      <w:r>
+        <w:t>Occasionally g</w:t>
+      </w:r>
+      <w:r>
+        <w:t>ave talks to the math club on interesting math puzzle solutions.</w:t>
+      </w:r>
+    </w:p>
+    <w:p>
+      <w:pPr>
+        <w:spacing w:after="0"/>
+      </w:pPr>
+    </w:p>
+    <w:p>
+      <w:pPr>
+        <w:tabs>
+          <w:tab w:val="right" w:pos="9360"/>
+        </w:tabs>
+        <w:spacing w:after="0"/>
+      </w:pPr>
+      <w:r>
+        <w:rPr>
+          <w:b/>
+        </w:rPr>
+        <w:t>High School Diploma</w:t>
+      </w:r>
+      <w:r>
+        <w:rPr>
+          <w:b/>
+        </w:rPr>
+        <w:tab/>
+      </w:r>
+      <w:r>
+        <w:t>1998 – 2001</w:t>
+      </w:r>
+    </w:p>
+    <w:p>
+      <w:pPr>
+        <w:spacing w:after="0"/>
+        <w:rPr>
+          <w:i/>
+        </w:rPr>
+      </w:pPr>
+      <w:r>
+        <w:rPr>
+          <w:i/>
+        </w:rPr>
+        <w:t>Viewmont High School</w:t>
+      </w:r>
+      <w:r>
+        <w:rPr>
+          <w:i/>
+        </w:rPr>
+        <w:t xml:space="preserve">, </w:t>
+      </w:r>
+      <w:r>
+        <w:rPr>
+          <w:i/>
+        </w:rPr>
+        <w:t>Bountiful</w:t>
+      </w:r>
+      <w:r>
+        <w:rPr>
+          <w:i/>
+        </w:rPr>
+        <w:t>, Utah</w:t>
+      </w:r>
+    </w:p>
+    <w:p>
+      <w:pPr>
+        <w:pStyle w:val="ListParagraph"/>
+        <w:numPr>
+          <w:ilvl w:val="0"/>
+          <w:numId w:val="2"/>
+        </w:numPr>
+        <w:spacing w:after="0"/>
+      </w:pPr>
+      <w:r>
+        <w:t xml:space="preserve">While in </w:t>
+      </w:r>
+      <w:r>
+        <w:t xml:space="preserve">the first year of </w:t>
+      </w:r>
+      <w:r>
+        <w:t>high school, played clarinet in the marching band.</w:t>
+      </w:r>
+    </w:p>
+    <w:p>
+      <w:pPr>
+        <w:spacing w:after="0"/>
+      </w:pPr>
+    </w:p>
+    <w:p>
+      <w:pPr>
+        <w:tabs>
+          <w:tab w:val="right" w:pos="9360"/>
+        </w:tabs>
+        <w:spacing w:after="0"/>
+      </w:pPr>
+      <w:r>
+        <w:rPr>
+          <w:b/>
+        </w:rPr>
         <w:t>College Credit</w:t>
       </w:r>
       <w:r>
@@ -974,6 +1393,11 @@
     </w:p>
     <w:p>
       <w:pPr>
+        <w:pStyle w:val="ListParagraph"/>
+        <w:numPr>
+          <w:ilvl w:val="0"/>
+          <w:numId w:val="2"/>
+        </w:numPr>
         <w:spacing w:after="0"/>
       </w:pPr>
       <w:r>
@@ -990,6 +1414,323 @@
       <w:pPr>
         <w:spacing w:after="0"/>
       </w:pPr>
+    </w:p>
+    <w:p>
+      <w:pPr>
+        <w:spacing w:after="0"/>
+        <w:rPr>
+          <w:b/>
+          <w:bCs/>
+          <w:sz w:val="28"/>
+          <w:szCs w:val="28"/>
+        </w:rPr>
+      </w:pPr>
+      <w:r>
+        <w:rPr>
+          <w:b/>
+          <w:bCs/>
+          <w:sz w:val="28"/>
+          <w:szCs w:val="28"/>
+        </w:rPr>
+        <w:t>Personal Programming Projects</w:t>
+      </w:r>
+    </w:p>
+    <w:p>
+      <w:pPr>
+        <w:spacing w:after="0"/>
+        <w:rPr>
+          <w:sz w:val="28"/>
+          <w:szCs w:val="28"/>
+        </w:rPr>
+      </w:pPr>
+    </w:p>
+    <w:p>
+      <w:pPr>
+        <w:spacing w:after="0"/>
+        <w:rPr>
+          <w:b/>
+          <w:bCs/>
+        </w:rPr>
+      </w:pPr>
+      <w:proofErr w:type="spellStart"/>
+      <w:r>
+        <w:rPr>
+          <w:b/>
+          <w:bCs/>
+        </w:rPr>
+        <w:t>Imzadi</w:t>
+      </w:r>
+      <w:proofErr w:type="spellEnd"/>
+    </w:p>
+    <w:p>
+      <w:pPr>
+        <w:spacing w:after="0"/>
+        <w:rPr>
+          <w:i/>
+          <w:iCs/>
+        </w:rPr>
+      </w:pPr>
+      <w:r>
+        <w:rPr>
+          <w:i/>
+          <w:iCs/>
+        </w:rPr>
+        <w:t xml:space="preserve">A </w:t>
+      </w:r>
+      <w:r>
+        <w:rPr>
+          <w:i/>
+          <w:iCs/>
+        </w:rPr>
+        <w:t xml:space="preserve">basic game engine </w:t>
+      </w:r>
+      <w:r>
+        <w:rPr>
+          <w:i/>
+          <w:iCs/>
+        </w:rPr>
+        <w:t>based on</w:t>
+      </w:r>
+      <w:r>
+        <w:rPr>
+          <w:i/>
+          <w:iCs/>
+        </w:rPr>
+        <w:t xml:space="preserve"> DirectX 11.</w:t>
+      </w:r>
+    </w:p>
+    <w:p>
+      <w:pPr>
+        <w:pStyle w:val="ListParagraph"/>
+        <w:numPr>
+          <w:ilvl w:val="0"/>
+          <w:numId w:val="2"/>
+        </w:numPr>
+        <w:spacing w:after="0"/>
+        <w:rPr>
+          <w:b/>
+          <w:bCs/>
+        </w:rPr>
+      </w:pPr>
+      <w:r>
+        <w:t>Wrote a basic game engine using C++ with the purpose of learning DirectX 11.</w:t>
+      </w:r>
+    </w:p>
+    <w:p>
+      <w:pPr>
+        <w:pStyle w:val="ListParagraph"/>
+        <w:numPr>
+          <w:ilvl w:val="0"/>
+          <w:numId w:val="2"/>
+        </w:numPr>
+        <w:spacing w:after="0"/>
+        <w:rPr>
+          <w:b/>
+          <w:bCs/>
+        </w:rPr>
+      </w:pPr>
+      <w:r>
+        <w:t>Developed a basic collision system with broad phase (using BVH) and narrow phase collision</w:t>
+      </w:r>
+      <w:r>
+        <w:t xml:space="preserve"> detection that runs in its own thread.</w:t>
+      </w:r>
+    </w:p>
+    <w:p>
+      <w:pPr>
+        <w:pStyle w:val="ListParagraph"/>
+        <w:numPr>
+          <w:ilvl w:val="0"/>
+          <w:numId w:val="2"/>
+        </w:numPr>
+        <w:spacing w:after="0"/>
+        <w:rPr>
+          <w:b/>
+          <w:bCs/>
+        </w:rPr>
+      </w:pPr>
+      <w:r>
+        <w:lastRenderedPageBreak/>
+        <w:t>Developed a basic animation system that can animate a character rigged and animated in 3Ds Max, as well as perform real-time mesh deformations (skinning.)  It can also blend from one animation to another for smooth transitions.</w:t>
+      </w:r>
+    </w:p>
+    <w:p>
+      <w:pPr>
+        <w:pStyle w:val="ListParagraph"/>
+        <w:numPr>
+          <w:ilvl w:val="0"/>
+          <w:numId w:val="2"/>
+        </w:numPr>
+        <w:spacing w:after="0"/>
+        <w:rPr>
+          <w:b/>
+          <w:bCs/>
+        </w:rPr>
+      </w:pPr>
+      <w:r>
+        <w:t>Developed real-time shadows using a shadow pass and a shadow buffer used in the main rendering pass.</w:t>
+      </w:r>
+    </w:p>
+    <w:p>
+      <w:pPr>
+        <w:pStyle w:val="ListParagraph"/>
+        <w:numPr>
+          <w:ilvl w:val="0"/>
+          <w:numId w:val="2"/>
+        </w:numPr>
+        <w:spacing w:after="0"/>
+        <w:rPr>
+          <w:b/>
+          <w:bCs/>
+        </w:rPr>
+      </w:pPr>
+      <w:r>
+        <w:t>Developed a font-renderer using the free-type library.</w:t>
+      </w:r>
+    </w:p>
+    <w:p>
+      <w:pPr>
+        <w:spacing w:after="0"/>
+        <w:rPr>
+          <w:b/>
+          <w:bCs/>
+        </w:rPr>
+      </w:pPr>
+    </w:p>
+    <w:p>
+      <w:pPr>
+        <w:spacing w:after="0"/>
+        <w:rPr>
+          <w:b/>
+          <w:bCs/>
+        </w:rPr>
+      </w:pPr>
+      <w:r>
+        <w:rPr>
+          <w:b/>
+          <w:bCs/>
+        </w:rPr>
+        <w:t>Thebe</w:t>
+      </w:r>
+    </w:p>
+    <w:p>
+      <w:pPr>
+        <w:spacing w:after="0"/>
+      </w:pPr>
+      <w:r>
+        <w:rPr>
+          <w:i/>
+          <w:iCs/>
+        </w:rPr>
+        <w:t>A basic game engine based on DirectX 12</w:t>
+      </w:r>
+      <w:r>
+        <w:t>.</w:t>
+      </w:r>
+    </w:p>
+    <w:p>
+      <w:pPr>
+        <w:pStyle w:val="ListParagraph"/>
+        <w:numPr>
+          <w:ilvl w:val="0"/>
+          <w:numId w:val="2"/>
+        </w:numPr>
+        <w:spacing w:after="0"/>
+      </w:pPr>
+      <w:r>
+        <w:t>Wrote a basic game engine using C++ with the purpose of learning DirectX 12.</w:t>
+      </w:r>
+    </w:p>
+    <w:p>
+      <w:pPr>
+        <w:pStyle w:val="ListParagraph"/>
+        <w:numPr>
+          <w:ilvl w:val="0"/>
+          <w:numId w:val="2"/>
+        </w:numPr>
+        <w:spacing w:after="0"/>
+      </w:pPr>
+      <w:r>
+        <w:t>Wrote a framework of classes designed to handle CPU/GPU synchronization.</w:t>
+      </w:r>
+    </w:p>
+    <w:p>
+      <w:pPr>
+        <w:pStyle w:val="ListParagraph"/>
+        <w:numPr>
+          <w:ilvl w:val="0"/>
+          <w:numId w:val="2"/>
+        </w:numPr>
+        <w:spacing w:after="0"/>
+      </w:pPr>
+      <w:r>
+        <w:t>Wrote classes for handling basic memory management for things like the upload heap.</w:t>
+      </w:r>
+    </w:p>
+    <w:p>
+      <w:pPr>
+        <w:pStyle w:val="ListParagraph"/>
+        <w:numPr>
+          <w:ilvl w:val="0"/>
+          <w:numId w:val="2"/>
+        </w:numPr>
+        <w:spacing w:after="0"/>
+      </w:pPr>
+      <w:r>
+        <w:t>Developed another front-renderer for this engine using free-type, and optimized it using DirectX 12’s instancing feature.</w:t>
+      </w:r>
+    </w:p>
+    <w:p>
+      <w:pPr>
+        <w:pStyle w:val="ListParagraph"/>
+        <w:numPr>
+          <w:ilvl w:val="0"/>
+          <w:numId w:val="2"/>
+        </w:numPr>
+        <w:spacing w:after="0"/>
+      </w:pPr>
+      <w:r>
+        <w:t>Also developed real-time shadows for this engine using a shadow pass and a shadow buffer used in the main pass.</w:t>
+      </w:r>
+    </w:p>
+    <w:p>
+      <w:pPr>
+        <w:pStyle w:val="ListParagraph"/>
+        <w:numPr>
+          <w:ilvl w:val="0"/>
+          <w:numId w:val="2"/>
+        </w:numPr>
+        <w:spacing w:after="0"/>
+      </w:pPr>
+      <w:r>
+        <w:t>Added MSAA to the final render result.</w:t>
+      </w:r>
+    </w:p>
+    <w:p>
+      <w:pPr>
+        <w:pStyle w:val="ListParagraph"/>
+        <w:numPr>
+          <w:ilvl w:val="0"/>
+          <w:numId w:val="2"/>
+        </w:numPr>
+        <w:spacing w:after="0"/>
+      </w:pPr>
+      <w:r>
+        <w:t>Developed another basic collision system with a BVH, but this one uses the GJK algorithm for the narrow phase.</w:t>
+      </w:r>
+    </w:p>
+    <w:p>
+      <w:pPr>
+        <w:pStyle w:val="ListParagraph"/>
+        <w:numPr>
+          <w:ilvl w:val="0"/>
+          <w:numId w:val="2"/>
+        </w:numPr>
+        <w:spacing w:after="0"/>
+      </w:pPr>
+      <w:r>
+        <w:t>Also implemented the expanded polytope algorithm for finding convex hulls as well as solving for the penetration depth between hulls.</w:t>
+      </w:r>
     </w:p>
     <w:sectPr>
       <w:pgSz w:w="12240" w:h="15840"/>
@@ -1002,7 +1743,7 @@
 </file>
 
 <file path=word/endnotes.xml><?xml version="1.0" encoding="utf-8"?>
-<w:endnotes xmlns:wpc="http://schemas.microsoft.com/office/word/2010/wordprocessingCanvas" xmlns:cx="http://schemas.microsoft.com/office/drawing/2014/chartex" xmlns:cx1="http://schemas.microsoft.com/office/drawing/2015/9/8/chartex" xmlns:cx2="http://schemas.microsoft.com/office/drawing/2015/10/21/chartex" xmlns:cx3="http://schemas.microsoft.com/office/drawing/2016/5/9/chartex" xmlns:cx4="http://schemas.microsoft.com/office/drawing/2016/5/10/chartex" xmlns:cx5="http://schemas.microsoft.com/office/drawing/2016/5/11/chartex" xmlns:cx6="http://schemas.microsoft.com/office/drawing/2016/5/12/chartex" xmlns:cx7="http://schemas.microsoft.com/office/drawing/2016/5/13/chartex" xmlns:cx8="http://schemas.microsoft.com/office/drawing/2016/5/14/chartex" xmlns:mc="http://schemas.openxmlformats.org/markup-compatibility/2006" xmlns:aink="http://schemas.microsoft.com/office/drawing/2016/ink" xmlns:am3d="http://schemas.microsoft.com/office/drawing/2017/model3d" xmlns:o="urn:schemas-microsoft-com:office:office" xmlns:oel="http://schemas.microsoft.com/office/2019/extlst" xmlns:r="http://schemas.openxmlformats.org/officeDocument/2006/relationships" xmlns:m="http://schemas.openxmlformats.org/officeDocument/2006/math" xmlns:v="urn:schemas-microsoft-com:vml" xmlns:wp14="http://schemas.microsoft.com/office/word/2010/wordprocessingDrawing" xmlns:wp="http://schemas.openxmlformats.org/drawingml/2006/wordprocessingDrawing" xmlns:w10="urn:schemas-microsoft-com:office:word" xmlns:w="http://schemas.openxmlformats.org/wordprocessingml/2006/main" xmlns:w14="http://schemas.microsoft.com/office/word/2010/wordml" xmlns:w15="http://schemas.microsoft.com/office/word/2012/wordml" xmlns:w16cex="http://schemas.microsoft.com/office/word/2018/wordml/cex" xmlns:w16cid="http://schemas.microsoft.com/office/word/2016/wordml/cid" xmlns:w16="http://schemas.microsoft.com/office/word/2018/wordml" xmlns:w16du="http://schemas.microsoft.com/office/word/2023/wordml/word16du" xmlns:w16sdtdh="http://schemas.microsoft.com/office/word/2020/wordml/sdtdatahash" xmlns:w16se="http://schemas.microsoft.com/office/word/2015/wordml/symex" xmlns:wpg="http://schemas.microsoft.com/office/word/2010/wordprocessingGroup" xmlns:wpi="http://schemas.microsoft.com/office/word/2010/wordprocessingInk" xmlns:wne="http://schemas.microsoft.com/office/word/2006/wordml" xmlns:wps="http://schemas.microsoft.com/office/word/2010/wordprocessingShape" mc:Ignorable="w14 w15 w16se w16cid w16 w16cex w16sdtdh w16du wp14">
+<w:endnotes xmlns:wpc="http://schemas.microsoft.com/office/word/2010/wordprocessingCanvas" xmlns:cx="http://schemas.microsoft.com/office/drawing/2014/chartex" xmlns:cx1="http://schemas.microsoft.com/office/drawing/2015/9/8/chartex" xmlns:cx2="http://schemas.microsoft.com/office/drawing/2015/10/21/chartex" xmlns:cx3="http://schemas.microsoft.com/office/drawing/2016/5/9/chartex" xmlns:cx4="http://schemas.microsoft.com/office/drawing/2016/5/10/chartex" xmlns:cx5="http://schemas.microsoft.com/office/drawing/2016/5/11/chartex" xmlns:cx6="http://schemas.microsoft.com/office/drawing/2016/5/12/chartex" xmlns:cx7="http://schemas.microsoft.com/office/drawing/2016/5/13/chartex" xmlns:cx8="http://schemas.microsoft.com/office/drawing/2016/5/14/chartex" xmlns:mc="http://schemas.openxmlformats.org/markup-compatibility/2006" xmlns:aink="http://schemas.microsoft.com/office/drawing/2016/ink" xmlns:am3d="http://schemas.microsoft.com/office/drawing/2017/model3d" xmlns:o="urn:schemas-microsoft-com:office:office" xmlns:oel="http://schemas.microsoft.com/office/2019/extlst" xmlns:r="http://schemas.openxmlformats.org/officeDocument/2006/relationships" xmlns:m="http://schemas.openxmlformats.org/officeDocument/2006/math" xmlns:v="urn:schemas-microsoft-com:vml" xmlns:wp14="http://schemas.microsoft.com/office/word/2010/wordprocessingDrawing" xmlns:wp="http://schemas.openxmlformats.org/drawingml/2006/wordprocessingDrawing" xmlns:w10="urn:schemas-microsoft-com:office:word" xmlns:w="http://schemas.openxmlformats.org/wordprocessingml/2006/main" xmlns:w14="http://schemas.microsoft.com/office/word/2010/wordml" xmlns:w15="http://schemas.microsoft.com/office/word/2012/wordml" xmlns:w16cex="http://schemas.microsoft.com/office/word/2018/wordml/cex" xmlns:w16cid="http://schemas.microsoft.com/office/word/2016/wordml/cid" xmlns:w16="http://schemas.microsoft.com/office/word/2018/wordml" xmlns:w16du="http://schemas.microsoft.com/office/word/2023/wordml/word16du" xmlns:w16sdtdh="http://schemas.microsoft.com/office/word/2020/wordml/sdtdatahash" xmlns:w16sdtfl="http://schemas.microsoft.com/office/word/2024/wordml/sdtformatlock" xmlns:w16se="http://schemas.microsoft.com/office/word/2015/wordml/symex" xmlns:wpg="http://schemas.microsoft.com/office/word/2010/wordprocessingGroup" xmlns:wpi="http://schemas.microsoft.com/office/word/2010/wordprocessingInk" xmlns:wne="http://schemas.microsoft.com/office/word/2006/wordml" xmlns:wps="http://schemas.microsoft.com/office/word/2010/wordprocessingShape" mc:Ignorable="w14 w15 w16se w16cid w16 w16cex w16sdtdh w16sdtfl w16du wp14">
   <w:endnote w:type="separator" w:id="-1">
     <w:p>
       <w:pPr>
@@ -1027,7 +1768,7 @@
 </file>
 
 <file path=word/footnotes.xml><?xml version="1.0" encoding="utf-8"?>
-<w:footnotes xmlns:wpc="http://schemas.microsoft.com/office/word/2010/wordprocessingCanvas" xmlns:cx="http://schemas.microsoft.com/office/drawing/2014/chartex" xmlns:cx1="http://schemas.microsoft.com/office/drawing/2015/9/8/chartex" xmlns:cx2="http://schemas.microsoft.com/office/drawing/2015/10/21/chartex" xmlns:cx3="http://schemas.microsoft.com/office/drawing/2016/5/9/chartex" xmlns:cx4="http://schemas.microsoft.com/office/drawing/2016/5/10/chartex" xmlns:cx5="http://schemas.microsoft.com/office/drawing/2016/5/11/chartex" xmlns:cx6="http://schemas.microsoft.com/office/drawing/2016/5/12/chartex" xmlns:cx7="http://schemas.microsoft.com/office/drawing/2016/5/13/chartex" xmlns:cx8="http://schemas.microsoft.com/office/drawing/2016/5/14/chartex" xmlns:mc="http://schemas.openxmlformats.org/markup-compatibility/2006" xmlns:aink="http://schemas.microsoft.com/office/drawing/2016/ink" xmlns:am3d="http://schemas.microsoft.com/office/drawing/2017/model3d" xmlns:o="urn:schemas-microsoft-com:office:office" xmlns:oel="http://schemas.microsoft.com/office/2019/extlst" xmlns:r="http://schemas.openxmlformats.org/officeDocument/2006/relationships" xmlns:m="http://schemas.openxmlformats.org/officeDocument/2006/math" xmlns:v="urn:schemas-microsoft-com:vml" xmlns:wp14="http://schemas.microsoft.com/office/word/2010/wordprocessingDrawing" xmlns:wp="http://schemas.openxmlformats.org/drawingml/2006/wordprocessingDrawing" xmlns:w10="urn:schemas-microsoft-com:office:word" xmlns:w="http://schemas.openxmlformats.org/wordprocessingml/2006/main" xmlns:w14="http://schemas.microsoft.com/office/word/2010/wordml" xmlns:w15="http://schemas.microsoft.com/office/word/2012/wordml" xmlns:w16cex="http://schemas.microsoft.com/office/word/2018/wordml/cex" xmlns:w16cid="http://schemas.microsoft.com/office/word/2016/wordml/cid" xmlns:w16="http://schemas.microsoft.com/office/word/2018/wordml" xmlns:w16du="http://schemas.microsoft.com/office/word/2023/wordml/word16du" xmlns:w16sdtdh="http://schemas.microsoft.com/office/word/2020/wordml/sdtdatahash" xmlns:w16se="http://schemas.microsoft.com/office/word/2015/wordml/symex" xmlns:wpg="http://schemas.microsoft.com/office/word/2010/wordprocessingGroup" xmlns:wpi="http://schemas.microsoft.com/office/word/2010/wordprocessingInk" xmlns:wne="http://schemas.microsoft.com/office/word/2006/wordml" xmlns:wps="http://schemas.microsoft.com/office/word/2010/wordprocessingShape" mc:Ignorable="w14 w15 w16se w16cid w16 w16cex w16sdtdh w16du wp14">
+<w:footnotes xmlns:wpc="http://schemas.microsoft.com/office/word/2010/wordprocessingCanvas" xmlns:cx="http://schemas.microsoft.com/office/drawing/2014/chartex" xmlns:cx1="http://schemas.microsoft.com/office/drawing/2015/9/8/chartex" xmlns:cx2="http://schemas.microsoft.com/office/drawing/2015/10/21/chartex" xmlns:cx3="http://schemas.microsoft.com/office/drawing/2016/5/9/chartex" xmlns:cx4="http://schemas.microsoft.com/office/drawing/2016/5/10/chartex" xmlns:cx5="http://schemas.microsoft.com/office/drawing/2016/5/11/chartex" xmlns:cx6="http://schemas.microsoft.com/office/drawing/2016/5/12/chartex" xmlns:cx7="http://schemas.microsoft.com/office/drawing/2016/5/13/chartex" xmlns:cx8="http://schemas.microsoft.com/office/drawing/2016/5/14/chartex" xmlns:mc="http://schemas.openxmlformats.org/markup-compatibility/2006" xmlns:aink="http://schemas.microsoft.com/office/drawing/2016/ink" xmlns:am3d="http://schemas.microsoft.com/office/drawing/2017/model3d" xmlns:o="urn:schemas-microsoft-com:office:office" xmlns:oel="http://schemas.microsoft.com/office/2019/extlst" xmlns:r="http://schemas.openxmlformats.org/officeDocument/2006/relationships" xmlns:m="http://schemas.openxmlformats.org/officeDocument/2006/math" xmlns:v="urn:schemas-microsoft-com:vml" xmlns:wp14="http://schemas.microsoft.com/office/word/2010/wordprocessingDrawing" xmlns:wp="http://schemas.openxmlformats.org/drawingml/2006/wordprocessingDrawing" xmlns:w10="urn:schemas-microsoft-com:office:word" xmlns:w="http://schemas.openxmlformats.org/wordprocessingml/2006/main" xmlns:w14="http://schemas.microsoft.com/office/word/2010/wordml" xmlns:w15="http://schemas.microsoft.com/office/word/2012/wordml" xmlns:w16cex="http://schemas.microsoft.com/office/word/2018/wordml/cex" xmlns:w16cid="http://schemas.microsoft.com/office/word/2016/wordml/cid" xmlns:w16="http://schemas.microsoft.com/office/word/2018/wordml" xmlns:w16du="http://schemas.microsoft.com/office/word/2023/wordml/word16du" xmlns:w16sdtdh="http://schemas.microsoft.com/office/word/2020/wordml/sdtdatahash" xmlns:w16sdtfl="http://schemas.microsoft.com/office/word/2024/wordml/sdtformatlock" xmlns:w16se="http://schemas.microsoft.com/office/word/2015/wordml/symex" xmlns:wpg="http://schemas.microsoft.com/office/word/2010/wordprocessingGroup" xmlns:wpi="http://schemas.microsoft.com/office/word/2010/wordprocessingInk" xmlns:wne="http://schemas.microsoft.com/office/word/2006/wordml" xmlns:wps="http://schemas.microsoft.com/office/word/2010/wordprocessingShape" mc:Ignorable="w14 w15 w16se w16cid w16 w16cex w16sdtdh w16sdtfl w16du wp14">
   <w:footnote w:type="separator" w:id="-1">
     <w:p>
       <w:pPr>
@@ -1052,12 +1793,12 @@
 </file>
 
 <file path=word/numbering.xml><?xml version="1.0" encoding="utf-8"?>
-<w:numbering xmlns:wpc="http://schemas.microsoft.com/office/word/2010/wordprocessingCanvas" xmlns:cx="http://schemas.microsoft.com/office/drawing/2014/chartex" xmlns:cx1="http://schemas.microsoft.com/office/drawing/2015/9/8/chartex" xmlns:cx2="http://schemas.microsoft.com/office/drawing/2015/10/21/chartex" xmlns:cx3="http://schemas.microsoft.com/office/drawing/2016/5/9/chartex" xmlns:cx4="http://schemas.microsoft.com/office/drawing/2016/5/10/chartex" xmlns:cx5="http://schemas.microsoft.com/office/drawing/2016/5/11/chartex" xmlns:cx6="http://schemas.microsoft.com/office/drawing/2016/5/12/chartex" xmlns:cx7="http://schemas.microsoft.com/office/drawing/2016/5/13/chartex" xmlns:cx8="http://schemas.microsoft.com/office/drawing/2016/5/14/chartex" xmlns:mc="http://schemas.openxmlformats.org/markup-compatibility/2006" xmlns:aink="http://schemas.microsoft.com/office/drawing/2016/ink" xmlns:am3d="http://schemas.microsoft.com/office/drawing/2017/model3d" xmlns:o="urn:schemas-microsoft-com:office:office" xmlns:oel="http://schemas.microsoft.com/office/2019/extlst" xmlns:r="http://schemas.openxmlformats.org/officeDocument/2006/relationships" xmlns:m="http://schemas.openxmlformats.org/officeDocument/2006/math" xmlns:v="urn:schemas-microsoft-com:vml" xmlns:wp14="http://schemas.microsoft.com/office/word/2010/wordprocessingDrawing" xmlns:wp="http://schemas.openxmlformats.org/drawingml/2006/wordprocessingDrawing" xmlns:w10="urn:schemas-microsoft-com:office:word" xmlns:w="http://schemas.openxmlformats.org/wordprocessingml/2006/main" xmlns:w14="http://schemas.microsoft.com/office/word/2010/wordml" xmlns:w15="http://schemas.microsoft.com/office/word/2012/wordml" xmlns:w16cex="http://schemas.microsoft.com/office/word/2018/wordml/cex" xmlns:w16cid="http://schemas.microsoft.com/office/word/2016/wordml/cid" xmlns:w16="http://schemas.microsoft.com/office/word/2018/wordml" xmlns:w16du="http://schemas.microsoft.com/office/word/2023/wordml/word16du" xmlns:w16sdtdh="http://schemas.microsoft.com/office/word/2020/wordml/sdtdatahash" xmlns:w16se="http://schemas.microsoft.com/office/word/2015/wordml/symex" xmlns:wpg="http://schemas.microsoft.com/office/word/2010/wordprocessingGroup" xmlns:wpi="http://schemas.microsoft.com/office/word/2010/wordprocessingInk" xmlns:wne="http://schemas.microsoft.com/office/word/2006/wordml" xmlns:wps="http://schemas.microsoft.com/office/word/2010/wordprocessingShape" mc:Ignorable="w14 w15 w16se w16cid w16 w16cex w16sdtdh w16du wp14">
+<w:numbering xmlns:wpc="http://schemas.microsoft.com/office/word/2010/wordprocessingCanvas" xmlns:cx="http://schemas.microsoft.com/office/drawing/2014/chartex" xmlns:cx1="http://schemas.microsoft.com/office/drawing/2015/9/8/chartex" xmlns:cx2="http://schemas.microsoft.com/office/drawing/2015/10/21/chartex" xmlns:cx3="http://schemas.microsoft.com/office/drawing/2016/5/9/chartex" xmlns:cx4="http://schemas.microsoft.com/office/drawing/2016/5/10/chartex" xmlns:cx5="http://schemas.microsoft.com/office/drawing/2016/5/11/chartex" xmlns:cx6="http://schemas.microsoft.com/office/drawing/2016/5/12/chartex" xmlns:cx7="http://schemas.microsoft.com/office/drawing/2016/5/13/chartex" xmlns:cx8="http://schemas.microsoft.com/office/drawing/2016/5/14/chartex" xmlns:mc="http://schemas.openxmlformats.org/markup-compatibility/2006" xmlns:aink="http://schemas.microsoft.com/office/drawing/2016/ink" xmlns:am3d="http://schemas.microsoft.com/office/drawing/2017/model3d" xmlns:o="urn:schemas-microsoft-com:office:office" xmlns:oel="http://schemas.microsoft.com/office/2019/extlst" xmlns:r="http://schemas.openxmlformats.org/officeDocument/2006/relationships" xmlns:m="http://schemas.openxmlformats.org/officeDocument/2006/math" xmlns:v="urn:schemas-microsoft-com:vml" xmlns:wp14="http://schemas.microsoft.com/office/word/2010/wordprocessingDrawing" xmlns:wp="http://schemas.openxmlformats.org/drawingml/2006/wordprocessingDrawing" xmlns:w10="urn:schemas-microsoft-com:office:word" xmlns:w="http://schemas.openxmlformats.org/wordprocessingml/2006/main" xmlns:w14="http://schemas.microsoft.com/office/word/2010/wordml" xmlns:w15="http://schemas.microsoft.com/office/word/2012/wordml" xmlns:w16cex="http://schemas.microsoft.com/office/word/2018/wordml/cex" xmlns:w16cid="http://schemas.microsoft.com/office/word/2016/wordml/cid" xmlns:w16="http://schemas.microsoft.com/office/word/2018/wordml" xmlns:w16du="http://schemas.microsoft.com/office/word/2023/wordml/word16du" xmlns:w16sdtdh="http://schemas.microsoft.com/office/word/2020/wordml/sdtdatahash" xmlns:w16sdtfl="http://schemas.microsoft.com/office/word/2024/wordml/sdtformatlock" xmlns:w16se="http://schemas.microsoft.com/office/word/2015/wordml/symex" xmlns:wpg="http://schemas.microsoft.com/office/word/2010/wordprocessingGroup" xmlns:wpi="http://schemas.microsoft.com/office/word/2010/wordprocessingInk" xmlns:wne="http://schemas.microsoft.com/office/word/2006/wordml" xmlns:wps="http://schemas.microsoft.com/office/word/2010/wordprocessingShape" mc:Ignorable="w14 w15 w16se w16cid w16 w16cex w16sdtdh w16sdtfl w16du wp14">
   <w:abstractNum w:abstractNumId="0" w15:restartNumberingAfterBreak="0">
-    <w:nsid w:val="501E6294"/>
+    <w:nsid w:val="49465561"/>
     <w:multiLevelType w:val="hybridMultilevel"/>
-    <w:tmpl w:val="482895F8"/>
-    <w:lvl w:ilvl="0" w:tplc="D2EAED54">
+    <w:tmpl w:val="BC1E6634"/>
+    <w:lvl w:ilvl="0" w:tplc="7C0661E4">
       <w:numFmt w:val="bullet"/>
       <w:lvlText w:val=""/>
       <w:lvlJc w:val="left"/>
@@ -1165,14 +1906,129 @@
       </w:rPr>
     </w:lvl>
   </w:abstractNum>
+  <w:abstractNum w:abstractNumId="1" w15:restartNumberingAfterBreak="0">
+    <w:nsid w:val="501E6294"/>
+    <w:multiLevelType w:val="hybridMultilevel"/>
+    <w:tmpl w:val="482895F8"/>
+    <w:lvl w:ilvl="0" w:tplc="D2EAED54">
+      <w:numFmt w:val="bullet"/>
+      <w:lvlText w:val=""/>
+      <w:lvlJc w:val="left"/>
+      <w:pPr>
+        <w:ind w:left="720" w:hanging="360"/>
+      </w:pPr>
+      <w:rPr>
+        <w:rFonts w:ascii="Symbol" w:eastAsiaTheme="minorHAnsi" w:hAnsi="Symbol" w:cstheme="minorBidi" w:hint="default"/>
+      </w:rPr>
+    </w:lvl>
+    <w:lvl w:ilvl="1" w:tplc="04090003" w:tentative="1">
+      <w:start w:val="1"/>
+      <w:numFmt w:val="bullet"/>
+      <w:lvlText w:val="o"/>
+      <w:lvlJc w:val="left"/>
+      <w:pPr>
+        <w:ind w:left="1440" w:hanging="360"/>
+      </w:pPr>
+      <w:rPr>
+        <w:rFonts w:ascii="Courier New" w:hAnsi="Courier New" w:cs="Courier New" w:hint="default"/>
+      </w:rPr>
+    </w:lvl>
+    <w:lvl w:ilvl="2" w:tplc="04090005" w:tentative="1">
+      <w:start w:val="1"/>
+      <w:numFmt w:val="bullet"/>
+      <w:lvlText w:val=""/>
+      <w:lvlJc w:val="left"/>
+      <w:pPr>
+        <w:ind w:left="2160" w:hanging="360"/>
+      </w:pPr>
+      <w:rPr>
+        <w:rFonts w:ascii="Wingdings" w:hAnsi="Wingdings" w:hint="default"/>
+      </w:rPr>
+    </w:lvl>
+    <w:lvl w:ilvl="3" w:tplc="04090001" w:tentative="1">
+      <w:start w:val="1"/>
+      <w:numFmt w:val="bullet"/>
+      <w:lvlText w:val=""/>
+      <w:lvlJc w:val="left"/>
+      <w:pPr>
+        <w:ind w:left="2880" w:hanging="360"/>
+      </w:pPr>
+      <w:rPr>
+        <w:rFonts w:ascii="Symbol" w:hAnsi="Symbol" w:hint="default"/>
+      </w:rPr>
+    </w:lvl>
+    <w:lvl w:ilvl="4" w:tplc="04090003" w:tentative="1">
+      <w:start w:val="1"/>
+      <w:numFmt w:val="bullet"/>
+      <w:lvlText w:val="o"/>
+      <w:lvlJc w:val="left"/>
+      <w:pPr>
+        <w:ind w:left="3600" w:hanging="360"/>
+      </w:pPr>
+      <w:rPr>
+        <w:rFonts w:ascii="Courier New" w:hAnsi="Courier New" w:cs="Courier New" w:hint="default"/>
+      </w:rPr>
+    </w:lvl>
+    <w:lvl w:ilvl="5" w:tplc="04090005" w:tentative="1">
+      <w:start w:val="1"/>
+      <w:numFmt w:val="bullet"/>
+      <w:lvlText w:val=""/>
+      <w:lvlJc w:val="left"/>
+      <w:pPr>
+        <w:ind w:left="4320" w:hanging="360"/>
+      </w:pPr>
+      <w:rPr>
+        <w:rFonts w:ascii="Wingdings" w:hAnsi="Wingdings" w:hint="default"/>
+      </w:rPr>
+    </w:lvl>
+    <w:lvl w:ilvl="6" w:tplc="04090001" w:tentative="1">
+      <w:start w:val="1"/>
+      <w:numFmt w:val="bullet"/>
+      <w:lvlText w:val=""/>
+      <w:lvlJc w:val="left"/>
+      <w:pPr>
+        <w:ind w:left="5040" w:hanging="360"/>
+      </w:pPr>
+      <w:rPr>
+        <w:rFonts w:ascii="Symbol" w:hAnsi="Symbol" w:hint="default"/>
+      </w:rPr>
+    </w:lvl>
+    <w:lvl w:ilvl="7" w:tplc="04090003" w:tentative="1">
+      <w:start w:val="1"/>
+      <w:numFmt w:val="bullet"/>
+      <w:lvlText w:val="o"/>
+      <w:lvlJc w:val="left"/>
+      <w:pPr>
+        <w:ind w:left="5760" w:hanging="360"/>
+      </w:pPr>
+      <w:rPr>
+        <w:rFonts w:ascii="Courier New" w:hAnsi="Courier New" w:cs="Courier New" w:hint="default"/>
+      </w:rPr>
+    </w:lvl>
+    <w:lvl w:ilvl="8" w:tplc="04090005" w:tentative="1">
+      <w:start w:val="1"/>
+      <w:numFmt w:val="bullet"/>
+      <w:lvlText w:val=""/>
+      <w:lvlJc w:val="left"/>
+      <w:pPr>
+        <w:ind w:left="6480" w:hanging="360"/>
+      </w:pPr>
+      <w:rPr>
+        <w:rFonts w:ascii="Wingdings" w:hAnsi="Wingdings" w:hint="default"/>
+      </w:rPr>
+    </w:lvl>
+  </w:abstractNum>
   <w:num w:numId="1" w16cid:durableId="413552104">
+    <w:abstractNumId w:val="1"/>
+  </w:num>
+  <w:num w:numId="2" w16cid:durableId="1710034322">
     <w:abstractNumId w:val="0"/>
   </w:num>
 </w:numbering>
 </file>
 
 <file path=word/styles.xml><?xml version="1.0" encoding="utf-8"?>
-<w:styles xmlns:mc="http://schemas.openxmlformats.org/markup-compatibility/2006" xmlns:r="http://schemas.openxmlformats.org/officeDocument/2006/relationships" xmlns:w="http://schemas.openxmlformats.org/wordprocessingml/2006/main" xmlns:w14="http://schemas.microsoft.com/office/word/2010/wordml" xmlns:w15="http://schemas.microsoft.com/office/word/2012/wordml" xmlns:w16cex="http://schemas.microsoft.com/office/word/2018/wordml/cex" xmlns:w16cid="http://schemas.microsoft.com/office/word/2016/wordml/cid" xmlns:w16="http://schemas.microsoft.com/office/word/2018/wordml" xmlns:w16du="http://schemas.microsoft.com/office/word/2023/wordml/word16du" xmlns:w16sdtdh="http://schemas.microsoft.com/office/word/2020/wordml/sdtdatahash" xmlns:w16se="http://schemas.microsoft.com/office/word/2015/wordml/symex" mc:Ignorable="w14 w15 w16se w16cid w16 w16cex w16sdtdh w16du">
+<w:styles xmlns:mc="http://schemas.openxmlformats.org/markup-compatibility/2006" xmlns:r="http://schemas.openxmlformats.org/officeDocument/2006/relationships" xmlns:w="http://schemas.openxmlformats.org/wordprocessingml/2006/main" xmlns:w14="http://schemas.microsoft.com/office/word/2010/wordml" xmlns:w15="http://schemas.microsoft.com/office/word/2012/wordml" xmlns:w16cex="http://schemas.microsoft.com/office/word/2018/wordml/cex" xmlns:w16cid="http://schemas.microsoft.com/office/word/2016/wordml/cid" xmlns:w16="http://schemas.microsoft.com/office/word/2018/wordml" xmlns:w16du="http://schemas.microsoft.com/office/word/2023/wordml/word16du" xmlns:w16sdtdh="http://schemas.microsoft.com/office/word/2020/wordml/sdtdatahash" xmlns:w16sdtfl="http://schemas.microsoft.com/office/word/2024/wordml/sdtformatlock" xmlns:w16se="http://schemas.microsoft.com/office/word/2015/wordml/symex" mc:Ignorable="w14 w15 w16se w16cid w16 w16cex w16sdtdh w16sdtfl w16du">
   <w:docDefaults>
     <w:rPrDefault>
       <w:rPr>

--- a/Resume/Resume.docx
+++ b/Resume/Resume.docx
@@ -373,21 +373,7 @@
         <w:rPr>
           <w:bCs/>
         </w:rPr>
-        <w:t xml:space="preserve">Developed a snow-mesh plowing system using </w:t>
-      </w:r>
-      <w:proofErr w:type="spellStart"/>
-      <w:r>
-        <w:rPr>
-          <w:bCs/>
-        </w:rPr>
-        <w:t>Unreal’s</w:t>
-      </w:r>
-      <w:proofErr w:type="spellEnd"/>
-      <w:r>
-        <w:rPr>
-          <w:bCs/>
-        </w:rPr>
-        <w:t xml:space="preserve"> dynamic mesh rendering capabilities.  A CPU-intensive process, I performed all mesh cutting on a dedicated thread so as prevent any negative impact on the framerate.</w:t>
+        <w:t>Developed a snow-mesh plowing system using Unreal’s dynamic mesh rendering capabilities.  A CPU-intensive process, I performed all mesh cutting on a dedicated thread so as prevent any negative impact on the framerate.</w:t>
       </w:r>
     </w:p>
     <w:p>
@@ -505,15 +491,7 @@
         <w:spacing w:after="0"/>
       </w:pPr>
       <w:r>
-        <w:t xml:space="preserve">Wrote a front-end </w:t>
-      </w:r>
-      <w:proofErr w:type="spellStart"/>
-      <w:r>
-        <w:t>PyQt</w:t>
-      </w:r>
-      <w:proofErr w:type="spellEnd"/>
-      <w:r>
-        <w:t>-based application for seeing the status of all tests, allowing you to editor and/or create new tests, and kick-off tests to run on the server.</w:t>
+        <w:t>Wrote a front-end PyQt-based application for seeing the status of all tests, allowing you to editor and/or create new tests, and kick-off tests to run on the server.</w:t>
       </w:r>
     </w:p>
     <w:p>
@@ -794,15 +772,7 @@
         <w:spacing w:after="0"/>
       </w:pPr>
       <w:r>
-        <w:t xml:space="preserve">Developed a tool for generating and viewing hog files using C++ and </w:t>
-      </w:r>
-      <w:proofErr w:type="spellStart"/>
-      <w:r>
-        <w:t>wxWidgets</w:t>
-      </w:r>
-      <w:proofErr w:type="spellEnd"/>
-      <w:r>
-        <w:t>.</w:t>
+        <w:t>Developed a tool for generating and viewing hog files using C++ and wxWidgets.</w:t>
       </w:r>
     </w:p>
     <w:p>
@@ -847,15 +817,7 @@
         <w:spacing w:after="0"/>
       </w:pPr>
       <w:r>
-        <w:t xml:space="preserve">Developed a tool (using C++ and </w:t>
-      </w:r>
-      <w:proofErr w:type="spellStart"/>
-      <w:r>
-        <w:t>wxWidgets</w:t>
-      </w:r>
-      <w:proofErr w:type="spellEnd"/>
-      <w:r>
-        <w:t xml:space="preserve">) that could be used to merge scene files to resolve </w:t>
+        <w:t xml:space="preserve">Developed a tool (using C++ and wxWidgets) that could be used to merge scene files to resolve </w:t>
       </w:r>
       <w:r>
         <w:t>merge conflicts.</w:t>
@@ -1452,7 +1414,6 @@
           <w:bCs/>
         </w:rPr>
       </w:pPr>
-      <w:proofErr w:type="spellStart"/>
       <w:r>
         <w:rPr>
           <w:b/>
@@ -1460,7 +1421,6 @@
         </w:rPr>
         <w:t>Imzadi</w:t>
       </w:r>
-      <w:proofErr w:type="spellEnd"/>
     </w:p>
     <w:p>
       <w:pPr>
@@ -1590,6 +1550,23 @@
     </w:p>
     <w:p>
       <w:pPr>
+        <w:pStyle w:val="ListParagraph"/>
+        <w:numPr>
+          <w:ilvl w:val="0"/>
+          <w:numId w:val="2"/>
+        </w:numPr>
+        <w:spacing w:after="0"/>
+        <w:rPr>
+          <w:b/>
+          <w:bCs/>
+        </w:rPr>
+      </w:pPr>
+      <w:r>
+        <w:t>Made a basic platforming game using the game engine.</w:t>
+      </w:r>
+    </w:p>
+    <w:p>
+      <w:pPr>
         <w:spacing w:after="0"/>
         <w:rPr>
           <w:b/>
@@ -1730,6 +1707,19 @@
       </w:pPr>
       <w:r>
         <w:t>Also implemented the expanded polytope algorithm for finding convex hulls as well as solving for the penetration depth between hulls.</w:t>
+      </w:r>
+    </w:p>
+    <w:p>
+      <w:pPr>
+        <w:pStyle w:val="ListParagraph"/>
+        <w:numPr>
+          <w:ilvl w:val="0"/>
+          <w:numId w:val="2"/>
+        </w:numPr>
+        <w:spacing w:after="0"/>
+      </w:pPr>
+      <w:r>
+        <w:t>Developed a basic PBR shader.</w:t>
       </w:r>
     </w:p>
     <w:sectPr>

--- a/Resume/Resume.docx
+++ b/Resume/Resume.docx
@@ -223,7 +223,31 @@
         <w:rPr>
           <w:bCs/>
         </w:rPr>
-        <w:t xml:space="preserve"> to replace their old outdated solution using Havok Vision (no-longer supported</w:t>
+        <w:t xml:space="preserve"> to replace their old outdated solution </w:t>
+      </w:r>
+      <w:r>
+        <w:rPr>
+          <w:bCs/>
+        </w:rPr>
+        <w:t xml:space="preserve">which </w:t>
+      </w:r>
+      <w:r>
+        <w:rPr>
+          <w:bCs/>
+        </w:rPr>
+        <w:t>us</w:t>
+      </w:r>
+      <w:r>
+        <w:rPr>
+          <w:bCs/>
+        </w:rPr>
+        <w:t xml:space="preserve">ed </w:t>
+      </w:r>
+      <w:r>
+        <w:rPr>
+          <w:bCs/>
+        </w:rPr>
+        <w:t>Havok Vision (no-longer supported</w:t>
       </w:r>
       <w:r>
         <w:rPr>
@@ -285,7 +309,7 @@
         <w:rPr>
           <w:bCs/>
         </w:rPr>
-        <w:t>Wrote a Python script to handle our Unreal build and the creation of our Unreal build installer.</w:t>
+        <w:t>Wrote a lot of C++ that ran in editor to aid the porting process as well.</w:t>
       </w:r>
     </w:p>
     <w:p>
@@ -307,7 +331,25 @@
         <w:rPr>
           <w:bCs/>
         </w:rPr>
-        <w:t>Helped others get setup with Unreal Editor and/or a new development environment involving Unreal Engine.</w:t>
+        <w:t>Wrote a Python script to handle our Unreal build</w:t>
+      </w:r>
+      <w:r>
+        <w:rPr>
+          <w:bCs/>
+        </w:rPr>
+        <w:t>ing of code and assets, as well as</w:t>
+      </w:r>
+      <w:r>
+        <w:rPr>
+          <w:bCs/>
+        </w:rPr>
+        <w:t xml:space="preserve"> the creation of our Unreal build installer</w:t>
+      </w:r>
+      <w:r>
+        <w:rPr>
+          <w:bCs/>
+        </w:rPr>
+        <w:t xml:space="preserve"> used for distribution.</w:t>
       </w:r>
     </w:p>
     <w:p>
@@ -329,7 +371,7 @@
         <w:rPr>
           <w:bCs/>
         </w:rPr>
-        <w:t>Ported the entire code-base from VS2010 to VS2019, detangling DLL hell in the process and removing all build warnings (of which there were thousands upon thousands.)</w:t>
+        <w:t>Helped others get setup with Unreal Editor and/or a new development environment involving Unreal Engine.</w:t>
       </w:r>
     </w:p>
     <w:p>
@@ -344,14 +386,14 @@
         </w:tabs>
         <w:spacing w:after="0"/>
         <w:rPr>
-          <w:b/>
-        </w:rPr>
-      </w:pPr>
-      <w:r>
-        <w:rPr>
-          <w:bCs/>
-        </w:rPr>
-        <w:t>Developed a bridge between the simulation software and Unreal using WinSock with TCP/IP and multicast-IP/UDP.</w:t>
+          <w:bCs/>
+        </w:rPr>
+      </w:pPr>
+      <w:r>
+        <w:rPr>
+          <w:bCs/>
+        </w:rPr>
+        <w:t>Ported the entire code-base from VS2010 to VS2019, detangling DLL hell in the process and removing all build warnings (of which there were thousands upon thousands.)</w:t>
       </w:r>
     </w:p>
     <w:p>
@@ -373,7 +415,7 @@
         <w:rPr>
           <w:bCs/>
         </w:rPr>
-        <w:t>Developed a snow-mesh plowing system using Unreal’s dynamic mesh rendering capabilities.  A CPU-intensive process, I performed all mesh cutting on a dedicated thread so as prevent any negative impact on the framerate.</w:t>
+        <w:t>Developed a bridge between the simulation software and Unreal using WinSock with TCP/IP and multicast-IP/UDP.</w:t>
       </w:r>
     </w:p>
     <w:p>
@@ -395,11 +437,42 @@
         <w:rPr>
           <w:bCs/>
         </w:rPr>
-        <w:t>Made many bug fixes and enhancements to the simulation software.</w:t>
-      </w:r>
-    </w:p>
-    <w:p>
-      <w:pPr>
+        <w:t xml:space="preserve">Developed a snow-mesh plowing system using </w:t>
+      </w:r>
+      <w:proofErr w:type="spellStart"/>
+      <w:r>
+        <w:rPr>
+          <w:bCs/>
+        </w:rPr>
+        <w:t>Unreal’s</w:t>
+      </w:r>
+      <w:proofErr w:type="spellEnd"/>
+      <w:r>
+        <w:rPr>
+          <w:bCs/>
+        </w:rPr>
+        <w:t xml:space="preserve"> dynamic mesh rendering capabilities.  A CPU-intensive process, I performed all mesh cutting on a dedicated thread so as</w:t>
+      </w:r>
+      <w:r>
+        <w:rPr>
+          <w:bCs/>
+        </w:rPr>
+        <w:t xml:space="preserve"> to</w:t>
+      </w:r>
+      <w:r>
+        <w:rPr>
+          <w:bCs/>
+        </w:rPr>
+        <w:t xml:space="preserve"> prevent any negative impact on the framerate.</w:t>
+      </w:r>
+    </w:p>
+    <w:p>
+      <w:pPr>
+        <w:pStyle w:val="ListParagraph"/>
+        <w:numPr>
+          <w:ilvl w:val="0"/>
+          <w:numId w:val="2"/>
+        </w:numPr>
         <w:tabs>
           <w:tab w:val="right" w:pos="9360"/>
         </w:tabs>
@@ -408,109 +481,34 @@
           <w:b/>
         </w:rPr>
       </w:pPr>
-    </w:p>
-    <w:p>
-      <w:pPr>
+      <w:r>
+        <w:rPr>
+          <w:bCs/>
+        </w:rPr>
+        <w:t>Made many bug fixes and enhancements to the simulation software.</w:t>
+      </w:r>
+    </w:p>
+    <w:p>
+      <w:pPr>
+        <w:pStyle w:val="ListParagraph"/>
+        <w:numPr>
+          <w:ilvl w:val="0"/>
+          <w:numId w:val="2"/>
+        </w:numPr>
         <w:tabs>
           <w:tab w:val="right" w:pos="9360"/>
         </w:tabs>
         <w:spacing w:after="0"/>
-      </w:pPr>
-      <w:r>
-        <w:rPr>
-          <w:b/>
-        </w:rPr>
-        <w:t>Senior Software Engineer</w:t>
-      </w:r>
-      <w:r>
-        <w:rPr>
-          <w:b/>
-        </w:rPr>
-        <w:tab/>
-      </w:r>
-      <w:r>
-        <w:t xml:space="preserve">2016 – </w:t>
-      </w:r>
-      <w:r>
-        <w:t>2019</w:t>
-      </w:r>
-    </w:p>
-    <w:p>
-      <w:pPr>
-        <w:spacing w:after="0"/>
-        <w:rPr>
-          <w:i/>
-        </w:rPr>
-      </w:pPr>
-      <w:r>
-        <w:rPr>
-          <w:i/>
-        </w:rPr>
-        <w:t>3M Health Information Systems</w:t>
-      </w:r>
-      <w:r>
-        <w:rPr>
-          <w:i/>
-        </w:rPr>
-        <w:t>, Murray, Utah</w:t>
-      </w:r>
-    </w:p>
-    <w:p>
-      <w:pPr>
-        <w:pStyle w:val="ListParagraph"/>
-        <w:numPr>
-          <w:ilvl w:val="0"/>
-          <w:numId w:val="2"/>
-        </w:numPr>
-        <w:spacing w:after="0"/>
-      </w:pPr>
-      <w:r>
-        <w:t>Developed and maintained, in Python, a Selenium-based test-automation process that ran as part of our continuous integration cycle.  Tests exercised the coding &amp; reimbursement software developed by the company.</w:t>
-      </w:r>
-    </w:p>
-    <w:p>
-      <w:pPr>
-        <w:pStyle w:val="ListParagraph"/>
-        <w:numPr>
-          <w:ilvl w:val="0"/>
-          <w:numId w:val="2"/>
-        </w:numPr>
-        <w:spacing w:after="0"/>
-      </w:pPr>
-      <w:r>
-        <w:t>Wrote back-end processes (in Python) to carry out tests and update results in MongoDB.</w:t>
-      </w:r>
-    </w:p>
-    <w:p>
-      <w:pPr>
-        <w:pStyle w:val="ListParagraph"/>
-        <w:numPr>
-          <w:ilvl w:val="0"/>
-          <w:numId w:val="2"/>
-        </w:numPr>
-        <w:spacing w:after="0"/>
-      </w:pPr>
-      <w:r>
-        <w:t>Wrote a front-end PyQt-based application for seeing the status of all tests, allowing you to editor and/or create new tests, and kick-off tests to run on the server.</w:t>
-      </w:r>
-    </w:p>
-    <w:p>
-      <w:pPr>
-        <w:pStyle w:val="ListParagraph"/>
-        <w:numPr>
-          <w:ilvl w:val="0"/>
-          <w:numId w:val="2"/>
-        </w:numPr>
-        <w:spacing w:after="0"/>
-      </w:pPr>
-      <w:r>
-        <w:t>Helped others learn the test automation system and take ownership of tests.</w:t>
-      </w:r>
-    </w:p>
-    <w:p>
-      <w:pPr>
-        <w:spacing w:after="0"/>
-      </w:pPr>
+        <w:rPr>
+          <w:b/>
+        </w:rPr>
+      </w:pPr>
+      <w:r>
+        <w:rPr>
+          <w:bCs/>
+        </w:rPr>
+        <w:t>Developed a day/night cycle Blueprint script to be used in each scene.</w:t>
+      </w:r>
     </w:p>
     <w:p>
       <w:pPr>
@@ -518,154 +516,9 @@
           <w:tab w:val="right" w:pos="9360"/>
         </w:tabs>
         <w:spacing w:after="0"/>
-      </w:pPr>
-      <w:r>
-        <w:rPr>
-          <w:b/>
-        </w:rPr>
-        <w:t>Programmer</w:t>
-      </w:r>
-      <w:r>
-        <w:rPr>
-          <w:b/>
-        </w:rPr>
-        <w:tab/>
-      </w:r>
-      <w:r>
-        <w:t>2012 – 2016</w:t>
-      </w:r>
-    </w:p>
-    <w:p>
-      <w:pPr>
-        <w:spacing w:after="0"/>
-        <w:rPr>
-          <w:i/>
-        </w:rPr>
-      </w:pPr>
-      <w:r>
-        <w:rPr>
-          <w:i/>
-        </w:rPr>
-        <w:t>Avalanche Software</w:t>
-      </w:r>
-      <w:r>
-        <w:rPr>
-          <w:i/>
-        </w:rPr>
-        <w:t>, Salt Lake City, Utah</w:t>
-      </w:r>
-    </w:p>
-    <w:p>
-      <w:pPr>
-        <w:pStyle w:val="ListParagraph"/>
-        <w:numPr>
-          <w:ilvl w:val="0"/>
-          <w:numId w:val="2"/>
-        </w:numPr>
-        <w:spacing w:after="0"/>
-      </w:pPr>
-      <w:r>
-        <w:t>Developed, using C++, a particle authoring tool that artists could use to create particle effects for us in game.  The tool was based on a custom windowing framework called Snipe, which was based on OpenGL and MFC.</w:t>
-      </w:r>
-    </w:p>
-    <w:p>
-      <w:pPr>
-        <w:pStyle w:val="ListParagraph"/>
-        <w:numPr>
-          <w:ilvl w:val="0"/>
-          <w:numId w:val="2"/>
-        </w:numPr>
-        <w:spacing w:after="0"/>
-      </w:pPr>
-      <w:r>
-        <w:lastRenderedPageBreak/>
-        <w:t>Developed a live-authoring capability for the particle authoring tool so that artists could tweak emitters in the tool while immediately seeing the results in game as the game engine rendered.</w:t>
-      </w:r>
-    </w:p>
-    <w:p>
-      <w:pPr>
-        <w:pStyle w:val="ListParagraph"/>
-        <w:numPr>
-          <w:ilvl w:val="0"/>
-          <w:numId w:val="2"/>
-        </w:numPr>
-        <w:spacing w:after="0"/>
-      </w:pPr>
-      <w:r>
-        <w:t>Helped artists get oriented with the particle authoring tool and how to use it effectively.  Also took their feedback</w:t>
-      </w:r>
-      <w:r>
-        <w:t xml:space="preserve"> to make enhancements to the tool.</w:t>
-      </w:r>
-    </w:p>
-    <w:p>
-      <w:pPr>
-        <w:pStyle w:val="ListParagraph"/>
-        <w:numPr>
-          <w:ilvl w:val="0"/>
-          <w:numId w:val="2"/>
-        </w:numPr>
-        <w:spacing w:after="0"/>
-      </w:pPr>
-      <w:r>
-        <w:t>Developed features, using C++, in our game engine’s particle system run-time.  For example, I developed a lens-flare effect using the particle system’s framework.  These could be authored in the particle editing tool.</w:t>
-      </w:r>
-    </w:p>
-    <w:p>
-      <w:pPr>
-        <w:pStyle w:val="ListParagraph"/>
-        <w:numPr>
-          <w:ilvl w:val="0"/>
-          <w:numId w:val="2"/>
-        </w:numPr>
-        <w:spacing w:after="0"/>
-      </w:pPr>
-      <w:r>
-        <w:t>Make several contributions to the vertex and fragment shader code used by the particle system.  This required knowledge of HLSL and GLSL, as well as, of course, linear algebra and vector calculus.</w:t>
-      </w:r>
-    </w:p>
-    <w:p>
-      <w:pPr>
-        <w:pStyle w:val="ListParagraph"/>
-        <w:numPr>
-          <w:ilvl w:val="0"/>
-          <w:numId w:val="2"/>
-        </w:numPr>
-        <w:spacing w:after="0"/>
-      </w:pPr>
-      <w:r>
-        <w:t>Developed a Snipe-based tool for authoring character reaction graphs.  This was an editor that designers or game-play engineers could use to wire-up scripts, of a sort, that could run on a character in game.  (An equivalent in Unreal would be Blueprint, but not as extensive.)</w:t>
-      </w:r>
-    </w:p>
-    <w:p>
-      <w:pPr>
-        <w:pStyle w:val="ListParagraph"/>
-        <w:numPr>
-          <w:ilvl w:val="0"/>
-          <w:numId w:val="2"/>
-        </w:numPr>
-        <w:spacing w:after="0"/>
-      </w:pPr>
-      <w:r>
-        <w:t>Was fully present for and contributed to the entire development life-cycles of the titles Toy Story 3 and Disney Infinity.</w:t>
-      </w:r>
-    </w:p>
-    <w:p>
-      <w:pPr>
-        <w:pStyle w:val="ListParagraph"/>
-        <w:numPr>
-          <w:ilvl w:val="0"/>
-          <w:numId w:val="2"/>
-        </w:numPr>
-        <w:spacing w:after="0"/>
-      </w:pPr>
-      <w:r>
-        <w:t>Frequently worked with testers to reproduce and trap software defects, understanding where the code was going wrong and then coming up with and implementing a solution to the problem.</w:t>
-      </w:r>
-    </w:p>
-    <w:p>
-      <w:pPr>
-        <w:spacing w:after="0"/>
+        <w:rPr>
+          <w:b/>
+        </w:rPr>
       </w:pPr>
     </w:p>
     <w:p>
@@ -679,7 +532,7 @@
         <w:rPr>
           <w:b/>
         </w:rPr>
-        <w:t>Associate Programmer</w:t>
+        <w:t>Senior Software Engineer</w:t>
       </w:r>
       <w:r>
         <w:rPr>
@@ -688,7 +541,10 @@
         <w:tab/>
       </w:r>
       <w:r>
-        <w:t>2007 – 2012</w:t>
+        <w:t xml:space="preserve">2016 – </w:t>
+      </w:r>
+      <w:r>
+        <w:t>2019</w:t>
       </w:r>
     </w:p>
     <w:p>
@@ -702,126 +558,89 @@
         <w:rPr>
           <w:i/>
         </w:rPr>
-        <w:t>Avalanche Software</w:t>
+        <w:t>3M Health Information Systems</w:t>
       </w:r>
       <w:r>
         <w:rPr>
           <w:i/>
         </w:rPr>
-        <w:t>, Salt Lake City, Utah</w:t>
-      </w:r>
-    </w:p>
-    <w:p>
-      <w:pPr>
-        <w:pStyle w:val="ListParagraph"/>
-        <w:numPr>
-          <w:ilvl w:val="0"/>
-          <w:numId w:val="2"/>
-        </w:numPr>
-        <w:spacing w:after="0"/>
-      </w:pPr>
-      <w:r>
-        <w:t>Made many contributes to the core math library of the game engine to support vector and matrix operations, as well as making the</w:t>
-      </w:r>
-      <w:r>
-        <w:t>m</w:t>
-      </w:r>
-      <w:r>
-        <w:t xml:space="preserve"> compatible with an additional math library based on geometric algebra.</w:t>
-      </w:r>
-    </w:p>
-    <w:p>
-      <w:pPr>
-        <w:pStyle w:val="ListParagraph"/>
-        <w:numPr>
-          <w:ilvl w:val="0"/>
-          <w:numId w:val="2"/>
-        </w:numPr>
-        <w:spacing w:after="0"/>
-      </w:pPr>
-      <w:r>
-        <w:t>Wrote optimizations in the math library for various operations using SIMD intrinsics.  For example, finding the inverse of a 4x4 matrix.</w:t>
-      </w:r>
-    </w:p>
-    <w:p>
-      <w:pPr>
-        <w:pStyle w:val="ListParagraph"/>
-        <w:numPr>
-          <w:ilvl w:val="0"/>
-          <w:numId w:val="2"/>
-        </w:numPr>
-        <w:spacing w:after="0"/>
-      </w:pPr>
-      <w:r>
-        <w:t xml:space="preserve">Developed the second iteration of the hog file system format used by our game engine.  These were essentially archives of </w:t>
-      </w:r>
-      <w:r>
-        <w:t xml:space="preserve">files and </w:t>
-      </w:r>
-      <w:r>
-        <w:t>folders that could be mounted by the engine, making the content available by various sub-systems for loading.  Hog files could also nest hog files.</w:t>
-      </w:r>
-    </w:p>
-    <w:p>
-      <w:pPr>
-        <w:pStyle w:val="ListParagraph"/>
-        <w:numPr>
-          <w:ilvl w:val="0"/>
-          <w:numId w:val="2"/>
-        </w:numPr>
-        <w:spacing w:after="0"/>
-      </w:pPr>
-      <w:r>
-        <w:t>Developed a tool for generating and viewing hog files using C++ and wxWidgets.</w:t>
-      </w:r>
-    </w:p>
-    <w:p>
-      <w:pPr>
-        <w:pStyle w:val="ListParagraph"/>
-        <w:numPr>
-          <w:ilvl w:val="0"/>
-          <w:numId w:val="2"/>
-        </w:numPr>
-        <w:spacing w:after="0"/>
-      </w:pPr>
-      <w:r>
-        <w:t xml:space="preserve">Wrote optimizations for the particle system </w:t>
-      </w:r>
-      <w:r>
-        <w:t>using</w:t>
-      </w:r>
-      <w:r>
-        <w:t xml:space="preserve"> SIMD intrinsics.</w:t>
-      </w:r>
-    </w:p>
-    <w:p>
-      <w:pPr>
-        <w:pStyle w:val="ListParagraph"/>
-        <w:numPr>
-          <w:ilvl w:val="0"/>
-          <w:numId w:val="2"/>
-        </w:numPr>
-        <w:spacing w:after="0"/>
-      </w:pPr>
-      <w:r>
-        <w:t>Was fully present for and contributed to the entire development life-cycles of the titles Bolt and Cars 2.</w:t>
-      </w:r>
-    </w:p>
-    <w:p>
-      <w:pPr>
-        <w:pStyle w:val="ListParagraph"/>
-        <w:numPr>
-          <w:ilvl w:val="0"/>
-          <w:numId w:val="2"/>
-        </w:numPr>
-        <w:spacing w:after="0"/>
-      </w:pPr>
-      <w:r>
-        <w:t xml:space="preserve">Developed a tool (using C++ and wxWidgets) that could be used to merge scene files to resolve </w:t>
-      </w:r>
-      <w:r>
-        <w:t>merge conflicts.</w:t>
-      </w:r>
+        <w:t>, Murray, Utah</w:t>
+      </w:r>
+    </w:p>
+    <w:p>
+      <w:pPr>
+        <w:pStyle w:val="ListParagraph"/>
+        <w:numPr>
+          <w:ilvl w:val="0"/>
+          <w:numId w:val="2"/>
+        </w:numPr>
+        <w:spacing w:after="0"/>
+      </w:pPr>
+      <w:r>
+        <w:t>Developed and maintained, in Python, a Selenium-based test-automation process that ran as part of our continuous integration cycle.  Tests exercised the coding &amp; reimbursement software developed by the company.</w:t>
+      </w:r>
+    </w:p>
+    <w:p>
+      <w:pPr>
+        <w:pStyle w:val="ListParagraph"/>
+        <w:numPr>
+          <w:ilvl w:val="0"/>
+          <w:numId w:val="2"/>
+        </w:numPr>
+        <w:spacing w:after="0"/>
+      </w:pPr>
+      <w:r>
+        <w:t>Wrote back-end processes (in Python) to carry out tests and update results in MongoDB.</w:t>
+      </w:r>
+    </w:p>
+    <w:p>
+      <w:pPr>
+        <w:pStyle w:val="ListParagraph"/>
+        <w:numPr>
+          <w:ilvl w:val="0"/>
+          <w:numId w:val="2"/>
+        </w:numPr>
+        <w:spacing w:after="0"/>
+      </w:pPr>
+      <w:r>
+        <w:t xml:space="preserve">Wrote a front-end </w:t>
+      </w:r>
+      <w:proofErr w:type="spellStart"/>
+      <w:r>
+        <w:t>PyQt</w:t>
+      </w:r>
+      <w:proofErr w:type="spellEnd"/>
+      <w:r>
+        <w:t>-based application for seeing the status of all tests, allowing you to editor and/or create new tests, and kick-off tests to run on the server.</w:t>
+      </w:r>
+    </w:p>
+    <w:p>
+      <w:pPr>
+        <w:pStyle w:val="ListParagraph"/>
+        <w:numPr>
+          <w:ilvl w:val="0"/>
+          <w:numId w:val="2"/>
+        </w:numPr>
+        <w:spacing w:after="0"/>
+      </w:pPr>
+      <w:r>
+        <w:t>Helped others learn the test automation system and take ownership of tests.</w:t>
+      </w:r>
+    </w:p>
+    <w:p>
+      <w:pPr>
+        <w:spacing w:after="0"/>
+      </w:pPr>
+    </w:p>
+    <w:p>
+      <w:pPr>
+        <w:spacing w:after="0"/>
+      </w:pPr>
+    </w:p>
+    <w:p>
+      <w:pPr>
+        <w:spacing w:after="0"/>
+      </w:pPr>
     </w:p>
     <w:p>
       <w:pPr>
@@ -839,7 +658,8 @@
         <w:rPr>
           <w:b/>
         </w:rPr>
-        <w:t>Lab Aide</w:t>
+        <w:lastRenderedPageBreak/>
+        <w:t>Programmer</w:t>
       </w:r>
       <w:r>
         <w:rPr>
@@ -848,7 +668,7 @@
         <w:tab/>
       </w:r>
       <w:r>
-        <w:t>2003 – 2007</w:t>
+        <w:t>2012 – 2016</w:t>
       </w:r>
     </w:p>
     <w:p>
@@ -862,56 +682,129 @@
         <w:rPr>
           <w:i/>
         </w:rPr>
-        <w:t>Weber State University</w:t>
+        <w:t>Avalanche Software</w:t>
       </w:r>
       <w:r>
         <w:rPr>
           <w:i/>
         </w:rPr>
-        <w:t>, Ogden, Utah</w:t>
-      </w:r>
-    </w:p>
-    <w:p>
-      <w:pPr>
-        <w:pStyle w:val="ListParagraph"/>
-        <w:numPr>
-          <w:ilvl w:val="0"/>
-          <w:numId w:val="2"/>
-        </w:numPr>
-        <w:spacing w:after="0"/>
-      </w:pPr>
-      <w:r>
-        <w:t>Helped fellow stude</w:t>
-      </w:r>
-      <w:r>
-        <w:t>nts with computer-related task</w:t>
-      </w:r>
-      <w:r>
-        <w:t>s while earning a 4-year degree (a B.S. in math.)</w:t>
-      </w:r>
-    </w:p>
-    <w:p>
-      <w:pPr>
-        <w:pStyle w:val="ListParagraph"/>
-        <w:numPr>
-          <w:ilvl w:val="0"/>
-          <w:numId w:val="2"/>
-        </w:numPr>
-        <w:spacing w:after="0"/>
-      </w:pPr>
-      <w:r>
-        <w:t>Maintained lab equipment.</w:t>
-      </w:r>
-    </w:p>
-    <w:p>
-      <w:pPr>
-        <w:spacing w:after="0"/>
-      </w:pPr>
-    </w:p>
-    <w:p>
-      <w:pPr>
-        <w:spacing w:after="0"/>
-      </w:pPr>
+        <w:t>, Salt Lake City, Utah</w:t>
+      </w:r>
+    </w:p>
+    <w:p>
+      <w:pPr>
+        <w:pStyle w:val="ListParagraph"/>
+        <w:numPr>
+          <w:ilvl w:val="0"/>
+          <w:numId w:val="2"/>
+        </w:numPr>
+        <w:spacing w:after="0"/>
+      </w:pPr>
+      <w:r>
+        <w:t>Developed, using C++, a particle authoring tool that artists could use to create particle effects for us in game.  The tool was based on a custom windowing framework called Snipe, which was based on OpenGL and MFC.</w:t>
+      </w:r>
+    </w:p>
+    <w:p>
+      <w:pPr>
+        <w:pStyle w:val="ListParagraph"/>
+        <w:numPr>
+          <w:ilvl w:val="0"/>
+          <w:numId w:val="2"/>
+        </w:numPr>
+        <w:spacing w:after="0"/>
+      </w:pPr>
+      <w:r>
+        <w:t>Developed a live-authoring capability for the particle authoring tool so that artists could tweak emitters in the tool while immediately seeing the results in game as the game engine rendered.</w:t>
+      </w:r>
+    </w:p>
+    <w:p>
+      <w:pPr>
+        <w:pStyle w:val="ListParagraph"/>
+        <w:numPr>
+          <w:ilvl w:val="0"/>
+          <w:numId w:val="2"/>
+        </w:numPr>
+        <w:spacing w:after="0"/>
+      </w:pPr>
+      <w:r>
+        <w:t>Helped artists get oriented with the particle authoring tool and how to use it effectively.  Also took their feedback</w:t>
+      </w:r>
+      <w:r>
+        <w:t xml:space="preserve"> to make enhancements to the tool.</w:t>
+      </w:r>
+    </w:p>
+    <w:p>
+      <w:pPr>
+        <w:pStyle w:val="ListParagraph"/>
+        <w:numPr>
+          <w:ilvl w:val="0"/>
+          <w:numId w:val="2"/>
+        </w:numPr>
+        <w:spacing w:after="0"/>
+      </w:pPr>
+      <w:r>
+        <w:t>Developed features, using C++, in our game engine’s particle system run-time.  For example, I developed a lens-flare effect using the particle system’s framework.  These could be authored in the particle editing tool.</w:t>
+      </w:r>
+    </w:p>
+    <w:p>
+      <w:pPr>
+        <w:pStyle w:val="ListParagraph"/>
+        <w:numPr>
+          <w:ilvl w:val="0"/>
+          <w:numId w:val="2"/>
+        </w:numPr>
+        <w:spacing w:after="0"/>
+      </w:pPr>
+      <w:r>
+        <w:t>Make several contributions to the vertex and fragment shader code used by the particle system.  This required knowledge of HLSL and GLSL, as well as, of course, linear algebra and vector calculus.</w:t>
+      </w:r>
+    </w:p>
+    <w:p>
+      <w:pPr>
+        <w:pStyle w:val="ListParagraph"/>
+        <w:numPr>
+          <w:ilvl w:val="0"/>
+          <w:numId w:val="2"/>
+        </w:numPr>
+        <w:spacing w:after="0"/>
+      </w:pPr>
+      <w:r>
+        <w:t xml:space="preserve">Developed a Snipe-based tool for authoring character reaction graphs.  This was an editor that designers or game-play engineers could use to wire-up scripts, of a sort, that could run on a character in game.  (An equivalent in Unreal </w:t>
+      </w:r>
+      <w:proofErr w:type="gramStart"/>
+      <w:r>
+        <w:t>would be</w:t>
+      </w:r>
+      <w:proofErr w:type="gramEnd"/>
+      <w:r>
+        <w:t xml:space="preserve"> Blueprint, but not as extensive.)</w:t>
+      </w:r>
+    </w:p>
+    <w:p>
+      <w:pPr>
+        <w:pStyle w:val="ListParagraph"/>
+        <w:numPr>
+          <w:ilvl w:val="0"/>
+          <w:numId w:val="2"/>
+        </w:numPr>
+        <w:spacing w:after="0"/>
+      </w:pPr>
+      <w:r>
+        <w:t>Was fully present for and contributed to the entire development life-cycles of the titles Toy Story 3 and Disney Infinity.</w:t>
+      </w:r>
+    </w:p>
+    <w:p>
+      <w:pPr>
+        <w:pStyle w:val="ListParagraph"/>
+        <w:numPr>
+          <w:ilvl w:val="0"/>
+          <w:numId w:val="2"/>
+        </w:numPr>
+        <w:spacing w:after="0"/>
+      </w:pPr>
+      <w:r>
+        <w:t>Frequently worked with testers to reproduce and trap software defects, understanding where the code was going wrong and then coming up with and implementing a solution to the problem.</w:t>
+      </w:r>
     </w:p>
     <w:p>
       <w:pPr>
@@ -929,8 +822,7 @@
         <w:rPr>
           <w:b/>
         </w:rPr>
-        <w:lastRenderedPageBreak/>
-        <w:t>Level 1 Programmer</w:t>
+        <w:t>Associate Programmer</w:t>
       </w:r>
       <w:r>
         <w:rPr>
@@ -939,7 +831,7 @@
         <w:tab/>
       </w:r>
       <w:r>
-        <w:t>2001 – 2002</w:t>
+        <w:t>2007 – 2012</w:t>
       </w:r>
     </w:p>
     <w:p>
@@ -953,69 +845,157 @@
         <w:rPr>
           <w:i/>
         </w:rPr>
-        <w:t>Acclaim Entertainment</w:t>
+        <w:t>Avalanche Software</w:t>
       </w:r>
       <w:r>
         <w:rPr>
           <w:i/>
         </w:rPr>
-        <w:t>, Sugar House, Utah</w:t>
-      </w:r>
-    </w:p>
-    <w:p>
-      <w:pPr>
-        <w:pStyle w:val="ListParagraph"/>
-        <w:numPr>
-          <w:ilvl w:val="0"/>
-          <w:numId w:val="2"/>
-        </w:numPr>
-        <w:spacing w:after="0"/>
-      </w:pPr>
-      <w:r>
-        <w:t>Developed, using C++, the front-end menu system for the game Legends of Wrestling II.</w:t>
-      </w:r>
-    </w:p>
-    <w:p>
-      <w:pPr>
-        <w:pStyle w:val="ListParagraph"/>
-        <w:numPr>
-          <w:ilvl w:val="0"/>
-          <w:numId w:val="2"/>
-        </w:numPr>
-        <w:spacing w:after="0"/>
-      </w:pPr>
-      <w:r>
-        <w:t>Worked closely with artists and designers to bring their vision of the UI to fruition.</w:t>
-      </w:r>
-    </w:p>
-    <w:p>
-      <w:pPr>
-        <w:pStyle w:val="ListParagraph"/>
-        <w:numPr>
-          <w:ilvl w:val="0"/>
-          <w:numId w:val="2"/>
-        </w:numPr>
-        <w:spacing w:after="0"/>
-      </w:pPr>
-      <w:r>
-        <w:t xml:space="preserve">Handled </w:t>
-      </w:r>
-      <w:r>
-        <w:t>asynchronous streaming of 3D wrestler models into and out of memory as characters were selected on the character selection screen.</w:t>
-      </w:r>
-    </w:p>
-    <w:p>
-      <w:pPr>
-        <w:pStyle w:val="ListParagraph"/>
-        <w:numPr>
-          <w:ilvl w:val="0"/>
-          <w:numId w:val="2"/>
-        </w:numPr>
-        <w:spacing w:after="0"/>
-      </w:pPr>
-      <w:r>
-        <w:t>Wrote a mesh deformation feature used by the character customization feature of the game.  This allowed you to change the size of body-parts on your custom wrestler.</w:t>
-      </w:r>
+        <w:t>, Salt Lake City, Utah</w:t>
+      </w:r>
+    </w:p>
+    <w:p>
+      <w:pPr>
+        <w:pStyle w:val="ListParagraph"/>
+        <w:numPr>
+          <w:ilvl w:val="0"/>
+          <w:numId w:val="2"/>
+        </w:numPr>
+        <w:spacing w:after="0"/>
+      </w:pPr>
+      <w:r>
+        <w:t>Made many contributes to the core math library of the game engine to support vector and matrix operations, as well as making the</w:t>
+      </w:r>
+      <w:r>
+        <w:t>m</w:t>
+      </w:r>
+      <w:r>
+        <w:t xml:space="preserve"> compatible with an additional math library based on geometric algebra.</w:t>
+      </w:r>
+    </w:p>
+    <w:p>
+      <w:pPr>
+        <w:pStyle w:val="ListParagraph"/>
+        <w:numPr>
+          <w:ilvl w:val="0"/>
+          <w:numId w:val="2"/>
+        </w:numPr>
+        <w:spacing w:after="0"/>
+      </w:pPr>
+      <w:r>
+        <w:t>Wrote optimizations in the math library for various operations using SIMD intrinsics.  For example, finding the inverse of a 4x4 matrix.</w:t>
+      </w:r>
+    </w:p>
+    <w:p>
+      <w:pPr>
+        <w:pStyle w:val="ListParagraph"/>
+        <w:numPr>
+          <w:ilvl w:val="0"/>
+          <w:numId w:val="2"/>
+        </w:numPr>
+        <w:spacing w:after="0"/>
+      </w:pPr>
+      <w:r>
+        <w:t xml:space="preserve">Developed the second iteration of the hog file system format used by our game engine.  These were essentially archives of </w:t>
+      </w:r>
+      <w:r>
+        <w:t xml:space="preserve">files and </w:t>
+      </w:r>
+      <w:r>
+        <w:t>folders that could be mounted by the engine, making the content available by various sub-systems for loading.  Hog files could also nest hog files.</w:t>
+      </w:r>
+    </w:p>
+    <w:p>
+      <w:pPr>
+        <w:pStyle w:val="ListParagraph"/>
+        <w:numPr>
+          <w:ilvl w:val="0"/>
+          <w:numId w:val="2"/>
+        </w:numPr>
+        <w:spacing w:after="0"/>
+      </w:pPr>
+      <w:r>
+        <w:t xml:space="preserve">Developed a tool for generating and viewing hog files using C++ and </w:t>
+      </w:r>
+      <w:proofErr w:type="spellStart"/>
+      <w:r>
+        <w:t>wxWidgets</w:t>
+      </w:r>
+      <w:proofErr w:type="spellEnd"/>
+      <w:r>
+        <w:t>.</w:t>
+      </w:r>
+    </w:p>
+    <w:p>
+      <w:pPr>
+        <w:pStyle w:val="ListParagraph"/>
+        <w:numPr>
+          <w:ilvl w:val="0"/>
+          <w:numId w:val="2"/>
+        </w:numPr>
+        <w:spacing w:after="0"/>
+      </w:pPr>
+      <w:r>
+        <w:t xml:space="preserve">Wrote optimizations for the particle system </w:t>
+      </w:r>
+      <w:r>
+        <w:t>using</w:t>
+      </w:r>
+      <w:r>
+        <w:t xml:space="preserve"> SIMD intrinsics.</w:t>
+      </w:r>
+    </w:p>
+    <w:p>
+      <w:pPr>
+        <w:pStyle w:val="ListParagraph"/>
+        <w:numPr>
+          <w:ilvl w:val="0"/>
+          <w:numId w:val="2"/>
+        </w:numPr>
+        <w:spacing w:after="0"/>
+      </w:pPr>
+      <w:r>
+        <w:t>Was fully present for and contributed to the entire development life-cycles of the titles Bolt and Cars 2.</w:t>
+      </w:r>
+    </w:p>
+    <w:p>
+      <w:pPr>
+        <w:pStyle w:val="ListParagraph"/>
+        <w:numPr>
+          <w:ilvl w:val="0"/>
+          <w:numId w:val="2"/>
+        </w:numPr>
+        <w:spacing w:after="0"/>
+      </w:pPr>
+      <w:r>
+        <w:t xml:space="preserve">Developed a tool (using C++ and </w:t>
+      </w:r>
+      <w:proofErr w:type="spellStart"/>
+      <w:r>
+        <w:t>wxWidgets</w:t>
+      </w:r>
+      <w:proofErr w:type="spellEnd"/>
+      <w:r>
+        <w:t xml:space="preserve">) that could be used to merge scene files to resolve </w:t>
+      </w:r>
+      <w:r>
+        <w:t>merge conflicts.</w:t>
+      </w:r>
+    </w:p>
+    <w:p>
+      <w:pPr>
+        <w:spacing w:after="0"/>
+      </w:pPr>
+    </w:p>
+    <w:p>
+      <w:pPr>
+        <w:spacing w:after="0"/>
+      </w:pPr>
+    </w:p>
+    <w:p>
+      <w:pPr>
+        <w:spacing w:after="0"/>
+      </w:pPr>
     </w:p>
     <w:p>
       <w:pPr>
@@ -1033,19 +1013,8 @@
         <w:rPr>
           <w:b/>
         </w:rPr>
-        <w:t>Programm</w:t>
-      </w:r>
-      <w:r>
-        <w:rPr>
-          <w:b/>
-        </w:rPr>
-        <w:t>er</w:t>
-      </w:r>
-      <w:r>
-        <w:rPr>
-          <w:b/>
-        </w:rPr>
-        <w:t xml:space="preserve"> Intern</w:t>
+        <w:lastRenderedPageBreak/>
+        <w:t>Lab Aide</w:t>
       </w:r>
       <w:r>
         <w:rPr>
@@ -1054,7 +1023,7 @@
         <w:tab/>
       </w:r>
       <w:r>
-        <w:t>2000 – 2001</w:t>
+        <w:t>2003 – 2007</w:t>
       </w:r>
     </w:p>
     <w:p>
@@ -1068,86 +1037,45 @@
         <w:rPr>
           <w:i/>
         </w:rPr>
-        <w:t>Acclaim Entertainment</w:t>
+        <w:t>Weber State University</w:t>
       </w:r>
       <w:r>
         <w:rPr>
           <w:i/>
         </w:rPr>
-        <w:t>, Sugar House, Utah</w:t>
-      </w:r>
-    </w:p>
-    <w:p>
-      <w:pPr>
-        <w:pStyle w:val="ListParagraph"/>
-        <w:numPr>
-          <w:ilvl w:val="0"/>
-          <w:numId w:val="2"/>
-        </w:numPr>
-        <w:spacing w:after="0"/>
-      </w:pPr>
-      <w:r>
-        <w:t>Worked closely with my mentor, Larry Hutcherson, to develop the particle system</w:t>
-      </w:r>
-      <w:r>
-        <w:t xml:space="preserve"> for the game Legends of Wrestling I.</w:t>
-      </w:r>
-    </w:p>
-    <w:p>
-      <w:pPr>
-        <w:pStyle w:val="ListParagraph"/>
-        <w:numPr>
-          <w:ilvl w:val="0"/>
-          <w:numId w:val="2"/>
-        </w:numPr>
-        <w:spacing w:after="0"/>
-      </w:pPr>
-      <w:r>
-        <w:t>Under Larry’s guidance, implemented blood splatter (texel writes) on the wrestling mat.</w:t>
-      </w:r>
-      <w:r>
-        <w:t xml:space="preserve">  These coincided with blood particles hitting the mat.</w:t>
-      </w:r>
-    </w:p>
-    <w:p>
-      <w:pPr>
-        <w:pStyle w:val="ListParagraph"/>
-        <w:numPr>
-          <w:ilvl w:val="0"/>
-          <w:numId w:val="2"/>
-        </w:numPr>
-        <w:spacing w:after="0"/>
-      </w:pPr>
-      <w:r>
-        <w:t>Learned the Perl scripting language.</w:t>
-      </w:r>
-    </w:p>
-    <w:p>
-      <w:pPr>
-        <w:spacing w:after="0"/>
-        <w:rPr>
-          <w:b/>
-          <w:sz w:val="28"/>
-          <w:szCs w:val="28"/>
-        </w:rPr>
-      </w:pPr>
-    </w:p>
-    <w:p>
-      <w:pPr>
-        <w:spacing w:after="0"/>
-        <w:rPr>
-          <w:b/>
-          <w:sz w:val="28"/>
-          <w:szCs w:val="28"/>
-        </w:rPr>
-      </w:pPr>
-      <w:r>
-        <w:rPr>
-          <w:b/>
-          <w:sz w:val="28"/>
-          <w:szCs w:val="28"/>
-        </w:rPr>
-        <w:t>Education</w:t>
+        <w:t>, Ogden, Utah</w:t>
+      </w:r>
+    </w:p>
+    <w:p>
+      <w:pPr>
+        <w:pStyle w:val="ListParagraph"/>
+        <w:numPr>
+          <w:ilvl w:val="0"/>
+          <w:numId w:val="2"/>
+        </w:numPr>
+        <w:spacing w:after="0"/>
+      </w:pPr>
+      <w:r>
+        <w:t>Helped fellow stude</w:t>
+      </w:r>
+      <w:r>
+        <w:t>nts with computer-related task</w:t>
+      </w:r>
+      <w:r>
+        <w:t>s while earning a 4-year degree (a B.S. in math.)</w:t>
+      </w:r>
+    </w:p>
+    <w:p>
+      <w:pPr>
+        <w:pStyle w:val="ListParagraph"/>
+        <w:numPr>
+          <w:ilvl w:val="0"/>
+          <w:numId w:val="2"/>
+        </w:numPr>
+        <w:spacing w:after="0"/>
+      </w:pPr>
+      <w:r>
+        <w:t>Maintained lab equipment.</w:t>
       </w:r>
     </w:p>
     <w:p>
@@ -1166,7 +1094,7 @@
         <w:rPr>
           <w:b/>
         </w:rPr>
-        <w:t>Bachelor of Science in Mathematics</w:t>
+        <w:t>Level 1 Programmer</w:t>
       </w:r>
       <w:r>
         <w:rPr>
@@ -1175,7 +1103,7 @@
         <w:tab/>
       </w:r>
       <w:r>
-        <w:t>2003 – 2007</w:t>
+        <w:t>2001 – 2002</w:t>
       </w:r>
     </w:p>
     <w:p>
@@ -1189,55 +1117,68 @@
         <w:rPr>
           <w:i/>
         </w:rPr>
-        <w:t>Weber State University</w:t>
+        <w:t>Acclaim Entertainment</w:t>
       </w:r>
       <w:r>
         <w:rPr>
           <w:i/>
         </w:rPr>
-        <w:t>, Ogden, Utah</w:t>
-      </w:r>
-    </w:p>
-    <w:p>
-      <w:pPr>
-        <w:pStyle w:val="ListParagraph"/>
-        <w:numPr>
-          <w:ilvl w:val="0"/>
-          <w:numId w:val="2"/>
-        </w:numPr>
-        <w:spacing w:after="0"/>
-      </w:pPr>
-      <w:r>
-        <w:t>While earning a 4-year degree, participated in math club, and submitted solutions to problems published in math journals.</w:t>
-      </w:r>
-    </w:p>
-    <w:p>
-      <w:pPr>
-        <w:pStyle w:val="ListParagraph"/>
-        <w:numPr>
-          <w:ilvl w:val="0"/>
-          <w:numId w:val="2"/>
-        </w:numPr>
-        <w:spacing w:after="0"/>
-      </w:pPr>
-      <w:r>
-        <w:t>Earned a minor in computer science.</w:t>
-      </w:r>
-    </w:p>
-    <w:p>
-      <w:pPr>
-        <w:pStyle w:val="ListParagraph"/>
-        <w:numPr>
-          <w:ilvl w:val="0"/>
-          <w:numId w:val="2"/>
-        </w:numPr>
-        <w:spacing w:after="0"/>
-      </w:pPr>
-      <w:r>
-        <w:t>Occasionally g</w:t>
-      </w:r>
-      <w:r>
-        <w:t>ave talks to the math club on interesting math puzzle solutions.</w:t>
+        <w:t>, Sugar House, Utah</w:t>
+      </w:r>
+    </w:p>
+    <w:p>
+      <w:pPr>
+        <w:pStyle w:val="ListParagraph"/>
+        <w:numPr>
+          <w:ilvl w:val="0"/>
+          <w:numId w:val="2"/>
+        </w:numPr>
+        <w:spacing w:after="0"/>
+      </w:pPr>
+      <w:r>
+        <w:t>Developed, using C++, the front-end menu system for the game Legends of Wrestling II.</w:t>
+      </w:r>
+    </w:p>
+    <w:p>
+      <w:pPr>
+        <w:pStyle w:val="ListParagraph"/>
+        <w:numPr>
+          <w:ilvl w:val="0"/>
+          <w:numId w:val="2"/>
+        </w:numPr>
+        <w:spacing w:after="0"/>
+      </w:pPr>
+      <w:r>
+        <w:t>Worked closely with artists and designers to bring their vision of the UI to fruition.</w:t>
+      </w:r>
+    </w:p>
+    <w:p>
+      <w:pPr>
+        <w:pStyle w:val="ListParagraph"/>
+        <w:numPr>
+          <w:ilvl w:val="0"/>
+          <w:numId w:val="2"/>
+        </w:numPr>
+        <w:spacing w:after="0"/>
+      </w:pPr>
+      <w:r>
+        <w:t xml:space="preserve">Handled </w:t>
+      </w:r>
+      <w:r>
+        <w:t>asynchronous streaming of 3D wrestler models into and out of memory as characters were selected on the character selection screen.</w:t>
+      </w:r>
+    </w:p>
+    <w:p>
+      <w:pPr>
+        <w:pStyle w:val="ListParagraph"/>
+        <w:numPr>
+          <w:ilvl w:val="0"/>
+          <w:numId w:val="2"/>
+        </w:numPr>
+        <w:spacing w:after="0"/>
+      </w:pPr>
+      <w:r>
+        <w:t>Wrote a mesh deformation feature used by the character customization feature of the game.  This allowed you to change the size of body-parts on your custom wrestler.</w:t>
       </w:r>
     </w:p>
     <w:p>
@@ -1256,7 +1197,19 @@
         <w:rPr>
           <w:b/>
         </w:rPr>
-        <w:t>High School Diploma</w:t>
+        <w:t>Programm</w:t>
+      </w:r>
+      <w:r>
+        <w:rPr>
+          <w:b/>
+        </w:rPr>
+        <w:t>er</w:t>
+      </w:r>
+      <w:r>
+        <w:rPr>
+          <w:b/>
+        </w:rPr>
+        <w:t xml:space="preserve"> Intern</w:t>
       </w:r>
       <w:r>
         <w:rPr>
@@ -1265,7 +1218,7 @@
         <w:tab/>
       </w:r>
       <w:r>
-        <w:t>1998 – 2001</w:t>
+        <w:t>2000 – 2001</w:t>
       </w:r>
     </w:p>
     <w:p>
@@ -1279,44 +1232,86 @@
         <w:rPr>
           <w:i/>
         </w:rPr>
-        <w:t>Viewmont High School</w:t>
+        <w:t>Acclaim Entertainment</w:t>
       </w:r>
       <w:r>
         <w:rPr>
           <w:i/>
         </w:rPr>
-        <w:t xml:space="preserve">, </w:t>
-      </w:r>
-      <w:r>
-        <w:rPr>
-          <w:i/>
-        </w:rPr>
-        <w:t>Bountiful</w:t>
-      </w:r>
-      <w:r>
-        <w:rPr>
-          <w:i/>
-        </w:rPr>
-        <w:t>, Utah</w:t>
-      </w:r>
-    </w:p>
-    <w:p>
-      <w:pPr>
-        <w:pStyle w:val="ListParagraph"/>
-        <w:numPr>
-          <w:ilvl w:val="0"/>
-          <w:numId w:val="2"/>
-        </w:numPr>
-        <w:spacing w:after="0"/>
-      </w:pPr>
-      <w:r>
-        <w:t xml:space="preserve">While in </w:t>
-      </w:r>
-      <w:r>
-        <w:t xml:space="preserve">the first year of </w:t>
-      </w:r>
-      <w:r>
-        <w:t>high school, played clarinet in the marching band.</w:t>
+        <w:t>, Sugar House, Utah</w:t>
+      </w:r>
+    </w:p>
+    <w:p>
+      <w:pPr>
+        <w:pStyle w:val="ListParagraph"/>
+        <w:numPr>
+          <w:ilvl w:val="0"/>
+          <w:numId w:val="2"/>
+        </w:numPr>
+        <w:spacing w:after="0"/>
+      </w:pPr>
+      <w:r>
+        <w:t>Worked closely with my mentor, Larry Hutcherson, to develop the particle system</w:t>
+      </w:r>
+      <w:r>
+        <w:t xml:space="preserve"> for the game Legends of Wrestling I.</w:t>
+      </w:r>
+    </w:p>
+    <w:p>
+      <w:pPr>
+        <w:pStyle w:val="ListParagraph"/>
+        <w:numPr>
+          <w:ilvl w:val="0"/>
+          <w:numId w:val="2"/>
+        </w:numPr>
+        <w:spacing w:after="0"/>
+      </w:pPr>
+      <w:r>
+        <w:t>Under Larry’s guidance, implemented blood splatter (texel writes) on the wrestling mat.</w:t>
+      </w:r>
+      <w:r>
+        <w:t xml:space="preserve">  These coincided with blood particles hitting the mat.</w:t>
+      </w:r>
+    </w:p>
+    <w:p>
+      <w:pPr>
+        <w:pStyle w:val="ListParagraph"/>
+        <w:numPr>
+          <w:ilvl w:val="0"/>
+          <w:numId w:val="2"/>
+        </w:numPr>
+        <w:spacing w:after="0"/>
+      </w:pPr>
+      <w:r>
+        <w:t>Learned the Perl scripting language.</w:t>
+      </w:r>
+    </w:p>
+    <w:p>
+      <w:pPr>
+        <w:spacing w:after="0"/>
+        <w:rPr>
+          <w:b/>
+          <w:sz w:val="28"/>
+          <w:szCs w:val="28"/>
+        </w:rPr>
+      </w:pPr>
+    </w:p>
+    <w:p>
+      <w:pPr>
+        <w:spacing w:after="0"/>
+        <w:rPr>
+          <w:b/>
+          <w:sz w:val="28"/>
+          <w:szCs w:val="28"/>
+        </w:rPr>
+      </w:pPr>
+      <w:r>
+        <w:rPr>
+          <w:b/>
+          <w:sz w:val="28"/>
+          <w:szCs w:val="28"/>
+        </w:rPr>
+        <w:t>Education</w:t>
       </w:r>
     </w:p>
     <w:p>
@@ -1335,6 +1330,175 @@
         <w:rPr>
           <w:b/>
         </w:rPr>
+        <w:t>Bachelor of Science in Mathematics</w:t>
+      </w:r>
+      <w:r>
+        <w:rPr>
+          <w:b/>
+        </w:rPr>
+        <w:tab/>
+      </w:r>
+      <w:r>
+        <w:t>2003 – 2007</w:t>
+      </w:r>
+    </w:p>
+    <w:p>
+      <w:pPr>
+        <w:spacing w:after="0"/>
+        <w:rPr>
+          <w:i/>
+        </w:rPr>
+      </w:pPr>
+      <w:r>
+        <w:rPr>
+          <w:i/>
+        </w:rPr>
+        <w:t>Weber State University</w:t>
+      </w:r>
+      <w:r>
+        <w:rPr>
+          <w:i/>
+        </w:rPr>
+        <w:t>, Ogden, Utah</w:t>
+      </w:r>
+    </w:p>
+    <w:p>
+      <w:pPr>
+        <w:pStyle w:val="ListParagraph"/>
+        <w:numPr>
+          <w:ilvl w:val="0"/>
+          <w:numId w:val="2"/>
+        </w:numPr>
+        <w:spacing w:after="0"/>
+      </w:pPr>
+      <w:r>
+        <w:t>While earning a 4-year degree, participated in math club, and submitted solutions to problems published in math journals.</w:t>
+      </w:r>
+    </w:p>
+    <w:p>
+      <w:pPr>
+        <w:pStyle w:val="ListParagraph"/>
+        <w:numPr>
+          <w:ilvl w:val="0"/>
+          <w:numId w:val="2"/>
+        </w:numPr>
+        <w:spacing w:after="0"/>
+      </w:pPr>
+      <w:r>
+        <w:t>Earned a minor in computer science.</w:t>
+      </w:r>
+    </w:p>
+    <w:p>
+      <w:pPr>
+        <w:pStyle w:val="ListParagraph"/>
+        <w:numPr>
+          <w:ilvl w:val="0"/>
+          <w:numId w:val="2"/>
+        </w:numPr>
+        <w:spacing w:after="0"/>
+      </w:pPr>
+      <w:r>
+        <w:t>Occasionally g</w:t>
+      </w:r>
+      <w:r>
+        <w:t>ave talks to the math club on interesting math puzzle solutions.</w:t>
+      </w:r>
+    </w:p>
+    <w:p>
+      <w:pPr>
+        <w:spacing w:after="0"/>
+      </w:pPr>
+    </w:p>
+    <w:p>
+      <w:pPr>
+        <w:tabs>
+          <w:tab w:val="right" w:pos="9360"/>
+        </w:tabs>
+        <w:spacing w:after="0"/>
+      </w:pPr>
+      <w:r>
+        <w:rPr>
+          <w:b/>
+        </w:rPr>
+        <w:t>High School Diploma</w:t>
+      </w:r>
+      <w:r>
+        <w:rPr>
+          <w:b/>
+        </w:rPr>
+        <w:tab/>
+      </w:r>
+      <w:r>
+        <w:t>1998 – 2001</w:t>
+      </w:r>
+    </w:p>
+    <w:p>
+      <w:pPr>
+        <w:spacing w:after="0"/>
+        <w:rPr>
+          <w:i/>
+        </w:rPr>
+      </w:pPr>
+      <w:r>
+        <w:rPr>
+          <w:i/>
+        </w:rPr>
+        <w:t>Viewmont High School</w:t>
+      </w:r>
+      <w:r>
+        <w:rPr>
+          <w:i/>
+        </w:rPr>
+        <w:t xml:space="preserve">, </w:t>
+      </w:r>
+      <w:r>
+        <w:rPr>
+          <w:i/>
+        </w:rPr>
+        <w:t>Bountiful</w:t>
+      </w:r>
+      <w:r>
+        <w:rPr>
+          <w:i/>
+        </w:rPr>
+        <w:t>, Utah</w:t>
+      </w:r>
+    </w:p>
+    <w:p>
+      <w:pPr>
+        <w:pStyle w:val="ListParagraph"/>
+        <w:numPr>
+          <w:ilvl w:val="0"/>
+          <w:numId w:val="2"/>
+        </w:numPr>
+        <w:spacing w:after="0"/>
+      </w:pPr>
+      <w:r>
+        <w:t xml:space="preserve">While in </w:t>
+      </w:r>
+      <w:r>
+        <w:t xml:space="preserve">the first year of </w:t>
+      </w:r>
+      <w:r>
+        <w:t>high school, played clarinet in the marching band.</w:t>
+      </w:r>
+    </w:p>
+    <w:p>
+      <w:pPr>
+        <w:spacing w:after="0"/>
+      </w:pPr>
+    </w:p>
+    <w:p>
+      <w:pPr>
+        <w:tabs>
+          <w:tab w:val="right" w:pos="9360"/>
+        </w:tabs>
+        <w:spacing w:after="0"/>
+      </w:pPr>
+      <w:r>
+        <w:rPr>
+          <w:b/>
+        </w:rPr>
         <w:t>College Credit</w:t>
       </w:r>
       <w:r>
@@ -1380,6 +1544,16 @@
     <w:p>
       <w:pPr>
         <w:spacing w:after="0"/>
+      </w:pPr>
+    </w:p>
+    <w:p>
+      <w:pPr>
+        <w:spacing w:after="0"/>
+      </w:pPr>
+    </w:p>
+    <w:p>
+      <w:pPr>
+        <w:spacing w:after="0"/>
         <w:rPr>
           <w:b/>
           <w:bCs/>
@@ -1394,228 +1568,130 @@
           <w:sz w:val="28"/>
           <w:szCs w:val="28"/>
         </w:rPr>
-        <w:t>Personal Programming Projects</w:t>
-      </w:r>
-    </w:p>
-    <w:p>
-      <w:pPr>
-        <w:spacing w:after="0"/>
-        <w:rPr>
-          <w:sz w:val="28"/>
-          <w:szCs w:val="28"/>
-        </w:rPr>
-      </w:pPr>
-    </w:p>
-    <w:p>
-      <w:pPr>
-        <w:spacing w:after="0"/>
-        <w:rPr>
-          <w:b/>
-          <w:bCs/>
-        </w:rPr>
-      </w:pPr>
-      <w:r>
-        <w:rPr>
-          <w:b/>
-          <w:bCs/>
-        </w:rPr>
-        <w:t>Imzadi</w:t>
-      </w:r>
-    </w:p>
-    <w:p>
-      <w:pPr>
-        <w:spacing w:after="0"/>
-        <w:rPr>
-          <w:i/>
-          <w:iCs/>
-        </w:rPr>
-      </w:pPr>
-      <w:r>
-        <w:rPr>
-          <w:i/>
-          <w:iCs/>
-        </w:rPr>
-        <w:t xml:space="preserve">A </w:t>
-      </w:r>
-      <w:r>
-        <w:rPr>
-          <w:i/>
-          <w:iCs/>
-        </w:rPr>
-        <w:t xml:space="preserve">basic game engine </w:t>
-      </w:r>
-      <w:r>
-        <w:rPr>
-          <w:i/>
-          <w:iCs/>
-        </w:rPr>
-        <w:t>based on</w:t>
-      </w:r>
-      <w:r>
-        <w:rPr>
-          <w:i/>
-          <w:iCs/>
-        </w:rPr>
-        <w:t xml:space="preserve"> DirectX 11.</w:t>
-      </w:r>
-    </w:p>
-    <w:p>
-      <w:pPr>
-        <w:pStyle w:val="ListParagraph"/>
-        <w:numPr>
-          <w:ilvl w:val="0"/>
-          <w:numId w:val="2"/>
-        </w:numPr>
-        <w:spacing w:after="0"/>
-        <w:rPr>
-          <w:b/>
-          <w:bCs/>
-        </w:rPr>
-      </w:pPr>
-      <w:r>
-        <w:t>Wrote a basic game engine using C++ with the purpose of learning DirectX 11.</w:t>
-      </w:r>
-    </w:p>
-    <w:p>
-      <w:pPr>
-        <w:pStyle w:val="ListParagraph"/>
-        <w:numPr>
-          <w:ilvl w:val="0"/>
-          <w:numId w:val="2"/>
-        </w:numPr>
-        <w:spacing w:after="0"/>
-        <w:rPr>
-          <w:b/>
-          <w:bCs/>
-        </w:rPr>
-      </w:pPr>
-      <w:r>
-        <w:t>Developed a basic collision system with broad phase (using BVH) and narrow phase collision</w:t>
-      </w:r>
-      <w:r>
-        <w:t xml:space="preserve"> detection that runs in its own thread.</w:t>
-      </w:r>
-    </w:p>
-    <w:p>
-      <w:pPr>
-        <w:pStyle w:val="ListParagraph"/>
-        <w:numPr>
-          <w:ilvl w:val="0"/>
-          <w:numId w:val="2"/>
-        </w:numPr>
-        <w:spacing w:after="0"/>
-        <w:rPr>
-          <w:b/>
-          <w:bCs/>
-        </w:rPr>
-      </w:pPr>
-      <w:r>
         <w:lastRenderedPageBreak/>
-        <w:t>Developed a basic animation system that can animate a character rigged and animated in 3Ds Max, as well as perform real-time mesh deformations (skinning.)  It can also blend from one animation to another for smooth transitions.</w:t>
-      </w:r>
-    </w:p>
-    <w:p>
-      <w:pPr>
-        <w:pStyle w:val="ListParagraph"/>
-        <w:numPr>
-          <w:ilvl w:val="0"/>
-          <w:numId w:val="2"/>
-        </w:numPr>
-        <w:spacing w:after="0"/>
-        <w:rPr>
-          <w:b/>
-          <w:bCs/>
-        </w:rPr>
-      </w:pPr>
-      <w:r>
-        <w:t>Developed real-time shadows using a shadow pass and a shadow buffer used in the main rendering pass.</w:t>
-      </w:r>
-    </w:p>
-    <w:p>
-      <w:pPr>
-        <w:pStyle w:val="ListParagraph"/>
-        <w:numPr>
-          <w:ilvl w:val="0"/>
-          <w:numId w:val="2"/>
-        </w:numPr>
-        <w:spacing w:after="0"/>
-        <w:rPr>
-          <w:b/>
-          <w:bCs/>
-        </w:rPr>
-      </w:pPr>
-      <w:r>
-        <w:t>Developed a font-renderer using the free-type library.</w:t>
-      </w:r>
-    </w:p>
-    <w:p>
-      <w:pPr>
-        <w:pStyle w:val="ListParagraph"/>
-        <w:numPr>
-          <w:ilvl w:val="0"/>
-          <w:numId w:val="2"/>
-        </w:numPr>
-        <w:spacing w:after="0"/>
-        <w:rPr>
-          <w:b/>
-          <w:bCs/>
-        </w:rPr>
-      </w:pPr>
-      <w:r>
-        <w:t>Made a basic platforming game using the game engine.</w:t>
-      </w:r>
-    </w:p>
-    <w:p>
-      <w:pPr>
-        <w:spacing w:after="0"/>
-        <w:rPr>
-          <w:b/>
-          <w:bCs/>
-        </w:rPr>
-      </w:pPr>
-    </w:p>
-    <w:p>
-      <w:pPr>
-        <w:spacing w:after="0"/>
-        <w:rPr>
-          <w:b/>
-          <w:bCs/>
-        </w:rPr>
-      </w:pPr>
-      <w:r>
-        <w:rPr>
-          <w:b/>
-          <w:bCs/>
-        </w:rPr>
-        <w:t>Thebe</w:t>
-      </w:r>
-    </w:p>
-    <w:p>
-      <w:pPr>
-        <w:spacing w:after="0"/>
-      </w:pPr>
-      <w:r>
-        <w:rPr>
-          <w:i/>
-          <w:iCs/>
-        </w:rPr>
-        <w:t>A basic game engine based on DirectX 12</w:t>
-      </w:r>
-      <w:r>
-        <w:t>.</w:t>
-      </w:r>
-    </w:p>
-    <w:p>
-      <w:pPr>
-        <w:pStyle w:val="ListParagraph"/>
-        <w:numPr>
-          <w:ilvl w:val="0"/>
-          <w:numId w:val="2"/>
-        </w:numPr>
-        <w:spacing w:after="0"/>
-      </w:pPr>
-      <w:r>
-        <w:t>Wrote a basic game engine using C++ with the purpose of learning DirectX 12.</w:t>
+        <w:t>Personal Programming</w:t>
+      </w:r>
+    </w:p>
+    <w:p>
+      <w:pPr>
+        <w:spacing w:after="0"/>
+      </w:pPr>
+    </w:p>
+    <w:p>
+      <w:pPr>
+        <w:spacing w:after="0"/>
+      </w:pPr>
+      <w:r>
+        <w:t>In may spare time, I have written software exploring the following topics</w:t>
+      </w:r>
+      <w:r>
+        <w:t>, just to name a few.</w:t>
+      </w:r>
+    </w:p>
+    <w:p>
+      <w:pPr>
+        <w:pStyle w:val="ListParagraph"/>
+        <w:numPr>
+          <w:ilvl w:val="0"/>
+          <w:numId w:val="2"/>
+        </w:numPr>
+        <w:spacing w:after="0"/>
+      </w:pPr>
+      <w:r>
+        <w:t>Wrote a basic game engine using C++ with DirectX 11, and another with DirectX 12</w:t>
+      </w:r>
+      <w:r>
+        <w:t>, both of which supported dynamic as well as static mesh rendering</w:t>
+      </w:r>
+      <w:r>
+        <w:t xml:space="preserve"> and dynamic lighting.</w:t>
+      </w:r>
+    </w:p>
+    <w:p>
+      <w:pPr>
+        <w:pStyle w:val="ListParagraph"/>
+        <w:numPr>
+          <w:ilvl w:val="0"/>
+          <w:numId w:val="2"/>
+        </w:numPr>
+        <w:spacing w:after="0"/>
+      </w:pPr>
+      <w:r>
+        <w:t>Developed a means of importing rigs and their animations into a game engine, as well as being able to animate the skeletons and skin the meshes (real-time mesh deformations.)</w:t>
+      </w:r>
+    </w:p>
+    <w:p>
+      <w:pPr>
+        <w:pStyle w:val="ListParagraph"/>
+        <w:numPr>
+          <w:ilvl w:val="0"/>
+          <w:numId w:val="2"/>
+        </w:numPr>
+        <w:spacing w:after="0"/>
+      </w:pPr>
+      <w:r>
+        <w:t>Developed a collision system that uses a BVH for broad phase and the GJK algorithm for narrow phase.</w:t>
+      </w:r>
+      <w:r>
+        <w:t xml:space="preserve">  It also supported ray-casting for picking and other purposes.</w:t>
+      </w:r>
+    </w:p>
+    <w:p>
+      <w:pPr>
+        <w:pStyle w:val="ListParagraph"/>
+        <w:numPr>
+          <w:ilvl w:val="0"/>
+          <w:numId w:val="2"/>
+        </w:numPr>
+        <w:spacing w:after="0"/>
+      </w:pPr>
+      <w:r>
+        <w:t>Implemented the expanding polytope algorithm</w:t>
+      </w:r>
+      <w:r>
+        <w:t xml:space="preserve"> (EPA)</w:t>
+      </w:r>
+      <w:r>
+        <w:t xml:space="preserve"> to solve for convex hulls as well as the penetration depth between convex hulls (an extension of GJK.)</w:t>
+      </w:r>
+    </w:p>
+    <w:p>
+      <w:pPr>
+        <w:pStyle w:val="ListParagraph"/>
+        <w:numPr>
+          <w:ilvl w:val="0"/>
+          <w:numId w:val="2"/>
+        </w:numPr>
+        <w:spacing w:after="0"/>
+      </w:pPr>
+      <w:r>
+        <w:t>Developed a font renderer using the free-type library that uses GPU instancing.</w:t>
+      </w:r>
+    </w:p>
+    <w:p>
+      <w:pPr>
+        <w:pStyle w:val="ListParagraph"/>
+        <w:numPr>
+          <w:ilvl w:val="0"/>
+          <w:numId w:val="2"/>
+        </w:numPr>
+        <w:spacing w:after="0"/>
+      </w:pPr>
+      <w:r>
+        <w:t>Implemented real-time shadows using a depth pass to make a depth buffer used in the main render pass.</w:t>
+      </w:r>
+    </w:p>
+    <w:p>
+      <w:pPr>
+        <w:pStyle w:val="ListParagraph"/>
+        <w:numPr>
+          <w:ilvl w:val="0"/>
+          <w:numId w:val="2"/>
+        </w:numPr>
+        <w:spacing w:after="0"/>
+      </w:pPr>
+      <w:r>
+        <w:t>Developed a basic PBR shader with bump-map capability.</w:t>
       </w:r>
     </w:p>
     <w:p>
@@ -1641,86 +1717,193 @@
         <w:spacing w:after="0"/>
       </w:pPr>
       <w:r>
-        <w:t>Wrote classes for handling basic memory management for things like the upload heap.</w:t>
-      </w:r>
-    </w:p>
-    <w:p>
-      <w:pPr>
-        <w:pStyle w:val="ListParagraph"/>
-        <w:numPr>
-          <w:ilvl w:val="0"/>
-          <w:numId w:val="2"/>
-        </w:numPr>
-        <w:spacing w:after="0"/>
-      </w:pPr>
-      <w:r>
-        <w:t>Developed another front-renderer for this engine using free-type, and optimized it using DirectX 12’s instancing feature.</w:t>
-      </w:r>
-    </w:p>
-    <w:p>
-      <w:pPr>
-        <w:pStyle w:val="ListParagraph"/>
-        <w:numPr>
-          <w:ilvl w:val="0"/>
-          <w:numId w:val="2"/>
-        </w:numPr>
-        <w:spacing w:after="0"/>
-      </w:pPr>
-      <w:r>
-        <w:t>Also developed real-time shadows for this engine using a shadow pass and a shadow buffer used in the main pass.</w:t>
-      </w:r>
-    </w:p>
-    <w:p>
-      <w:pPr>
-        <w:pStyle w:val="ListParagraph"/>
-        <w:numPr>
-          <w:ilvl w:val="0"/>
-          <w:numId w:val="2"/>
-        </w:numPr>
-        <w:spacing w:after="0"/>
-      </w:pPr>
-      <w:r>
-        <w:t>Added MSAA to the final render result.</w:t>
-      </w:r>
-    </w:p>
-    <w:p>
-      <w:pPr>
-        <w:pStyle w:val="ListParagraph"/>
-        <w:numPr>
-          <w:ilvl w:val="0"/>
-          <w:numId w:val="2"/>
-        </w:numPr>
-        <w:spacing w:after="0"/>
-      </w:pPr>
-      <w:r>
-        <w:t>Developed another basic collision system with a BVH, but this one uses the GJK algorithm for the narrow phase.</w:t>
-      </w:r>
-    </w:p>
-    <w:p>
-      <w:pPr>
-        <w:pStyle w:val="ListParagraph"/>
-        <w:numPr>
-          <w:ilvl w:val="0"/>
-          <w:numId w:val="2"/>
-        </w:numPr>
-        <w:spacing w:after="0"/>
-      </w:pPr>
-      <w:r>
-        <w:t>Also implemented the expanded polytope algorithm for finding convex hulls as well as solving for the penetration depth between hulls.</w:t>
-      </w:r>
-    </w:p>
-    <w:p>
-      <w:pPr>
-        <w:pStyle w:val="ListParagraph"/>
-        <w:numPr>
-          <w:ilvl w:val="0"/>
-          <w:numId w:val="2"/>
-        </w:numPr>
-        <w:spacing w:after="0"/>
-      </w:pPr>
-      <w:r>
-        <w:t>Developed a basic PBR shader.</w:t>
-      </w:r>
+        <w:t>Wrote classes for handling basic memory management for things like the upload heap and various descriptor heaps.</w:t>
+      </w:r>
+    </w:p>
+    <w:p>
+      <w:pPr>
+        <w:pStyle w:val="ListParagraph"/>
+        <w:numPr>
+          <w:ilvl w:val="0"/>
+          <w:numId w:val="2"/>
+        </w:numPr>
+        <w:spacing w:after="0"/>
+      </w:pPr>
+      <w:r>
+        <w:t>Implemented basic rigid body dynamics that can simulate convex hull masses moving through space and colliding with one another.</w:t>
+      </w:r>
+    </w:p>
+    <w:p>
+      <w:pPr>
+        <w:pStyle w:val="ListParagraph"/>
+        <w:numPr>
+          <w:ilvl w:val="0"/>
+          <w:numId w:val="2"/>
+        </w:numPr>
+        <w:spacing w:after="0"/>
+      </w:pPr>
+      <w:r>
+        <w:t>Developed my own C++ audio library that can load, save and work with audio files and sound-font files.  It can analyze an audio clip to determine the fundamental pitch, play back MIDI files, and synthesize sound from a MIDI device, as well as add reverb to the produced sounds.</w:t>
+      </w:r>
+    </w:p>
+    <w:p>
+      <w:pPr>
+        <w:pStyle w:val="ListParagraph"/>
+        <w:numPr>
+          <w:ilvl w:val="0"/>
+          <w:numId w:val="2"/>
+        </w:numPr>
+        <w:spacing w:after="0"/>
+      </w:pPr>
+      <w:r>
+        <w:t>Wrote my own ray-tracing renderer that can do reflections and refractions.</w:t>
+      </w:r>
+    </w:p>
+    <w:p>
+      <w:pPr>
+        <w:pStyle w:val="ListParagraph"/>
+        <w:numPr>
+          <w:ilvl w:val="0"/>
+          <w:numId w:val="2"/>
+        </w:numPr>
+        <w:spacing w:after="0"/>
+      </w:pPr>
+      <w:r>
+        <w:t>Wrote a CPU-only renderer (not accelerated by a GPU) that can rasterize triangles.  It took advantage of multiple threads to accelerate rendering.</w:t>
+      </w:r>
+    </w:p>
+    <w:p>
+      <w:pPr>
+        <w:pStyle w:val="ListParagraph"/>
+        <w:numPr>
+          <w:ilvl w:val="0"/>
+          <w:numId w:val="2"/>
+        </w:numPr>
+        <w:spacing w:after="0"/>
+      </w:pPr>
+      <w:r>
+        <w:t>Developed a twisty-puzzle web page (</w:t>
+      </w:r>
+      <w:hyperlink r:id="rId9" w:history="1">
+        <w:r>
+          <w:rPr>
+            <w:rStyle w:val="Hyperlink"/>
+          </w:rPr>
+          <w:t>https://twisty-puzzle.onrender.com</w:t>
+        </w:r>
+      </w:hyperlink>
+      <w:r>
+        <w:t>) using WebGL and JavaScript.</w:t>
+      </w:r>
+    </w:p>
+    <w:p>
+      <w:pPr>
+        <w:pStyle w:val="ListParagraph"/>
+        <w:numPr>
+          <w:ilvl w:val="0"/>
+          <w:numId w:val="2"/>
+        </w:numPr>
+        <w:spacing w:after="0"/>
+      </w:pPr>
+      <w:r>
+        <w:t>Developed a Cesium-based web app (</w:t>
+      </w:r>
+      <w:hyperlink r:id="rId10" w:history="1">
+        <w:r>
+          <w:rPr>
+            <w:rStyle w:val="Hyperlink"/>
+          </w:rPr>
+          <w:t>https://utahavamap.onrender.com</w:t>
+        </w:r>
+      </w:hyperlink>
+      <w:r>
+        <w:t>) that uses the Utah Avalanche Center’s API, again using JavaScript.</w:t>
+      </w:r>
+    </w:p>
+    <w:p>
+      <w:pPr>
+        <w:pStyle w:val="ListParagraph"/>
+        <w:numPr>
+          <w:ilvl w:val="0"/>
+          <w:numId w:val="2"/>
+        </w:numPr>
+        <w:spacing w:after="0"/>
+      </w:pPr>
+      <w:r>
+        <w:t>Developed solitaire for the Web (</w:t>
+      </w:r>
+      <w:hyperlink r:id="rId11" w:history="1">
+        <w:r>
+          <w:rPr>
+            <w:rStyle w:val="Hyperlink"/>
+          </w:rPr>
+          <w:t>https://solitaire-8076.onrender.com</w:t>
+        </w:r>
+      </w:hyperlink>
+      <w:r>
+        <w:t>) using JavaScript and React.</w:t>
+      </w:r>
+    </w:p>
+    <w:p>
+      <w:pPr>
+        <w:pStyle w:val="ListParagraph"/>
+        <w:numPr>
+          <w:ilvl w:val="0"/>
+          <w:numId w:val="2"/>
+        </w:numPr>
+        <w:spacing w:after="0"/>
+      </w:pPr>
+      <w:r>
+        <w:t>Wrote a card game that can do Klondike, Spider &amp; Free Cell using DirectX 12 (without any engine layer.)</w:t>
+      </w:r>
+    </w:p>
+    <w:p>
+      <w:pPr>
+        <w:pStyle w:val="ListParagraph"/>
+        <w:numPr>
+          <w:ilvl w:val="0"/>
+          <w:numId w:val="2"/>
+        </w:numPr>
+        <w:spacing w:after="0"/>
+      </w:pPr>
+      <w:r>
+        <w:t xml:space="preserve">Implemented the game of chess using C++ and </w:t>
+      </w:r>
+      <w:proofErr w:type="spellStart"/>
+      <w:r>
+        <w:t>wxWidgets</w:t>
+      </w:r>
+      <w:proofErr w:type="spellEnd"/>
+      <w:r>
+        <w:t xml:space="preserve">.  You can play against the computer which uses the Minimax algorithm (with alpha-beta pruning.)  You can install it yourself, if you’d like, using the windows command: </w:t>
+      </w:r>
+      <w:proofErr w:type="spellStart"/>
+      <w:r>
+        <w:rPr>
+          <w:rFonts w:ascii="Cascadia Code ExtraLight" w:hAnsi="Cascadia Code ExtraLight"/>
+        </w:rPr>
+        <w:t>winget</w:t>
+      </w:r>
+      <w:proofErr w:type="spellEnd"/>
+      <w:r>
+        <w:rPr>
+          <w:rFonts w:ascii="Cascadia Code ExtraLight" w:hAnsi="Cascadia Code ExtraLight"/>
+        </w:rPr>
+        <w:t xml:space="preserve"> install </w:t>
+      </w:r>
+      <w:proofErr w:type="spellStart"/>
+      <w:r>
+        <w:rPr>
+          <w:rFonts w:ascii="Cascadia Code ExtraLight" w:hAnsi="Cascadia Code ExtraLight"/>
+        </w:rPr>
+        <w:t>SpencerSoft.Chess</w:t>
+      </w:r>
+      <w:proofErr w:type="spellEnd"/>
+    </w:p>
+    <w:p>
+      <w:pPr>
+        <w:spacing w:after="0"/>
+      </w:pPr>
     </w:p>
     <w:sectPr>
       <w:pgSz w:w="12240" w:h="15840"/>

--- a/Resume/Resume.docx
+++ b/Resume/Resume.docx
@@ -769,15 +769,7 @@
         <w:spacing w:after="0"/>
       </w:pPr>
       <w:r>
-        <w:t xml:space="preserve">Developed a Snipe-based tool for authoring character reaction graphs.  This was an editor that designers or game-play engineers could use to wire-up scripts, of a sort, that could run on a character in game.  (An equivalent in Unreal </w:t>
-      </w:r>
-      <w:proofErr w:type="gramStart"/>
-      <w:r>
-        <w:t>would be</w:t>
-      </w:r>
-      <w:proofErr w:type="gramEnd"/>
-      <w:r>
-        <w:t xml:space="preserve"> Blueprint, but not as extensive.)</w:t>
+        <w:t>Developed a Snipe-based tool for authoring character reaction graphs.  This was an editor that designers or game-play engineers could use to wire-up scripts, of a sort, that could run on a character in game.  (An equivalent in Unreal would be Blueprint, but not as extensive.)</w:t>
       </w:r>
     </w:p>
     <w:p>
@@ -1582,7 +1574,28 @@
         <w:spacing w:after="0"/>
       </w:pPr>
       <w:r>
-        <w:t>In may spare time, I have written software exploring the following topics</w:t>
+        <w:t xml:space="preserve">Some of the following bullet points are demoed here: </w:t>
+      </w:r>
+      <w:hyperlink r:id="rId9" w:history="1">
+        <w:r>
+          <w:rPr>
+            <w:rStyle w:val="Hyperlink"/>
+          </w:rPr>
+          <w:t>https://youtu.be/Y4cJ0pUNA0c</w:t>
+        </w:r>
+      </w:hyperlink>
+    </w:p>
+    <w:p>
+      <w:pPr>
+        <w:spacing w:after="0"/>
+      </w:pPr>
+    </w:p>
+    <w:p>
+      <w:pPr>
+        <w:spacing w:after="0"/>
+      </w:pPr>
+      <w:r>
+        <w:t>In my spare time, I have written software exploring the following topics</w:t>
       </w:r>
       <w:r>
         <w:t>, just to name a few.</w:t>
@@ -1784,7 +1797,7 @@
       <w:r>
         <w:t>Developed a twisty-puzzle web page (</w:t>
       </w:r>
-      <w:hyperlink r:id="rId9" w:history="1">
+      <w:hyperlink r:id="rId10" w:history="1">
         <w:r>
           <w:rPr>
             <w:rStyle w:val="Hyperlink"/>
@@ -1808,7 +1821,7 @@
       <w:r>
         <w:t>Developed a Cesium-based web app (</w:t>
       </w:r>
-      <w:hyperlink r:id="rId10" w:history="1">
+      <w:hyperlink r:id="rId11" w:history="1">
         <w:r>
           <w:rPr>
             <w:rStyle w:val="Hyperlink"/>
@@ -1832,7 +1845,7 @@
       <w:r>
         <w:t>Developed solitaire for the Web (</w:t>
       </w:r>
-      <w:hyperlink r:id="rId11" w:history="1">
+      <w:hyperlink r:id="rId12" w:history="1">
         <w:r>
           <w:rPr>
             <w:rStyle w:val="Hyperlink"/>

--- a/Resume/Resume.docx
+++ b/Resume/Resume.docx
@@ -27,16 +27,7 @@
         <w:jc w:val="center"/>
       </w:pPr>
       <w:r>
-        <w:t>2113 S. Claremont Drive</w:t>
-      </w:r>
-    </w:p>
-    <w:p>
-      <w:pPr>
-        <w:spacing w:after="0"/>
-        <w:jc w:val="center"/>
-      </w:pPr>
-      <w:r>
-        <w:t>Bountiful, UT 84010</w:t>
+        <w:t>Utah, USA</w:t>
       </w:r>
     </w:p>
     <w:p>
@@ -247,7 +238,19 @@
         <w:rPr>
           <w:bCs/>
         </w:rPr>
-        <w:t>Havok Vision (no-longer supported</w:t>
+        <w:t>Havok Vision (no</w:t>
+      </w:r>
+      <w:r>
+        <w:rPr>
+          <w:bCs/>
+        </w:rPr>
+        <w:t xml:space="preserve"> </w:t>
+      </w:r>
+      <w:r>
+        <w:rPr>
+          <w:bCs/>
+        </w:rPr>
+        <w:t>longer supported</w:t>
       </w:r>
       <w:r>
         <w:rPr>
@@ -611,7 +614,7 @@
       </w:r>
       <w:proofErr w:type="spellEnd"/>
       <w:r>
-        <w:t>-based application for seeing the status of all tests, allowing you to editor and/or create new tests, and kick-off tests to run on the server.</w:t>
+        <w:t>-based application for seeing the status of all tests, allowing you to edit and/or create new tests, and kick-off tests to run on the server.</w:t>
       </w:r>
     </w:p>
     <w:p>
@@ -626,6 +629,11 @@
       <w:r>
         <w:t>Helped others learn the test automation system and take ownership of tests.</w:t>
       </w:r>
+    </w:p>
+    <w:p>
+      <w:pPr>
+        <w:spacing w:after="0"/>
+      </w:pPr>
     </w:p>
     <w:p>
       <w:pPr>
@@ -714,6 +722,19 @@
         <w:spacing w:after="0"/>
       </w:pPr>
       <w:r>
+        <w:t>Contributed to the Snipe framework/API by creating new types of controls or widgets.</w:t>
+      </w:r>
+    </w:p>
+    <w:p>
+      <w:pPr>
+        <w:pStyle w:val="ListParagraph"/>
+        <w:numPr>
+          <w:ilvl w:val="0"/>
+          <w:numId w:val="2"/>
+        </w:numPr>
+        <w:spacing w:after="0"/>
+      </w:pPr>
+      <w:r>
         <w:t>Developed a live-authoring capability for the particle authoring tool so that artists could tweak emitters in the tool while immediately seeing the results in game as the game engine rendered.</w:t>
       </w:r>
     </w:p>
@@ -730,46 +751,84 @@
         <w:t>Helped artists get oriented with the particle authoring tool and how to use it effectively.  Also took their feedback</w:t>
       </w:r>
       <w:r>
-        <w:t xml:space="preserve"> to make enhancements to the tool.</w:t>
-      </w:r>
-    </w:p>
-    <w:p>
-      <w:pPr>
-        <w:pStyle w:val="ListParagraph"/>
-        <w:numPr>
-          <w:ilvl w:val="0"/>
-          <w:numId w:val="2"/>
-        </w:numPr>
-        <w:spacing w:after="0"/>
-      </w:pPr>
-      <w:r>
-        <w:t>Developed features, using C++, in our game engine’s particle system run-time.  For example, I developed a lens-flare effect using the particle system’s framework.  These could be authored in the particle editing tool.</w:t>
-      </w:r>
-    </w:p>
-    <w:p>
-      <w:pPr>
-        <w:pStyle w:val="ListParagraph"/>
-        <w:numPr>
-          <w:ilvl w:val="0"/>
-          <w:numId w:val="2"/>
-        </w:numPr>
-        <w:spacing w:after="0"/>
-      </w:pPr>
-      <w:r>
-        <w:t>Make several contributions to the vertex and fragment shader code used by the particle system.  This required knowledge of HLSL and GLSL, as well as, of course, linear algebra and vector calculus.</w:t>
-      </w:r>
-    </w:p>
-    <w:p>
-      <w:pPr>
-        <w:pStyle w:val="ListParagraph"/>
-        <w:numPr>
-          <w:ilvl w:val="0"/>
-          <w:numId w:val="2"/>
-        </w:numPr>
-        <w:spacing w:after="0"/>
-      </w:pPr>
-      <w:r>
-        <w:t>Developed a Snipe-based tool for authoring character reaction graphs.  This was an editor that designers or game-play engineers could use to wire-up scripts, of a sort, that could run on a character in game.  (An equivalent in Unreal would be Blueprint, but not as extensive.)</w:t>
+        <w:t xml:space="preserve"> </w:t>
+      </w:r>
+      <w:r>
+        <w:t xml:space="preserve">to heart </w:t>
+      </w:r>
+      <w:r>
+        <w:t>to make enhancements to the tool.</w:t>
+      </w:r>
+    </w:p>
+    <w:p>
+      <w:pPr>
+        <w:pStyle w:val="ListParagraph"/>
+        <w:numPr>
+          <w:ilvl w:val="0"/>
+          <w:numId w:val="2"/>
+        </w:numPr>
+        <w:spacing w:after="0"/>
+      </w:pPr>
+      <w:r>
+        <w:t>Developed features, using C++, in our game engine’s particle system run-time.  For example, I developed a lens-flare effect using the particle system’s framework.  These could be authored in the particle editing tool</w:t>
+      </w:r>
+      <w:r>
+        <w:t xml:space="preserve"> as a natural extension to the UI layout.</w:t>
+      </w:r>
+    </w:p>
+    <w:p>
+      <w:pPr>
+        <w:pStyle w:val="ListParagraph"/>
+        <w:numPr>
+          <w:ilvl w:val="0"/>
+          <w:numId w:val="2"/>
+        </w:numPr>
+        <w:spacing w:after="0"/>
+      </w:pPr>
+      <w:r>
+        <w:t>Ma</w:t>
+      </w:r>
+      <w:r>
+        <w:t>d</w:t>
+      </w:r>
+      <w:r>
+        <w:t>e several contributions to the vertex and fragment shader code used by the particle system.  This required knowledge of HLSL and GLSL, as well as, of course, linear algebra</w:t>
+      </w:r>
+      <w:r>
+        <w:t xml:space="preserve">, </w:t>
+      </w:r>
+      <w:r>
+        <w:t>vector calculus</w:t>
+      </w:r>
+      <w:r>
+        <w:t>, and 3D viewing techniques.</w:t>
+      </w:r>
+    </w:p>
+    <w:p>
+      <w:pPr>
+        <w:pStyle w:val="ListParagraph"/>
+        <w:numPr>
+          <w:ilvl w:val="0"/>
+          <w:numId w:val="2"/>
+        </w:numPr>
+        <w:spacing w:after="0"/>
+      </w:pPr>
+      <w:r>
+        <w:t>Developed a Snipe-based tool for authoring character reaction graphs.  This was an editor that designers or game-play engineers could use to wire-up scripts, of a sort, that could run on a character in game.  (An equivalent</w:t>
+      </w:r>
+      <w:r>
+        <w:t xml:space="preserve"> to this</w:t>
+      </w:r>
+      <w:r>
+        <w:t xml:space="preserve"> in Unreal </w:t>
+      </w:r>
+      <w:proofErr w:type="gramStart"/>
+      <w:r>
+        <w:t>would be</w:t>
+      </w:r>
+      <w:proofErr w:type="gramEnd"/>
+      <w:r>
+        <w:t xml:space="preserve"> Blueprint, but not as extensive.)</w:t>
       </w:r>
     </w:p>
     <w:p>
@@ -894,7 +953,25 @@
         <w:t xml:space="preserve">files and </w:t>
       </w:r>
       <w:r>
-        <w:t>folders that could be mounted by the engine, making the content available by various sub-systems for loading.  Hog files could also nest hog files.</w:t>
+        <w:t>folders that could be mounted by the engine, making the content</w:t>
+      </w:r>
+      <w:r>
+        <w:t>s</w:t>
+      </w:r>
+      <w:r>
+        <w:t xml:space="preserve"> available </w:t>
+      </w:r>
+      <w:r>
+        <w:t>to</w:t>
+      </w:r>
+      <w:r>
+        <w:t xml:space="preserve"> various sub-systems for loading</w:t>
+      </w:r>
+      <w:r>
+        <w:t xml:space="preserve"> assets</w:t>
+      </w:r>
+      <w:r>
+        <w:t>.  Hog files could also nest hog files.</w:t>
       </w:r>
     </w:p>
     <w:p>
@@ -973,11 +1050,6 @@
       <w:r>
         <w:t>merge conflicts.</w:t>
       </w:r>
-    </w:p>
-    <w:p>
-      <w:pPr>
-        <w:spacing w:after="0"/>
-      </w:pPr>
     </w:p>
     <w:p>
       <w:pPr>
@@ -1574,230 +1646,218 @@
         <w:spacing w:after="0"/>
       </w:pPr>
       <w:r>
-        <w:t xml:space="preserve">Some of the following bullet points are demoed here: </w:t>
+        <w:t>In my spare time, I have written software exploring the following topics</w:t>
+      </w:r>
+      <w:r>
+        <w:t>, just to name a few.</w:t>
+      </w:r>
+    </w:p>
+    <w:p>
+      <w:pPr>
+        <w:pStyle w:val="ListParagraph"/>
+        <w:numPr>
+          <w:ilvl w:val="0"/>
+          <w:numId w:val="2"/>
+        </w:numPr>
+        <w:spacing w:after="0"/>
+      </w:pPr>
+      <w:r>
+        <w:t>Wrote a basic game engine using C++ with DirectX 11, and another with DirectX 12</w:t>
+      </w:r>
+      <w:r>
+        <w:t>, both of which supported dynamic as well as static mesh rendering</w:t>
+      </w:r>
+      <w:r>
+        <w:t xml:space="preserve"> and dynamic lighting.</w:t>
+      </w:r>
+    </w:p>
+    <w:p>
+      <w:pPr>
+        <w:pStyle w:val="ListParagraph"/>
+        <w:numPr>
+          <w:ilvl w:val="0"/>
+          <w:numId w:val="2"/>
+        </w:numPr>
+        <w:spacing w:after="0"/>
+      </w:pPr>
+      <w:r>
+        <w:t xml:space="preserve">Developed a means of importing rigs and their animations into </w:t>
+      </w:r>
+      <w:r>
+        <w:t>my</w:t>
+      </w:r>
+      <w:r>
+        <w:t xml:space="preserve"> game engine, as well as being able to animate the skeletons and skin the meshes (real-time mesh deformations.)</w:t>
+      </w:r>
+    </w:p>
+    <w:p>
+      <w:pPr>
+        <w:pStyle w:val="ListParagraph"/>
+        <w:numPr>
+          <w:ilvl w:val="0"/>
+          <w:numId w:val="2"/>
+        </w:numPr>
+        <w:spacing w:after="0"/>
+      </w:pPr>
+      <w:r>
+        <w:t>Developed a collision system that uses a BVH for broad phase and the GJK algorithm for narrow phase.</w:t>
+      </w:r>
+      <w:r>
+        <w:t xml:space="preserve">  It also supported ray-casting for picking and other purposes.</w:t>
+      </w:r>
+    </w:p>
+    <w:p>
+      <w:pPr>
+        <w:pStyle w:val="ListParagraph"/>
+        <w:numPr>
+          <w:ilvl w:val="0"/>
+          <w:numId w:val="2"/>
+        </w:numPr>
+        <w:spacing w:after="0"/>
+      </w:pPr>
+      <w:r>
+        <w:t>Implemented the expanding polytope algorithm</w:t>
+      </w:r>
+      <w:r>
+        <w:t xml:space="preserve"> (EPA)</w:t>
+      </w:r>
+      <w:r>
+        <w:t xml:space="preserve"> to solve for convex hulls as well as the penetration depth between convex hulls (an extension of GJK.)</w:t>
+      </w:r>
+    </w:p>
+    <w:p>
+      <w:pPr>
+        <w:pStyle w:val="ListParagraph"/>
+        <w:numPr>
+          <w:ilvl w:val="0"/>
+          <w:numId w:val="2"/>
+        </w:numPr>
+        <w:spacing w:after="0"/>
+      </w:pPr>
+      <w:r>
+        <w:t>Developed a font renderer using the free-type library that uses GPU instancing.</w:t>
+      </w:r>
+    </w:p>
+    <w:p>
+      <w:pPr>
+        <w:pStyle w:val="ListParagraph"/>
+        <w:numPr>
+          <w:ilvl w:val="0"/>
+          <w:numId w:val="2"/>
+        </w:numPr>
+        <w:spacing w:after="0"/>
+      </w:pPr>
+      <w:r>
+        <w:t>Implemented real-time shadows using a depth pass to make a depth buffer used in the main render pass.</w:t>
+      </w:r>
+    </w:p>
+    <w:p>
+      <w:pPr>
+        <w:pStyle w:val="ListParagraph"/>
+        <w:numPr>
+          <w:ilvl w:val="0"/>
+          <w:numId w:val="2"/>
+        </w:numPr>
+        <w:spacing w:after="0"/>
+      </w:pPr>
+      <w:r>
+        <w:t>Developed a basic PBR shader with bump-map capability.</w:t>
+      </w:r>
+    </w:p>
+    <w:p>
+      <w:pPr>
+        <w:pStyle w:val="ListParagraph"/>
+        <w:numPr>
+          <w:ilvl w:val="0"/>
+          <w:numId w:val="2"/>
+        </w:numPr>
+        <w:spacing w:after="0"/>
+      </w:pPr>
+      <w:r>
+        <w:t>Wrote a framework of classes designed to handle CPU/GPU synchronization.</w:t>
+      </w:r>
+    </w:p>
+    <w:p>
+      <w:pPr>
+        <w:pStyle w:val="ListParagraph"/>
+        <w:numPr>
+          <w:ilvl w:val="0"/>
+          <w:numId w:val="2"/>
+        </w:numPr>
+        <w:spacing w:after="0"/>
+      </w:pPr>
+      <w:r>
+        <w:t>Wrote classes for handling basic memory management for things like the upload heap and various descriptor heaps.</w:t>
+      </w:r>
+    </w:p>
+    <w:p>
+      <w:pPr>
+        <w:pStyle w:val="ListParagraph"/>
+        <w:numPr>
+          <w:ilvl w:val="0"/>
+          <w:numId w:val="2"/>
+        </w:numPr>
+        <w:spacing w:after="0"/>
+      </w:pPr>
+      <w:r>
+        <w:t>Implemented basic rigid body dynamics that can simulate convex hull masses moving through space and colliding with one another.</w:t>
+      </w:r>
+    </w:p>
+    <w:p>
+      <w:pPr>
+        <w:pStyle w:val="ListParagraph"/>
+        <w:numPr>
+          <w:ilvl w:val="0"/>
+          <w:numId w:val="2"/>
+        </w:numPr>
+        <w:spacing w:after="0"/>
+      </w:pPr>
+      <w:r>
+        <w:t>Developed my own C++ audio library that can load, save and work with audio files and sound-font files.  It can analyze an audio clip to determine the fundamental pitch, play back MIDI files, and synthesize sound from a MIDI device, as well as add reverb to the produced sounds.</w:t>
+      </w:r>
+    </w:p>
+    <w:p>
+      <w:pPr>
+        <w:pStyle w:val="ListParagraph"/>
+        <w:numPr>
+          <w:ilvl w:val="0"/>
+          <w:numId w:val="2"/>
+        </w:numPr>
+        <w:spacing w:after="0"/>
+      </w:pPr>
+      <w:r>
+        <w:t>Wrote my own ray-tracing renderer that can do reflections and refractions.</w:t>
+      </w:r>
+      <w:r>
+        <w:t xml:space="preserve">  It took advantage of multiple threads to produce the final image.</w:t>
+      </w:r>
+    </w:p>
+    <w:p>
+      <w:pPr>
+        <w:pStyle w:val="ListParagraph"/>
+        <w:numPr>
+          <w:ilvl w:val="0"/>
+          <w:numId w:val="2"/>
+        </w:numPr>
+        <w:spacing w:after="0"/>
+      </w:pPr>
+      <w:r>
+        <w:t>Wrote a CPU-only renderer (not accelerated by a GPU) that can rasterize triangles.  It took advantage of multiple threads to accelerate rendering.</w:t>
+      </w:r>
+    </w:p>
+    <w:p>
+      <w:pPr>
+        <w:pStyle w:val="ListParagraph"/>
+        <w:numPr>
+          <w:ilvl w:val="0"/>
+          <w:numId w:val="2"/>
+        </w:numPr>
+        <w:spacing w:after="0"/>
+      </w:pPr>
+      <w:r>
+        <w:t>Developed a twisty-puzzle web page (</w:t>
       </w:r>
       <w:hyperlink r:id="rId9" w:history="1">
-        <w:r>
-          <w:rPr>
-            <w:rStyle w:val="Hyperlink"/>
-          </w:rPr>
-          <w:t>https://youtu.be/Y4cJ0pUNA0c</w:t>
-        </w:r>
-      </w:hyperlink>
-    </w:p>
-    <w:p>
-      <w:pPr>
-        <w:spacing w:after="0"/>
-      </w:pPr>
-    </w:p>
-    <w:p>
-      <w:pPr>
-        <w:spacing w:after="0"/>
-      </w:pPr>
-      <w:r>
-        <w:t>In my spare time, I have written software exploring the following topics</w:t>
-      </w:r>
-      <w:r>
-        <w:t>, just to name a few.</w:t>
-      </w:r>
-    </w:p>
-    <w:p>
-      <w:pPr>
-        <w:pStyle w:val="ListParagraph"/>
-        <w:numPr>
-          <w:ilvl w:val="0"/>
-          <w:numId w:val="2"/>
-        </w:numPr>
-        <w:spacing w:after="0"/>
-      </w:pPr>
-      <w:r>
-        <w:t>Wrote a basic game engine using C++ with DirectX 11, and another with DirectX 12</w:t>
-      </w:r>
-      <w:r>
-        <w:t>, both of which supported dynamic as well as static mesh rendering</w:t>
-      </w:r>
-      <w:r>
-        <w:t xml:space="preserve"> and dynamic lighting.</w:t>
-      </w:r>
-    </w:p>
-    <w:p>
-      <w:pPr>
-        <w:pStyle w:val="ListParagraph"/>
-        <w:numPr>
-          <w:ilvl w:val="0"/>
-          <w:numId w:val="2"/>
-        </w:numPr>
-        <w:spacing w:after="0"/>
-      </w:pPr>
-      <w:r>
-        <w:t>Developed a means of importing rigs and their animations into a game engine, as well as being able to animate the skeletons and skin the meshes (real-time mesh deformations.)</w:t>
-      </w:r>
-    </w:p>
-    <w:p>
-      <w:pPr>
-        <w:pStyle w:val="ListParagraph"/>
-        <w:numPr>
-          <w:ilvl w:val="0"/>
-          <w:numId w:val="2"/>
-        </w:numPr>
-        <w:spacing w:after="0"/>
-      </w:pPr>
-      <w:r>
-        <w:t>Developed a collision system that uses a BVH for broad phase and the GJK algorithm for narrow phase.</w:t>
-      </w:r>
-      <w:r>
-        <w:t xml:space="preserve">  It also supported ray-casting for picking and other purposes.</w:t>
-      </w:r>
-    </w:p>
-    <w:p>
-      <w:pPr>
-        <w:pStyle w:val="ListParagraph"/>
-        <w:numPr>
-          <w:ilvl w:val="0"/>
-          <w:numId w:val="2"/>
-        </w:numPr>
-        <w:spacing w:after="0"/>
-      </w:pPr>
-      <w:r>
-        <w:t>Implemented the expanding polytope algorithm</w:t>
-      </w:r>
-      <w:r>
-        <w:t xml:space="preserve"> (EPA)</w:t>
-      </w:r>
-      <w:r>
-        <w:t xml:space="preserve"> to solve for convex hulls as well as the penetration depth between convex hulls (an extension of GJK.)</w:t>
-      </w:r>
-    </w:p>
-    <w:p>
-      <w:pPr>
-        <w:pStyle w:val="ListParagraph"/>
-        <w:numPr>
-          <w:ilvl w:val="0"/>
-          <w:numId w:val="2"/>
-        </w:numPr>
-        <w:spacing w:after="0"/>
-      </w:pPr>
-      <w:r>
-        <w:t>Developed a font renderer using the free-type library that uses GPU instancing.</w:t>
-      </w:r>
-    </w:p>
-    <w:p>
-      <w:pPr>
-        <w:pStyle w:val="ListParagraph"/>
-        <w:numPr>
-          <w:ilvl w:val="0"/>
-          <w:numId w:val="2"/>
-        </w:numPr>
-        <w:spacing w:after="0"/>
-      </w:pPr>
-      <w:r>
-        <w:t>Implemented real-time shadows using a depth pass to make a depth buffer used in the main render pass.</w:t>
-      </w:r>
-    </w:p>
-    <w:p>
-      <w:pPr>
-        <w:pStyle w:val="ListParagraph"/>
-        <w:numPr>
-          <w:ilvl w:val="0"/>
-          <w:numId w:val="2"/>
-        </w:numPr>
-        <w:spacing w:after="0"/>
-      </w:pPr>
-      <w:r>
-        <w:t>Developed a basic PBR shader with bump-map capability.</w:t>
-      </w:r>
-    </w:p>
-    <w:p>
-      <w:pPr>
-        <w:pStyle w:val="ListParagraph"/>
-        <w:numPr>
-          <w:ilvl w:val="0"/>
-          <w:numId w:val="2"/>
-        </w:numPr>
-        <w:spacing w:after="0"/>
-      </w:pPr>
-      <w:r>
-        <w:t>Wrote a framework of classes designed to handle CPU/GPU synchronization.</w:t>
-      </w:r>
-    </w:p>
-    <w:p>
-      <w:pPr>
-        <w:pStyle w:val="ListParagraph"/>
-        <w:numPr>
-          <w:ilvl w:val="0"/>
-          <w:numId w:val="2"/>
-        </w:numPr>
-        <w:spacing w:after="0"/>
-      </w:pPr>
-      <w:r>
-        <w:t>Wrote classes for handling basic memory management for things like the upload heap and various descriptor heaps.</w:t>
-      </w:r>
-    </w:p>
-    <w:p>
-      <w:pPr>
-        <w:pStyle w:val="ListParagraph"/>
-        <w:numPr>
-          <w:ilvl w:val="0"/>
-          <w:numId w:val="2"/>
-        </w:numPr>
-        <w:spacing w:after="0"/>
-      </w:pPr>
-      <w:r>
-        <w:t>Implemented basic rigid body dynamics that can simulate convex hull masses moving through space and colliding with one another.</w:t>
-      </w:r>
-    </w:p>
-    <w:p>
-      <w:pPr>
-        <w:pStyle w:val="ListParagraph"/>
-        <w:numPr>
-          <w:ilvl w:val="0"/>
-          <w:numId w:val="2"/>
-        </w:numPr>
-        <w:spacing w:after="0"/>
-      </w:pPr>
-      <w:r>
-        <w:t>Developed my own C++ audio library that can load, save and work with audio files and sound-font files.  It can analyze an audio clip to determine the fundamental pitch, play back MIDI files, and synthesize sound from a MIDI device, as well as add reverb to the produced sounds.</w:t>
-      </w:r>
-    </w:p>
-    <w:p>
-      <w:pPr>
-        <w:pStyle w:val="ListParagraph"/>
-        <w:numPr>
-          <w:ilvl w:val="0"/>
-          <w:numId w:val="2"/>
-        </w:numPr>
-        <w:spacing w:after="0"/>
-      </w:pPr>
-      <w:r>
-        <w:t>Wrote my own ray-tracing renderer that can do reflections and refractions.</w:t>
-      </w:r>
-    </w:p>
-    <w:p>
-      <w:pPr>
-        <w:pStyle w:val="ListParagraph"/>
-        <w:numPr>
-          <w:ilvl w:val="0"/>
-          <w:numId w:val="2"/>
-        </w:numPr>
-        <w:spacing w:after="0"/>
-      </w:pPr>
-      <w:r>
-        <w:t>Wrote a CPU-only renderer (not accelerated by a GPU) that can rasterize triangles.  It took advantage of multiple threads to accelerate rendering.</w:t>
-      </w:r>
-    </w:p>
-    <w:p>
-      <w:pPr>
-        <w:pStyle w:val="ListParagraph"/>
-        <w:numPr>
-          <w:ilvl w:val="0"/>
-          <w:numId w:val="2"/>
-        </w:numPr>
-        <w:spacing w:after="0"/>
-      </w:pPr>
-      <w:r>
-        <w:t>Developed a twisty-puzzle web page (</w:t>
-      </w:r>
-      <w:hyperlink r:id="rId10" w:history="1">
         <w:r>
           <w:rPr>
             <w:rStyle w:val="Hyperlink"/>
@@ -1821,7 +1881,7 @@
       <w:r>
         <w:t>Developed a Cesium-based web app (</w:t>
       </w:r>
-      <w:hyperlink r:id="rId11" w:history="1">
+      <w:hyperlink r:id="rId10" w:history="1">
         <w:r>
           <w:rPr>
             <w:rStyle w:val="Hyperlink"/>
@@ -1845,7 +1905,7 @@
       <w:r>
         <w:t>Developed solitaire for the Web (</w:t>
       </w:r>
-      <w:hyperlink r:id="rId12" w:history="1">
+      <w:hyperlink r:id="rId11" w:history="1">
         <w:r>
           <w:rPr>
             <w:rStyle w:val="Hyperlink"/>
